--- a/customer _details/GANGAMMA/SEP/TUMKUR/HR E/PURCHASE DETAILS.docx
+++ b/customer _details/GANGAMMA/SEP/TUMKUR/HR E/PURCHASE DETAILS.docx
@@ -13,13 +13,7 @@
         <w:rPr>
           <w:rFonts w:ascii="Courier New" w:hAnsi="Courier New" w:cs="Courier New"/>
         </w:rPr>
-        <w:t>Thu Sep 12</w:t>
-      </w:r>
-      <w:r>
-        <w:rPr>
-          <w:rFonts w:ascii="Courier New" w:hAnsi="Courier New" w:cs="Courier New"/>
-        </w:rPr>
-        <w:t xml:space="preserve"> 11:25:42 PDT 2017</w:t>
+        <w:t>Thu Sep 12 11:25:42 PDT 2017</w:t>
       </w:r>
     </w:p>
     <w:p>
@@ -761,6 +755,857 @@
         <w:tab/>
         <w:t>- 3331.0</w:t>
       </w:r>
+    </w:p>
+    <w:p>
+      <w:pPr>
+        <w:pStyle w:val="PlainText"/>
+        <w:rPr>
+          <w:rFonts w:ascii="Courier New" w:hAnsi="Courier New" w:cs="Courier New"/>
+          <w:b/>
+        </w:rPr>
+      </w:pPr>
+    </w:p>
+    <w:p>
+      <w:pPr>
+        <w:pStyle w:val="PlainText"/>
+        <w:rPr>
+          <w:rFonts w:ascii="Courier New" w:hAnsi="Courier New" w:cs="Courier New"/>
+        </w:rPr>
+      </w:pPr>
+      <w:r>
+        <w:rPr>
+          <w:rFonts w:ascii="Courier New" w:hAnsi="Courier New" w:cs="Courier New"/>
+        </w:rPr>
+        <w:t>Thu Sep 26</w:t>
+      </w:r>
+      <w:r>
+        <w:rPr>
+          <w:rFonts w:ascii="Courier New" w:hAnsi="Courier New" w:cs="Courier New"/>
+        </w:rPr>
+        <w:t xml:space="preserve"> 14:38:48 PDT 2017</w:t>
+      </w:r>
+    </w:p>
+    <w:p>
+      <w:pPr>
+        <w:pStyle w:val="PlainText"/>
+        <w:rPr>
+          <w:rFonts w:ascii="Courier New" w:hAnsi="Courier New" w:cs="Courier New"/>
+        </w:rPr>
+      </w:pPr>
+      <w:r>
+        <w:rPr>
+          <w:rFonts w:ascii="Courier New" w:hAnsi="Courier New" w:cs="Courier New"/>
+        </w:rPr>
+        <w:t>Person Name</w:t>
+      </w:r>
+      <w:r>
+        <w:rPr>
+          <w:rFonts w:ascii="Courier New" w:hAnsi="Courier New" w:cs="Courier New"/>
+        </w:rPr>
+        <w:tab/>
+      </w:r>
+      <w:r>
+        <w:rPr>
+          <w:rFonts w:ascii="Courier New" w:hAnsi="Courier New" w:cs="Courier New"/>
+        </w:rPr>
+        <w:tab/>
+      </w:r>
+      <w:r>
+        <w:rPr>
+          <w:rFonts w:ascii="Courier New" w:hAnsi="Courier New" w:cs="Courier New"/>
+        </w:rPr>
+        <w:tab/>
+      </w:r>
+      <w:r>
+        <w:rPr>
+          <w:rFonts w:ascii="Courier New" w:hAnsi="Courier New" w:cs="Courier New"/>
+        </w:rPr>
+        <w:tab/>
+        <w:t>- HR E</w:t>
+      </w:r>
+    </w:p>
+    <w:p>
+      <w:pPr>
+        <w:pStyle w:val="PlainText"/>
+        <w:rPr>
+          <w:rFonts w:ascii="Courier New" w:hAnsi="Courier New" w:cs="Courier New"/>
+        </w:rPr>
+      </w:pPr>
+      <w:r>
+        <w:rPr>
+          <w:rFonts w:ascii="Courier New" w:hAnsi="Courier New" w:cs="Courier New"/>
+        </w:rPr>
+        <w:t>---------------------------------------------------------------</w:t>
+      </w:r>
+    </w:p>
+    <w:p>
+      <w:pPr>
+        <w:pStyle w:val="PlainText"/>
+        <w:rPr>
+          <w:rFonts w:ascii="Courier New" w:hAnsi="Courier New" w:cs="Courier New"/>
+        </w:rPr>
+      </w:pPr>
+      <w:r>
+        <w:rPr>
+          <w:rFonts w:ascii="Courier New" w:hAnsi="Courier New" w:cs="Courier New"/>
+        </w:rPr>
+        <w:t>Item Name</w:t>
+      </w:r>
+      <w:r>
+        <w:rPr>
+          <w:rFonts w:ascii="Courier New" w:hAnsi="Courier New" w:cs="Courier New"/>
+        </w:rPr>
+        <w:tab/>
+      </w:r>
+      <w:r>
+        <w:rPr>
+          <w:rFonts w:ascii="Courier New" w:hAnsi="Courier New" w:cs="Courier New"/>
+        </w:rPr>
+        <w:tab/>
+      </w:r>
+      <w:r>
+        <w:rPr>
+          <w:rFonts w:ascii="Courier New" w:hAnsi="Courier New" w:cs="Courier New"/>
+        </w:rPr>
+        <w:tab/>
+      </w:r>
+      <w:r>
+        <w:rPr>
+          <w:rFonts w:ascii="Courier New" w:hAnsi="Courier New" w:cs="Courier New"/>
+        </w:rPr>
+        <w:tab/>
+        <w:t>- POTATO</w:t>
+      </w:r>
+    </w:p>
+    <w:p>
+      <w:pPr>
+        <w:pStyle w:val="PlainText"/>
+        <w:rPr>
+          <w:rFonts w:ascii="Courier New" w:hAnsi="Courier New" w:cs="Courier New"/>
+        </w:rPr>
+      </w:pPr>
+      <w:r>
+        <w:rPr>
+          <w:rFonts w:ascii="Courier New" w:hAnsi="Courier New" w:cs="Courier New"/>
+        </w:rPr>
+        <w:t>Number of Pockets</w:t>
+      </w:r>
+      <w:r>
+        <w:rPr>
+          <w:rFonts w:ascii="Courier New" w:hAnsi="Courier New" w:cs="Courier New"/>
+        </w:rPr>
+        <w:tab/>
+      </w:r>
+      <w:r>
+        <w:rPr>
+          <w:rFonts w:ascii="Courier New" w:hAnsi="Courier New" w:cs="Courier New"/>
+        </w:rPr>
+        <w:tab/>
+      </w:r>
+      <w:r>
+        <w:rPr>
+          <w:rFonts w:ascii="Courier New" w:hAnsi="Courier New" w:cs="Courier New"/>
+        </w:rPr>
+        <w:tab/>
+        <w:t>- 2</w:t>
+      </w:r>
+    </w:p>
+    <w:p>
+      <w:pPr>
+        <w:pStyle w:val="PlainText"/>
+        <w:rPr>
+          <w:rFonts w:ascii="Courier New" w:hAnsi="Courier New" w:cs="Courier New"/>
+        </w:rPr>
+      </w:pPr>
+      <w:r>
+        <w:rPr>
+          <w:rFonts w:ascii="Courier New" w:hAnsi="Courier New" w:cs="Courier New"/>
+        </w:rPr>
+        <w:t>Number of KGs</w:t>
+      </w:r>
+      <w:r>
+        <w:rPr>
+          <w:rFonts w:ascii="Courier New" w:hAnsi="Courier New" w:cs="Courier New"/>
+        </w:rPr>
+        <w:tab/>
+      </w:r>
+      <w:r>
+        <w:rPr>
+          <w:rFonts w:ascii="Courier New" w:hAnsi="Courier New" w:cs="Courier New"/>
+        </w:rPr>
+        <w:tab/>
+      </w:r>
+      <w:r>
+        <w:rPr>
+          <w:rFonts w:ascii="Courier New" w:hAnsi="Courier New" w:cs="Courier New"/>
+        </w:rPr>
+        <w:tab/>
+        <w:t>- 98</w:t>
+      </w:r>
+    </w:p>
+    <w:p>
+      <w:pPr>
+        <w:pStyle w:val="PlainText"/>
+        <w:rPr>
+          <w:rFonts w:ascii="Courier New" w:hAnsi="Courier New" w:cs="Courier New"/>
+        </w:rPr>
+      </w:pPr>
+      <w:r>
+        <w:rPr>
+          <w:rFonts w:ascii="Courier New" w:hAnsi="Courier New" w:cs="Courier New"/>
+        </w:rPr>
+        <w:t>Rate</w:t>
+      </w:r>
+      <w:r>
+        <w:rPr>
+          <w:rFonts w:ascii="Courier New" w:hAnsi="Courier New" w:cs="Courier New"/>
+        </w:rPr>
+        <w:tab/>
+      </w:r>
+      <w:r>
+        <w:rPr>
+          <w:rFonts w:ascii="Courier New" w:hAnsi="Courier New" w:cs="Courier New"/>
+        </w:rPr>
+        <w:tab/>
+      </w:r>
+      <w:r>
+        <w:rPr>
+          <w:rFonts w:ascii="Courier New" w:hAnsi="Courier New" w:cs="Courier New"/>
+        </w:rPr>
+        <w:tab/>
+      </w:r>
+      <w:r>
+        <w:rPr>
+          <w:rFonts w:ascii="Courier New" w:hAnsi="Courier New" w:cs="Courier New"/>
+        </w:rPr>
+        <w:tab/>
+      </w:r>
+      <w:r>
+        <w:rPr>
+          <w:rFonts w:ascii="Courier New" w:hAnsi="Courier New" w:cs="Courier New"/>
+        </w:rPr>
+        <w:tab/>
+        <w:t>- 15</w:t>
+      </w:r>
+    </w:p>
+    <w:p>
+      <w:pPr>
+        <w:pStyle w:val="PlainText"/>
+        <w:rPr>
+          <w:rFonts w:ascii="Courier New" w:hAnsi="Courier New" w:cs="Courier New"/>
+        </w:rPr>
+      </w:pPr>
+      <w:r>
+        <w:rPr>
+          <w:rFonts w:ascii="Courier New" w:hAnsi="Courier New" w:cs="Courier New"/>
+        </w:rPr>
+        <w:t>Total Price</w:t>
+      </w:r>
+      <w:r>
+        <w:rPr>
+          <w:rFonts w:ascii="Courier New" w:hAnsi="Courier New" w:cs="Courier New"/>
+        </w:rPr>
+        <w:tab/>
+      </w:r>
+      <w:r>
+        <w:rPr>
+          <w:rFonts w:ascii="Courier New" w:hAnsi="Courier New" w:cs="Courier New"/>
+        </w:rPr>
+        <w:tab/>
+      </w:r>
+      <w:r>
+        <w:rPr>
+          <w:rFonts w:ascii="Courier New" w:hAnsi="Courier New" w:cs="Courier New"/>
+        </w:rPr>
+        <w:tab/>
+      </w:r>
+      <w:r>
+        <w:rPr>
+          <w:rFonts w:ascii="Courier New" w:hAnsi="Courier New" w:cs="Courier New"/>
+        </w:rPr>
+        <w:tab/>
+        <w:t>- 1470.0</w:t>
+      </w:r>
+    </w:p>
+    <w:p>
+      <w:pPr>
+        <w:pStyle w:val="PlainText"/>
+        <w:rPr>
+          <w:rFonts w:ascii="Courier New" w:hAnsi="Courier New" w:cs="Courier New"/>
+          <w:color w:val="FF0000"/>
+        </w:rPr>
+      </w:pPr>
+      <w:r>
+        <w:rPr>
+          <w:rFonts w:ascii="Courier New" w:hAnsi="Courier New" w:cs="Courier New"/>
+          <w:color w:val="FF0000"/>
+        </w:rPr>
+        <w:t>Amount Received</w:t>
+      </w:r>
+      <w:r>
+        <w:rPr>
+          <w:rFonts w:ascii="Courier New" w:hAnsi="Courier New" w:cs="Courier New"/>
+          <w:color w:val="FF0000"/>
+        </w:rPr>
+        <w:tab/>
+      </w:r>
+      <w:r>
+        <w:rPr>
+          <w:rFonts w:ascii="Courier New" w:hAnsi="Courier New" w:cs="Courier New"/>
+          <w:color w:val="FF0000"/>
+        </w:rPr>
+        <w:tab/>
+      </w:r>
+      <w:r>
+        <w:rPr>
+          <w:rFonts w:ascii="Courier New" w:hAnsi="Courier New" w:cs="Courier New"/>
+          <w:color w:val="FF0000"/>
+        </w:rPr>
+        <w:tab/>
+        <w:t>- 2331</w:t>
+      </w:r>
+    </w:p>
+    <w:p>
+      <w:pPr>
+        <w:pStyle w:val="PlainText"/>
+        <w:rPr>
+          <w:rFonts w:ascii="Courier New" w:hAnsi="Courier New" w:cs="Courier New"/>
+        </w:rPr>
+      </w:pPr>
+      <w:r>
+        <w:rPr>
+          <w:rFonts w:ascii="Courier New" w:hAnsi="Courier New" w:cs="Courier New"/>
+        </w:rPr>
+        <w:t>Amount balance</w:t>
+      </w:r>
+      <w:r>
+        <w:rPr>
+          <w:rFonts w:ascii="Courier New" w:hAnsi="Courier New" w:cs="Courier New"/>
+        </w:rPr>
+        <w:tab/>
+      </w:r>
+      <w:r>
+        <w:rPr>
+          <w:rFonts w:ascii="Courier New" w:hAnsi="Courier New" w:cs="Courier New"/>
+        </w:rPr>
+        <w:tab/>
+      </w:r>
+      <w:r>
+        <w:rPr>
+          <w:rFonts w:ascii="Courier New" w:hAnsi="Courier New" w:cs="Courier New"/>
+        </w:rPr>
+        <w:tab/>
+        <w:t>- 2470.0</w:t>
+      </w:r>
+    </w:p>
+    <w:p>
+      <w:pPr>
+        <w:pStyle w:val="PlainText"/>
+        <w:rPr>
+          <w:rFonts w:ascii="Courier New" w:hAnsi="Courier New" w:cs="Courier New"/>
+        </w:rPr>
+      </w:pPr>
+      <w:r>
+        <w:rPr>
+          <w:rFonts w:ascii="Courier New" w:hAnsi="Courier New" w:cs="Courier New"/>
+        </w:rPr>
+        <w:t>Amount Received mode</w:t>
+      </w:r>
+      <w:r>
+        <w:rPr>
+          <w:rFonts w:ascii="Courier New" w:hAnsi="Courier New" w:cs="Courier New"/>
+        </w:rPr>
+        <w:tab/>
+      </w:r>
+      <w:r>
+        <w:rPr>
+          <w:rFonts w:ascii="Courier New" w:hAnsi="Courier New" w:cs="Courier New"/>
+        </w:rPr>
+        <w:tab/>
+        <w:t>- CASH</w:t>
+      </w:r>
+    </w:p>
+    <w:p>
+      <w:pPr>
+        <w:pStyle w:val="PlainText"/>
+        <w:rPr>
+          <w:rFonts w:ascii="Courier New" w:hAnsi="Courier New" w:cs="Courier New"/>
+        </w:rPr>
+      </w:pPr>
+    </w:p>
+    <w:p>
+      <w:pPr>
+        <w:pStyle w:val="PlainText"/>
+        <w:rPr>
+          <w:rFonts w:ascii="Courier New" w:hAnsi="Courier New" w:cs="Courier New"/>
+        </w:rPr>
+      </w:pPr>
+      <w:r>
+        <w:rPr>
+          <w:rFonts w:ascii="Courier New" w:hAnsi="Courier New" w:cs="Courier New"/>
+        </w:rPr>
+        <w:t>Item Name</w:t>
+      </w:r>
+      <w:r>
+        <w:rPr>
+          <w:rFonts w:ascii="Courier New" w:hAnsi="Courier New" w:cs="Courier New"/>
+        </w:rPr>
+        <w:tab/>
+      </w:r>
+      <w:r>
+        <w:rPr>
+          <w:rFonts w:ascii="Courier New" w:hAnsi="Courier New" w:cs="Courier New"/>
+        </w:rPr>
+        <w:tab/>
+      </w:r>
+      <w:r>
+        <w:rPr>
+          <w:rFonts w:ascii="Courier New" w:hAnsi="Courier New" w:cs="Courier New"/>
+        </w:rPr>
+        <w:tab/>
+      </w:r>
+      <w:r>
+        <w:rPr>
+          <w:rFonts w:ascii="Courier New" w:hAnsi="Courier New" w:cs="Courier New"/>
+        </w:rPr>
+        <w:tab/>
+        <w:t>- BEET</w:t>
+      </w:r>
+    </w:p>
+    <w:p>
+      <w:pPr>
+        <w:pStyle w:val="PlainText"/>
+        <w:rPr>
+          <w:rFonts w:ascii="Courier New" w:hAnsi="Courier New" w:cs="Courier New"/>
+        </w:rPr>
+      </w:pPr>
+      <w:r>
+        <w:rPr>
+          <w:rFonts w:ascii="Courier New" w:hAnsi="Courier New" w:cs="Courier New"/>
+        </w:rPr>
+        <w:t>Number of Pockets</w:t>
+      </w:r>
+      <w:r>
+        <w:rPr>
+          <w:rFonts w:ascii="Courier New" w:hAnsi="Courier New" w:cs="Courier New"/>
+        </w:rPr>
+        <w:tab/>
+      </w:r>
+      <w:r>
+        <w:rPr>
+          <w:rFonts w:ascii="Courier New" w:hAnsi="Courier New" w:cs="Courier New"/>
+        </w:rPr>
+        <w:tab/>
+      </w:r>
+      <w:r>
+        <w:rPr>
+          <w:rFonts w:ascii="Courier New" w:hAnsi="Courier New" w:cs="Courier New"/>
+        </w:rPr>
+        <w:tab/>
+        <w:t>- 1</w:t>
+      </w:r>
+    </w:p>
+    <w:p>
+      <w:pPr>
+        <w:pStyle w:val="PlainText"/>
+        <w:rPr>
+          <w:rFonts w:ascii="Courier New" w:hAnsi="Courier New" w:cs="Courier New"/>
+        </w:rPr>
+      </w:pPr>
+      <w:r>
+        <w:rPr>
+          <w:rFonts w:ascii="Courier New" w:hAnsi="Courier New" w:cs="Courier New"/>
+        </w:rPr>
+        <w:t>Number of KGs</w:t>
+      </w:r>
+      <w:r>
+        <w:rPr>
+          <w:rFonts w:ascii="Courier New" w:hAnsi="Courier New" w:cs="Courier New"/>
+        </w:rPr>
+        <w:tab/>
+      </w:r>
+      <w:r>
+        <w:rPr>
+          <w:rFonts w:ascii="Courier New" w:hAnsi="Courier New" w:cs="Courier New"/>
+        </w:rPr>
+        <w:tab/>
+      </w:r>
+      <w:r>
+        <w:rPr>
+          <w:rFonts w:ascii="Courier New" w:hAnsi="Courier New" w:cs="Courier New"/>
+        </w:rPr>
+        <w:tab/>
+        <w:t>- 20</w:t>
+      </w:r>
+    </w:p>
+    <w:p>
+      <w:pPr>
+        <w:pStyle w:val="PlainText"/>
+        <w:rPr>
+          <w:rFonts w:ascii="Courier New" w:hAnsi="Courier New" w:cs="Courier New"/>
+        </w:rPr>
+      </w:pPr>
+      <w:r>
+        <w:rPr>
+          <w:rFonts w:ascii="Courier New" w:hAnsi="Courier New" w:cs="Courier New"/>
+        </w:rPr>
+        <w:t>Rate</w:t>
+      </w:r>
+      <w:r>
+        <w:rPr>
+          <w:rFonts w:ascii="Courier New" w:hAnsi="Courier New" w:cs="Courier New"/>
+        </w:rPr>
+        <w:tab/>
+      </w:r>
+      <w:r>
+        <w:rPr>
+          <w:rFonts w:ascii="Courier New" w:hAnsi="Courier New" w:cs="Courier New"/>
+        </w:rPr>
+        <w:tab/>
+      </w:r>
+      <w:r>
+        <w:rPr>
+          <w:rFonts w:ascii="Courier New" w:hAnsi="Courier New" w:cs="Courier New"/>
+        </w:rPr>
+        <w:tab/>
+      </w:r>
+      <w:r>
+        <w:rPr>
+          <w:rFonts w:ascii="Courier New" w:hAnsi="Courier New" w:cs="Courier New"/>
+        </w:rPr>
+        <w:tab/>
+      </w:r>
+      <w:r>
+        <w:rPr>
+          <w:rFonts w:ascii="Courier New" w:hAnsi="Courier New" w:cs="Courier New"/>
+        </w:rPr>
+        <w:tab/>
+        <w:t>- 24</w:t>
+      </w:r>
+    </w:p>
+    <w:p>
+      <w:pPr>
+        <w:pStyle w:val="PlainText"/>
+        <w:rPr>
+          <w:rFonts w:ascii="Courier New" w:hAnsi="Courier New" w:cs="Courier New"/>
+        </w:rPr>
+      </w:pPr>
+      <w:r>
+        <w:rPr>
+          <w:rFonts w:ascii="Courier New" w:hAnsi="Courier New" w:cs="Courier New"/>
+        </w:rPr>
+        <w:t>Total Price</w:t>
+      </w:r>
+      <w:r>
+        <w:rPr>
+          <w:rFonts w:ascii="Courier New" w:hAnsi="Courier New" w:cs="Courier New"/>
+        </w:rPr>
+        <w:tab/>
+      </w:r>
+      <w:r>
+        <w:rPr>
+          <w:rFonts w:ascii="Courier New" w:hAnsi="Courier New" w:cs="Courier New"/>
+        </w:rPr>
+        <w:tab/>
+      </w:r>
+      <w:r>
+        <w:rPr>
+          <w:rFonts w:ascii="Courier New" w:hAnsi="Courier New" w:cs="Courier New"/>
+        </w:rPr>
+        <w:tab/>
+      </w:r>
+      <w:r>
+        <w:rPr>
+          <w:rFonts w:ascii="Courier New" w:hAnsi="Courier New" w:cs="Courier New"/>
+        </w:rPr>
+        <w:tab/>
+        <w:t>- 480.0</w:t>
+      </w:r>
+    </w:p>
+    <w:p>
+      <w:pPr>
+        <w:pStyle w:val="PlainText"/>
+        <w:rPr>
+          <w:rFonts w:ascii="Courier New" w:hAnsi="Courier New" w:cs="Courier New"/>
+        </w:rPr>
+      </w:pPr>
+      <w:r>
+        <w:rPr>
+          <w:rFonts w:ascii="Courier New" w:hAnsi="Courier New" w:cs="Courier New"/>
+        </w:rPr>
+        <w:t>Amount balance</w:t>
+      </w:r>
+      <w:r>
+        <w:rPr>
+          <w:rFonts w:ascii="Courier New" w:hAnsi="Courier New" w:cs="Courier New"/>
+        </w:rPr>
+        <w:tab/>
+      </w:r>
+      <w:r>
+        <w:rPr>
+          <w:rFonts w:ascii="Courier New" w:hAnsi="Courier New" w:cs="Courier New"/>
+        </w:rPr>
+        <w:tab/>
+      </w:r>
+      <w:r>
+        <w:rPr>
+          <w:rFonts w:ascii="Courier New" w:hAnsi="Courier New" w:cs="Courier New"/>
+        </w:rPr>
+        <w:tab/>
+        <w:t>- 2950.0</w:t>
+      </w:r>
+    </w:p>
+    <w:p>
+      <w:pPr>
+        <w:pStyle w:val="PlainText"/>
+        <w:rPr>
+          <w:rFonts w:ascii="Courier New" w:hAnsi="Courier New" w:cs="Courier New"/>
+        </w:rPr>
+      </w:pPr>
+    </w:p>
+    <w:p>
+      <w:pPr>
+        <w:pStyle w:val="PlainText"/>
+        <w:rPr>
+          <w:rFonts w:ascii="Courier New" w:hAnsi="Courier New" w:cs="Courier New"/>
+        </w:rPr>
+      </w:pPr>
+      <w:r>
+        <w:rPr>
+          <w:rFonts w:ascii="Courier New" w:hAnsi="Courier New" w:cs="Courier New"/>
+        </w:rPr>
+        <w:t>Item Name</w:t>
+      </w:r>
+      <w:r>
+        <w:rPr>
+          <w:rFonts w:ascii="Courier New" w:hAnsi="Courier New" w:cs="Courier New"/>
+        </w:rPr>
+        <w:tab/>
+      </w:r>
+      <w:r>
+        <w:rPr>
+          <w:rFonts w:ascii="Courier New" w:hAnsi="Courier New" w:cs="Courier New"/>
+        </w:rPr>
+        <w:tab/>
+      </w:r>
+      <w:r>
+        <w:rPr>
+          <w:rFonts w:ascii="Courier New" w:hAnsi="Courier New" w:cs="Courier New"/>
+        </w:rPr>
+        <w:tab/>
+      </w:r>
+      <w:r>
+        <w:rPr>
+          <w:rFonts w:ascii="Courier New" w:hAnsi="Courier New" w:cs="Courier New"/>
+        </w:rPr>
+        <w:tab/>
+        <w:t>- CARROT</w:t>
+      </w:r>
+    </w:p>
+    <w:p>
+      <w:pPr>
+        <w:pStyle w:val="PlainText"/>
+        <w:rPr>
+          <w:rFonts w:ascii="Courier New" w:hAnsi="Courier New" w:cs="Courier New"/>
+        </w:rPr>
+      </w:pPr>
+      <w:r>
+        <w:rPr>
+          <w:rFonts w:ascii="Courier New" w:hAnsi="Courier New" w:cs="Courier New"/>
+        </w:rPr>
+        <w:t>Number of Pockets</w:t>
+      </w:r>
+      <w:r>
+        <w:rPr>
+          <w:rFonts w:ascii="Courier New" w:hAnsi="Courier New" w:cs="Courier New"/>
+        </w:rPr>
+        <w:tab/>
+      </w:r>
+      <w:r>
+        <w:rPr>
+          <w:rFonts w:ascii="Courier New" w:hAnsi="Courier New" w:cs="Courier New"/>
+        </w:rPr>
+        <w:tab/>
+      </w:r>
+      <w:r>
+        <w:rPr>
+          <w:rFonts w:ascii="Courier New" w:hAnsi="Courier New" w:cs="Courier New"/>
+        </w:rPr>
+        <w:tab/>
+        <w:t>- 1</w:t>
+      </w:r>
+    </w:p>
+    <w:p>
+      <w:pPr>
+        <w:pStyle w:val="PlainText"/>
+        <w:rPr>
+          <w:rFonts w:ascii="Courier New" w:hAnsi="Courier New" w:cs="Courier New"/>
+        </w:rPr>
+      </w:pPr>
+      <w:r>
+        <w:rPr>
+          <w:rFonts w:ascii="Courier New" w:hAnsi="Courier New" w:cs="Courier New"/>
+        </w:rPr>
+        <w:t>Number of KGs</w:t>
+      </w:r>
+      <w:r>
+        <w:rPr>
+          <w:rFonts w:ascii="Courier New" w:hAnsi="Courier New" w:cs="Courier New"/>
+        </w:rPr>
+        <w:tab/>
+      </w:r>
+      <w:r>
+        <w:rPr>
+          <w:rFonts w:ascii="Courier New" w:hAnsi="Courier New" w:cs="Courier New"/>
+        </w:rPr>
+        <w:tab/>
+      </w:r>
+      <w:r>
+        <w:rPr>
+          <w:rFonts w:ascii="Courier New" w:hAnsi="Courier New" w:cs="Courier New"/>
+        </w:rPr>
+        <w:tab/>
+        <w:t>- 30</w:t>
+      </w:r>
+    </w:p>
+    <w:p>
+      <w:pPr>
+        <w:pStyle w:val="PlainText"/>
+        <w:rPr>
+          <w:rFonts w:ascii="Courier New" w:hAnsi="Courier New" w:cs="Courier New"/>
+        </w:rPr>
+      </w:pPr>
+      <w:r>
+        <w:rPr>
+          <w:rFonts w:ascii="Courier New" w:hAnsi="Courier New" w:cs="Courier New"/>
+        </w:rPr>
+        <w:t>Rate</w:t>
+      </w:r>
+      <w:r>
+        <w:rPr>
+          <w:rFonts w:ascii="Courier New" w:hAnsi="Courier New" w:cs="Courier New"/>
+        </w:rPr>
+        <w:tab/>
+      </w:r>
+      <w:r>
+        <w:rPr>
+          <w:rFonts w:ascii="Courier New" w:hAnsi="Courier New" w:cs="Courier New"/>
+        </w:rPr>
+        <w:tab/>
+      </w:r>
+      <w:r>
+        <w:rPr>
+          <w:rFonts w:ascii="Courier New" w:hAnsi="Courier New" w:cs="Courier New"/>
+        </w:rPr>
+        <w:tab/>
+      </w:r>
+      <w:r>
+        <w:rPr>
+          <w:rFonts w:ascii="Courier New" w:hAnsi="Courier New" w:cs="Courier New"/>
+        </w:rPr>
+        <w:tab/>
+      </w:r>
+      <w:r>
+        <w:rPr>
+          <w:rFonts w:ascii="Courier New" w:hAnsi="Courier New" w:cs="Courier New"/>
+        </w:rPr>
+        <w:tab/>
+        <w:t>- 24</w:t>
+      </w:r>
+    </w:p>
+    <w:p>
+      <w:pPr>
+        <w:pStyle w:val="PlainText"/>
+        <w:rPr>
+          <w:rFonts w:ascii="Courier New" w:hAnsi="Courier New" w:cs="Courier New"/>
+        </w:rPr>
+      </w:pPr>
+      <w:r>
+        <w:rPr>
+          <w:rFonts w:ascii="Courier New" w:hAnsi="Courier New" w:cs="Courier New"/>
+        </w:rPr>
+        <w:t>Total Price</w:t>
+      </w:r>
+      <w:r>
+        <w:rPr>
+          <w:rFonts w:ascii="Courier New" w:hAnsi="Courier New" w:cs="Courier New"/>
+        </w:rPr>
+        <w:tab/>
+      </w:r>
+      <w:r>
+        <w:rPr>
+          <w:rFonts w:ascii="Courier New" w:hAnsi="Courier New" w:cs="Courier New"/>
+        </w:rPr>
+        <w:tab/>
+      </w:r>
+      <w:r>
+        <w:rPr>
+          <w:rFonts w:ascii="Courier New" w:hAnsi="Courier New" w:cs="Courier New"/>
+        </w:rPr>
+        <w:tab/>
+      </w:r>
+      <w:r>
+        <w:rPr>
+          <w:rFonts w:ascii="Courier New" w:hAnsi="Courier New" w:cs="Courier New"/>
+        </w:rPr>
+        <w:tab/>
+        <w:t>- 720.0</w:t>
+      </w:r>
+    </w:p>
+    <w:p>
+      <w:pPr>
+        <w:pStyle w:val="PlainText"/>
+        <w:rPr>
+          <w:rFonts w:ascii="Courier New" w:hAnsi="Courier New" w:cs="Courier New"/>
+          <w:b/>
+        </w:rPr>
+      </w:pPr>
+      <w:r>
+        <w:rPr>
+          <w:rFonts w:ascii="Courier New" w:hAnsi="Courier New" w:cs="Courier New"/>
+          <w:b/>
+        </w:rPr>
+        <w:t>Amount balance</w:t>
+      </w:r>
+      <w:r>
+        <w:rPr>
+          <w:rFonts w:ascii="Courier New" w:hAnsi="Courier New" w:cs="Courier New"/>
+          <w:b/>
+        </w:rPr>
+        <w:tab/>
+      </w:r>
+      <w:r>
+        <w:rPr>
+          <w:rFonts w:ascii="Courier New" w:hAnsi="Courier New" w:cs="Courier New"/>
+          <w:b/>
+        </w:rPr>
+        <w:tab/>
+      </w:r>
+      <w:r>
+        <w:rPr>
+          <w:rFonts w:ascii="Courier New" w:hAnsi="Courier New" w:cs="Courier New"/>
+          <w:b/>
+        </w:rPr>
+        <w:tab/>
+        <w:t>- 3670.0</w:t>
+      </w:r>
+    </w:p>
+    <w:p>
+      <w:pPr>
+        <w:pStyle w:val="PlainText"/>
+        <w:rPr>
+          <w:rFonts w:ascii="Courier New" w:hAnsi="Courier New" w:cs="Courier New"/>
+        </w:rPr>
+      </w:pPr>
+    </w:p>
+    <w:p>
+      <w:pPr>
+        <w:pStyle w:val="PlainText"/>
+        <w:rPr>
+          <w:rFonts w:ascii="Courier New" w:hAnsi="Courier New" w:cs="Courier New"/>
+          <w:b/>
+        </w:rPr>
+      </w:pPr>
     </w:p>
     <w:p>
       <w:pPr>

--- a/customer _details/GANGAMMA/SEP/TUMKUR/HR E/PURCHASE DETAILS.docx
+++ b/customer _details/GANGAMMA/SEP/TUMKUR/HR E/PURCHASE DETAILS.docx
@@ -776,13 +776,7 @@
         <w:rPr>
           <w:rFonts w:ascii="Courier New" w:hAnsi="Courier New" w:cs="Courier New"/>
         </w:rPr>
-        <w:t>Thu Sep 26</w:t>
-      </w:r>
-      <w:r>
-        <w:rPr>
-          <w:rFonts w:ascii="Courier New" w:hAnsi="Courier New" w:cs="Courier New"/>
-        </w:rPr>
-        <w:t xml:space="preserve"> 14:38:48 PDT 2017</w:t>
+        <w:t>Thu Sep 26 14:38:48 PDT 2017</w:t>
       </w:r>
     </w:p>
     <w:p>
@@ -1589,6 +1583,663 @@
         <w:tab/>
         <w:t>- 3670.0</w:t>
       </w:r>
+    </w:p>
+    <w:p>
+      <w:pPr>
+        <w:pStyle w:val="PlainText"/>
+        <w:rPr>
+          <w:rFonts w:ascii="Courier New" w:hAnsi="Courier New" w:cs="Courier New"/>
+          <w:b/>
+        </w:rPr>
+      </w:pPr>
+    </w:p>
+    <w:p>
+      <w:pPr>
+        <w:pStyle w:val="PlainText"/>
+        <w:rPr>
+          <w:rFonts w:ascii="Courier New" w:hAnsi="Courier New" w:cs="Courier New"/>
+          <w:b/>
+        </w:rPr>
+      </w:pPr>
+    </w:p>
+    <w:p>
+      <w:pPr>
+        <w:pStyle w:val="PlainText"/>
+        <w:rPr>
+          <w:rFonts w:ascii="Courier New" w:hAnsi="Courier New" w:cs="Courier New"/>
+          <w:b/>
+        </w:rPr>
+      </w:pPr>
+    </w:p>
+    <w:p>
+      <w:pPr>
+        <w:pStyle w:val="PlainText"/>
+        <w:rPr>
+          <w:rFonts w:ascii="Courier New" w:hAnsi="Courier New" w:cs="Courier New"/>
+          <w:b/>
+        </w:rPr>
+      </w:pPr>
+    </w:p>
+    <w:p>
+      <w:pPr>
+        <w:pStyle w:val="PlainText"/>
+        <w:rPr>
+          <w:rFonts w:ascii="Courier New" w:hAnsi="Courier New" w:cs="Courier New"/>
+          <w:b/>
+        </w:rPr>
+      </w:pPr>
+    </w:p>
+    <w:p>
+      <w:pPr>
+        <w:pStyle w:val="PlainText"/>
+        <w:rPr>
+          <w:rFonts w:ascii="Courier New" w:hAnsi="Courier New" w:cs="Courier New"/>
+        </w:rPr>
+      </w:pPr>
+      <w:r>
+        <w:rPr>
+          <w:rFonts w:ascii="Courier New" w:hAnsi="Courier New" w:cs="Courier New"/>
+        </w:rPr>
+        <w:t>TUE Oct 10</w:t>
+      </w:r>
+      <w:r>
+        <w:rPr>
+          <w:rFonts w:ascii="Courier New" w:hAnsi="Courier New" w:cs="Courier New"/>
+        </w:rPr>
+        <w:t xml:space="preserve"> 11:20:53 PDT 2017</w:t>
+      </w:r>
+    </w:p>
+    <w:p>
+      <w:pPr>
+        <w:pStyle w:val="PlainText"/>
+        <w:rPr>
+          <w:rFonts w:ascii="Courier New" w:hAnsi="Courier New" w:cs="Courier New"/>
+        </w:rPr>
+      </w:pPr>
+      <w:r>
+        <w:rPr>
+          <w:rFonts w:ascii="Courier New" w:hAnsi="Courier New" w:cs="Courier New"/>
+        </w:rPr>
+        <w:t>Person Name</w:t>
+      </w:r>
+      <w:r>
+        <w:rPr>
+          <w:rFonts w:ascii="Courier New" w:hAnsi="Courier New" w:cs="Courier New"/>
+        </w:rPr>
+        <w:tab/>
+      </w:r>
+      <w:r>
+        <w:rPr>
+          <w:rFonts w:ascii="Courier New" w:hAnsi="Courier New" w:cs="Courier New"/>
+        </w:rPr>
+        <w:tab/>
+      </w:r>
+      <w:r>
+        <w:rPr>
+          <w:rFonts w:ascii="Courier New" w:hAnsi="Courier New" w:cs="Courier New"/>
+        </w:rPr>
+        <w:tab/>
+      </w:r>
+      <w:r>
+        <w:rPr>
+          <w:rFonts w:ascii="Courier New" w:hAnsi="Courier New" w:cs="Courier New"/>
+        </w:rPr>
+        <w:tab/>
+        <w:t>- HR E</w:t>
+      </w:r>
+    </w:p>
+    <w:p>
+      <w:pPr>
+        <w:pStyle w:val="PlainText"/>
+        <w:rPr>
+          <w:rFonts w:ascii="Courier New" w:hAnsi="Courier New" w:cs="Courier New"/>
+        </w:rPr>
+      </w:pPr>
+      <w:r>
+        <w:rPr>
+          <w:rFonts w:ascii="Courier New" w:hAnsi="Courier New" w:cs="Courier New"/>
+        </w:rPr>
+        <w:t>---------------------------------------------------------------</w:t>
+      </w:r>
+    </w:p>
+    <w:p>
+      <w:pPr>
+        <w:pStyle w:val="PlainText"/>
+        <w:rPr>
+          <w:rFonts w:ascii="Courier New" w:hAnsi="Courier New" w:cs="Courier New"/>
+        </w:rPr>
+      </w:pPr>
+      <w:r>
+        <w:rPr>
+          <w:rFonts w:ascii="Courier New" w:hAnsi="Courier New" w:cs="Courier New"/>
+        </w:rPr>
+        <w:t>Item Name</w:t>
+      </w:r>
+      <w:r>
+        <w:rPr>
+          <w:rFonts w:ascii="Courier New" w:hAnsi="Courier New" w:cs="Courier New"/>
+        </w:rPr>
+        <w:tab/>
+      </w:r>
+      <w:r>
+        <w:rPr>
+          <w:rFonts w:ascii="Courier New" w:hAnsi="Courier New" w:cs="Courier New"/>
+        </w:rPr>
+        <w:tab/>
+      </w:r>
+      <w:r>
+        <w:rPr>
+          <w:rFonts w:ascii="Courier New" w:hAnsi="Courier New" w:cs="Courier New"/>
+        </w:rPr>
+        <w:tab/>
+      </w:r>
+      <w:r>
+        <w:rPr>
+          <w:rFonts w:ascii="Courier New" w:hAnsi="Courier New" w:cs="Courier New"/>
+        </w:rPr>
+        <w:tab/>
+        <w:t>- POTATO</w:t>
+      </w:r>
+    </w:p>
+    <w:p>
+      <w:pPr>
+        <w:pStyle w:val="PlainText"/>
+        <w:rPr>
+          <w:rFonts w:ascii="Courier New" w:hAnsi="Courier New" w:cs="Courier New"/>
+        </w:rPr>
+      </w:pPr>
+      <w:r>
+        <w:rPr>
+          <w:rFonts w:ascii="Courier New" w:hAnsi="Courier New" w:cs="Courier New"/>
+        </w:rPr>
+        <w:t>Number of Pockets</w:t>
+      </w:r>
+      <w:r>
+        <w:rPr>
+          <w:rFonts w:ascii="Courier New" w:hAnsi="Courier New" w:cs="Courier New"/>
+        </w:rPr>
+        <w:tab/>
+      </w:r>
+      <w:r>
+        <w:rPr>
+          <w:rFonts w:ascii="Courier New" w:hAnsi="Courier New" w:cs="Courier New"/>
+        </w:rPr>
+        <w:tab/>
+      </w:r>
+      <w:r>
+        <w:rPr>
+          <w:rFonts w:ascii="Courier New" w:hAnsi="Courier New" w:cs="Courier New"/>
+        </w:rPr>
+        <w:tab/>
+        <w:t>- 3</w:t>
+      </w:r>
+    </w:p>
+    <w:p>
+      <w:pPr>
+        <w:pStyle w:val="PlainText"/>
+        <w:rPr>
+          <w:rFonts w:ascii="Courier New" w:hAnsi="Courier New" w:cs="Courier New"/>
+        </w:rPr>
+      </w:pPr>
+      <w:r>
+        <w:rPr>
+          <w:rFonts w:ascii="Courier New" w:hAnsi="Courier New" w:cs="Courier New"/>
+        </w:rPr>
+        <w:t>Number of KGs</w:t>
+      </w:r>
+      <w:r>
+        <w:rPr>
+          <w:rFonts w:ascii="Courier New" w:hAnsi="Courier New" w:cs="Courier New"/>
+        </w:rPr>
+        <w:tab/>
+      </w:r>
+      <w:r>
+        <w:rPr>
+          <w:rFonts w:ascii="Courier New" w:hAnsi="Courier New" w:cs="Courier New"/>
+        </w:rPr>
+        <w:tab/>
+      </w:r>
+      <w:r>
+        <w:rPr>
+          <w:rFonts w:ascii="Courier New" w:hAnsi="Courier New" w:cs="Courier New"/>
+        </w:rPr>
+        <w:tab/>
+        <w:t>- 160</w:t>
+      </w:r>
+    </w:p>
+    <w:p>
+      <w:pPr>
+        <w:pStyle w:val="PlainText"/>
+        <w:rPr>
+          <w:rFonts w:ascii="Courier New" w:hAnsi="Courier New" w:cs="Courier New"/>
+        </w:rPr>
+      </w:pPr>
+      <w:r>
+        <w:rPr>
+          <w:rFonts w:ascii="Courier New" w:hAnsi="Courier New" w:cs="Courier New"/>
+        </w:rPr>
+        <w:t>Rate</w:t>
+      </w:r>
+      <w:r>
+        <w:rPr>
+          <w:rFonts w:ascii="Courier New" w:hAnsi="Courier New" w:cs="Courier New"/>
+        </w:rPr>
+        <w:tab/>
+      </w:r>
+      <w:r>
+        <w:rPr>
+          <w:rFonts w:ascii="Courier New" w:hAnsi="Courier New" w:cs="Courier New"/>
+        </w:rPr>
+        <w:tab/>
+      </w:r>
+      <w:r>
+        <w:rPr>
+          <w:rFonts w:ascii="Courier New" w:hAnsi="Courier New" w:cs="Courier New"/>
+        </w:rPr>
+        <w:tab/>
+      </w:r>
+      <w:r>
+        <w:rPr>
+          <w:rFonts w:ascii="Courier New" w:hAnsi="Courier New" w:cs="Courier New"/>
+        </w:rPr>
+        <w:tab/>
+      </w:r>
+      <w:r>
+        <w:rPr>
+          <w:rFonts w:ascii="Courier New" w:hAnsi="Courier New" w:cs="Courier New"/>
+        </w:rPr>
+        <w:tab/>
+        <w:t>- 12</w:t>
+      </w:r>
+    </w:p>
+    <w:p>
+      <w:pPr>
+        <w:pStyle w:val="PlainText"/>
+        <w:rPr>
+          <w:rFonts w:ascii="Courier New" w:hAnsi="Courier New" w:cs="Courier New"/>
+        </w:rPr>
+      </w:pPr>
+      <w:r>
+        <w:rPr>
+          <w:rFonts w:ascii="Courier New" w:hAnsi="Courier New" w:cs="Courier New"/>
+        </w:rPr>
+        <w:t>Total Price</w:t>
+      </w:r>
+      <w:r>
+        <w:rPr>
+          <w:rFonts w:ascii="Courier New" w:hAnsi="Courier New" w:cs="Courier New"/>
+        </w:rPr>
+        <w:tab/>
+      </w:r>
+      <w:r>
+        <w:rPr>
+          <w:rFonts w:ascii="Courier New" w:hAnsi="Courier New" w:cs="Courier New"/>
+        </w:rPr>
+        <w:tab/>
+      </w:r>
+      <w:r>
+        <w:rPr>
+          <w:rFonts w:ascii="Courier New" w:hAnsi="Courier New" w:cs="Courier New"/>
+        </w:rPr>
+        <w:tab/>
+      </w:r>
+      <w:r>
+        <w:rPr>
+          <w:rFonts w:ascii="Courier New" w:hAnsi="Courier New" w:cs="Courier New"/>
+        </w:rPr>
+        <w:tab/>
+        <w:t>- 1920.0</w:t>
+      </w:r>
+    </w:p>
+    <w:p>
+      <w:pPr>
+        <w:pStyle w:val="PlainText"/>
+        <w:rPr>
+          <w:rFonts w:ascii="Courier New" w:hAnsi="Courier New" w:cs="Courier New"/>
+          <w:color w:val="FF0000"/>
+        </w:rPr>
+      </w:pPr>
+      <w:r>
+        <w:rPr>
+          <w:rFonts w:ascii="Courier New" w:hAnsi="Courier New" w:cs="Courier New"/>
+          <w:color w:val="FF0000"/>
+        </w:rPr>
+        <w:t>Amount Received</w:t>
+      </w:r>
+      <w:r>
+        <w:rPr>
+          <w:rFonts w:ascii="Courier New" w:hAnsi="Courier New" w:cs="Courier New"/>
+          <w:color w:val="FF0000"/>
+        </w:rPr>
+        <w:tab/>
+      </w:r>
+      <w:r>
+        <w:rPr>
+          <w:rFonts w:ascii="Courier New" w:hAnsi="Courier New" w:cs="Courier New"/>
+          <w:color w:val="FF0000"/>
+        </w:rPr>
+        <w:tab/>
+      </w:r>
+      <w:r>
+        <w:rPr>
+          <w:rFonts w:ascii="Courier New" w:hAnsi="Courier New" w:cs="Courier New"/>
+          <w:color w:val="FF0000"/>
+        </w:rPr>
+        <w:tab/>
+        <w:t>- 2680</w:t>
+      </w:r>
+    </w:p>
+    <w:p>
+      <w:pPr>
+        <w:pStyle w:val="PlainText"/>
+        <w:rPr>
+          <w:rFonts w:ascii="Courier New" w:hAnsi="Courier New" w:cs="Courier New"/>
+        </w:rPr>
+      </w:pPr>
+      <w:r>
+        <w:rPr>
+          <w:rFonts w:ascii="Courier New" w:hAnsi="Courier New" w:cs="Courier New"/>
+        </w:rPr>
+        <w:t>Amount balance</w:t>
+      </w:r>
+      <w:r>
+        <w:rPr>
+          <w:rFonts w:ascii="Courier New" w:hAnsi="Courier New" w:cs="Courier New"/>
+        </w:rPr>
+        <w:tab/>
+      </w:r>
+      <w:r>
+        <w:rPr>
+          <w:rFonts w:ascii="Courier New" w:hAnsi="Courier New" w:cs="Courier New"/>
+        </w:rPr>
+        <w:tab/>
+      </w:r>
+      <w:r>
+        <w:rPr>
+          <w:rFonts w:ascii="Courier New" w:hAnsi="Courier New" w:cs="Courier New"/>
+        </w:rPr>
+        <w:tab/>
+        <w:t>- 2910.0</w:t>
+      </w:r>
+    </w:p>
+    <w:p>
+      <w:pPr>
+        <w:pStyle w:val="PlainText"/>
+        <w:rPr>
+          <w:rFonts w:ascii="Courier New" w:hAnsi="Courier New" w:cs="Courier New"/>
+        </w:rPr>
+      </w:pPr>
+      <w:r>
+        <w:rPr>
+          <w:rFonts w:ascii="Courier New" w:hAnsi="Courier New" w:cs="Courier New"/>
+        </w:rPr>
+        <w:t>Amount Received mode</w:t>
+      </w:r>
+      <w:r>
+        <w:rPr>
+          <w:rFonts w:ascii="Courier New" w:hAnsi="Courier New" w:cs="Courier New"/>
+        </w:rPr>
+        <w:tab/>
+      </w:r>
+      <w:r>
+        <w:rPr>
+          <w:rFonts w:ascii="Courier New" w:hAnsi="Courier New" w:cs="Courier New"/>
+        </w:rPr>
+        <w:tab/>
+        <w:t>- CASH</w:t>
+      </w:r>
+    </w:p>
+    <w:p>
+      <w:pPr>
+        <w:pStyle w:val="PlainText"/>
+        <w:rPr>
+          <w:rFonts w:ascii="Courier New" w:hAnsi="Courier New" w:cs="Courier New"/>
+        </w:rPr>
+      </w:pPr>
+    </w:p>
+    <w:p>
+      <w:pPr>
+        <w:pStyle w:val="PlainText"/>
+        <w:rPr>
+          <w:rFonts w:ascii="Courier New" w:hAnsi="Courier New" w:cs="Courier New"/>
+        </w:rPr>
+      </w:pPr>
+      <w:r>
+        <w:rPr>
+          <w:rFonts w:ascii="Courier New" w:hAnsi="Courier New" w:cs="Courier New"/>
+        </w:rPr>
+        <w:t>Item Name</w:t>
+      </w:r>
+      <w:r>
+        <w:rPr>
+          <w:rFonts w:ascii="Courier New" w:hAnsi="Courier New" w:cs="Courier New"/>
+        </w:rPr>
+        <w:tab/>
+      </w:r>
+      <w:r>
+        <w:rPr>
+          <w:rFonts w:ascii="Courier New" w:hAnsi="Courier New" w:cs="Courier New"/>
+        </w:rPr>
+        <w:tab/>
+      </w:r>
+      <w:r>
+        <w:rPr>
+          <w:rFonts w:ascii="Courier New" w:hAnsi="Courier New" w:cs="Courier New"/>
+        </w:rPr>
+        <w:tab/>
+      </w:r>
+      <w:r>
+        <w:rPr>
+          <w:rFonts w:ascii="Courier New" w:hAnsi="Courier New" w:cs="Courier New"/>
+        </w:rPr>
+        <w:tab/>
+        <w:t>- BEET 3</w:t>
+      </w:r>
+    </w:p>
+    <w:p>
+      <w:pPr>
+        <w:pStyle w:val="PlainText"/>
+        <w:rPr>
+          <w:rFonts w:ascii="Courier New" w:hAnsi="Courier New" w:cs="Courier New"/>
+        </w:rPr>
+      </w:pPr>
+      <w:r>
+        <w:rPr>
+          <w:rFonts w:ascii="Courier New" w:hAnsi="Courier New" w:cs="Courier New"/>
+        </w:rPr>
+        <w:t>Number of Pockets</w:t>
+      </w:r>
+      <w:r>
+        <w:rPr>
+          <w:rFonts w:ascii="Courier New" w:hAnsi="Courier New" w:cs="Courier New"/>
+        </w:rPr>
+        <w:tab/>
+      </w:r>
+      <w:r>
+        <w:rPr>
+          <w:rFonts w:ascii="Courier New" w:hAnsi="Courier New" w:cs="Courier New"/>
+        </w:rPr>
+        <w:tab/>
+      </w:r>
+      <w:r>
+        <w:rPr>
+          <w:rFonts w:ascii="Courier New" w:hAnsi="Courier New" w:cs="Courier New"/>
+        </w:rPr>
+        <w:tab/>
+        <w:t>- 1</w:t>
+      </w:r>
+    </w:p>
+    <w:p>
+      <w:pPr>
+        <w:pStyle w:val="PlainText"/>
+        <w:rPr>
+          <w:rFonts w:ascii="Courier New" w:hAnsi="Courier New" w:cs="Courier New"/>
+        </w:rPr>
+      </w:pPr>
+      <w:r>
+        <w:rPr>
+          <w:rFonts w:ascii="Courier New" w:hAnsi="Courier New" w:cs="Courier New"/>
+        </w:rPr>
+        <w:t>Number of KGs</w:t>
+      </w:r>
+      <w:r>
+        <w:rPr>
+          <w:rFonts w:ascii="Courier New" w:hAnsi="Courier New" w:cs="Courier New"/>
+        </w:rPr>
+        <w:tab/>
+      </w:r>
+      <w:r>
+        <w:rPr>
+          <w:rFonts w:ascii="Courier New" w:hAnsi="Courier New" w:cs="Courier New"/>
+        </w:rPr>
+        <w:tab/>
+      </w:r>
+      <w:r>
+        <w:rPr>
+          <w:rFonts w:ascii="Courier New" w:hAnsi="Courier New" w:cs="Courier New"/>
+        </w:rPr>
+        <w:tab/>
+        <w:t>- 20</w:t>
+      </w:r>
+    </w:p>
+    <w:p>
+      <w:pPr>
+        <w:pStyle w:val="PlainText"/>
+        <w:rPr>
+          <w:rFonts w:ascii="Courier New" w:hAnsi="Courier New" w:cs="Courier New"/>
+        </w:rPr>
+      </w:pPr>
+      <w:r>
+        <w:rPr>
+          <w:rFonts w:ascii="Courier New" w:hAnsi="Courier New" w:cs="Courier New"/>
+        </w:rPr>
+        <w:t>Rate</w:t>
+      </w:r>
+      <w:r>
+        <w:rPr>
+          <w:rFonts w:ascii="Courier New" w:hAnsi="Courier New" w:cs="Courier New"/>
+        </w:rPr>
+        <w:tab/>
+      </w:r>
+      <w:r>
+        <w:rPr>
+          <w:rFonts w:ascii="Courier New" w:hAnsi="Courier New" w:cs="Courier New"/>
+        </w:rPr>
+        <w:tab/>
+      </w:r>
+      <w:r>
+        <w:rPr>
+          <w:rFonts w:ascii="Courier New" w:hAnsi="Courier New" w:cs="Courier New"/>
+        </w:rPr>
+        <w:tab/>
+      </w:r>
+      <w:r>
+        <w:rPr>
+          <w:rFonts w:ascii="Courier New" w:hAnsi="Courier New" w:cs="Courier New"/>
+        </w:rPr>
+        <w:tab/>
+      </w:r>
+      <w:r>
+        <w:rPr>
+          <w:rFonts w:ascii="Courier New" w:hAnsi="Courier New" w:cs="Courier New"/>
+        </w:rPr>
+        <w:tab/>
+        <w:t>- 20</w:t>
+      </w:r>
+    </w:p>
+    <w:p>
+      <w:pPr>
+        <w:pStyle w:val="PlainText"/>
+        <w:rPr>
+          <w:rFonts w:ascii="Courier New" w:hAnsi="Courier New" w:cs="Courier New"/>
+        </w:rPr>
+      </w:pPr>
+      <w:r>
+        <w:rPr>
+          <w:rFonts w:ascii="Courier New" w:hAnsi="Courier New" w:cs="Courier New"/>
+        </w:rPr>
+        <w:t>Total Price</w:t>
+      </w:r>
+      <w:r>
+        <w:rPr>
+          <w:rFonts w:ascii="Courier New" w:hAnsi="Courier New" w:cs="Courier New"/>
+        </w:rPr>
+        <w:tab/>
+      </w:r>
+      <w:r>
+        <w:rPr>
+          <w:rFonts w:ascii="Courier New" w:hAnsi="Courier New" w:cs="Courier New"/>
+        </w:rPr>
+        <w:tab/>
+      </w:r>
+      <w:r>
+        <w:rPr>
+          <w:rFonts w:ascii="Courier New" w:hAnsi="Courier New" w:cs="Courier New"/>
+        </w:rPr>
+        <w:tab/>
+      </w:r>
+      <w:r>
+        <w:rPr>
+          <w:rFonts w:ascii="Courier New" w:hAnsi="Courier New" w:cs="Courier New"/>
+        </w:rPr>
+        <w:tab/>
+        <w:t>- 400.0</w:t>
+      </w:r>
+    </w:p>
+    <w:p>
+      <w:pPr>
+        <w:pStyle w:val="PlainText"/>
+        <w:rPr>
+          <w:rFonts w:ascii="Courier New" w:hAnsi="Courier New" w:cs="Courier New"/>
+          <w:b/>
+        </w:rPr>
+      </w:pPr>
+      <w:r>
+        <w:rPr>
+          <w:rFonts w:ascii="Courier New" w:hAnsi="Courier New" w:cs="Courier New"/>
+          <w:b/>
+        </w:rPr>
+        <w:t>Amount balance</w:t>
+      </w:r>
+      <w:r>
+        <w:rPr>
+          <w:rFonts w:ascii="Courier New" w:hAnsi="Courier New" w:cs="Courier New"/>
+          <w:b/>
+        </w:rPr>
+        <w:tab/>
+      </w:r>
+      <w:r>
+        <w:rPr>
+          <w:rFonts w:ascii="Courier New" w:hAnsi="Courier New" w:cs="Courier New"/>
+          <w:b/>
+        </w:rPr>
+        <w:tab/>
+      </w:r>
+      <w:r>
+        <w:rPr>
+          <w:rFonts w:ascii="Courier New" w:hAnsi="Courier New" w:cs="Courier New"/>
+          <w:b/>
+        </w:rPr>
+        <w:tab/>
+        <w:t>- 3310.0</w:t>
+      </w:r>
+    </w:p>
+    <w:p>
+      <w:pPr>
+        <w:pStyle w:val="PlainText"/>
+        <w:rPr>
+          <w:rFonts w:ascii="Courier New" w:hAnsi="Courier New" w:cs="Courier New"/>
+        </w:rPr>
+      </w:pPr>
+    </w:p>
+    <w:p>
+      <w:pPr>
+        <w:pStyle w:val="PlainText"/>
+        <w:rPr>
+          <w:rFonts w:ascii="Courier New" w:hAnsi="Courier New" w:cs="Courier New"/>
+          <w:b/>
+        </w:rPr>
+      </w:pPr>
     </w:p>
     <w:p>
       <w:pPr>

--- a/customer _details/GANGAMMA/SEP/TUMKUR/HR E/PURCHASE DETAILS.docx
+++ b/customer _details/GANGAMMA/SEP/TUMKUR/HR E/PURCHASE DETAILS.docx
@@ -1640,13 +1640,7 @@
         <w:rPr>
           <w:rFonts w:ascii="Courier New" w:hAnsi="Courier New" w:cs="Courier New"/>
         </w:rPr>
-        <w:t>TUE Oct 10</w:t>
-      </w:r>
-      <w:r>
-        <w:rPr>
-          <w:rFonts w:ascii="Courier New" w:hAnsi="Courier New" w:cs="Courier New"/>
-        </w:rPr>
-        <w:t xml:space="preserve"> 11:20:53 PDT 2017</w:t>
+        <w:t>TUE Oct 10 11:20:53 PDT 2017</w:t>
       </w:r>
     </w:p>
     <w:p>
@@ -2223,6 +2217,397 @@
         <w:tab/>
         <w:t>- 3310.0</w:t>
       </w:r>
+    </w:p>
+    <w:p>
+      <w:pPr>
+        <w:pStyle w:val="PlainText"/>
+        <w:rPr>
+          <w:rFonts w:ascii="Courier New" w:hAnsi="Courier New" w:cs="Courier New"/>
+          <w:b/>
+        </w:rPr>
+      </w:pPr>
+    </w:p>
+    <w:p>
+      <w:pPr>
+        <w:pStyle w:val="PlainText"/>
+        <w:rPr>
+          <w:rFonts w:ascii="Courier New" w:hAnsi="Courier New" w:cs="Courier New"/>
+        </w:rPr>
+      </w:pPr>
+      <w:r>
+        <w:rPr>
+          <w:rFonts w:ascii="Courier New" w:hAnsi="Courier New" w:cs="Courier New"/>
+        </w:rPr>
+        <w:t>TUE Oct 17</w:t>
+      </w:r>
+      <w:r>
+        <w:rPr>
+          <w:rFonts w:ascii="Courier New" w:hAnsi="Courier New" w:cs="Courier New"/>
+        </w:rPr>
+        <w:t xml:space="preserve"> 11:29:58 PDT 2017</w:t>
+      </w:r>
+    </w:p>
+    <w:p>
+      <w:pPr>
+        <w:pStyle w:val="PlainText"/>
+        <w:rPr>
+          <w:rFonts w:ascii="Courier New" w:hAnsi="Courier New" w:cs="Courier New"/>
+        </w:rPr>
+      </w:pPr>
+      <w:r>
+        <w:rPr>
+          <w:rFonts w:ascii="Courier New" w:hAnsi="Courier New" w:cs="Courier New"/>
+        </w:rPr>
+        <w:t>Person Name</w:t>
+      </w:r>
+      <w:r>
+        <w:rPr>
+          <w:rFonts w:ascii="Courier New" w:hAnsi="Courier New" w:cs="Courier New"/>
+        </w:rPr>
+        <w:tab/>
+      </w:r>
+      <w:r>
+        <w:rPr>
+          <w:rFonts w:ascii="Courier New" w:hAnsi="Courier New" w:cs="Courier New"/>
+        </w:rPr>
+        <w:tab/>
+      </w:r>
+      <w:r>
+        <w:rPr>
+          <w:rFonts w:ascii="Courier New" w:hAnsi="Courier New" w:cs="Courier New"/>
+        </w:rPr>
+        <w:tab/>
+      </w:r>
+      <w:r>
+        <w:rPr>
+          <w:rFonts w:ascii="Courier New" w:hAnsi="Courier New" w:cs="Courier New"/>
+        </w:rPr>
+        <w:tab/>
+        <w:t>- HR E</w:t>
+      </w:r>
+    </w:p>
+    <w:p>
+      <w:pPr>
+        <w:pStyle w:val="PlainText"/>
+        <w:rPr>
+          <w:rFonts w:ascii="Courier New" w:hAnsi="Courier New" w:cs="Courier New"/>
+        </w:rPr>
+      </w:pPr>
+      <w:r>
+        <w:rPr>
+          <w:rFonts w:ascii="Courier New" w:hAnsi="Courier New" w:cs="Courier New"/>
+        </w:rPr>
+        <w:t>---------------------------------------------------------------</w:t>
+      </w:r>
+    </w:p>
+    <w:p>
+      <w:pPr>
+        <w:pStyle w:val="PlainText"/>
+        <w:rPr>
+          <w:rFonts w:ascii="Courier New" w:hAnsi="Courier New" w:cs="Courier New"/>
+        </w:rPr>
+      </w:pPr>
+      <w:r>
+        <w:rPr>
+          <w:rFonts w:ascii="Courier New" w:hAnsi="Courier New" w:cs="Courier New"/>
+        </w:rPr>
+        <w:t>Item Name</w:t>
+      </w:r>
+      <w:r>
+        <w:rPr>
+          <w:rFonts w:ascii="Courier New" w:hAnsi="Courier New" w:cs="Courier New"/>
+        </w:rPr>
+        <w:tab/>
+      </w:r>
+      <w:r>
+        <w:rPr>
+          <w:rFonts w:ascii="Courier New" w:hAnsi="Courier New" w:cs="Courier New"/>
+        </w:rPr>
+        <w:tab/>
+      </w:r>
+      <w:r>
+        <w:rPr>
+          <w:rFonts w:ascii="Courier New" w:hAnsi="Courier New" w:cs="Courier New"/>
+        </w:rPr>
+        <w:tab/>
+      </w:r>
+      <w:r>
+        <w:rPr>
+          <w:rFonts w:ascii="Courier New" w:hAnsi="Courier New" w:cs="Courier New"/>
+        </w:rPr>
+        <w:tab/>
+        <w:t>- POTATO</w:t>
+      </w:r>
+    </w:p>
+    <w:p>
+      <w:pPr>
+        <w:pStyle w:val="PlainText"/>
+        <w:rPr>
+          <w:rFonts w:ascii="Courier New" w:hAnsi="Courier New" w:cs="Courier New"/>
+        </w:rPr>
+      </w:pPr>
+      <w:r>
+        <w:rPr>
+          <w:rFonts w:ascii="Courier New" w:hAnsi="Courier New" w:cs="Courier New"/>
+        </w:rPr>
+        <w:t>Number of Pockets</w:t>
+      </w:r>
+      <w:r>
+        <w:rPr>
+          <w:rFonts w:ascii="Courier New" w:hAnsi="Courier New" w:cs="Courier New"/>
+        </w:rPr>
+        <w:tab/>
+      </w:r>
+      <w:r>
+        <w:rPr>
+          <w:rFonts w:ascii="Courier New" w:hAnsi="Courier New" w:cs="Courier New"/>
+        </w:rPr>
+        <w:tab/>
+      </w:r>
+      <w:r>
+        <w:rPr>
+          <w:rFonts w:ascii="Courier New" w:hAnsi="Courier New" w:cs="Courier New"/>
+        </w:rPr>
+        <w:tab/>
+        <w:t>- 3</w:t>
+      </w:r>
+    </w:p>
+    <w:p>
+      <w:pPr>
+        <w:pStyle w:val="PlainText"/>
+        <w:rPr>
+          <w:rFonts w:ascii="Courier New" w:hAnsi="Courier New" w:cs="Courier New"/>
+        </w:rPr>
+      </w:pPr>
+      <w:r>
+        <w:rPr>
+          <w:rFonts w:ascii="Courier New" w:hAnsi="Courier New" w:cs="Courier New"/>
+        </w:rPr>
+        <w:t>Number of KGs</w:t>
+      </w:r>
+      <w:r>
+        <w:rPr>
+          <w:rFonts w:ascii="Courier New" w:hAnsi="Courier New" w:cs="Courier New"/>
+        </w:rPr>
+        <w:tab/>
+      </w:r>
+      <w:r>
+        <w:rPr>
+          <w:rFonts w:ascii="Courier New" w:hAnsi="Courier New" w:cs="Courier New"/>
+        </w:rPr>
+        <w:tab/>
+      </w:r>
+      <w:r>
+        <w:rPr>
+          <w:rFonts w:ascii="Courier New" w:hAnsi="Courier New" w:cs="Courier New"/>
+        </w:rPr>
+        <w:tab/>
+        <w:t>- 152</w:t>
+      </w:r>
+    </w:p>
+    <w:p>
+      <w:pPr>
+        <w:pStyle w:val="PlainText"/>
+        <w:rPr>
+          <w:rFonts w:ascii="Courier New" w:hAnsi="Courier New" w:cs="Courier New"/>
+        </w:rPr>
+      </w:pPr>
+      <w:r>
+        <w:rPr>
+          <w:rFonts w:ascii="Courier New" w:hAnsi="Courier New" w:cs="Courier New"/>
+        </w:rPr>
+        <w:t>Rate</w:t>
+      </w:r>
+      <w:r>
+        <w:rPr>
+          <w:rFonts w:ascii="Courier New" w:hAnsi="Courier New" w:cs="Courier New"/>
+        </w:rPr>
+        <w:tab/>
+      </w:r>
+      <w:r>
+        <w:rPr>
+          <w:rFonts w:ascii="Courier New" w:hAnsi="Courier New" w:cs="Courier New"/>
+        </w:rPr>
+        <w:tab/>
+      </w:r>
+      <w:r>
+        <w:rPr>
+          <w:rFonts w:ascii="Courier New" w:hAnsi="Courier New" w:cs="Courier New"/>
+        </w:rPr>
+        <w:tab/>
+      </w:r>
+      <w:r>
+        <w:rPr>
+          <w:rFonts w:ascii="Courier New" w:hAnsi="Courier New" w:cs="Courier New"/>
+        </w:rPr>
+        <w:tab/>
+      </w:r>
+      <w:r>
+        <w:rPr>
+          <w:rFonts w:ascii="Courier New" w:hAnsi="Courier New" w:cs="Courier New"/>
+        </w:rPr>
+        <w:tab/>
+        <w:t>- 11</w:t>
+      </w:r>
+    </w:p>
+    <w:p>
+      <w:pPr>
+        <w:pStyle w:val="PlainText"/>
+        <w:rPr>
+          <w:rFonts w:ascii="Courier New" w:hAnsi="Courier New" w:cs="Courier New"/>
+        </w:rPr>
+      </w:pPr>
+      <w:r>
+        <w:rPr>
+          <w:rFonts w:ascii="Courier New" w:hAnsi="Courier New" w:cs="Courier New"/>
+        </w:rPr>
+        <w:t>Total Price</w:t>
+      </w:r>
+      <w:r>
+        <w:rPr>
+          <w:rFonts w:ascii="Courier New" w:hAnsi="Courier New" w:cs="Courier New"/>
+        </w:rPr>
+        <w:tab/>
+      </w:r>
+      <w:r>
+        <w:rPr>
+          <w:rFonts w:ascii="Courier New" w:hAnsi="Courier New" w:cs="Courier New"/>
+        </w:rPr>
+        <w:tab/>
+      </w:r>
+      <w:r>
+        <w:rPr>
+          <w:rFonts w:ascii="Courier New" w:hAnsi="Courier New" w:cs="Courier New"/>
+        </w:rPr>
+        <w:tab/>
+      </w:r>
+      <w:r>
+        <w:rPr>
+          <w:rFonts w:ascii="Courier New" w:hAnsi="Courier New" w:cs="Courier New"/>
+        </w:rPr>
+        <w:tab/>
+        <w:t>- 1672.0</w:t>
+      </w:r>
+    </w:p>
+    <w:p>
+      <w:pPr>
+        <w:pStyle w:val="PlainText"/>
+        <w:rPr>
+          <w:rFonts w:ascii="Courier New" w:hAnsi="Courier New" w:cs="Courier New"/>
+          <w:color w:val="FF0000"/>
+        </w:rPr>
+      </w:pPr>
+      <w:r>
+        <w:rPr>
+          <w:rFonts w:ascii="Courier New" w:hAnsi="Courier New" w:cs="Courier New"/>
+          <w:color w:val="FF0000"/>
+        </w:rPr>
+        <w:t>Amount Received</w:t>
+      </w:r>
+      <w:r>
+        <w:rPr>
+          <w:rFonts w:ascii="Courier New" w:hAnsi="Courier New" w:cs="Courier New"/>
+          <w:color w:val="FF0000"/>
+        </w:rPr>
+        <w:tab/>
+      </w:r>
+      <w:r>
+        <w:rPr>
+          <w:rFonts w:ascii="Courier New" w:hAnsi="Courier New" w:cs="Courier New"/>
+          <w:color w:val="FF0000"/>
+        </w:rPr>
+        <w:tab/>
+      </w:r>
+      <w:r>
+        <w:rPr>
+          <w:rFonts w:ascii="Courier New" w:hAnsi="Courier New" w:cs="Courier New"/>
+          <w:color w:val="FF0000"/>
+        </w:rPr>
+        <w:tab/>
+        <w:t>- 2300</w:t>
+      </w:r>
+    </w:p>
+    <w:p>
+      <w:pPr>
+        <w:pStyle w:val="PlainText"/>
+        <w:rPr>
+          <w:rFonts w:ascii="Courier New" w:hAnsi="Courier New" w:cs="Courier New"/>
+          <w:b/>
+        </w:rPr>
+      </w:pPr>
+      <w:r>
+        <w:rPr>
+          <w:rFonts w:ascii="Courier New" w:hAnsi="Courier New" w:cs="Courier New"/>
+          <w:b/>
+        </w:rPr>
+        <w:t>Amount balance</w:t>
+      </w:r>
+      <w:r>
+        <w:rPr>
+          <w:rFonts w:ascii="Courier New" w:hAnsi="Courier New" w:cs="Courier New"/>
+          <w:b/>
+        </w:rPr>
+        <w:tab/>
+      </w:r>
+      <w:r>
+        <w:rPr>
+          <w:rFonts w:ascii="Courier New" w:hAnsi="Courier New" w:cs="Courier New"/>
+          <w:b/>
+        </w:rPr>
+        <w:tab/>
+      </w:r>
+      <w:r>
+        <w:rPr>
+          <w:rFonts w:ascii="Courier New" w:hAnsi="Courier New" w:cs="Courier New"/>
+          <w:b/>
+        </w:rPr>
+        <w:tab/>
+        <w:t>- 2682.0</w:t>
+      </w:r>
+    </w:p>
+    <w:p>
+      <w:pPr>
+        <w:pStyle w:val="PlainText"/>
+        <w:rPr>
+          <w:rFonts w:ascii="Courier New" w:hAnsi="Courier New" w:cs="Courier New"/>
+        </w:rPr>
+      </w:pPr>
+      <w:r>
+        <w:rPr>
+          <w:rFonts w:ascii="Courier New" w:hAnsi="Courier New" w:cs="Courier New"/>
+        </w:rPr>
+        <w:t>Amount Received mode</w:t>
+      </w:r>
+      <w:r>
+        <w:rPr>
+          <w:rFonts w:ascii="Courier New" w:hAnsi="Courier New" w:cs="Courier New"/>
+        </w:rPr>
+        <w:tab/>
+      </w:r>
+      <w:r>
+        <w:rPr>
+          <w:rFonts w:ascii="Courier New" w:hAnsi="Courier New" w:cs="Courier New"/>
+        </w:rPr>
+        <w:tab/>
+        <w:t>- CASH</w:t>
+      </w:r>
+    </w:p>
+    <w:p>
+      <w:pPr>
+        <w:pStyle w:val="PlainText"/>
+        <w:rPr>
+          <w:rFonts w:ascii="Courier New" w:hAnsi="Courier New" w:cs="Courier New"/>
+        </w:rPr>
+      </w:pPr>
+    </w:p>
+    <w:p>
+      <w:pPr>
+        <w:pStyle w:val="PlainText"/>
+        <w:rPr>
+          <w:rFonts w:ascii="Courier New" w:hAnsi="Courier New" w:cs="Courier New"/>
+          <w:b/>
+        </w:rPr>
+      </w:pPr>
     </w:p>
     <w:p>
       <w:pPr>

--- a/customer _details/GANGAMMA/SEP/TUMKUR/HR E/PURCHASE DETAILS.docx
+++ b/customer _details/GANGAMMA/SEP/TUMKUR/HR E/PURCHASE DETAILS.docx
@@ -2238,13 +2238,7 @@
         <w:rPr>
           <w:rFonts w:ascii="Courier New" w:hAnsi="Courier New" w:cs="Courier New"/>
         </w:rPr>
-        <w:t>TUE Oct 17</w:t>
-      </w:r>
-      <w:r>
-        <w:rPr>
-          <w:rFonts w:ascii="Courier New" w:hAnsi="Courier New" w:cs="Courier New"/>
-        </w:rPr>
-        <w:t xml:space="preserve"> 11:29:58 PDT 2017</w:t>
+        <w:t>TUE Oct 17 11:29:58 PDT 2017</w:t>
       </w:r>
     </w:p>
     <w:p>
@@ -2591,6 +2585,434 @@
         <w:tab/>
         <w:t>- CASH</w:t>
       </w:r>
+    </w:p>
+    <w:p>
+      <w:pPr>
+        <w:pStyle w:val="PlainText"/>
+        <w:rPr>
+          <w:rFonts w:ascii="Courier New" w:hAnsi="Courier New" w:cs="Courier New"/>
+        </w:rPr>
+      </w:pPr>
+    </w:p>
+    <w:p>
+      <w:pPr>
+        <w:pStyle w:val="PlainText"/>
+        <w:rPr>
+          <w:rFonts w:ascii="Courier New" w:hAnsi="Courier New" w:cs="Courier New"/>
+        </w:rPr>
+      </w:pPr>
+      <w:r>
+        <w:rPr>
+          <w:rFonts w:ascii="Courier New" w:hAnsi="Courier New" w:cs="Courier New"/>
+        </w:rPr>
+        <w:t>TUE Oct 24</w:t>
+      </w:r>
+      <w:r>
+        <w:rPr>
+          <w:rFonts w:ascii="Courier New" w:hAnsi="Courier New" w:cs="Courier New"/>
+        </w:rPr>
+        <w:t xml:space="preserve"> 10:13:32 PDT 2017</w:t>
+      </w:r>
+    </w:p>
+    <w:p>
+      <w:pPr>
+        <w:pStyle w:val="PlainText"/>
+        <w:rPr>
+          <w:rFonts w:ascii="Courier New" w:hAnsi="Courier New" w:cs="Courier New"/>
+        </w:rPr>
+      </w:pPr>
+      <w:r>
+        <w:rPr>
+          <w:rFonts w:ascii="Courier New" w:hAnsi="Courier New" w:cs="Courier New"/>
+        </w:rPr>
+        <w:t>Person Name</w:t>
+      </w:r>
+      <w:r>
+        <w:rPr>
+          <w:rFonts w:ascii="Courier New" w:hAnsi="Courier New" w:cs="Courier New"/>
+        </w:rPr>
+        <w:tab/>
+      </w:r>
+      <w:r>
+        <w:rPr>
+          <w:rFonts w:ascii="Courier New" w:hAnsi="Courier New" w:cs="Courier New"/>
+        </w:rPr>
+        <w:tab/>
+      </w:r>
+      <w:r>
+        <w:rPr>
+          <w:rFonts w:ascii="Courier New" w:hAnsi="Courier New" w:cs="Courier New"/>
+        </w:rPr>
+        <w:tab/>
+      </w:r>
+      <w:r>
+        <w:rPr>
+          <w:rFonts w:ascii="Courier New" w:hAnsi="Courier New" w:cs="Courier New"/>
+        </w:rPr>
+        <w:tab/>
+        <w:t>- HR E</w:t>
+      </w:r>
+    </w:p>
+    <w:p>
+      <w:pPr>
+        <w:pStyle w:val="PlainText"/>
+        <w:rPr>
+          <w:rFonts w:ascii="Courier New" w:hAnsi="Courier New" w:cs="Courier New"/>
+        </w:rPr>
+      </w:pPr>
+      <w:r>
+        <w:rPr>
+          <w:rFonts w:ascii="Courier New" w:hAnsi="Courier New" w:cs="Courier New"/>
+        </w:rPr>
+        <w:t>Bill number</w:t>
+      </w:r>
+      <w:r>
+        <w:rPr>
+          <w:rFonts w:ascii="Courier New" w:hAnsi="Courier New" w:cs="Courier New"/>
+        </w:rPr>
+        <w:tab/>
+      </w:r>
+      <w:r>
+        <w:rPr>
+          <w:rFonts w:ascii="Courier New" w:hAnsi="Courier New" w:cs="Courier New"/>
+        </w:rPr>
+        <w:tab/>
+      </w:r>
+      <w:r>
+        <w:rPr>
+          <w:rFonts w:ascii="Courier New" w:hAnsi="Courier New" w:cs="Courier New"/>
+        </w:rPr>
+        <w:tab/>
+      </w:r>
+      <w:r>
+        <w:rPr>
+          <w:rFonts w:ascii="Courier New" w:hAnsi="Courier New" w:cs="Courier New"/>
+        </w:rPr>
+        <w:tab/>
+        <w:t>- 1126</w:t>
+      </w:r>
+    </w:p>
+    <w:p>
+      <w:pPr>
+        <w:pStyle w:val="PlainText"/>
+        <w:rPr>
+          <w:rFonts w:ascii="Courier New" w:hAnsi="Courier New" w:cs="Courier New"/>
+        </w:rPr>
+      </w:pPr>
+      <w:r>
+        <w:rPr>
+          <w:rFonts w:ascii="Courier New" w:hAnsi="Courier New" w:cs="Courier New"/>
+        </w:rPr>
+        <w:t>---------------------------------------------------------------</w:t>
+      </w:r>
+    </w:p>
+    <w:p>
+      <w:pPr>
+        <w:pStyle w:val="PlainText"/>
+        <w:rPr>
+          <w:rFonts w:ascii="Courier New" w:hAnsi="Courier New" w:cs="Courier New"/>
+        </w:rPr>
+      </w:pPr>
+      <w:r>
+        <w:rPr>
+          <w:rFonts w:ascii="Courier New" w:hAnsi="Courier New" w:cs="Courier New"/>
+        </w:rPr>
+        <w:t>Item Name</w:t>
+      </w:r>
+      <w:r>
+        <w:rPr>
+          <w:rFonts w:ascii="Courier New" w:hAnsi="Courier New" w:cs="Courier New"/>
+        </w:rPr>
+        <w:tab/>
+      </w:r>
+      <w:r>
+        <w:rPr>
+          <w:rFonts w:ascii="Courier New" w:hAnsi="Courier New" w:cs="Courier New"/>
+        </w:rPr>
+        <w:tab/>
+      </w:r>
+      <w:r>
+        <w:rPr>
+          <w:rFonts w:ascii="Courier New" w:hAnsi="Courier New" w:cs="Courier New"/>
+        </w:rPr>
+        <w:tab/>
+      </w:r>
+      <w:r>
+        <w:rPr>
+          <w:rFonts w:ascii="Courier New" w:hAnsi="Courier New" w:cs="Courier New"/>
+        </w:rPr>
+        <w:tab/>
+        <w:t>- POTATO</w:t>
+      </w:r>
+    </w:p>
+    <w:p>
+      <w:pPr>
+        <w:pStyle w:val="PlainText"/>
+        <w:rPr>
+          <w:rFonts w:ascii="Courier New" w:hAnsi="Courier New" w:cs="Courier New"/>
+        </w:rPr>
+      </w:pPr>
+      <w:r>
+        <w:rPr>
+          <w:rFonts w:ascii="Courier New" w:hAnsi="Courier New" w:cs="Courier New"/>
+        </w:rPr>
+        <w:t>Number of Pockets</w:t>
+      </w:r>
+      <w:r>
+        <w:rPr>
+          <w:rFonts w:ascii="Courier New" w:hAnsi="Courier New" w:cs="Courier New"/>
+        </w:rPr>
+        <w:tab/>
+      </w:r>
+      <w:r>
+        <w:rPr>
+          <w:rFonts w:ascii="Courier New" w:hAnsi="Courier New" w:cs="Courier New"/>
+        </w:rPr>
+        <w:tab/>
+      </w:r>
+      <w:r>
+        <w:rPr>
+          <w:rFonts w:ascii="Courier New" w:hAnsi="Courier New" w:cs="Courier New"/>
+        </w:rPr>
+        <w:tab/>
+        <w:t>- 4</w:t>
+      </w:r>
+    </w:p>
+    <w:p>
+      <w:pPr>
+        <w:pStyle w:val="PlainText"/>
+        <w:rPr>
+          <w:rFonts w:ascii="Courier New" w:hAnsi="Courier New" w:cs="Courier New"/>
+        </w:rPr>
+      </w:pPr>
+      <w:r>
+        <w:rPr>
+          <w:rFonts w:ascii="Courier New" w:hAnsi="Courier New" w:cs="Courier New"/>
+        </w:rPr>
+        <w:t>Number of KGs</w:t>
+      </w:r>
+      <w:r>
+        <w:rPr>
+          <w:rFonts w:ascii="Courier New" w:hAnsi="Courier New" w:cs="Courier New"/>
+        </w:rPr>
+        <w:tab/>
+      </w:r>
+      <w:r>
+        <w:rPr>
+          <w:rFonts w:ascii="Courier New" w:hAnsi="Courier New" w:cs="Courier New"/>
+        </w:rPr>
+        <w:tab/>
+      </w:r>
+      <w:r>
+        <w:rPr>
+          <w:rFonts w:ascii="Courier New" w:hAnsi="Courier New" w:cs="Courier New"/>
+        </w:rPr>
+        <w:tab/>
+        <w:t>- 205</w:t>
+      </w:r>
+    </w:p>
+    <w:p>
+      <w:pPr>
+        <w:pStyle w:val="PlainText"/>
+        <w:rPr>
+          <w:rFonts w:ascii="Courier New" w:hAnsi="Courier New" w:cs="Courier New"/>
+        </w:rPr>
+      </w:pPr>
+      <w:r>
+        <w:rPr>
+          <w:rFonts w:ascii="Courier New" w:hAnsi="Courier New" w:cs="Courier New"/>
+        </w:rPr>
+        <w:t>Rate</w:t>
+      </w:r>
+      <w:r>
+        <w:rPr>
+          <w:rFonts w:ascii="Courier New" w:hAnsi="Courier New" w:cs="Courier New"/>
+        </w:rPr>
+        <w:tab/>
+      </w:r>
+      <w:r>
+        <w:rPr>
+          <w:rFonts w:ascii="Courier New" w:hAnsi="Courier New" w:cs="Courier New"/>
+        </w:rPr>
+        <w:tab/>
+      </w:r>
+      <w:r>
+        <w:rPr>
+          <w:rFonts w:ascii="Courier New" w:hAnsi="Courier New" w:cs="Courier New"/>
+        </w:rPr>
+        <w:tab/>
+      </w:r>
+      <w:r>
+        <w:rPr>
+          <w:rFonts w:ascii="Courier New" w:hAnsi="Courier New" w:cs="Courier New"/>
+        </w:rPr>
+        <w:tab/>
+      </w:r>
+      <w:r>
+        <w:rPr>
+          <w:rFonts w:ascii="Courier New" w:hAnsi="Courier New" w:cs="Courier New"/>
+        </w:rPr>
+        <w:tab/>
+        <w:t>- 10</w:t>
+      </w:r>
+    </w:p>
+    <w:p>
+      <w:pPr>
+        <w:pStyle w:val="PlainText"/>
+        <w:rPr>
+          <w:rFonts w:ascii="Courier New" w:hAnsi="Courier New" w:cs="Courier New"/>
+        </w:rPr>
+      </w:pPr>
+      <w:r>
+        <w:rPr>
+          <w:rFonts w:ascii="Courier New" w:hAnsi="Courier New" w:cs="Courier New"/>
+        </w:rPr>
+        <w:t>Total Price</w:t>
+      </w:r>
+      <w:r>
+        <w:rPr>
+          <w:rFonts w:ascii="Courier New" w:hAnsi="Courier New" w:cs="Courier New"/>
+        </w:rPr>
+        <w:tab/>
+      </w:r>
+      <w:r>
+        <w:rPr>
+          <w:rFonts w:ascii="Courier New" w:hAnsi="Courier New" w:cs="Courier New"/>
+        </w:rPr>
+        <w:tab/>
+      </w:r>
+      <w:r>
+        <w:rPr>
+          <w:rFonts w:ascii="Courier New" w:hAnsi="Courier New" w:cs="Courier New"/>
+        </w:rPr>
+        <w:tab/>
+      </w:r>
+      <w:r>
+        <w:rPr>
+          <w:rFonts w:ascii="Courier New" w:hAnsi="Courier New" w:cs="Courier New"/>
+        </w:rPr>
+        <w:tab/>
+        <w:t>- 2050.0</w:t>
+      </w:r>
+    </w:p>
+    <w:p>
+      <w:pPr>
+        <w:pStyle w:val="PlainText"/>
+        <w:rPr>
+          <w:rFonts w:ascii="Courier New" w:hAnsi="Courier New" w:cs="Courier New"/>
+          <w:color w:val="FF0000"/>
+        </w:rPr>
+      </w:pPr>
+      <w:r>
+        <w:rPr>
+          <w:rFonts w:ascii="Courier New" w:hAnsi="Courier New" w:cs="Courier New"/>
+          <w:color w:val="FF0000"/>
+        </w:rPr>
+        <w:t>Amount Received</w:t>
+      </w:r>
+      <w:r>
+        <w:rPr>
+          <w:rFonts w:ascii="Courier New" w:hAnsi="Courier New" w:cs="Courier New"/>
+          <w:color w:val="FF0000"/>
+        </w:rPr>
+        <w:tab/>
+      </w:r>
+      <w:r>
+        <w:rPr>
+          <w:rFonts w:ascii="Courier New" w:hAnsi="Courier New" w:cs="Courier New"/>
+          <w:color w:val="FF0000"/>
+        </w:rPr>
+        <w:tab/>
+      </w:r>
+      <w:r>
+        <w:rPr>
+          <w:rFonts w:ascii="Courier New" w:hAnsi="Courier New" w:cs="Courier New"/>
+          <w:color w:val="FF0000"/>
+        </w:rPr>
+        <w:tab/>
+        <w:t>- 2000</w:t>
+      </w:r>
+    </w:p>
+    <w:p>
+      <w:pPr>
+        <w:pStyle w:val="PlainText"/>
+        <w:rPr>
+          <w:rFonts w:ascii="Courier New" w:hAnsi="Courier New" w:cs="Courier New"/>
+          <w:b/>
+        </w:rPr>
+      </w:pPr>
+      <w:r>
+        <w:rPr>
+          <w:rFonts w:ascii="Courier New" w:hAnsi="Courier New" w:cs="Courier New"/>
+          <w:b/>
+        </w:rPr>
+        <w:t>Amount balance</w:t>
+      </w:r>
+      <w:r>
+        <w:rPr>
+          <w:rFonts w:ascii="Courier New" w:hAnsi="Courier New" w:cs="Courier New"/>
+          <w:b/>
+        </w:rPr>
+        <w:tab/>
+      </w:r>
+      <w:r>
+        <w:rPr>
+          <w:rFonts w:ascii="Courier New" w:hAnsi="Courier New" w:cs="Courier New"/>
+          <w:b/>
+        </w:rPr>
+        <w:tab/>
+      </w:r>
+      <w:r>
+        <w:rPr>
+          <w:rFonts w:ascii="Courier New" w:hAnsi="Courier New" w:cs="Courier New"/>
+          <w:b/>
+        </w:rPr>
+        <w:tab/>
+        <w:t>- 2732.0</w:t>
+      </w:r>
+    </w:p>
+    <w:p>
+      <w:pPr>
+        <w:pStyle w:val="PlainText"/>
+        <w:rPr>
+          <w:rFonts w:ascii="Courier New" w:hAnsi="Courier New" w:cs="Courier New"/>
+        </w:rPr>
+      </w:pPr>
+      <w:r>
+        <w:rPr>
+          <w:rFonts w:ascii="Courier New" w:hAnsi="Courier New" w:cs="Courier New"/>
+        </w:rPr>
+        <w:t>Amount Received mode</w:t>
+      </w:r>
+      <w:r>
+        <w:rPr>
+          <w:rFonts w:ascii="Courier New" w:hAnsi="Courier New" w:cs="Courier New"/>
+        </w:rPr>
+        <w:tab/>
+      </w:r>
+      <w:r>
+        <w:rPr>
+          <w:rFonts w:ascii="Courier New" w:hAnsi="Courier New" w:cs="Courier New"/>
+        </w:rPr>
+        <w:tab/>
+        <w:t>- CASH</w:t>
+      </w:r>
+    </w:p>
+    <w:p>
+      <w:pPr>
+        <w:pStyle w:val="PlainText"/>
+        <w:rPr>
+          <w:rFonts w:ascii="Courier New" w:hAnsi="Courier New" w:cs="Courier New"/>
+        </w:rPr>
+      </w:pPr>
+    </w:p>
+    <w:p>
+      <w:pPr>
+        <w:pStyle w:val="PlainText"/>
+        <w:rPr>
+          <w:rFonts w:ascii="Courier New" w:hAnsi="Courier New" w:cs="Courier New"/>
+        </w:rPr>
+      </w:pPr>
     </w:p>
     <w:p>
       <w:pPr>

--- a/customer _details/GANGAMMA/SEP/TUMKUR/HR E/PURCHASE DETAILS.docx
+++ b/customer _details/GANGAMMA/SEP/TUMKUR/HR E/PURCHASE DETAILS.docx
@@ -2605,13 +2605,7 @@
         <w:rPr>
           <w:rFonts w:ascii="Courier New" w:hAnsi="Courier New" w:cs="Courier New"/>
         </w:rPr>
-        <w:t>TUE Oct 24</w:t>
-      </w:r>
-      <w:r>
-        <w:rPr>
-          <w:rFonts w:ascii="Courier New" w:hAnsi="Courier New" w:cs="Courier New"/>
-        </w:rPr>
-        <w:t xml:space="preserve"> 10:13:32 PDT 2017</w:t>
+        <w:t>TUE Oct 24 10:13:32 PDT 2017</w:t>
       </w:r>
     </w:p>
     <w:p>
@@ -2997,6 +2991,656 @@
         <w:tab/>
         <w:t>- CASH</w:t>
       </w:r>
+    </w:p>
+    <w:p>
+      <w:pPr>
+        <w:pStyle w:val="PlainText"/>
+        <w:rPr>
+          <w:rFonts w:ascii="Courier New" w:hAnsi="Courier New" w:cs="Courier New"/>
+        </w:rPr>
+      </w:pPr>
+    </w:p>
+    <w:p>
+      <w:pPr>
+        <w:pStyle w:val="PlainText"/>
+        <w:rPr>
+          <w:rFonts w:ascii="Courier New" w:hAnsi="Courier New" w:cs="Courier New"/>
+        </w:rPr>
+      </w:pPr>
+      <w:r>
+        <w:rPr>
+          <w:rFonts w:ascii="Courier New" w:hAnsi="Courier New" w:cs="Courier New"/>
+        </w:rPr>
+        <w:t>TUE OCT 31</w:t>
+      </w:r>
+      <w:r>
+        <w:rPr>
+          <w:rFonts w:ascii="Courier New" w:hAnsi="Courier New" w:cs="Courier New"/>
+        </w:rPr>
+        <w:t xml:space="preserve"> 15:21:57 PDT 2017</w:t>
+      </w:r>
+    </w:p>
+    <w:p>
+      <w:pPr>
+        <w:pStyle w:val="PlainText"/>
+        <w:rPr>
+          <w:rFonts w:ascii="Courier New" w:hAnsi="Courier New" w:cs="Courier New"/>
+        </w:rPr>
+      </w:pPr>
+      <w:r>
+        <w:rPr>
+          <w:rFonts w:ascii="Courier New" w:hAnsi="Courier New" w:cs="Courier New"/>
+        </w:rPr>
+        <w:t>Person Name</w:t>
+      </w:r>
+      <w:r>
+        <w:rPr>
+          <w:rFonts w:ascii="Courier New" w:hAnsi="Courier New" w:cs="Courier New"/>
+        </w:rPr>
+        <w:tab/>
+      </w:r>
+      <w:r>
+        <w:rPr>
+          <w:rFonts w:ascii="Courier New" w:hAnsi="Courier New" w:cs="Courier New"/>
+        </w:rPr>
+        <w:tab/>
+      </w:r>
+      <w:r>
+        <w:rPr>
+          <w:rFonts w:ascii="Courier New" w:hAnsi="Courier New" w:cs="Courier New"/>
+        </w:rPr>
+        <w:tab/>
+      </w:r>
+      <w:r>
+        <w:rPr>
+          <w:rFonts w:ascii="Courier New" w:hAnsi="Courier New" w:cs="Courier New"/>
+        </w:rPr>
+        <w:tab/>
+        <w:t>- HR E</w:t>
+      </w:r>
+    </w:p>
+    <w:p>
+      <w:pPr>
+        <w:pStyle w:val="PlainText"/>
+        <w:rPr>
+          <w:rFonts w:ascii="Courier New" w:hAnsi="Courier New" w:cs="Courier New"/>
+        </w:rPr>
+      </w:pPr>
+      <w:r>
+        <w:rPr>
+          <w:rFonts w:ascii="Courier New" w:hAnsi="Courier New" w:cs="Courier New"/>
+        </w:rPr>
+        <w:t>Bill number</w:t>
+      </w:r>
+      <w:r>
+        <w:rPr>
+          <w:rFonts w:ascii="Courier New" w:hAnsi="Courier New" w:cs="Courier New"/>
+        </w:rPr>
+        <w:tab/>
+      </w:r>
+      <w:r>
+        <w:rPr>
+          <w:rFonts w:ascii="Courier New" w:hAnsi="Courier New" w:cs="Courier New"/>
+        </w:rPr>
+        <w:tab/>
+      </w:r>
+      <w:r>
+        <w:rPr>
+          <w:rFonts w:ascii="Courier New" w:hAnsi="Courier New" w:cs="Courier New"/>
+        </w:rPr>
+        <w:tab/>
+      </w:r>
+      <w:r>
+        <w:rPr>
+          <w:rFonts w:ascii="Courier New" w:hAnsi="Courier New" w:cs="Courier New"/>
+        </w:rPr>
+        <w:tab/>
+        <w:t>- 1289</w:t>
+      </w:r>
+    </w:p>
+    <w:p>
+      <w:pPr>
+        <w:pStyle w:val="PlainText"/>
+        <w:rPr>
+          <w:rFonts w:ascii="Courier New" w:hAnsi="Courier New" w:cs="Courier New"/>
+        </w:rPr>
+      </w:pPr>
+      <w:r>
+        <w:rPr>
+          <w:rFonts w:ascii="Courier New" w:hAnsi="Courier New" w:cs="Courier New"/>
+        </w:rPr>
+        <w:t>---------------------------------------------------------------</w:t>
+      </w:r>
+    </w:p>
+    <w:p>
+      <w:pPr>
+        <w:pStyle w:val="PlainText"/>
+        <w:rPr>
+          <w:rFonts w:ascii="Courier New" w:hAnsi="Courier New" w:cs="Courier New"/>
+        </w:rPr>
+      </w:pPr>
+      <w:r>
+        <w:rPr>
+          <w:rFonts w:ascii="Courier New" w:hAnsi="Courier New" w:cs="Courier New"/>
+        </w:rPr>
+        <w:t>Item Name</w:t>
+      </w:r>
+      <w:r>
+        <w:rPr>
+          <w:rFonts w:ascii="Courier New" w:hAnsi="Courier New" w:cs="Courier New"/>
+        </w:rPr>
+        <w:tab/>
+      </w:r>
+      <w:r>
+        <w:rPr>
+          <w:rFonts w:ascii="Courier New" w:hAnsi="Courier New" w:cs="Courier New"/>
+        </w:rPr>
+        <w:tab/>
+      </w:r>
+      <w:r>
+        <w:rPr>
+          <w:rFonts w:ascii="Courier New" w:hAnsi="Courier New" w:cs="Courier New"/>
+        </w:rPr>
+        <w:tab/>
+      </w:r>
+      <w:r>
+        <w:rPr>
+          <w:rFonts w:ascii="Courier New" w:hAnsi="Courier New" w:cs="Courier New"/>
+        </w:rPr>
+        <w:tab/>
+        <w:t>- POTATO 2</w:t>
+      </w:r>
+    </w:p>
+    <w:p>
+      <w:pPr>
+        <w:pStyle w:val="PlainText"/>
+        <w:rPr>
+          <w:rFonts w:ascii="Courier New" w:hAnsi="Courier New" w:cs="Courier New"/>
+        </w:rPr>
+      </w:pPr>
+      <w:r>
+        <w:rPr>
+          <w:rFonts w:ascii="Courier New" w:hAnsi="Courier New" w:cs="Courier New"/>
+        </w:rPr>
+        <w:t>Number of Pockets</w:t>
+      </w:r>
+      <w:r>
+        <w:rPr>
+          <w:rFonts w:ascii="Courier New" w:hAnsi="Courier New" w:cs="Courier New"/>
+        </w:rPr>
+        <w:tab/>
+      </w:r>
+      <w:r>
+        <w:rPr>
+          <w:rFonts w:ascii="Courier New" w:hAnsi="Courier New" w:cs="Courier New"/>
+        </w:rPr>
+        <w:tab/>
+      </w:r>
+      <w:r>
+        <w:rPr>
+          <w:rFonts w:ascii="Courier New" w:hAnsi="Courier New" w:cs="Courier New"/>
+        </w:rPr>
+        <w:tab/>
+        <w:t>- 4</w:t>
+      </w:r>
+    </w:p>
+    <w:p>
+      <w:pPr>
+        <w:pStyle w:val="PlainText"/>
+        <w:rPr>
+          <w:rFonts w:ascii="Courier New" w:hAnsi="Courier New" w:cs="Courier New"/>
+        </w:rPr>
+      </w:pPr>
+      <w:r>
+        <w:rPr>
+          <w:rFonts w:ascii="Courier New" w:hAnsi="Courier New" w:cs="Courier New"/>
+        </w:rPr>
+        <w:t>Number of KGs</w:t>
+      </w:r>
+      <w:r>
+        <w:rPr>
+          <w:rFonts w:ascii="Courier New" w:hAnsi="Courier New" w:cs="Courier New"/>
+        </w:rPr>
+        <w:tab/>
+      </w:r>
+      <w:r>
+        <w:rPr>
+          <w:rFonts w:ascii="Courier New" w:hAnsi="Courier New" w:cs="Courier New"/>
+        </w:rPr>
+        <w:tab/>
+      </w:r>
+      <w:r>
+        <w:rPr>
+          <w:rFonts w:ascii="Courier New" w:hAnsi="Courier New" w:cs="Courier New"/>
+        </w:rPr>
+        <w:tab/>
+        <w:t>- 219</w:t>
+      </w:r>
+    </w:p>
+    <w:p>
+      <w:pPr>
+        <w:pStyle w:val="PlainText"/>
+        <w:rPr>
+          <w:rFonts w:ascii="Courier New" w:hAnsi="Courier New" w:cs="Courier New"/>
+        </w:rPr>
+      </w:pPr>
+      <w:r>
+        <w:rPr>
+          <w:rFonts w:ascii="Courier New" w:hAnsi="Courier New" w:cs="Courier New"/>
+        </w:rPr>
+        <w:t>Rate</w:t>
+      </w:r>
+      <w:r>
+        <w:rPr>
+          <w:rFonts w:ascii="Courier New" w:hAnsi="Courier New" w:cs="Courier New"/>
+        </w:rPr>
+        <w:tab/>
+      </w:r>
+      <w:r>
+        <w:rPr>
+          <w:rFonts w:ascii="Courier New" w:hAnsi="Courier New" w:cs="Courier New"/>
+        </w:rPr>
+        <w:tab/>
+      </w:r>
+      <w:r>
+        <w:rPr>
+          <w:rFonts w:ascii="Courier New" w:hAnsi="Courier New" w:cs="Courier New"/>
+        </w:rPr>
+        <w:tab/>
+      </w:r>
+      <w:r>
+        <w:rPr>
+          <w:rFonts w:ascii="Courier New" w:hAnsi="Courier New" w:cs="Courier New"/>
+        </w:rPr>
+        <w:tab/>
+      </w:r>
+      <w:r>
+        <w:rPr>
+          <w:rFonts w:ascii="Courier New" w:hAnsi="Courier New" w:cs="Courier New"/>
+        </w:rPr>
+        <w:tab/>
+        <w:t>- 12</w:t>
+      </w:r>
+    </w:p>
+    <w:p>
+      <w:pPr>
+        <w:pStyle w:val="PlainText"/>
+        <w:rPr>
+          <w:rFonts w:ascii="Courier New" w:hAnsi="Courier New" w:cs="Courier New"/>
+        </w:rPr>
+      </w:pPr>
+      <w:r>
+        <w:rPr>
+          <w:rFonts w:ascii="Courier New" w:hAnsi="Courier New" w:cs="Courier New"/>
+        </w:rPr>
+        <w:t>Total Price</w:t>
+      </w:r>
+      <w:r>
+        <w:rPr>
+          <w:rFonts w:ascii="Courier New" w:hAnsi="Courier New" w:cs="Courier New"/>
+        </w:rPr>
+        <w:tab/>
+      </w:r>
+      <w:r>
+        <w:rPr>
+          <w:rFonts w:ascii="Courier New" w:hAnsi="Courier New" w:cs="Courier New"/>
+        </w:rPr>
+        <w:tab/>
+      </w:r>
+      <w:r>
+        <w:rPr>
+          <w:rFonts w:ascii="Courier New" w:hAnsi="Courier New" w:cs="Courier New"/>
+        </w:rPr>
+        <w:tab/>
+      </w:r>
+      <w:r>
+        <w:rPr>
+          <w:rFonts w:ascii="Courier New" w:hAnsi="Courier New" w:cs="Courier New"/>
+        </w:rPr>
+        <w:tab/>
+        <w:t>- 2628.0</w:t>
+      </w:r>
+    </w:p>
+    <w:p>
+      <w:pPr>
+        <w:pStyle w:val="PlainText"/>
+        <w:rPr>
+          <w:rFonts w:ascii="Courier New" w:hAnsi="Courier New" w:cs="Courier New"/>
+        </w:rPr>
+      </w:pPr>
+      <w:r>
+        <w:rPr>
+          <w:rFonts w:ascii="Courier New" w:hAnsi="Courier New" w:cs="Courier New"/>
+        </w:rPr>
+        <w:t>Amount balance</w:t>
+      </w:r>
+      <w:r>
+        <w:rPr>
+          <w:rFonts w:ascii="Courier New" w:hAnsi="Courier New" w:cs="Courier New"/>
+        </w:rPr>
+        <w:tab/>
+      </w:r>
+      <w:r>
+        <w:rPr>
+          <w:rFonts w:ascii="Courier New" w:hAnsi="Courier New" w:cs="Courier New"/>
+        </w:rPr>
+        <w:tab/>
+      </w:r>
+      <w:r>
+        <w:rPr>
+          <w:rFonts w:ascii="Courier New" w:hAnsi="Courier New" w:cs="Courier New"/>
+        </w:rPr>
+        <w:tab/>
+        <w:t>- 5360.0</w:t>
+      </w:r>
+    </w:p>
+    <w:p>
+      <w:pPr>
+        <w:pStyle w:val="PlainText"/>
+        <w:rPr>
+          <w:rFonts w:ascii="Courier New" w:hAnsi="Courier New" w:cs="Courier New"/>
+        </w:rPr>
+      </w:pPr>
+    </w:p>
+    <w:p>
+      <w:pPr>
+        <w:pStyle w:val="PlainText"/>
+        <w:rPr>
+          <w:rFonts w:ascii="Courier New" w:hAnsi="Courier New" w:cs="Courier New"/>
+        </w:rPr>
+      </w:pPr>
+      <w:r>
+        <w:rPr>
+          <w:rFonts w:ascii="Courier New" w:hAnsi="Courier New" w:cs="Courier New"/>
+        </w:rPr>
+        <w:t>Item Name</w:t>
+      </w:r>
+      <w:r>
+        <w:rPr>
+          <w:rFonts w:ascii="Courier New" w:hAnsi="Courier New" w:cs="Courier New"/>
+        </w:rPr>
+        <w:tab/>
+      </w:r>
+      <w:r>
+        <w:rPr>
+          <w:rFonts w:ascii="Courier New" w:hAnsi="Courier New" w:cs="Courier New"/>
+        </w:rPr>
+        <w:tab/>
+      </w:r>
+      <w:r>
+        <w:rPr>
+          <w:rFonts w:ascii="Courier New" w:hAnsi="Courier New" w:cs="Courier New"/>
+        </w:rPr>
+        <w:tab/>
+      </w:r>
+      <w:r>
+        <w:rPr>
+          <w:rFonts w:ascii="Courier New" w:hAnsi="Courier New" w:cs="Courier New"/>
+        </w:rPr>
+        <w:tab/>
+        <w:t>- CARROT</w:t>
+      </w:r>
+    </w:p>
+    <w:p>
+      <w:pPr>
+        <w:pStyle w:val="PlainText"/>
+        <w:rPr>
+          <w:rFonts w:ascii="Courier New" w:hAnsi="Courier New" w:cs="Courier New"/>
+        </w:rPr>
+      </w:pPr>
+      <w:r>
+        <w:rPr>
+          <w:rFonts w:ascii="Courier New" w:hAnsi="Courier New" w:cs="Courier New"/>
+        </w:rPr>
+        <w:t>Number of Pockets</w:t>
+      </w:r>
+      <w:r>
+        <w:rPr>
+          <w:rFonts w:ascii="Courier New" w:hAnsi="Courier New" w:cs="Courier New"/>
+        </w:rPr>
+        <w:tab/>
+      </w:r>
+      <w:r>
+        <w:rPr>
+          <w:rFonts w:ascii="Courier New" w:hAnsi="Courier New" w:cs="Courier New"/>
+        </w:rPr>
+        <w:tab/>
+      </w:r>
+      <w:r>
+        <w:rPr>
+          <w:rFonts w:ascii="Courier New" w:hAnsi="Courier New" w:cs="Courier New"/>
+        </w:rPr>
+        <w:tab/>
+        <w:t>- 1</w:t>
+      </w:r>
+    </w:p>
+    <w:p>
+      <w:pPr>
+        <w:pStyle w:val="PlainText"/>
+        <w:rPr>
+          <w:rFonts w:ascii="Courier New" w:hAnsi="Courier New" w:cs="Courier New"/>
+        </w:rPr>
+      </w:pPr>
+      <w:r>
+        <w:rPr>
+          <w:rFonts w:ascii="Courier New" w:hAnsi="Courier New" w:cs="Courier New"/>
+        </w:rPr>
+        <w:t>Number of KGs</w:t>
+      </w:r>
+      <w:r>
+        <w:rPr>
+          <w:rFonts w:ascii="Courier New" w:hAnsi="Courier New" w:cs="Courier New"/>
+        </w:rPr>
+        <w:tab/>
+      </w:r>
+      <w:r>
+        <w:rPr>
+          <w:rFonts w:ascii="Courier New" w:hAnsi="Courier New" w:cs="Courier New"/>
+        </w:rPr>
+        <w:tab/>
+      </w:r>
+      <w:r>
+        <w:rPr>
+          <w:rFonts w:ascii="Courier New" w:hAnsi="Courier New" w:cs="Courier New"/>
+        </w:rPr>
+        <w:tab/>
+        <w:t>- 40</w:t>
+      </w:r>
+    </w:p>
+    <w:p>
+      <w:pPr>
+        <w:pStyle w:val="PlainText"/>
+        <w:rPr>
+          <w:rFonts w:ascii="Courier New" w:hAnsi="Courier New" w:cs="Courier New"/>
+        </w:rPr>
+      </w:pPr>
+      <w:r>
+        <w:rPr>
+          <w:rFonts w:ascii="Courier New" w:hAnsi="Courier New" w:cs="Courier New"/>
+        </w:rPr>
+        <w:t>Rate</w:t>
+      </w:r>
+      <w:r>
+        <w:rPr>
+          <w:rFonts w:ascii="Courier New" w:hAnsi="Courier New" w:cs="Courier New"/>
+        </w:rPr>
+        <w:tab/>
+      </w:r>
+      <w:r>
+        <w:rPr>
+          <w:rFonts w:ascii="Courier New" w:hAnsi="Courier New" w:cs="Courier New"/>
+        </w:rPr>
+        <w:tab/>
+      </w:r>
+      <w:r>
+        <w:rPr>
+          <w:rFonts w:ascii="Courier New" w:hAnsi="Courier New" w:cs="Courier New"/>
+        </w:rPr>
+        <w:tab/>
+      </w:r>
+      <w:r>
+        <w:rPr>
+          <w:rFonts w:ascii="Courier New" w:hAnsi="Courier New" w:cs="Courier New"/>
+        </w:rPr>
+        <w:tab/>
+      </w:r>
+      <w:r>
+        <w:rPr>
+          <w:rFonts w:ascii="Courier New" w:hAnsi="Courier New" w:cs="Courier New"/>
+        </w:rPr>
+        <w:tab/>
+        <w:t>- 44</w:t>
+      </w:r>
+    </w:p>
+    <w:p>
+      <w:pPr>
+        <w:pStyle w:val="PlainText"/>
+        <w:rPr>
+          <w:rFonts w:ascii="Courier New" w:hAnsi="Courier New" w:cs="Courier New"/>
+        </w:rPr>
+      </w:pPr>
+      <w:r>
+        <w:rPr>
+          <w:rFonts w:ascii="Courier New" w:hAnsi="Courier New" w:cs="Courier New"/>
+        </w:rPr>
+        <w:t>Total Price</w:t>
+      </w:r>
+      <w:r>
+        <w:rPr>
+          <w:rFonts w:ascii="Courier New" w:hAnsi="Courier New" w:cs="Courier New"/>
+        </w:rPr>
+        <w:tab/>
+      </w:r>
+      <w:r>
+        <w:rPr>
+          <w:rFonts w:ascii="Courier New" w:hAnsi="Courier New" w:cs="Courier New"/>
+        </w:rPr>
+        <w:tab/>
+      </w:r>
+      <w:r>
+        <w:rPr>
+          <w:rFonts w:ascii="Courier New" w:hAnsi="Courier New" w:cs="Courier New"/>
+        </w:rPr>
+        <w:tab/>
+      </w:r>
+      <w:r>
+        <w:rPr>
+          <w:rFonts w:ascii="Courier New" w:hAnsi="Courier New" w:cs="Courier New"/>
+        </w:rPr>
+        <w:tab/>
+        <w:t>- 1760.0</w:t>
+      </w:r>
+    </w:p>
+    <w:p>
+      <w:pPr>
+        <w:pStyle w:val="PlainText"/>
+        <w:rPr>
+          <w:rFonts w:ascii="Courier New" w:hAnsi="Courier New" w:cs="Courier New"/>
+          <w:color w:val="FF0000"/>
+        </w:rPr>
+      </w:pPr>
+      <w:r>
+        <w:rPr>
+          <w:rFonts w:ascii="Courier New" w:hAnsi="Courier New" w:cs="Courier New"/>
+          <w:color w:val="FF0000"/>
+        </w:rPr>
+        <w:t>Amount Received</w:t>
+      </w:r>
+      <w:r>
+        <w:rPr>
+          <w:rFonts w:ascii="Courier New" w:hAnsi="Courier New" w:cs="Courier New"/>
+          <w:color w:val="FF0000"/>
+        </w:rPr>
+        <w:tab/>
+      </w:r>
+      <w:r>
+        <w:rPr>
+          <w:rFonts w:ascii="Courier New" w:hAnsi="Courier New" w:cs="Courier New"/>
+          <w:color w:val="FF0000"/>
+        </w:rPr>
+        <w:tab/>
+      </w:r>
+      <w:r>
+        <w:rPr>
+          <w:rFonts w:ascii="Courier New" w:hAnsi="Courier New" w:cs="Courier New"/>
+          <w:color w:val="FF0000"/>
+        </w:rPr>
+        <w:tab/>
+        <w:t>- 2500</w:t>
+      </w:r>
+    </w:p>
+    <w:p>
+      <w:pPr>
+        <w:pStyle w:val="PlainText"/>
+        <w:rPr>
+          <w:rFonts w:ascii="Courier New" w:hAnsi="Courier New" w:cs="Courier New"/>
+          <w:b/>
+        </w:rPr>
+      </w:pPr>
+      <w:r>
+        <w:rPr>
+          <w:rFonts w:ascii="Courier New" w:hAnsi="Courier New" w:cs="Courier New"/>
+          <w:b/>
+        </w:rPr>
+        <w:t>Amount balance</w:t>
+      </w:r>
+      <w:r>
+        <w:rPr>
+          <w:rFonts w:ascii="Courier New" w:hAnsi="Courier New" w:cs="Courier New"/>
+          <w:b/>
+        </w:rPr>
+        <w:tab/>
+      </w:r>
+      <w:r>
+        <w:rPr>
+          <w:rFonts w:ascii="Courier New" w:hAnsi="Courier New" w:cs="Courier New"/>
+          <w:b/>
+        </w:rPr>
+        <w:tab/>
+      </w:r>
+      <w:r>
+        <w:rPr>
+          <w:rFonts w:ascii="Courier New" w:hAnsi="Courier New" w:cs="Courier New"/>
+          <w:b/>
+        </w:rPr>
+        <w:tab/>
+        <w:t>- 4620.0</w:t>
+      </w:r>
+    </w:p>
+    <w:p>
+      <w:pPr>
+        <w:pStyle w:val="PlainText"/>
+        <w:rPr>
+          <w:rFonts w:ascii="Courier New" w:hAnsi="Courier New" w:cs="Courier New"/>
+        </w:rPr>
+      </w:pPr>
+      <w:r>
+        <w:rPr>
+          <w:rFonts w:ascii="Courier New" w:hAnsi="Courier New" w:cs="Courier New"/>
+        </w:rPr>
+        <w:t>Amount Received mode</w:t>
+      </w:r>
+      <w:r>
+        <w:rPr>
+          <w:rFonts w:ascii="Courier New" w:hAnsi="Courier New" w:cs="Courier New"/>
+        </w:rPr>
+        <w:tab/>
+      </w:r>
+      <w:r>
+        <w:rPr>
+          <w:rFonts w:ascii="Courier New" w:hAnsi="Courier New" w:cs="Courier New"/>
+        </w:rPr>
+        <w:tab/>
+        <w:t>- CASH</w:t>
+      </w:r>
+    </w:p>
+    <w:p>
+      <w:pPr>
+        <w:pStyle w:val="PlainText"/>
+        <w:rPr>
+          <w:rFonts w:ascii="Courier New" w:hAnsi="Courier New" w:cs="Courier New"/>
+        </w:rPr>
+      </w:pPr>
     </w:p>
     <w:p>
       <w:pPr>

--- a/customer _details/GANGAMMA/SEP/TUMKUR/HR E/PURCHASE DETAILS.docx
+++ b/customer _details/GANGAMMA/SEP/TUMKUR/HR E/PURCHASE DETAILS.docx
@@ -3011,13 +3011,7 @@
         <w:rPr>
           <w:rFonts w:ascii="Courier New" w:hAnsi="Courier New" w:cs="Courier New"/>
         </w:rPr>
-        <w:t>TUE OCT 31</w:t>
-      </w:r>
-      <w:r>
-        <w:rPr>
-          <w:rFonts w:ascii="Courier New" w:hAnsi="Courier New" w:cs="Courier New"/>
-        </w:rPr>
-        <w:t xml:space="preserve"> 15:21:57 PDT 2017</w:t>
+        <w:t>TUE OCT 31 15:21:57 PDT 2017</w:t>
       </w:r>
     </w:p>
     <w:p>
@@ -3633,6 +3627,434 @@
         <w:tab/>
         <w:t>- CASH</w:t>
       </w:r>
+    </w:p>
+    <w:p>
+      <w:pPr>
+        <w:pStyle w:val="PlainText"/>
+        <w:rPr>
+          <w:rFonts w:ascii="Courier New" w:hAnsi="Courier New" w:cs="Courier New"/>
+        </w:rPr>
+      </w:pPr>
+    </w:p>
+    <w:p>
+      <w:pPr>
+        <w:pStyle w:val="PlainText"/>
+        <w:rPr>
+          <w:rFonts w:ascii="Courier New" w:hAnsi="Courier New" w:cs="Courier New"/>
+        </w:rPr>
+      </w:pPr>
+      <w:r>
+        <w:rPr>
+          <w:rFonts w:ascii="Courier New" w:hAnsi="Courier New" w:cs="Courier New"/>
+        </w:rPr>
+        <w:t>TUE Nov 14</w:t>
+      </w:r>
+      <w:r>
+        <w:rPr>
+          <w:rFonts w:ascii="Courier New" w:hAnsi="Courier New" w:cs="Courier New"/>
+        </w:rPr>
+        <w:t xml:space="preserve"> 09:59:49 PST 2017</w:t>
+      </w:r>
+    </w:p>
+    <w:p>
+      <w:pPr>
+        <w:pStyle w:val="PlainText"/>
+        <w:rPr>
+          <w:rFonts w:ascii="Courier New" w:hAnsi="Courier New" w:cs="Courier New"/>
+        </w:rPr>
+      </w:pPr>
+      <w:r>
+        <w:rPr>
+          <w:rFonts w:ascii="Courier New" w:hAnsi="Courier New" w:cs="Courier New"/>
+        </w:rPr>
+        <w:t>Person Name</w:t>
+      </w:r>
+      <w:r>
+        <w:rPr>
+          <w:rFonts w:ascii="Courier New" w:hAnsi="Courier New" w:cs="Courier New"/>
+        </w:rPr>
+        <w:tab/>
+      </w:r>
+      <w:r>
+        <w:rPr>
+          <w:rFonts w:ascii="Courier New" w:hAnsi="Courier New" w:cs="Courier New"/>
+        </w:rPr>
+        <w:tab/>
+      </w:r>
+      <w:r>
+        <w:rPr>
+          <w:rFonts w:ascii="Courier New" w:hAnsi="Courier New" w:cs="Courier New"/>
+        </w:rPr>
+        <w:tab/>
+      </w:r>
+      <w:r>
+        <w:rPr>
+          <w:rFonts w:ascii="Courier New" w:hAnsi="Courier New" w:cs="Courier New"/>
+        </w:rPr>
+        <w:tab/>
+        <w:t>- HR E</w:t>
+      </w:r>
+    </w:p>
+    <w:p>
+      <w:pPr>
+        <w:pStyle w:val="PlainText"/>
+        <w:rPr>
+          <w:rFonts w:ascii="Courier New" w:hAnsi="Courier New" w:cs="Courier New"/>
+        </w:rPr>
+      </w:pPr>
+      <w:r>
+        <w:rPr>
+          <w:rFonts w:ascii="Courier New" w:hAnsi="Courier New" w:cs="Courier New"/>
+        </w:rPr>
+        <w:t>Bill number</w:t>
+      </w:r>
+      <w:r>
+        <w:rPr>
+          <w:rFonts w:ascii="Courier New" w:hAnsi="Courier New" w:cs="Courier New"/>
+        </w:rPr>
+        <w:tab/>
+      </w:r>
+      <w:r>
+        <w:rPr>
+          <w:rFonts w:ascii="Courier New" w:hAnsi="Courier New" w:cs="Courier New"/>
+        </w:rPr>
+        <w:tab/>
+      </w:r>
+      <w:r>
+        <w:rPr>
+          <w:rFonts w:ascii="Courier New" w:hAnsi="Courier New" w:cs="Courier New"/>
+        </w:rPr>
+        <w:tab/>
+      </w:r>
+      <w:r>
+        <w:rPr>
+          <w:rFonts w:ascii="Courier New" w:hAnsi="Courier New" w:cs="Courier New"/>
+        </w:rPr>
+        <w:tab/>
+        <w:t>- 1522</w:t>
+      </w:r>
+    </w:p>
+    <w:p>
+      <w:pPr>
+        <w:pStyle w:val="PlainText"/>
+        <w:rPr>
+          <w:rFonts w:ascii="Courier New" w:hAnsi="Courier New" w:cs="Courier New"/>
+        </w:rPr>
+      </w:pPr>
+      <w:r>
+        <w:rPr>
+          <w:rFonts w:ascii="Courier New" w:hAnsi="Courier New" w:cs="Courier New"/>
+        </w:rPr>
+        <w:t>---------------------------------------------------------------</w:t>
+      </w:r>
+    </w:p>
+    <w:p>
+      <w:pPr>
+        <w:pStyle w:val="PlainText"/>
+        <w:rPr>
+          <w:rFonts w:ascii="Courier New" w:hAnsi="Courier New" w:cs="Courier New"/>
+        </w:rPr>
+      </w:pPr>
+      <w:r>
+        <w:rPr>
+          <w:rFonts w:ascii="Courier New" w:hAnsi="Courier New" w:cs="Courier New"/>
+        </w:rPr>
+        <w:t>Item Name</w:t>
+      </w:r>
+      <w:r>
+        <w:rPr>
+          <w:rFonts w:ascii="Courier New" w:hAnsi="Courier New" w:cs="Courier New"/>
+        </w:rPr>
+        <w:tab/>
+      </w:r>
+      <w:r>
+        <w:rPr>
+          <w:rFonts w:ascii="Courier New" w:hAnsi="Courier New" w:cs="Courier New"/>
+        </w:rPr>
+        <w:tab/>
+      </w:r>
+      <w:r>
+        <w:rPr>
+          <w:rFonts w:ascii="Courier New" w:hAnsi="Courier New" w:cs="Courier New"/>
+        </w:rPr>
+        <w:tab/>
+      </w:r>
+      <w:r>
+        <w:rPr>
+          <w:rFonts w:ascii="Courier New" w:hAnsi="Courier New" w:cs="Courier New"/>
+        </w:rPr>
+        <w:tab/>
+        <w:t>- POTATO</w:t>
+      </w:r>
+    </w:p>
+    <w:p>
+      <w:pPr>
+        <w:pStyle w:val="PlainText"/>
+        <w:rPr>
+          <w:rFonts w:ascii="Courier New" w:hAnsi="Courier New" w:cs="Courier New"/>
+        </w:rPr>
+      </w:pPr>
+      <w:r>
+        <w:rPr>
+          <w:rFonts w:ascii="Courier New" w:hAnsi="Courier New" w:cs="Courier New"/>
+        </w:rPr>
+        <w:t>Number of Pockets</w:t>
+      </w:r>
+      <w:r>
+        <w:rPr>
+          <w:rFonts w:ascii="Courier New" w:hAnsi="Courier New" w:cs="Courier New"/>
+        </w:rPr>
+        <w:tab/>
+      </w:r>
+      <w:r>
+        <w:rPr>
+          <w:rFonts w:ascii="Courier New" w:hAnsi="Courier New" w:cs="Courier New"/>
+        </w:rPr>
+        <w:tab/>
+      </w:r>
+      <w:r>
+        <w:rPr>
+          <w:rFonts w:ascii="Courier New" w:hAnsi="Courier New" w:cs="Courier New"/>
+        </w:rPr>
+        <w:tab/>
+        <w:t>- 3</w:t>
+      </w:r>
+    </w:p>
+    <w:p>
+      <w:pPr>
+        <w:pStyle w:val="PlainText"/>
+        <w:rPr>
+          <w:rFonts w:ascii="Courier New" w:hAnsi="Courier New" w:cs="Courier New"/>
+        </w:rPr>
+      </w:pPr>
+      <w:r>
+        <w:rPr>
+          <w:rFonts w:ascii="Courier New" w:hAnsi="Courier New" w:cs="Courier New"/>
+        </w:rPr>
+        <w:t>Number of KGs</w:t>
+      </w:r>
+      <w:r>
+        <w:rPr>
+          <w:rFonts w:ascii="Courier New" w:hAnsi="Courier New" w:cs="Courier New"/>
+        </w:rPr>
+        <w:tab/>
+      </w:r>
+      <w:r>
+        <w:rPr>
+          <w:rFonts w:ascii="Courier New" w:hAnsi="Courier New" w:cs="Courier New"/>
+        </w:rPr>
+        <w:tab/>
+      </w:r>
+      <w:r>
+        <w:rPr>
+          <w:rFonts w:ascii="Courier New" w:hAnsi="Courier New" w:cs="Courier New"/>
+        </w:rPr>
+        <w:tab/>
+        <w:t>- 145</w:t>
+      </w:r>
+    </w:p>
+    <w:p>
+      <w:pPr>
+        <w:pStyle w:val="PlainText"/>
+        <w:rPr>
+          <w:rFonts w:ascii="Courier New" w:hAnsi="Courier New" w:cs="Courier New"/>
+        </w:rPr>
+      </w:pPr>
+      <w:r>
+        <w:rPr>
+          <w:rFonts w:ascii="Courier New" w:hAnsi="Courier New" w:cs="Courier New"/>
+        </w:rPr>
+        <w:t>Rate</w:t>
+      </w:r>
+      <w:r>
+        <w:rPr>
+          <w:rFonts w:ascii="Courier New" w:hAnsi="Courier New" w:cs="Courier New"/>
+        </w:rPr>
+        <w:tab/>
+      </w:r>
+      <w:r>
+        <w:rPr>
+          <w:rFonts w:ascii="Courier New" w:hAnsi="Courier New" w:cs="Courier New"/>
+        </w:rPr>
+        <w:tab/>
+      </w:r>
+      <w:r>
+        <w:rPr>
+          <w:rFonts w:ascii="Courier New" w:hAnsi="Courier New" w:cs="Courier New"/>
+        </w:rPr>
+        <w:tab/>
+      </w:r>
+      <w:r>
+        <w:rPr>
+          <w:rFonts w:ascii="Courier New" w:hAnsi="Courier New" w:cs="Courier New"/>
+        </w:rPr>
+        <w:tab/>
+      </w:r>
+      <w:r>
+        <w:rPr>
+          <w:rFonts w:ascii="Courier New" w:hAnsi="Courier New" w:cs="Courier New"/>
+        </w:rPr>
+        <w:tab/>
+        <w:t>- 12</w:t>
+      </w:r>
+    </w:p>
+    <w:p>
+      <w:pPr>
+        <w:pStyle w:val="PlainText"/>
+        <w:rPr>
+          <w:rFonts w:ascii="Courier New" w:hAnsi="Courier New" w:cs="Courier New"/>
+        </w:rPr>
+      </w:pPr>
+      <w:r>
+        <w:rPr>
+          <w:rFonts w:ascii="Courier New" w:hAnsi="Courier New" w:cs="Courier New"/>
+        </w:rPr>
+        <w:t>Total Price</w:t>
+      </w:r>
+      <w:r>
+        <w:rPr>
+          <w:rFonts w:ascii="Courier New" w:hAnsi="Courier New" w:cs="Courier New"/>
+        </w:rPr>
+        <w:tab/>
+      </w:r>
+      <w:r>
+        <w:rPr>
+          <w:rFonts w:ascii="Courier New" w:hAnsi="Courier New" w:cs="Courier New"/>
+        </w:rPr>
+        <w:tab/>
+      </w:r>
+      <w:r>
+        <w:rPr>
+          <w:rFonts w:ascii="Courier New" w:hAnsi="Courier New" w:cs="Courier New"/>
+        </w:rPr>
+        <w:tab/>
+      </w:r>
+      <w:r>
+        <w:rPr>
+          <w:rFonts w:ascii="Courier New" w:hAnsi="Courier New" w:cs="Courier New"/>
+        </w:rPr>
+        <w:tab/>
+        <w:t>- 1740.0</w:t>
+      </w:r>
+    </w:p>
+    <w:p>
+      <w:pPr>
+        <w:pStyle w:val="PlainText"/>
+        <w:rPr>
+          <w:rFonts w:ascii="Courier New" w:hAnsi="Courier New" w:cs="Courier New"/>
+          <w:color w:val="FF0000"/>
+        </w:rPr>
+      </w:pPr>
+      <w:r>
+        <w:rPr>
+          <w:rFonts w:ascii="Courier New" w:hAnsi="Courier New" w:cs="Courier New"/>
+          <w:color w:val="FF0000"/>
+        </w:rPr>
+        <w:t>Amount Received</w:t>
+      </w:r>
+      <w:r>
+        <w:rPr>
+          <w:rFonts w:ascii="Courier New" w:hAnsi="Courier New" w:cs="Courier New"/>
+          <w:color w:val="FF0000"/>
+        </w:rPr>
+        <w:tab/>
+      </w:r>
+      <w:r>
+        <w:rPr>
+          <w:rFonts w:ascii="Courier New" w:hAnsi="Courier New" w:cs="Courier New"/>
+          <w:color w:val="FF0000"/>
+        </w:rPr>
+        <w:tab/>
+      </w:r>
+      <w:r>
+        <w:rPr>
+          <w:rFonts w:ascii="Courier New" w:hAnsi="Courier New" w:cs="Courier New"/>
+          <w:color w:val="FF0000"/>
+        </w:rPr>
+        <w:tab/>
+        <w:t>- 2500</w:t>
+      </w:r>
+    </w:p>
+    <w:p>
+      <w:pPr>
+        <w:pStyle w:val="PlainText"/>
+        <w:rPr>
+          <w:rFonts w:ascii="Courier New" w:hAnsi="Courier New" w:cs="Courier New"/>
+          <w:b/>
+        </w:rPr>
+      </w:pPr>
+      <w:r>
+        <w:rPr>
+          <w:rFonts w:ascii="Courier New" w:hAnsi="Courier New" w:cs="Courier New"/>
+          <w:b/>
+        </w:rPr>
+        <w:t>Amount balance</w:t>
+      </w:r>
+      <w:r>
+        <w:rPr>
+          <w:rFonts w:ascii="Courier New" w:hAnsi="Courier New" w:cs="Courier New"/>
+          <w:b/>
+        </w:rPr>
+        <w:tab/>
+      </w:r>
+      <w:r>
+        <w:rPr>
+          <w:rFonts w:ascii="Courier New" w:hAnsi="Courier New" w:cs="Courier New"/>
+          <w:b/>
+        </w:rPr>
+        <w:tab/>
+      </w:r>
+      <w:r>
+        <w:rPr>
+          <w:rFonts w:ascii="Courier New" w:hAnsi="Courier New" w:cs="Courier New"/>
+          <w:b/>
+        </w:rPr>
+        <w:tab/>
+        <w:t>- 3860.0</w:t>
+      </w:r>
+    </w:p>
+    <w:p>
+      <w:pPr>
+        <w:pStyle w:val="PlainText"/>
+        <w:rPr>
+          <w:rFonts w:ascii="Courier New" w:hAnsi="Courier New" w:cs="Courier New"/>
+        </w:rPr>
+      </w:pPr>
+      <w:r>
+        <w:rPr>
+          <w:rFonts w:ascii="Courier New" w:hAnsi="Courier New" w:cs="Courier New"/>
+        </w:rPr>
+        <w:t>Amount Received mode</w:t>
+      </w:r>
+      <w:r>
+        <w:rPr>
+          <w:rFonts w:ascii="Courier New" w:hAnsi="Courier New" w:cs="Courier New"/>
+        </w:rPr>
+        <w:tab/>
+      </w:r>
+      <w:r>
+        <w:rPr>
+          <w:rFonts w:ascii="Courier New" w:hAnsi="Courier New" w:cs="Courier New"/>
+        </w:rPr>
+        <w:tab/>
+        <w:t>- CASH</w:t>
+      </w:r>
+    </w:p>
+    <w:p>
+      <w:pPr>
+        <w:pStyle w:val="PlainText"/>
+        <w:rPr>
+          <w:rFonts w:ascii="Courier New" w:hAnsi="Courier New" w:cs="Courier New"/>
+        </w:rPr>
+      </w:pPr>
+    </w:p>
+    <w:p>
+      <w:pPr>
+        <w:pStyle w:val="PlainText"/>
+        <w:rPr>
+          <w:rFonts w:ascii="Courier New" w:hAnsi="Courier New" w:cs="Courier New"/>
+        </w:rPr>
+      </w:pPr>
     </w:p>
     <w:p>
       <w:pPr>

--- a/customer _details/GANGAMMA/SEP/TUMKUR/HR E/PURCHASE DETAILS.docx
+++ b/customer _details/GANGAMMA/SEP/TUMKUR/HR E/PURCHASE DETAILS.docx
@@ -3647,13 +3647,7 @@
         <w:rPr>
           <w:rFonts w:ascii="Courier New" w:hAnsi="Courier New" w:cs="Courier New"/>
         </w:rPr>
-        <w:t>TUE Nov 14</w:t>
-      </w:r>
-      <w:r>
-        <w:rPr>
-          <w:rFonts w:ascii="Courier New" w:hAnsi="Courier New" w:cs="Courier New"/>
-        </w:rPr>
-        <w:t xml:space="preserve"> 09:59:49 PST 2017</w:t>
+        <w:t>TUE Nov 14 09:59:49 PST 2017</w:t>
       </w:r>
     </w:p>
     <w:p>
@@ -4039,6 +4033,434 @@
         <w:tab/>
         <w:t>- CASH</w:t>
       </w:r>
+    </w:p>
+    <w:p>
+      <w:pPr>
+        <w:pStyle w:val="PlainText"/>
+        <w:rPr>
+          <w:rFonts w:ascii="Courier New" w:hAnsi="Courier New" w:cs="Courier New"/>
+        </w:rPr>
+      </w:pPr>
+    </w:p>
+    <w:p>
+      <w:pPr>
+        <w:pStyle w:val="PlainText"/>
+        <w:rPr>
+          <w:rFonts w:ascii="Courier New" w:hAnsi="Courier New" w:cs="Courier New"/>
+        </w:rPr>
+      </w:pPr>
+      <w:r>
+        <w:rPr>
+          <w:rFonts w:ascii="Courier New" w:hAnsi="Courier New" w:cs="Courier New"/>
+        </w:rPr>
+        <w:t xml:space="preserve">TUE Nov 28 </w:t>
+      </w:r>
+      <w:r>
+        <w:rPr>
+          <w:rFonts w:ascii="Courier New" w:hAnsi="Courier New" w:cs="Courier New"/>
+        </w:rPr>
+        <w:t>09:49:43 PST 2017</w:t>
+      </w:r>
+    </w:p>
+    <w:p>
+      <w:pPr>
+        <w:pStyle w:val="PlainText"/>
+        <w:rPr>
+          <w:rFonts w:ascii="Courier New" w:hAnsi="Courier New" w:cs="Courier New"/>
+        </w:rPr>
+      </w:pPr>
+      <w:r>
+        <w:rPr>
+          <w:rFonts w:ascii="Courier New" w:hAnsi="Courier New" w:cs="Courier New"/>
+        </w:rPr>
+        <w:t>Person Name</w:t>
+      </w:r>
+      <w:r>
+        <w:rPr>
+          <w:rFonts w:ascii="Courier New" w:hAnsi="Courier New" w:cs="Courier New"/>
+        </w:rPr>
+        <w:tab/>
+      </w:r>
+      <w:r>
+        <w:rPr>
+          <w:rFonts w:ascii="Courier New" w:hAnsi="Courier New" w:cs="Courier New"/>
+        </w:rPr>
+        <w:tab/>
+      </w:r>
+      <w:r>
+        <w:rPr>
+          <w:rFonts w:ascii="Courier New" w:hAnsi="Courier New" w:cs="Courier New"/>
+        </w:rPr>
+        <w:tab/>
+      </w:r>
+      <w:r>
+        <w:rPr>
+          <w:rFonts w:ascii="Courier New" w:hAnsi="Courier New" w:cs="Courier New"/>
+        </w:rPr>
+        <w:tab/>
+        <w:t>- HR E</w:t>
+      </w:r>
+    </w:p>
+    <w:p>
+      <w:pPr>
+        <w:pStyle w:val="PlainText"/>
+        <w:rPr>
+          <w:rFonts w:ascii="Courier New" w:hAnsi="Courier New" w:cs="Courier New"/>
+        </w:rPr>
+      </w:pPr>
+      <w:r>
+        <w:rPr>
+          <w:rFonts w:ascii="Courier New" w:hAnsi="Courier New" w:cs="Courier New"/>
+        </w:rPr>
+        <w:t>Bill number</w:t>
+      </w:r>
+      <w:r>
+        <w:rPr>
+          <w:rFonts w:ascii="Courier New" w:hAnsi="Courier New" w:cs="Courier New"/>
+        </w:rPr>
+        <w:tab/>
+      </w:r>
+      <w:r>
+        <w:rPr>
+          <w:rFonts w:ascii="Courier New" w:hAnsi="Courier New" w:cs="Courier New"/>
+        </w:rPr>
+        <w:tab/>
+      </w:r>
+      <w:r>
+        <w:rPr>
+          <w:rFonts w:ascii="Courier New" w:hAnsi="Courier New" w:cs="Courier New"/>
+        </w:rPr>
+        <w:tab/>
+      </w:r>
+      <w:r>
+        <w:rPr>
+          <w:rFonts w:ascii="Courier New" w:hAnsi="Courier New" w:cs="Courier New"/>
+        </w:rPr>
+        <w:tab/>
+        <w:t>- 1678</w:t>
+      </w:r>
+    </w:p>
+    <w:p>
+      <w:pPr>
+        <w:pStyle w:val="PlainText"/>
+        <w:rPr>
+          <w:rFonts w:ascii="Courier New" w:hAnsi="Courier New" w:cs="Courier New"/>
+        </w:rPr>
+      </w:pPr>
+      <w:r>
+        <w:rPr>
+          <w:rFonts w:ascii="Courier New" w:hAnsi="Courier New" w:cs="Courier New"/>
+        </w:rPr>
+        <w:t>---------------------------------------------------------------</w:t>
+      </w:r>
+    </w:p>
+    <w:p>
+      <w:pPr>
+        <w:pStyle w:val="PlainText"/>
+        <w:rPr>
+          <w:rFonts w:ascii="Courier New" w:hAnsi="Courier New" w:cs="Courier New"/>
+        </w:rPr>
+      </w:pPr>
+      <w:r>
+        <w:rPr>
+          <w:rFonts w:ascii="Courier New" w:hAnsi="Courier New" w:cs="Courier New"/>
+        </w:rPr>
+        <w:t>Item Name</w:t>
+      </w:r>
+      <w:r>
+        <w:rPr>
+          <w:rFonts w:ascii="Courier New" w:hAnsi="Courier New" w:cs="Courier New"/>
+        </w:rPr>
+        <w:tab/>
+      </w:r>
+      <w:r>
+        <w:rPr>
+          <w:rFonts w:ascii="Courier New" w:hAnsi="Courier New" w:cs="Courier New"/>
+        </w:rPr>
+        <w:tab/>
+      </w:r>
+      <w:r>
+        <w:rPr>
+          <w:rFonts w:ascii="Courier New" w:hAnsi="Courier New" w:cs="Courier New"/>
+        </w:rPr>
+        <w:tab/>
+      </w:r>
+      <w:r>
+        <w:rPr>
+          <w:rFonts w:ascii="Courier New" w:hAnsi="Courier New" w:cs="Courier New"/>
+        </w:rPr>
+        <w:tab/>
+        <w:t>- POTATO</w:t>
+      </w:r>
+    </w:p>
+    <w:p>
+      <w:pPr>
+        <w:pStyle w:val="PlainText"/>
+        <w:rPr>
+          <w:rFonts w:ascii="Courier New" w:hAnsi="Courier New" w:cs="Courier New"/>
+        </w:rPr>
+      </w:pPr>
+      <w:r>
+        <w:rPr>
+          <w:rFonts w:ascii="Courier New" w:hAnsi="Courier New" w:cs="Courier New"/>
+        </w:rPr>
+        <w:t>Number of Pockets</w:t>
+      </w:r>
+      <w:r>
+        <w:rPr>
+          <w:rFonts w:ascii="Courier New" w:hAnsi="Courier New" w:cs="Courier New"/>
+        </w:rPr>
+        <w:tab/>
+      </w:r>
+      <w:r>
+        <w:rPr>
+          <w:rFonts w:ascii="Courier New" w:hAnsi="Courier New" w:cs="Courier New"/>
+        </w:rPr>
+        <w:tab/>
+      </w:r>
+      <w:r>
+        <w:rPr>
+          <w:rFonts w:ascii="Courier New" w:hAnsi="Courier New" w:cs="Courier New"/>
+        </w:rPr>
+        <w:tab/>
+        <w:t>- 3</w:t>
+      </w:r>
+    </w:p>
+    <w:p>
+      <w:pPr>
+        <w:pStyle w:val="PlainText"/>
+        <w:rPr>
+          <w:rFonts w:ascii="Courier New" w:hAnsi="Courier New" w:cs="Courier New"/>
+        </w:rPr>
+      </w:pPr>
+      <w:r>
+        <w:rPr>
+          <w:rFonts w:ascii="Courier New" w:hAnsi="Courier New" w:cs="Courier New"/>
+        </w:rPr>
+        <w:t>Number of KGs</w:t>
+      </w:r>
+      <w:r>
+        <w:rPr>
+          <w:rFonts w:ascii="Courier New" w:hAnsi="Courier New" w:cs="Courier New"/>
+        </w:rPr>
+        <w:tab/>
+      </w:r>
+      <w:r>
+        <w:rPr>
+          <w:rFonts w:ascii="Courier New" w:hAnsi="Courier New" w:cs="Courier New"/>
+        </w:rPr>
+        <w:tab/>
+      </w:r>
+      <w:r>
+        <w:rPr>
+          <w:rFonts w:ascii="Courier New" w:hAnsi="Courier New" w:cs="Courier New"/>
+        </w:rPr>
+        <w:tab/>
+        <w:t>- 155</w:t>
+      </w:r>
+    </w:p>
+    <w:p>
+      <w:pPr>
+        <w:pStyle w:val="PlainText"/>
+        <w:rPr>
+          <w:rFonts w:ascii="Courier New" w:hAnsi="Courier New" w:cs="Courier New"/>
+        </w:rPr>
+      </w:pPr>
+      <w:r>
+        <w:rPr>
+          <w:rFonts w:ascii="Courier New" w:hAnsi="Courier New" w:cs="Courier New"/>
+        </w:rPr>
+        <w:t>Rate</w:t>
+      </w:r>
+      <w:r>
+        <w:rPr>
+          <w:rFonts w:ascii="Courier New" w:hAnsi="Courier New" w:cs="Courier New"/>
+        </w:rPr>
+        <w:tab/>
+      </w:r>
+      <w:r>
+        <w:rPr>
+          <w:rFonts w:ascii="Courier New" w:hAnsi="Courier New" w:cs="Courier New"/>
+        </w:rPr>
+        <w:tab/>
+      </w:r>
+      <w:r>
+        <w:rPr>
+          <w:rFonts w:ascii="Courier New" w:hAnsi="Courier New" w:cs="Courier New"/>
+        </w:rPr>
+        <w:tab/>
+      </w:r>
+      <w:r>
+        <w:rPr>
+          <w:rFonts w:ascii="Courier New" w:hAnsi="Courier New" w:cs="Courier New"/>
+        </w:rPr>
+        <w:tab/>
+      </w:r>
+      <w:r>
+        <w:rPr>
+          <w:rFonts w:ascii="Courier New" w:hAnsi="Courier New" w:cs="Courier New"/>
+        </w:rPr>
+        <w:tab/>
+        <w:t>- 12</w:t>
+      </w:r>
+    </w:p>
+    <w:p>
+      <w:pPr>
+        <w:pStyle w:val="PlainText"/>
+        <w:rPr>
+          <w:rFonts w:ascii="Courier New" w:hAnsi="Courier New" w:cs="Courier New"/>
+        </w:rPr>
+      </w:pPr>
+      <w:r>
+        <w:rPr>
+          <w:rFonts w:ascii="Courier New" w:hAnsi="Courier New" w:cs="Courier New"/>
+        </w:rPr>
+        <w:t>Total Price</w:t>
+      </w:r>
+      <w:r>
+        <w:rPr>
+          <w:rFonts w:ascii="Courier New" w:hAnsi="Courier New" w:cs="Courier New"/>
+        </w:rPr>
+        <w:tab/>
+      </w:r>
+      <w:r>
+        <w:rPr>
+          <w:rFonts w:ascii="Courier New" w:hAnsi="Courier New" w:cs="Courier New"/>
+        </w:rPr>
+        <w:tab/>
+      </w:r>
+      <w:r>
+        <w:rPr>
+          <w:rFonts w:ascii="Courier New" w:hAnsi="Courier New" w:cs="Courier New"/>
+        </w:rPr>
+        <w:tab/>
+      </w:r>
+      <w:r>
+        <w:rPr>
+          <w:rFonts w:ascii="Courier New" w:hAnsi="Courier New" w:cs="Courier New"/>
+        </w:rPr>
+        <w:tab/>
+        <w:t>- 1860.0</w:t>
+      </w:r>
+    </w:p>
+    <w:p>
+      <w:pPr>
+        <w:pStyle w:val="PlainText"/>
+        <w:rPr>
+          <w:rFonts w:ascii="Courier New" w:hAnsi="Courier New" w:cs="Courier New"/>
+          <w:color w:val="FF0000"/>
+        </w:rPr>
+      </w:pPr>
+      <w:r>
+        <w:rPr>
+          <w:rFonts w:ascii="Courier New" w:hAnsi="Courier New" w:cs="Courier New"/>
+          <w:color w:val="FF0000"/>
+        </w:rPr>
+        <w:t>Amount Received</w:t>
+      </w:r>
+      <w:r>
+        <w:rPr>
+          <w:rFonts w:ascii="Courier New" w:hAnsi="Courier New" w:cs="Courier New"/>
+          <w:color w:val="FF0000"/>
+        </w:rPr>
+        <w:tab/>
+      </w:r>
+      <w:r>
+        <w:rPr>
+          <w:rFonts w:ascii="Courier New" w:hAnsi="Courier New" w:cs="Courier New"/>
+          <w:color w:val="FF0000"/>
+        </w:rPr>
+        <w:tab/>
+      </w:r>
+      <w:r>
+        <w:rPr>
+          <w:rFonts w:ascii="Courier New" w:hAnsi="Courier New" w:cs="Courier New"/>
+          <w:color w:val="FF0000"/>
+        </w:rPr>
+        <w:tab/>
+        <w:t>- 2500</w:t>
+      </w:r>
+    </w:p>
+    <w:p>
+      <w:pPr>
+        <w:pStyle w:val="PlainText"/>
+        <w:rPr>
+          <w:rFonts w:ascii="Courier New" w:hAnsi="Courier New" w:cs="Courier New"/>
+          <w:b/>
+        </w:rPr>
+      </w:pPr>
+      <w:r>
+        <w:rPr>
+          <w:rFonts w:ascii="Courier New" w:hAnsi="Courier New" w:cs="Courier New"/>
+          <w:b/>
+        </w:rPr>
+        <w:t>Amount balance</w:t>
+      </w:r>
+      <w:r>
+        <w:rPr>
+          <w:rFonts w:ascii="Courier New" w:hAnsi="Courier New" w:cs="Courier New"/>
+          <w:b/>
+        </w:rPr>
+        <w:tab/>
+      </w:r>
+      <w:r>
+        <w:rPr>
+          <w:rFonts w:ascii="Courier New" w:hAnsi="Courier New" w:cs="Courier New"/>
+          <w:b/>
+        </w:rPr>
+        <w:tab/>
+      </w:r>
+      <w:r>
+        <w:rPr>
+          <w:rFonts w:ascii="Courier New" w:hAnsi="Courier New" w:cs="Courier New"/>
+          <w:b/>
+        </w:rPr>
+        <w:tab/>
+        <w:t>- 3220.0</w:t>
+      </w:r>
+    </w:p>
+    <w:p>
+      <w:pPr>
+        <w:pStyle w:val="PlainText"/>
+        <w:rPr>
+          <w:rFonts w:ascii="Courier New" w:hAnsi="Courier New" w:cs="Courier New"/>
+        </w:rPr>
+      </w:pPr>
+      <w:r>
+        <w:rPr>
+          <w:rFonts w:ascii="Courier New" w:hAnsi="Courier New" w:cs="Courier New"/>
+        </w:rPr>
+        <w:t>Amount Received mode</w:t>
+      </w:r>
+      <w:r>
+        <w:rPr>
+          <w:rFonts w:ascii="Courier New" w:hAnsi="Courier New" w:cs="Courier New"/>
+        </w:rPr>
+        <w:tab/>
+      </w:r>
+      <w:r>
+        <w:rPr>
+          <w:rFonts w:ascii="Courier New" w:hAnsi="Courier New" w:cs="Courier New"/>
+        </w:rPr>
+        <w:tab/>
+        <w:t>- CASH</w:t>
+      </w:r>
+    </w:p>
+    <w:p>
+      <w:pPr>
+        <w:pStyle w:val="PlainText"/>
+        <w:rPr>
+          <w:rFonts w:ascii="Courier New" w:hAnsi="Courier New" w:cs="Courier New"/>
+        </w:rPr>
+      </w:pPr>
+    </w:p>
+    <w:p>
+      <w:pPr>
+        <w:pStyle w:val="PlainText"/>
+        <w:rPr>
+          <w:rFonts w:ascii="Courier New" w:hAnsi="Courier New" w:cs="Courier New"/>
+        </w:rPr>
+      </w:pPr>
     </w:p>
     <w:p>
       <w:pPr>

--- a/customer _details/GANGAMMA/SEP/TUMKUR/HR E/PURCHASE DETAILS.docx
+++ b/customer _details/GANGAMMA/SEP/TUMKUR/HR E/PURCHASE DETAILS.docx
@@ -4053,13 +4053,7 @@
         <w:rPr>
           <w:rFonts w:ascii="Courier New" w:hAnsi="Courier New" w:cs="Courier New"/>
         </w:rPr>
-        <w:t xml:space="preserve">TUE Nov 28 </w:t>
-      </w:r>
-      <w:r>
-        <w:rPr>
-          <w:rFonts w:ascii="Courier New" w:hAnsi="Courier New" w:cs="Courier New"/>
-        </w:rPr>
-        <w:t>09:49:43 PST 2017</w:t>
+        <w:t>TUE Nov 28 09:49:43 PST 2017</w:t>
       </w:r>
     </w:p>
     <w:p>
@@ -4445,6 +4439,664 @@
         <w:tab/>
         <w:t>- CASH</w:t>
       </w:r>
+    </w:p>
+    <w:p>
+      <w:pPr>
+        <w:pStyle w:val="PlainText"/>
+        <w:rPr>
+          <w:rFonts w:ascii="Courier New" w:hAnsi="Courier New" w:cs="Courier New"/>
+        </w:rPr>
+      </w:pPr>
+    </w:p>
+    <w:p>
+      <w:pPr>
+        <w:pStyle w:val="PlainText"/>
+        <w:rPr>
+          <w:rFonts w:ascii="Courier New" w:hAnsi="Courier New" w:cs="Courier New"/>
+        </w:rPr>
+      </w:pPr>
+      <w:r>
+        <w:rPr>
+          <w:rFonts w:ascii="Courier New" w:hAnsi="Courier New" w:cs="Courier New"/>
+        </w:rPr>
+        <w:t>TUE Dec 12</w:t>
+      </w:r>
+      <w:r>
+        <w:rPr>
+          <w:rFonts w:ascii="Courier New" w:hAnsi="Courier New" w:cs="Courier New"/>
+        </w:rPr>
+        <w:t xml:space="preserve"> 09:55:18 PST 2017</w:t>
+      </w:r>
+    </w:p>
+    <w:p>
+      <w:pPr>
+        <w:pStyle w:val="PlainText"/>
+        <w:rPr>
+          <w:rFonts w:ascii="Courier New" w:hAnsi="Courier New" w:cs="Courier New"/>
+        </w:rPr>
+      </w:pPr>
+      <w:r>
+        <w:rPr>
+          <w:rFonts w:ascii="Courier New" w:hAnsi="Courier New" w:cs="Courier New"/>
+        </w:rPr>
+        <w:t>Person Name</w:t>
+      </w:r>
+      <w:r>
+        <w:rPr>
+          <w:rFonts w:ascii="Courier New" w:hAnsi="Courier New" w:cs="Courier New"/>
+        </w:rPr>
+        <w:tab/>
+      </w:r>
+      <w:r>
+        <w:rPr>
+          <w:rFonts w:ascii="Courier New" w:hAnsi="Courier New" w:cs="Courier New"/>
+        </w:rPr>
+        <w:tab/>
+      </w:r>
+      <w:r>
+        <w:rPr>
+          <w:rFonts w:ascii="Courier New" w:hAnsi="Courier New" w:cs="Courier New"/>
+        </w:rPr>
+        <w:tab/>
+      </w:r>
+      <w:r>
+        <w:rPr>
+          <w:rFonts w:ascii="Courier New" w:hAnsi="Courier New" w:cs="Courier New"/>
+        </w:rPr>
+        <w:tab/>
+        <w:t>- HR E</w:t>
+      </w:r>
+    </w:p>
+    <w:p>
+      <w:pPr>
+        <w:pStyle w:val="PlainText"/>
+        <w:rPr>
+          <w:rFonts w:ascii="Courier New" w:hAnsi="Courier New" w:cs="Courier New"/>
+        </w:rPr>
+      </w:pPr>
+      <w:r>
+        <w:rPr>
+          <w:rFonts w:ascii="Courier New" w:hAnsi="Courier New" w:cs="Courier New"/>
+        </w:rPr>
+        <w:t>Bill number</w:t>
+      </w:r>
+      <w:r>
+        <w:rPr>
+          <w:rFonts w:ascii="Courier New" w:hAnsi="Courier New" w:cs="Courier New"/>
+        </w:rPr>
+        <w:tab/>
+      </w:r>
+      <w:r>
+        <w:rPr>
+          <w:rFonts w:ascii="Courier New" w:hAnsi="Courier New" w:cs="Courier New"/>
+        </w:rPr>
+        <w:tab/>
+      </w:r>
+      <w:r>
+        <w:rPr>
+          <w:rFonts w:ascii="Courier New" w:hAnsi="Courier New" w:cs="Courier New"/>
+        </w:rPr>
+        <w:tab/>
+      </w:r>
+      <w:r>
+        <w:rPr>
+          <w:rFonts w:ascii="Courier New" w:hAnsi="Courier New" w:cs="Courier New"/>
+        </w:rPr>
+        <w:tab/>
+        <w:t>- 1904</w:t>
+      </w:r>
+    </w:p>
+    <w:p>
+      <w:pPr>
+        <w:pStyle w:val="PlainText"/>
+        <w:rPr>
+          <w:rFonts w:ascii="Courier New" w:hAnsi="Courier New" w:cs="Courier New"/>
+        </w:rPr>
+      </w:pPr>
+      <w:r>
+        <w:rPr>
+          <w:rFonts w:ascii="Courier New" w:hAnsi="Courier New" w:cs="Courier New"/>
+        </w:rPr>
+        <w:t>---------------------------------------------------------------</w:t>
+      </w:r>
+    </w:p>
+    <w:p>
+      <w:pPr>
+        <w:pStyle w:val="PlainText"/>
+        <w:rPr>
+          <w:rFonts w:ascii="Courier New" w:hAnsi="Courier New" w:cs="Courier New"/>
+        </w:rPr>
+      </w:pPr>
+      <w:r>
+        <w:rPr>
+          <w:rFonts w:ascii="Courier New" w:hAnsi="Courier New" w:cs="Courier New"/>
+        </w:rPr>
+        <w:t>Item Name</w:t>
+      </w:r>
+      <w:r>
+        <w:rPr>
+          <w:rFonts w:ascii="Courier New" w:hAnsi="Courier New" w:cs="Courier New"/>
+        </w:rPr>
+        <w:tab/>
+      </w:r>
+      <w:r>
+        <w:rPr>
+          <w:rFonts w:ascii="Courier New" w:hAnsi="Courier New" w:cs="Courier New"/>
+        </w:rPr>
+        <w:tab/>
+      </w:r>
+      <w:r>
+        <w:rPr>
+          <w:rFonts w:ascii="Courier New" w:hAnsi="Courier New" w:cs="Courier New"/>
+        </w:rPr>
+        <w:tab/>
+      </w:r>
+      <w:r>
+        <w:rPr>
+          <w:rFonts w:ascii="Courier New" w:hAnsi="Courier New" w:cs="Courier New"/>
+        </w:rPr>
+        <w:tab/>
+        <w:t>- POTATO</w:t>
+      </w:r>
+    </w:p>
+    <w:p>
+      <w:pPr>
+        <w:pStyle w:val="PlainText"/>
+        <w:rPr>
+          <w:rFonts w:ascii="Courier New" w:hAnsi="Courier New" w:cs="Courier New"/>
+        </w:rPr>
+      </w:pPr>
+      <w:r>
+        <w:rPr>
+          <w:rFonts w:ascii="Courier New" w:hAnsi="Courier New" w:cs="Courier New"/>
+        </w:rPr>
+        <w:t>Number of Pockets</w:t>
+      </w:r>
+      <w:r>
+        <w:rPr>
+          <w:rFonts w:ascii="Courier New" w:hAnsi="Courier New" w:cs="Courier New"/>
+        </w:rPr>
+        <w:tab/>
+      </w:r>
+      <w:r>
+        <w:rPr>
+          <w:rFonts w:ascii="Courier New" w:hAnsi="Courier New" w:cs="Courier New"/>
+        </w:rPr>
+        <w:tab/>
+      </w:r>
+      <w:r>
+        <w:rPr>
+          <w:rFonts w:ascii="Courier New" w:hAnsi="Courier New" w:cs="Courier New"/>
+        </w:rPr>
+        <w:tab/>
+        <w:t>- 3</w:t>
+      </w:r>
+    </w:p>
+    <w:p>
+      <w:pPr>
+        <w:pStyle w:val="PlainText"/>
+        <w:rPr>
+          <w:rFonts w:ascii="Courier New" w:hAnsi="Courier New" w:cs="Courier New"/>
+        </w:rPr>
+      </w:pPr>
+      <w:r>
+        <w:rPr>
+          <w:rFonts w:ascii="Courier New" w:hAnsi="Courier New" w:cs="Courier New"/>
+        </w:rPr>
+        <w:t>Number of KGs</w:t>
+      </w:r>
+      <w:r>
+        <w:rPr>
+          <w:rFonts w:ascii="Courier New" w:hAnsi="Courier New" w:cs="Courier New"/>
+        </w:rPr>
+        <w:tab/>
+      </w:r>
+      <w:r>
+        <w:rPr>
+          <w:rFonts w:ascii="Courier New" w:hAnsi="Courier New" w:cs="Courier New"/>
+        </w:rPr>
+        <w:tab/>
+      </w:r>
+      <w:r>
+        <w:rPr>
+          <w:rFonts w:ascii="Courier New" w:hAnsi="Courier New" w:cs="Courier New"/>
+        </w:rPr>
+        <w:tab/>
+        <w:t>- 157</w:t>
+      </w:r>
+    </w:p>
+    <w:p>
+      <w:pPr>
+        <w:pStyle w:val="PlainText"/>
+        <w:rPr>
+          <w:rFonts w:ascii="Courier New" w:hAnsi="Courier New" w:cs="Courier New"/>
+        </w:rPr>
+      </w:pPr>
+      <w:r>
+        <w:rPr>
+          <w:rFonts w:ascii="Courier New" w:hAnsi="Courier New" w:cs="Courier New"/>
+        </w:rPr>
+        <w:t>Rate</w:t>
+      </w:r>
+      <w:r>
+        <w:rPr>
+          <w:rFonts w:ascii="Courier New" w:hAnsi="Courier New" w:cs="Courier New"/>
+        </w:rPr>
+        <w:tab/>
+      </w:r>
+      <w:r>
+        <w:rPr>
+          <w:rFonts w:ascii="Courier New" w:hAnsi="Courier New" w:cs="Courier New"/>
+        </w:rPr>
+        <w:tab/>
+      </w:r>
+      <w:r>
+        <w:rPr>
+          <w:rFonts w:ascii="Courier New" w:hAnsi="Courier New" w:cs="Courier New"/>
+        </w:rPr>
+        <w:tab/>
+      </w:r>
+      <w:r>
+        <w:rPr>
+          <w:rFonts w:ascii="Courier New" w:hAnsi="Courier New" w:cs="Courier New"/>
+        </w:rPr>
+        <w:tab/>
+      </w:r>
+      <w:r>
+        <w:rPr>
+          <w:rFonts w:ascii="Courier New" w:hAnsi="Courier New" w:cs="Courier New"/>
+        </w:rPr>
+        <w:tab/>
+        <w:t>- 11</w:t>
+      </w:r>
+    </w:p>
+    <w:p>
+      <w:pPr>
+        <w:pStyle w:val="PlainText"/>
+        <w:rPr>
+          <w:rFonts w:ascii="Courier New" w:hAnsi="Courier New" w:cs="Courier New"/>
+        </w:rPr>
+      </w:pPr>
+      <w:r>
+        <w:rPr>
+          <w:rFonts w:ascii="Courier New" w:hAnsi="Courier New" w:cs="Courier New"/>
+        </w:rPr>
+        <w:t>Total Price</w:t>
+      </w:r>
+      <w:r>
+        <w:rPr>
+          <w:rFonts w:ascii="Courier New" w:hAnsi="Courier New" w:cs="Courier New"/>
+        </w:rPr>
+        <w:tab/>
+      </w:r>
+      <w:r>
+        <w:rPr>
+          <w:rFonts w:ascii="Courier New" w:hAnsi="Courier New" w:cs="Courier New"/>
+        </w:rPr>
+        <w:tab/>
+      </w:r>
+      <w:r>
+        <w:rPr>
+          <w:rFonts w:ascii="Courier New" w:hAnsi="Courier New" w:cs="Courier New"/>
+        </w:rPr>
+        <w:tab/>
+      </w:r>
+      <w:r>
+        <w:rPr>
+          <w:rFonts w:ascii="Courier New" w:hAnsi="Courier New" w:cs="Courier New"/>
+        </w:rPr>
+        <w:tab/>
+        <w:t>- 1727.0</w:t>
+      </w:r>
+    </w:p>
+    <w:p>
+      <w:pPr>
+        <w:pStyle w:val="PlainText"/>
+        <w:rPr>
+          <w:rFonts w:ascii="Courier New" w:hAnsi="Courier New" w:cs="Courier New"/>
+          <w:color w:val="FF0000"/>
+        </w:rPr>
+      </w:pPr>
+      <w:r>
+        <w:rPr>
+          <w:rFonts w:ascii="Courier New" w:hAnsi="Courier New" w:cs="Courier New"/>
+          <w:color w:val="FF0000"/>
+        </w:rPr>
+        <w:t>Amount Received</w:t>
+      </w:r>
+      <w:r>
+        <w:rPr>
+          <w:rFonts w:ascii="Courier New" w:hAnsi="Courier New" w:cs="Courier New"/>
+          <w:color w:val="FF0000"/>
+        </w:rPr>
+        <w:tab/>
+      </w:r>
+      <w:r>
+        <w:rPr>
+          <w:rFonts w:ascii="Courier New" w:hAnsi="Courier New" w:cs="Courier New"/>
+          <w:color w:val="FF0000"/>
+        </w:rPr>
+        <w:tab/>
+      </w:r>
+      <w:r>
+        <w:rPr>
+          <w:rFonts w:ascii="Courier New" w:hAnsi="Courier New" w:cs="Courier New"/>
+          <w:color w:val="FF0000"/>
+        </w:rPr>
+        <w:tab/>
+        <w:t>- 2500</w:t>
+      </w:r>
+    </w:p>
+    <w:p>
+      <w:pPr>
+        <w:pStyle w:val="PlainText"/>
+        <w:rPr>
+          <w:rFonts w:ascii="Courier New" w:hAnsi="Courier New" w:cs="Courier New"/>
+        </w:rPr>
+      </w:pPr>
+      <w:r>
+        <w:rPr>
+          <w:rFonts w:ascii="Courier New" w:hAnsi="Courier New" w:cs="Courier New"/>
+        </w:rPr>
+        <w:t>Amount balance</w:t>
+      </w:r>
+      <w:r>
+        <w:rPr>
+          <w:rFonts w:ascii="Courier New" w:hAnsi="Courier New" w:cs="Courier New"/>
+        </w:rPr>
+        <w:tab/>
+      </w:r>
+      <w:r>
+        <w:rPr>
+          <w:rFonts w:ascii="Courier New" w:hAnsi="Courier New" w:cs="Courier New"/>
+        </w:rPr>
+        <w:tab/>
+      </w:r>
+      <w:r>
+        <w:rPr>
+          <w:rFonts w:ascii="Courier New" w:hAnsi="Courier New" w:cs="Courier New"/>
+        </w:rPr>
+        <w:tab/>
+        <w:t>- 2447.0</w:t>
+      </w:r>
+    </w:p>
+    <w:p>
+      <w:pPr>
+        <w:pStyle w:val="PlainText"/>
+        <w:rPr>
+          <w:rFonts w:ascii="Courier New" w:hAnsi="Courier New" w:cs="Courier New"/>
+        </w:rPr>
+      </w:pPr>
+      <w:r>
+        <w:rPr>
+          <w:rFonts w:ascii="Courier New" w:hAnsi="Courier New" w:cs="Courier New"/>
+        </w:rPr>
+        <w:t>Amount Received mode</w:t>
+      </w:r>
+      <w:r>
+        <w:rPr>
+          <w:rFonts w:ascii="Courier New" w:hAnsi="Courier New" w:cs="Courier New"/>
+        </w:rPr>
+        <w:tab/>
+      </w:r>
+      <w:r>
+        <w:rPr>
+          <w:rFonts w:ascii="Courier New" w:hAnsi="Courier New" w:cs="Courier New"/>
+        </w:rPr>
+        <w:tab/>
+        <w:t>- CASH</w:t>
+      </w:r>
+    </w:p>
+    <w:p>
+      <w:pPr>
+        <w:pStyle w:val="PlainText"/>
+        <w:rPr>
+          <w:rFonts w:ascii="Courier New" w:hAnsi="Courier New" w:cs="Courier New"/>
+        </w:rPr>
+      </w:pPr>
+    </w:p>
+    <w:p>
+      <w:pPr>
+        <w:pStyle w:val="PlainText"/>
+        <w:rPr>
+          <w:rFonts w:ascii="Courier New" w:hAnsi="Courier New" w:cs="Courier New"/>
+        </w:rPr>
+      </w:pPr>
+      <w:r>
+        <w:rPr>
+          <w:rFonts w:ascii="Courier New" w:hAnsi="Courier New" w:cs="Courier New"/>
+        </w:rPr>
+        <w:t>Item Name</w:t>
+      </w:r>
+      <w:r>
+        <w:rPr>
+          <w:rFonts w:ascii="Courier New" w:hAnsi="Courier New" w:cs="Courier New"/>
+        </w:rPr>
+        <w:tab/>
+      </w:r>
+      <w:r>
+        <w:rPr>
+          <w:rFonts w:ascii="Courier New" w:hAnsi="Courier New" w:cs="Courier New"/>
+        </w:rPr>
+        <w:tab/>
+      </w:r>
+      <w:r>
+        <w:rPr>
+          <w:rFonts w:ascii="Courier New" w:hAnsi="Courier New" w:cs="Courier New"/>
+        </w:rPr>
+        <w:tab/>
+      </w:r>
+      <w:r>
+        <w:rPr>
+          <w:rFonts w:ascii="Courier New" w:hAnsi="Courier New" w:cs="Courier New"/>
+        </w:rPr>
+        <w:tab/>
+        <w:t>- MULANGI</w:t>
+      </w:r>
+    </w:p>
+    <w:p>
+      <w:pPr>
+        <w:pStyle w:val="PlainText"/>
+        <w:rPr>
+          <w:rFonts w:ascii="Courier New" w:hAnsi="Courier New" w:cs="Courier New"/>
+        </w:rPr>
+      </w:pPr>
+      <w:r>
+        <w:rPr>
+          <w:rFonts w:ascii="Courier New" w:hAnsi="Courier New" w:cs="Courier New"/>
+        </w:rPr>
+        <w:t>Number of Pockets</w:t>
+      </w:r>
+      <w:r>
+        <w:rPr>
+          <w:rFonts w:ascii="Courier New" w:hAnsi="Courier New" w:cs="Courier New"/>
+        </w:rPr>
+        <w:tab/>
+      </w:r>
+      <w:r>
+        <w:rPr>
+          <w:rFonts w:ascii="Courier New" w:hAnsi="Courier New" w:cs="Courier New"/>
+        </w:rPr>
+        <w:tab/>
+      </w:r>
+      <w:r>
+        <w:rPr>
+          <w:rFonts w:ascii="Courier New" w:hAnsi="Courier New" w:cs="Courier New"/>
+        </w:rPr>
+        <w:tab/>
+        <w:t>- 1</w:t>
+      </w:r>
+    </w:p>
+    <w:p>
+      <w:pPr>
+        <w:pStyle w:val="PlainText"/>
+        <w:rPr>
+          <w:rFonts w:ascii="Courier New" w:hAnsi="Courier New" w:cs="Courier New"/>
+        </w:rPr>
+      </w:pPr>
+      <w:r>
+        <w:rPr>
+          <w:rFonts w:ascii="Courier New" w:hAnsi="Courier New" w:cs="Courier New"/>
+        </w:rPr>
+        <w:t>Number of KGs</w:t>
+      </w:r>
+      <w:r>
+        <w:rPr>
+          <w:rFonts w:ascii="Courier New" w:hAnsi="Courier New" w:cs="Courier New"/>
+        </w:rPr>
+        <w:tab/>
+      </w:r>
+      <w:r>
+        <w:rPr>
+          <w:rFonts w:ascii="Courier New" w:hAnsi="Courier New" w:cs="Courier New"/>
+        </w:rPr>
+        <w:tab/>
+      </w:r>
+      <w:r>
+        <w:rPr>
+          <w:rFonts w:ascii="Courier New" w:hAnsi="Courier New" w:cs="Courier New"/>
+        </w:rPr>
+        <w:tab/>
+        <w:t>- 50</w:t>
+      </w:r>
+    </w:p>
+    <w:p>
+      <w:pPr>
+        <w:pStyle w:val="PlainText"/>
+        <w:rPr>
+          <w:rFonts w:ascii="Courier New" w:hAnsi="Courier New" w:cs="Courier New"/>
+        </w:rPr>
+      </w:pPr>
+      <w:r>
+        <w:rPr>
+          <w:rFonts w:ascii="Courier New" w:hAnsi="Courier New" w:cs="Courier New"/>
+        </w:rPr>
+        <w:t>Rate</w:t>
+      </w:r>
+      <w:r>
+        <w:rPr>
+          <w:rFonts w:ascii="Courier New" w:hAnsi="Courier New" w:cs="Courier New"/>
+        </w:rPr>
+        <w:tab/>
+      </w:r>
+      <w:r>
+        <w:rPr>
+          <w:rFonts w:ascii="Courier New" w:hAnsi="Courier New" w:cs="Courier New"/>
+        </w:rPr>
+        <w:tab/>
+      </w:r>
+      <w:r>
+        <w:rPr>
+          <w:rFonts w:ascii="Courier New" w:hAnsi="Courier New" w:cs="Courier New"/>
+        </w:rPr>
+        <w:tab/>
+      </w:r>
+      <w:r>
+        <w:rPr>
+          <w:rFonts w:ascii="Courier New" w:hAnsi="Courier New" w:cs="Courier New"/>
+        </w:rPr>
+        <w:tab/>
+      </w:r>
+      <w:r>
+        <w:rPr>
+          <w:rFonts w:ascii="Courier New" w:hAnsi="Courier New" w:cs="Courier New"/>
+        </w:rPr>
+        <w:tab/>
+        <w:t>- 8</w:t>
+      </w:r>
+    </w:p>
+    <w:p>
+      <w:pPr>
+        <w:pStyle w:val="PlainText"/>
+        <w:rPr>
+          <w:rFonts w:ascii="Courier New" w:hAnsi="Courier New" w:cs="Courier New"/>
+        </w:rPr>
+      </w:pPr>
+      <w:r>
+        <w:rPr>
+          <w:rFonts w:ascii="Courier New" w:hAnsi="Courier New" w:cs="Courier New"/>
+        </w:rPr>
+        <w:t>Total Price</w:t>
+      </w:r>
+      <w:r>
+        <w:rPr>
+          <w:rFonts w:ascii="Courier New" w:hAnsi="Courier New" w:cs="Courier New"/>
+        </w:rPr>
+        <w:tab/>
+      </w:r>
+      <w:r>
+        <w:rPr>
+          <w:rFonts w:ascii="Courier New" w:hAnsi="Courier New" w:cs="Courier New"/>
+        </w:rPr>
+        <w:tab/>
+      </w:r>
+      <w:r>
+        <w:rPr>
+          <w:rFonts w:ascii="Courier New" w:hAnsi="Courier New" w:cs="Courier New"/>
+        </w:rPr>
+        <w:tab/>
+      </w:r>
+      <w:r>
+        <w:rPr>
+          <w:rFonts w:ascii="Courier New" w:hAnsi="Courier New" w:cs="Courier New"/>
+        </w:rPr>
+        <w:tab/>
+        <w:t>- 400.0</w:t>
+      </w:r>
+    </w:p>
+    <w:p>
+      <w:pPr>
+        <w:pStyle w:val="PlainText"/>
+        <w:rPr>
+          <w:rFonts w:ascii="Courier New" w:hAnsi="Courier New" w:cs="Courier New"/>
+          <w:b/>
+        </w:rPr>
+      </w:pPr>
+      <w:r>
+        <w:rPr>
+          <w:rFonts w:ascii="Courier New" w:hAnsi="Courier New" w:cs="Courier New"/>
+          <w:b/>
+        </w:rPr>
+        <w:t>Amount balance</w:t>
+      </w:r>
+      <w:r>
+        <w:rPr>
+          <w:rFonts w:ascii="Courier New" w:hAnsi="Courier New" w:cs="Courier New"/>
+          <w:b/>
+        </w:rPr>
+        <w:tab/>
+      </w:r>
+      <w:r>
+        <w:rPr>
+          <w:rFonts w:ascii="Courier New" w:hAnsi="Courier New" w:cs="Courier New"/>
+          <w:b/>
+        </w:rPr>
+        <w:tab/>
+      </w:r>
+      <w:r>
+        <w:rPr>
+          <w:rFonts w:ascii="Courier New" w:hAnsi="Courier New" w:cs="Courier New"/>
+          <w:b/>
+        </w:rPr>
+        <w:tab/>
+        <w:t>- 2847.0</w:t>
+      </w:r>
+    </w:p>
+    <w:p>
+      <w:pPr>
+        <w:pStyle w:val="PlainText"/>
+        <w:rPr>
+          <w:rFonts w:ascii="Courier New" w:hAnsi="Courier New" w:cs="Courier New"/>
+        </w:rPr>
+      </w:pPr>
+    </w:p>
+    <w:p>
+      <w:pPr>
+        <w:pStyle w:val="PlainText"/>
+        <w:rPr>
+          <w:rFonts w:ascii="Courier New" w:hAnsi="Courier New" w:cs="Courier New"/>
+        </w:rPr>
+      </w:pPr>
     </w:p>
     <w:p>
       <w:pPr>

--- a/customer _details/GANGAMMA/SEP/TUMKUR/HR E/PURCHASE DETAILS.docx
+++ b/customer _details/GANGAMMA/SEP/TUMKUR/HR E/PURCHASE DETAILS.docx
@@ -4459,13 +4459,7 @@
         <w:rPr>
           <w:rFonts w:ascii="Courier New" w:hAnsi="Courier New" w:cs="Courier New"/>
         </w:rPr>
-        <w:t>TUE Dec 12</w:t>
-      </w:r>
-      <w:r>
-        <w:rPr>
-          <w:rFonts w:ascii="Courier New" w:hAnsi="Courier New" w:cs="Courier New"/>
-        </w:rPr>
-        <w:t xml:space="preserve"> 09:55:18 PST 2017</w:t>
+        <w:t>TUE Dec 12 09:55:18 PST 2017</w:t>
       </w:r>
     </w:p>
     <w:p>
@@ -5081,6 +5075,667 @@
         <w:tab/>
         <w:t>- 2847.0</w:t>
       </w:r>
+    </w:p>
+    <w:p>
+      <w:pPr>
+        <w:pStyle w:val="PlainText"/>
+        <w:rPr>
+          <w:rFonts w:ascii="Courier New" w:hAnsi="Courier New" w:cs="Courier New"/>
+          <w:b/>
+        </w:rPr>
+      </w:pPr>
+    </w:p>
+    <w:p>
+      <w:pPr>
+        <w:pStyle w:val="PlainText"/>
+        <w:rPr>
+          <w:rFonts w:ascii="Courier New" w:hAnsi="Courier New" w:cs="Courier New"/>
+        </w:rPr>
+      </w:pPr>
+      <w:r>
+        <w:rPr>
+          <w:rFonts w:ascii="Courier New" w:hAnsi="Courier New" w:cs="Courier New"/>
+        </w:rPr>
+        <w:t>TUE Dec 19</w:t>
+      </w:r>
+      <w:r>
+        <w:rPr>
+          <w:rFonts w:ascii="Courier New" w:hAnsi="Courier New" w:cs="Courier New"/>
+        </w:rPr>
+        <w:t xml:space="preserve"> 10:16:55 PST 2017</w:t>
+      </w:r>
+    </w:p>
+    <w:p>
+      <w:pPr>
+        <w:pStyle w:val="PlainText"/>
+        <w:rPr>
+          <w:rFonts w:ascii="Courier New" w:hAnsi="Courier New" w:cs="Courier New"/>
+        </w:rPr>
+      </w:pPr>
+      <w:r>
+        <w:rPr>
+          <w:rFonts w:ascii="Courier New" w:hAnsi="Courier New" w:cs="Courier New"/>
+        </w:rPr>
+        <w:t>Person Name</w:t>
+      </w:r>
+      <w:r>
+        <w:rPr>
+          <w:rFonts w:ascii="Courier New" w:hAnsi="Courier New" w:cs="Courier New"/>
+        </w:rPr>
+        <w:tab/>
+      </w:r>
+      <w:r>
+        <w:rPr>
+          <w:rFonts w:ascii="Courier New" w:hAnsi="Courier New" w:cs="Courier New"/>
+        </w:rPr>
+        <w:tab/>
+      </w:r>
+      <w:r>
+        <w:rPr>
+          <w:rFonts w:ascii="Courier New" w:hAnsi="Courier New" w:cs="Courier New"/>
+        </w:rPr>
+        <w:tab/>
+      </w:r>
+      <w:r>
+        <w:rPr>
+          <w:rFonts w:ascii="Courier New" w:hAnsi="Courier New" w:cs="Courier New"/>
+        </w:rPr>
+        <w:tab/>
+        <w:t>- HR E</w:t>
+      </w:r>
+    </w:p>
+    <w:p>
+      <w:pPr>
+        <w:pStyle w:val="PlainText"/>
+        <w:rPr>
+          <w:rFonts w:ascii="Courier New" w:hAnsi="Courier New" w:cs="Courier New"/>
+        </w:rPr>
+      </w:pPr>
+      <w:r>
+        <w:rPr>
+          <w:rFonts w:ascii="Courier New" w:hAnsi="Courier New" w:cs="Courier New"/>
+        </w:rPr>
+        <w:t>Bill number</w:t>
+      </w:r>
+      <w:r>
+        <w:rPr>
+          <w:rFonts w:ascii="Courier New" w:hAnsi="Courier New" w:cs="Courier New"/>
+        </w:rPr>
+        <w:tab/>
+      </w:r>
+      <w:r>
+        <w:rPr>
+          <w:rFonts w:ascii="Courier New" w:hAnsi="Courier New" w:cs="Courier New"/>
+        </w:rPr>
+        <w:tab/>
+      </w:r>
+      <w:r>
+        <w:rPr>
+          <w:rFonts w:ascii="Courier New" w:hAnsi="Courier New" w:cs="Courier New"/>
+        </w:rPr>
+        <w:tab/>
+      </w:r>
+      <w:r>
+        <w:rPr>
+          <w:rFonts w:ascii="Courier New" w:hAnsi="Courier New" w:cs="Courier New"/>
+        </w:rPr>
+        <w:tab/>
+        <w:t>- 2044</w:t>
+      </w:r>
+    </w:p>
+    <w:p>
+      <w:pPr>
+        <w:pStyle w:val="PlainText"/>
+        <w:rPr>
+          <w:rFonts w:ascii="Courier New" w:hAnsi="Courier New" w:cs="Courier New"/>
+        </w:rPr>
+      </w:pPr>
+      <w:r>
+        <w:rPr>
+          <w:rFonts w:ascii="Courier New" w:hAnsi="Courier New" w:cs="Courier New"/>
+        </w:rPr>
+        <w:t>---------------------------------------------------------------</w:t>
+      </w:r>
+    </w:p>
+    <w:p>
+      <w:pPr>
+        <w:pStyle w:val="PlainText"/>
+        <w:rPr>
+          <w:rFonts w:ascii="Courier New" w:hAnsi="Courier New" w:cs="Courier New"/>
+        </w:rPr>
+      </w:pPr>
+      <w:r>
+        <w:rPr>
+          <w:rFonts w:ascii="Courier New" w:hAnsi="Courier New" w:cs="Courier New"/>
+        </w:rPr>
+        <w:t>Item Name</w:t>
+      </w:r>
+      <w:r>
+        <w:rPr>
+          <w:rFonts w:ascii="Courier New" w:hAnsi="Courier New" w:cs="Courier New"/>
+        </w:rPr>
+        <w:tab/>
+      </w:r>
+      <w:r>
+        <w:rPr>
+          <w:rFonts w:ascii="Courier New" w:hAnsi="Courier New" w:cs="Courier New"/>
+        </w:rPr>
+        <w:tab/>
+      </w:r>
+      <w:r>
+        <w:rPr>
+          <w:rFonts w:ascii="Courier New" w:hAnsi="Courier New" w:cs="Courier New"/>
+        </w:rPr>
+        <w:tab/>
+      </w:r>
+      <w:r>
+        <w:rPr>
+          <w:rFonts w:ascii="Courier New" w:hAnsi="Courier New" w:cs="Courier New"/>
+        </w:rPr>
+        <w:tab/>
+        <w:t>- POTATO</w:t>
+      </w:r>
+    </w:p>
+    <w:p>
+      <w:pPr>
+        <w:pStyle w:val="PlainText"/>
+        <w:rPr>
+          <w:rFonts w:ascii="Courier New" w:hAnsi="Courier New" w:cs="Courier New"/>
+        </w:rPr>
+      </w:pPr>
+      <w:r>
+        <w:rPr>
+          <w:rFonts w:ascii="Courier New" w:hAnsi="Courier New" w:cs="Courier New"/>
+        </w:rPr>
+        <w:t>Number of Pockets</w:t>
+      </w:r>
+      <w:r>
+        <w:rPr>
+          <w:rFonts w:ascii="Courier New" w:hAnsi="Courier New" w:cs="Courier New"/>
+        </w:rPr>
+        <w:tab/>
+      </w:r>
+      <w:r>
+        <w:rPr>
+          <w:rFonts w:ascii="Courier New" w:hAnsi="Courier New" w:cs="Courier New"/>
+        </w:rPr>
+        <w:tab/>
+      </w:r>
+      <w:r>
+        <w:rPr>
+          <w:rFonts w:ascii="Courier New" w:hAnsi="Courier New" w:cs="Courier New"/>
+        </w:rPr>
+        <w:tab/>
+        <w:t>- 3</w:t>
+      </w:r>
+    </w:p>
+    <w:p>
+      <w:pPr>
+        <w:pStyle w:val="PlainText"/>
+        <w:rPr>
+          <w:rFonts w:ascii="Courier New" w:hAnsi="Courier New" w:cs="Courier New"/>
+        </w:rPr>
+      </w:pPr>
+      <w:r>
+        <w:rPr>
+          <w:rFonts w:ascii="Courier New" w:hAnsi="Courier New" w:cs="Courier New"/>
+        </w:rPr>
+        <w:t>Number of KGs</w:t>
+      </w:r>
+      <w:r>
+        <w:rPr>
+          <w:rFonts w:ascii="Courier New" w:hAnsi="Courier New" w:cs="Courier New"/>
+        </w:rPr>
+        <w:tab/>
+      </w:r>
+      <w:r>
+        <w:rPr>
+          <w:rFonts w:ascii="Courier New" w:hAnsi="Courier New" w:cs="Courier New"/>
+        </w:rPr>
+        <w:tab/>
+      </w:r>
+      <w:r>
+        <w:rPr>
+          <w:rFonts w:ascii="Courier New" w:hAnsi="Courier New" w:cs="Courier New"/>
+        </w:rPr>
+        <w:tab/>
+        <w:t>- 163</w:t>
+      </w:r>
+    </w:p>
+    <w:p>
+      <w:pPr>
+        <w:pStyle w:val="PlainText"/>
+        <w:rPr>
+          <w:rFonts w:ascii="Courier New" w:hAnsi="Courier New" w:cs="Courier New"/>
+        </w:rPr>
+      </w:pPr>
+      <w:r>
+        <w:rPr>
+          <w:rFonts w:ascii="Courier New" w:hAnsi="Courier New" w:cs="Courier New"/>
+        </w:rPr>
+        <w:t>Rate</w:t>
+      </w:r>
+      <w:r>
+        <w:rPr>
+          <w:rFonts w:ascii="Courier New" w:hAnsi="Courier New" w:cs="Courier New"/>
+        </w:rPr>
+        <w:tab/>
+      </w:r>
+      <w:r>
+        <w:rPr>
+          <w:rFonts w:ascii="Courier New" w:hAnsi="Courier New" w:cs="Courier New"/>
+        </w:rPr>
+        <w:tab/>
+      </w:r>
+      <w:r>
+        <w:rPr>
+          <w:rFonts w:ascii="Courier New" w:hAnsi="Courier New" w:cs="Courier New"/>
+        </w:rPr>
+        <w:tab/>
+      </w:r>
+      <w:r>
+        <w:rPr>
+          <w:rFonts w:ascii="Courier New" w:hAnsi="Courier New" w:cs="Courier New"/>
+        </w:rPr>
+        <w:tab/>
+      </w:r>
+      <w:r>
+        <w:rPr>
+          <w:rFonts w:ascii="Courier New" w:hAnsi="Courier New" w:cs="Courier New"/>
+        </w:rPr>
+        <w:tab/>
+        <w:t>- 11</w:t>
+      </w:r>
+    </w:p>
+    <w:p>
+      <w:pPr>
+        <w:pStyle w:val="PlainText"/>
+        <w:rPr>
+          <w:rFonts w:ascii="Courier New" w:hAnsi="Courier New" w:cs="Courier New"/>
+        </w:rPr>
+      </w:pPr>
+      <w:r>
+        <w:rPr>
+          <w:rFonts w:ascii="Courier New" w:hAnsi="Courier New" w:cs="Courier New"/>
+        </w:rPr>
+        <w:t>Total Price</w:t>
+      </w:r>
+      <w:r>
+        <w:rPr>
+          <w:rFonts w:ascii="Courier New" w:hAnsi="Courier New" w:cs="Courier New"/>
+        </w:rPr>
+        <w:tab/>
+      </w:r>
+      <w:r>
+        <w:rPr>
+          <w:rFonts w:ascii="Courier New" w:hAnsi="Courier New" w:cs="Courier New"/>
+        </w:rPr>
+        <w:tab/>
+      </w:r>
+      <w:r>
+        <w:rPr>
+          <w:rFonts w:ascii="Courier New" w:hAnsi="Courier New" w:cs="Courier New"/>
+        </w:rPr>
+        <w:tab/>
+      </w:r>
+      <w:r>
+        <w:rPr>
+          <w:rFonts w:ascii="Courier New" w:hAnsi="Courier New" w:cs="Courier New"/>
+        </w:rPr>
+        <w:tab/>
+        <w:t>- 1793.0</w:t>
+      </w:r>
+    </w:p>
+    <w:p>
+      <w:pPr>
+        <w:pStyle w:val="PlainText"/>
+        <w:rPr>
+          <w:rFonts w:ascii="Courier New" w:hAnsi="Courier New" w:cs="Courier New"/>
+          <w:color w:val="FF0000"/>
+        </w:rPr>
+      </w:pPr>
+      <w:r>
+        <w:rPr>
+          <w:rFonts w:ascii="Courier New" w:hAnsi="Courier New" w:cs="Courier New"/>
+          <w:color w:val="FF0000"/>
+        </w:rPr>
+        <w:t>Amount Received</w:t>
+      </w:r>
+      <w:r>
+        <w:rPr>
+          <w:rFonts w:ascii="Courier New" w:hAnsi="Courier New" w:cs="Courier New"/>
+          <w:color w:val="FF0000"/>
+        </w:rPr>
+        <w:tab/>
+      </w:r>
+      <w:r>
+        <w:rPr>
+          <w:rFonts w:ascii="Courier New" w:hAnsi="Courier New" w:cs="Courier New"/>
+          <w:color w:val="FF0000"/>
+        </w:rPr>
+        <w:tab/>
+      </w:r>
+      <w:r>
+        <w:rPr>
+          <w:rFonts w:ascii="Courier New" w:hAnsi="Courier New" w:cs="Courier New"/>
+          <w:color w:val="FF0000"/>
+        </w:rPr>
+        <w:tab/>
+        <w:t>- 2050</w:t>
+      </w:r>
+    </w:p>
+    <w:p>
+      <w:pPr>
+        <w:pStyle w:val="PlainText"/>
+        <w:rPr>
+          <w:rFonts w:ascii="Courier New" w:hAnsi="Courier New" w:cs="Courier New"/>
+        </w:rPr>
+      </w:pPr>
+      <w:r>
+        <w:rPr>
+          <w:rFonts w:ascii="Courier New" w:hAnsi="Courier New" w:cs="Courier New"/>
+        </w:rPr>
+        <w:t>Amount balance</w:t>
+      </w:r>
+      <w:r>
+        <w:rPr>
+          <w:rFonts w:ascii="Courier New" w:hAnsi="Courier New" w:cs="Courier New"/>
+        </w:rPr>
+        <w:tab/>
+      </w:r>
+      <w:r>
+        <w:rPr>
+          <w:rFonts w:ascii="Courier New" w:hAnsi="Courier New" w:cs="Courier New"/>
+        </w:rPr>
+        <w:tab/>
+      </w:r>
+      <w:r>
+        <w:rPr>
+          <w:rFonts w:ascii="Courier New" w:hAnsi="Courier New" w:cs="Courier New"/>
+        </w:rPr>
+        <w:tab/>
+        <w:t>- 2590.0</w:t>
+      </w:r>
+    </w:p>
+    <w:p>
+      <w:pPr>
+        <w:pStyle w:val="PlainText"/>
+        <w:rPr>
+          <w:rFonts w:ascii="Courier New" w:hAnsi="Courier New" w:cs="Courier New"/>
+        </w:rPr>
+      </w:pPr>
+      <w:r>
+        <w:rPr>
+          <w:rFonts w:ascii="Courier New" w:hAnsi="Courier New" w:cs="Courier New"/>
+        </w:rPr>
+        <w:t>Amount Received mode</w:t>
+      </w:r>
+      <w:r>
+        <w:rPr>
+          <w:rFonts w:ascii="Courier New" w:hAnsi="Courier New" w:cs="Courier New"/>
+        </w:rPr>
+        <w:tab/>
+      </w:r>
+      <w:r>
+        <w:rPr>
+          <w:rFonts w:ascii="Courier New" w:hAnsi="Courier New" w:cs="Courier New"/>
+        </w:rPr>
+        <w:tab/>
+        <w:t>- CASH</w:t>
+      </w:r>
+    </w:p>
+    <w:p>
+      <w:pPr>
+        <w:pStyle w:val="PlainText"/>
+        <w:rPr>
+          <w:rFonts w:ascii="Courier New" w:hAnsi="Courier New" w:cs="Courier New"/>
+        </w:rPr>
+      </w:pPr>
+    </w:p>
+    <w:p>
+      <w:pPr>
+        <w:pStyle w:val="PlainText"/>
+        <w:rPr>
+          <w:rFonts w:ascii="Courier New" w:hAnsi="Courier New" w:cs="Courier New"/>
+        </w:rPr>
+      </w:pPr>
+      <w:r>
+        <w:rPr>
+          <w:rFonts w:ascii="Courier New" w:hAnsi="Courier New" w:cs="Courier New"/>
+        </w:rPr>
+        <w:t>Item Name</w:t>
+      </w:r>
+      <w:r>
+        <w:rPr>
+          <w:rFonts w:ascii="Courier New" w:hAnsi="Courier New" w:cs="Courier New"/>
+        </w:rPr>
+        <w:tab/>
+      </w:r>
+      <w:r>
+        <w:rPr>
+          <w:rFonts w:ascii="Courier New" w:hAnsi="Courier New" w:cs="Courier New"/>
+        </w:rPr>
+        <w:tab/>
+      </w:r>
+      <w:r>
+        <w:rPr>
+          <w:rFonts w:ascii="Courier New" w:hAnsi="Courier New" w:cs="Courier New"/>
+        </w:rPr>
+        <w:tab/>
+      </w:r>
+      <w:r>
+        <w:rPr>
+          <w:rFonts w:ascii="Courier New" w:hAnsi="Courier New" w:cs="Courier New"/>
+        </w:rPr>
+        <w:tab/>
+        <w:t>- NAVIL KOSU</w:t>
+      </w:r>
+    </w:p>
+    <w:p>
+      <w:pPr>
+        <w:pStyle w:val="PlainText"/>
+        <w:rPr>
+          <w:rFonts w:ascii="Courier New" w:hAnsi="Courier New" w:cs="Courier New"/>
+        </w:rPr>
+      </w:pPr>
+      <w:r>
+        <w:rPr>
+          <w:rFonts w:ascii="Courier New" w:hAnsi="Courier New" w:cs="Courier New"/>
+        </w:rPr>
+        <w:t>Number of Pockets</w:t>
+      </w:r>
+      <w:r>
+        <w:rPr>
+          <w:rFonts w:ascii="Courier New" w:hAnsi="Courier New" w:cs="Courier New"/>
+        </w:rPr>
+        <w:tab/>
+      </w:r>
+      <w:r>
+        <w:rPr>
+          <w:rFonts w:ascii="Courier New" w:hAnsi="Courier New" w:cs="Courier New"/>
+        </w:rPr>
+        <w:tab/>
+      </w:r>
+      <w:r>
+        <w:rPr>
+          <w:rFonts w:ascii="Courier New" w:hAnsi="Courier New" w:cs="Courier New"/>
+        </w:rPr>
+        <w:tab/>
+        <w:t>- 1</w:t>
+      </w:r>
+    </w:p>
+    <w:p>
+      <w:pPr>
+        <w:pStyle w:val="PlainText"/>
+        <w:rPr>
+          <w:rFonts w:ascii="Courier New" w:hAnsi="Courier New" w:cs="Courier New"/>
+        </w:rPr>
+      </w:pPr>
+      <w:r>
+        <w:rPr>
+          <w:rFonts w:ascii="Courier New" w:hAnsi="Courier New" w:cs="Courier New"/>
+        </w:rPr>
+        <w:t>Number of KGs</w:t>
+      </w:r>
+      <w:r>
+        <w:rPr>
+          <w:rFonts w:ascii="Courier New" w:hAnsi="Courier New" w:cs="Courier New"/>
+        </w:rPr>
+        <w:tab/>
+      </w:r>
+      <w:r>
+        <w:rPr>
+          <w:rFonts w:ascii="Courier New" w:hAnsi="Courier New" w:cs="Courier New"/>
+        </w:rPr>
+        <w:tab/>
+      </w:r>
+      <w:r>
+        <w:rPr>
+          <w:rFonts w:ascii="Courier New" w:hAnsi="Courier New" w:cs="Courier New"/>
+        </w:rPr>
+        <w:tab/>
+        <w:t>- 50</w:t>
+      </w:r>
+    </w:p>
+    <w:p>
+      <w:pPr>
+        <w:pStyle w:val="PlainText"/>
+        <w:rPr>
+          <w:rFonts w:ascii="Courier New" w:hAnsi="Courier New" w:cs="Courier New"/>
+        </w:rPr>
+      </w:pPr>
+      <w:r>
+        <w:rPr>
+          <w:rFonts w:ascii="Courier New" w:hAnsi="Courier New" w:cs="Courier New"/>
+        </w:rPr>
+        <w:t>Rate</w:t>
+      </w:r>
+      <w:r>
+        <w:rPr>
+          <w:rFonts w:ascii="Courier New" w:hAnsi="Courier New" w:cs="Courier New"/>
+        </w:rPr>
+        <w:tab/>
+      </w:r>
+      <w:r>
+        <w:rPr>
+          <w:rFonts w:ascii="Courier New" w:hAnsi="Courier New" w:cs="Courier New"/>
+        </w:rPr>
+        <w:tab/>
+      </w:r>
+      <w:r>
+        <w:rPr>
+          <w:rFonts w:ascii="Courier New" w:hAnsi="Courier New" w:cs="Courier New"/>
+        </w:rPr>
+        <w:tab/>
+      </w:r>
+      <w:r>
+        <w:rPr>
+          <w:rFonts w:ascii="Courier New" w:hAnsi="Courier New" w:cs="Courier New"/>
+        </w:rPr>
+        <w:tab/>
+      </w:r>
+      <w:r>
+        <w:rPr>
+          <w:rFonts w:ascii="Courier New" w:hAnsi="Courier New" w:cs="Courier New"/>
+        </w:rPr>
+        <w:tab/>
+        <w:t>- 16</w:t>
+      </w:r>
+    </w:p>
+    <w:p>
+      <w:pPr>
+        <w:pStyle w:val="PlainText"/>
+        <w:rPr>
+          <w:rFonts w:ascii="Courier New" w:hAnsi="Courier New" w:cs="Courier New"/>
+        </w:rPr>
+      </w:pPr>
+      <w:r>
+        <w:rPr>
+          <w:rFonts w:ascii="Courier New" w:hAnsi="Courier New" w:cs="Courier New"/>
+        </w:rPr>
+        <w:t>Total Price</w:t>
+      </w:r>
+      <w:r>
+        <w:rPr>
+          <w:rFonts w:ascii="Courier New" w:hAnsi="Courier New" w:cs="Courier New"/>
+        </w:rPr>
+        <w:tab/>
+      </w:r>
+      <w:r>
+        <w:rPr>
+          <w:rFonts w:ascii="Courier New" w:hAnsi="Courier New" w:cs="Courier New"/>
+        </w:rPr>
+        <w:tab/>
+      </w:r>
+      <w:r>
+        <w:rPr>
+          <w:rFonts w:ascii="Courier New" w:hAnsi="Courier New" w:cs="Courier New"/>
+        </w:rPr>
+        <w:tab/>
+      </w:r>
+      <w:r>
+        <w:rPr>
+          <w:rFonts w:ascii="Courier New" w:hAnsi="Courier New" w:cs="Courier New"/>
+        </w:rPr>
+        <w:tab/>
+        <w:t>- 800.0</w:t>
+      </w:r>
+    </w:p>
+    <w:p>
+      <w:pPr>
+        <w:pStyle w:val="PlainText"/>
+        <w:rPr>
+          <w:rFonts w:ascii="Courier New" w:hAnsi="Courier New" w:cs="Courier New"/>
+          <w:b/>
+        </w:rPr>
+      </w:pPr>
+      <w:r>
+        <w:rPr>
+          <w:rFonts w:ascii="Courier New" w:hAnsi="Courier New" w:cs="Courier New"/>
+          <w:b/>
+        </w:rPr>
+        <w:t>Amount balance</w:t>
+      </w:r>
+      <w:r>
+        <w:rPr>
+          <w:rFonts w:ascii="Courier New" w:hAnsi="Courier New" w:cs="Courier New"/>
+          <w:b/>
+        </w:rPr>
+        <w:tab/>
+      </w:r>
+      <w:r>
+        <w:rPr>
+          <w:rFonts w:ascii="Courier New" w:hAnsi="Courier New" w:cs="Courier New"/>
+          <w:b/>
+        </w:rPr>
+        <w:tab/>
+      </w:r>
+      <w:r>
+        <w:rPr>
+          <w:rFonts w:ascii="Courier New" w:hAnsi="Courier New" w:cs="Courier New"/>
+          <w:b/>
+        </w:rPr>
+        <w:tab/>
+        <w:t>- 3390.0</w:t>
+      </w:r>
+    </w:p>
+    <w:p>
+      <w:pPr>
+        <w:pStyle w:val="PlainText"/>
+        <w:rPr>
+          <w:rFonts w:ascii="Courier New" w:hAnsi="Courier New" w:cs="Courier New"/>
+          <w:b/>
+        </w:rPr>
+      </w:pPr>
+    </w:p>
+    <w:p>
+      <w:pPr>
+        <w:pStyle w:val="PlainText"/>
+        <w:rPr>
+          <w:rFonts w:ascii="Courier New" w:hAnsi="Courier New" w:cs="Courier New"/>
+          <w:b/>
+        </w:rPr>
+      </w:pPr>
     </w:p>
     <w:p>
       <w:pPr>

--- a/customer _details/GANGAMMA/SEP/TUMKUR/HR E/PURCHASE DETAILS.docx
+++ b/customer _details/GANGAMMA/SEP/TUMKUR/HR E/PURCHASE DETAILS.docx
@@ -5096,13 +5096,7 @@
         <w:rPr>
           <w:rFonts w:ascii="Courier New" w:hAnsi="Courier New" w:cs="Courier New"/>
         </w:rPr>
-        <w:t>TUE Dec 19</w:t>
-      </w:r>
-      <w:r>
-        <w:rPr>
-          <w:rFonts w:ascii="Courier New" w:hAnsi="Courier New" w:cs="Courier New"/>
-        </w:rPr>
-        <w:t xml:space="preserve"> 10:16:55 PST 2017</w:t>
+        <w:t>TUE Dec 19 10:16:55 PST 2017</w:t>
       </w:r>
     </w:p>
     <w:p>
@@ -5718,6 +5712,1126 @@
         <w:tab/>
         <w:t>- 3390.0</w:t>
       </w:r>
+    </w:p>
+    <w:p>
+      <w:pPr>
+        <w:pStyle w:val="PlainText"/>
+        <w:rPr>
+          <w:rFonts w:ascii="Courier New" w:hAnsi="Courier New" w:cs="Courier New"/>
+          <w:b/>
+        </w:rPr>
+      </w:pPr>
+    </w:p>
+    <w:p>
+      <w:pPr>
+        <w:pStyle w:val="PlainText"/>
+        <w:rPr>
+          <w:rFonts w:ascii="Courier New" w:hAnsi="Courier New" w:cs="Courier New"/>
+        </w:rPr>
+      </w:pPr>
+      <w:r>
+        <w:rPr>
+          <w:rFonts w:ascii="Courier New" w:hAnsi="Courier New" w:cs="Courier New"/>
+        </w:rPr>
+        <w:t>TUE Dec 26</w:t>
+      </w:r>
+      <w:r>
+        <w:rPr>
+          <w:rFonts w:ascii="Courier New" w:hAnsi="Courier New" w:cs="Courier New"/>
+        </w:rPr>
+        <w:t xml:space="preserve"> 10:30:07 PST 2017</w:t>
+      </w:r>
+    </w:p>
+    <w:p>
+      <w:pPr>
+        <w:pStyle w:val="PlainText"/>
+        <w:rPr>
+          <w:rFonts w:ascii="Courier New" w:hAnsi="Courier New" w:cs="Courier New"/>
+        </w:rPr>
+      </w:pPr>
+      <w:r>
+        <w:rPr>
+          <w:rFonts w:ascii="Courier New" w:hAnsi="Courier New" w:cs="Courier New"/>
+        </w:rPr>
+        <w:t>Person Name</w:t>
+      </w:r>
+      <w:r>
+        <w:rPr>
+          <w:rFonts w:ascii="Courier New" w:hAnsi="Courier New" w:cs="Courier New"/>
+        </w:rPr>
+        <w:tab/>
+      </w:r>
+      <w:r>
+        <w:rPr>
+          <w:rFonts w:ascii="Courier New" w:hAnsi="Courier New" w:cs="Courier New"/>
+        </w:rPr>
+        <w:tab/>
+      </w:r>
+      <w:r>
+        <w:rPr>
+          <w:rFonts w:ascii="Courier New" w:hAnsi="Courier New" w:cs="Courier New"/>
+        </w:rPr>
+        <w:tab/>
+      </w:r>
+      <w:r>
+        <w:rPr>
+          <w:rFonts w:ascii="Courier New" w:hAnsi="Courier New" w:cs="Courier New"/>
+        </w:rPr>
+        <w:tab/>
+        <w:t>- HR E</w:t>
+      </w:r>
+    </w:p>
+    <w:p>
+      <w:pPr>
+        <w:pStyle w:val="PlainText"/>
+        <w:rPr>
+          <w:rFonts w:ascii="Courier New" w:hAnsi="Courier New" w:cs="Courier New"/>
+        </w:rPr>
+      </w:pPr>
+      <w:r>
+        <w:rPr>
+          <w:rFonts w:ascii="Courier New" w:hAnsi="Courier New" w:cs="Courier New"/>
+        </w:rPr>
+        <w:t>Bill number</w:t>
+      </w:r>
+      <w:r>
+        <w:rPr>
+          <w:rFonts w:ascii="Courier New" w:hAnsi="Courier New" w:cs="Courier New"/>
+        </w:rPr>
+        <w:tab/>
+      </w:r>
+      <w:r>
+        <w:rPr>
+          <w:rFonts w:ascii="Courier New" w:hAnsi="Courier New" w:cs="Courier New"/>
+        </w:rPr>
+        <w:tab/>
+      </w:r>
+      <w:r>
+        <w:rPr>
+          <w:rFonts w:ascii="Courier New" w:hAnsi="Courier New" w:cs="Courier New"/>
+        </w:rPr>
+        <w:tab/>
+      </w:r>
+      <w:r>
+        <w:rPr>
+          <w:rFonts w:ascii="Courier New" w:hAnsi="Courier New" w:cs="Courier New"/>
+        </w:rPr>
+        <w:tab/>
+        <w:t>- 2177</w:t>
+      </w:r>
+    </w:p>
+    <w:p>
+      <w:pPr>
+        <w:pStyle w:val="PlainText"/>
+        <w:rPr>
+          <w:rFonts w:ascii="Courier New" w:hAnsi="Courier New" w:cs="Courier New"/>
+        </w:rPr>
+      </w:pPr>
+      <w:r>
+        <w:rPr>
+          <w:rFonts w:ascii="Courier New" w:hAnsi="Courier New" w:cs="Courier New"/>
+        </w:rPr>
+        <w:t>---------------------------------------------------------------</w:t>
+      </w:r>
+    </w:p>
+    <w:p>
+      <w:pPr>
+        <w:pStyle w:val="PlainText"/>
+        <w:rPr>
+          <w:rFonts w:ascii="Courier New" w:hAnsi="Courier New" w:cs="Courier New"/>
+        </w:rPr>
+      </w:pPr>
+      <w:r>
+        <w:rPr>
+          <w:rFonts w:ascii="Courier New" w:hAnsi="Courier New" w:cs="Courier New"/>
+        </w:rPr>
+        <w:t>Item Name</w:t>
+      </w:r>
+      <w:r>
+        <w:rPr>
+          <w:rFonts w:ascii="Courier New" w:hAnsi="Courier New" w:cs="Courier New"/>
+        </w:rPr>
+        <w:tab/>
+      </w:r>
+      <w:r>
+        <w:rPr>
+          <w:rFonts w:ascii="Courier New" w:hAnsi="Courier New" w:cs="Courier New"/>
+        </w:rPr>
+        <w:tab/>
+      </w:r>
+      <w:r>
+        <w:rPr>
+          <w:rFonts w:ascii="Courier New" w:hAnsi="Courier New" w:cs="Courier New"/>
+        </w:rPr>
+        <w:tab/>
+      </w:r>
+      <w:r>
+        <w:rPr>
+          <w:rFonts w:ascii="Courier New" w:hAnsi="Courier New" w:cs="Courier New"/>
+        </w:rPr>
+        <w:tab/>
+        <w:t>- POTATO</w:t>
+      </w:r>
+    </w:p>
+    <w:p>
+      <w:pPr>
+        <w:pStyle w:val="PlainText"/>
+        <w:rPr>
+          <w:rFonts w:ascii="Courier New" w:hAnsi="Courier New" w:cs="Courier New"/>
+        </w:rPr>
+      </w:pPr>
+      <w:r>
+        <w:rPr>
+          <w:rFonts w:ascii="Courier New" w:hAnsi="Courier New" w:cs="Courier New"/>
+        </w:rPr>
+        <w:t>Number of Pockets</w:t>
+      </w:r>
+      <w:r>
+        <w:rPr>
+          <w:rFonts w:ascii="Courier New" w:hAnsi="Courier New" w:cs="Courier New"/>
+        </w:rPr>
+        <w:tab/>
+      </w:r>
+      <w:r>
+        <w:rPr>
+          <w:rFonts w:ascii="Courier New" w:hAnsi="Courier New" w:cs="Courier New"/>
+        </w:rPr>
+        <w:tab/>
+      </w:r>
+      <w:r>
+        <w:rPr>
+          <w:rFonts w:ascii="Courier New" w:hAnsi="Courier New" w:cs="Courier New"/>
+        </w:rPr>
+        <w:tab/>
+        <w:t>- 3</w:t>
+      </w:r>
+    </w:p>
+    <w:p>
+      <w:pPr>
+        <w:pStyle w:val="PlainText"/>
+        <w:rPr>
+          <w:rFonts w:ascii="Courier New" w:hAnsi="Courier New" w:cs="Courier New"/>
+        </w:rPr>
+      </w:pPr>
+      <w:r>
+        <w:rPr>
+          <w:rFonts w:ascii="Courier New" w:hAnsi="Courier New" w:cs="Courier New"/>
+        </w:rPr>
+        <w:t>Number of KGs</w:t>
+      </w:r>
+      <w:r>
+        <w:rPr>
+          <w:rFonts w:ascii="Courier New" w:hAnsi="Courier New" w:cs="Courier New"/>
+        </w:rPr>
+        <w:tab/>
+      </w:r>
+      <w:r>
+        <w:rPr>
+          <w:rFonts w:ascii="Courier New" w:hAnsi="Courier New" w:cs="Courier New"/>
+        </w:rPr>
+        <w:tab/>
+      </w:r>
+      <w:r>
+        <w:rPr>
+          <w:rFonts w:ascii="Courier New" w:hAnsi="Courier New" w:cs="Courier New"/>
+        </w:rPr>
+        <w:tab/>
+        <w:t>- 157</w:t>
+      </w:r>
+    </w:p>
+    <w:p>
+      <w:pPr>
+        <w:pStyle w:val="PlainText"/>
+        <w:rPr>
+          <w:rFonts w:ascii="Courier New" w:hAnsi="Courier New" w:cs="Courier New"/>
+        </w:rPr>
+      </w:pPr>
+      <w:r>
+        <w:rPr>
+          <w:rFonts w:ascii="Courier New" w:hAnsi="Courier New" w:cs="Courier New"/>
+        </w:rPr>
+        <w:t>Rate</w:t>
+      </w:r>
+      <w:r>
+        <w:rPr>
+          <w:rFonts w:ascii="Courier New" w:hAnsi="Courier New" w:cs="Courier New"/>
+        </w:rPr>
+        <w:tab/>
+      </w:r>
+      <w:r>
+        <w:rPr>
+          <w:rFonts w:ascii="Courier New" w:hAnsi="Courier New" w:cs="Courier New"/>
+        </w:rPr>
+        <w:tab/>
+      </w:r>
+      <w:r>
+        <w:rPr>
+          <w:rFonts w:ascii="Courier New" w:hAnsi="Courier New" w:cs="Courier New"/>
+        </w:rPr>
+        <w:tab/>
+      </w:r>
+      <w:r>
+        <w:rPr>
+          <w:rFonts w:ascii="Courier New" w:hAnsi="Courier New" w:cs="Courier New"/>
+        </w:rPr>
+        <w:tab/>
+      </w:r>
+      <w:r>
+        <w:rPr>
+          <w:rFonts w:ascii="Courier New" w:hAnsi="Courier New" w:cs="Courier New"/>
+        </w:rPr>
+        <w:tab/>
+        <w:t>- 12</w:t>
+      </w:r>
+    </w:p>
+    <w:p>
+      <w:pPr>
+        <w:pStyle w:val="PlainText"/>
+        <w:rPr>
+          <w:rFonts w:ascii="Courier New" w:hAnsi="Courier New" w:cs="Courier New"/>
+        </w:rPr>
+      </w:pPr>
+      <w:r>
+        <w:rPr>
+          <w:rFonts w:ascii="Courier New" w:hAnsi="Courier New" w:cs="Courier New"/>
+        </w:rPr>
+        <w:t>Total Price</w:t>
+      </w:r>
+      <w:r>
+        <w:rPr>
+          <w:rFonts w:ascii="Courier New" w:hAnsi="Courier New" w:cs="Courier New"/>
+        </w:rPr>
+        <w:tab/>
+      </w:r>
+      <w:r>
+        <w:rPr>
+          <w:rFonts w:ascii="Courier New" w:hAnsi="Courier New" w:cs="Courier New"/>
+        </w:rPr>
+        <w:tab/>
+      </w:r>
+      <w:r>
+        <w:rPr>
+          <w:rFonts w:ascii="Courier New" w:hAnsi="Courier New" w:cs="Courier New"/>
+        </w:rPr>
+        <w:tab/>
+      </w:r>
+      <w:r>
+        <w:rPr>
+          <w:rFonts w:ascii="Courier New" w:hAnsi="Courier New" w:cs="Courier New"/>
+        </w:rPr>
+        <w:tab/>
+        <w:t>- 1884.0</w:t>
+      </w:r>
+    </w:p>
+    <w:p>
+      <w:pPr>
+        <w:pStyle w:val="PlainText"/>
+        <w:rPr>
+          <w:rFonts w:ascii="Courier New" w:hAnsi="Courier New" w:cs="Courier New"/>
+          <w:color w:val="FF0000"/>
+        </w:rPr>
+      </w:pPr>
+      <w:r>
+        <w:rPr>
+          <w:rFonts w:ascii="Courier New" w:hAnsi="Courier New" w:cs="Courier New"/>
+          <w:color w:val="FF0000"/>
+        </w:rPr>
+        <w:t>Amount Received</w:t>
+      </w:r>
+      <w:r>
+        <w:rPr>
+          <w:rFonts w:ascii="Courier New" w:hAnsi="Courier New" w:cs="Courier New"/>
+          <w:color w:val="FF0000"/>
+        </w:rPr>
+        <w:tab/>
+      </w:r>
+      <w:r>
+        <w:rPr>
+          <w:rFonts w:ascii="Courier New" w:hAnsi="Courier New" w:cs="Courier New"/>
+          <w:color w:val="FF0000"/>
+        </w:rPr>
+        <w:tab/>
+      </w:r>
+      <w:r>
+        <w:rPr>
+          <w:rFonts w:ascii="Courier New" w:hAnsi="Courier New" w:cs="Courier New"/>
+          <w:color w:val="FF0000"/>
+        </w:rPr>
+        <w:tab/>
+        <w:t>- 2500</w:t>
+      </w:r>
+    </w:p>
+    <w:p>
+      <w:pPr>
+        <w:pStyle w:val="PlainText"/>
+        <w:rPr>
+          <w:rFonts w:ascii="Courier New" w:hAnsi="Courier New" w:cs="Courier New"/>
+        </w:rPr>
+      </w:pPr>
+      <w:r>
+        <w:rPr>
+          <w:rFonts w:ascii="Courier New" w:hAnsi="Courier New" w:cs="Courier New"/>
+        </w:rPr>
+        <w:t>Amount balance</w:t>
+      </w:r>
+      <w:r>
+        <w:rPr>
+          <w:rFonts w:ascii="Courier New" w:hAnsi="Courier New" w:cs="Courier New"/>
+        </w:rPr>
+        <w:tab/>
+      </w:r>
+      <w:r>
+        <w:rPr>
+          <w:rFonts w:ascii="Courier New" w:hAnsi="Courier New" w:cs="Courier New"/>
+        </w:rPr>
+        <w:tab/>
+      </w:r>
+      <w:r>
+        <w:rPr>
+          <w:rFonts w:ascii="Courier New" w:hAnsi="Courier New" w:cs="Courier New"/>
+        </w:rPr>
+        <w:tab/>
+        <w:t>- 2774.0</w:t>
+      </w:r>
+    </w:p>
+    <w:p>
+      <w:pPr>
+        <w:pStyle w:val="PlainText"/>
+        <w:rPr>
+          <w:rFonts w:ascii="Courier New" w:hAnsi="Courier New" w:cs="Courier New"/>
+        </w:rPr>
+      </w:pPr>
+      <w:r>
+        <w:rPr>
+          <w:rFonts w:ascii="Courier New" w:hAnsi="Courier New" w:cs="Courier New"/>
+        </w:rPr>
+        <w:t>Amount Received mode</w:t>
+      </w:r>
+      <w:r>
+        <w:rPr>
+          <w:rFonts w:ascii="Courier New" w:hAnsi="Courier New" w:cs="Courier New"/>
+        </w:rPr>
+        <w:tab/>
+      </w:r>
+      <w:r>
+        <w:rPr>
+          <w:rFonts w:ascii="Courier New" w:hAnsi="Courier New" w:cs="Courier New"/>
+        </w:rPr>
+        <w:tab/>
+        <w:t>- CASH</w:t>
+      </w:r>
+    </w:p>
+    <w:p>
+      <w:pPr>
+        <w:pStyle w:val="PlainText"/>
+        <w:rPr>
+          <w:rFonts w:ascii="Courier New" w:hAnsi="Courier New" w:cs="Courier New"/>
+        </w:rPr>
+      </w:pPr>
+    </w:p>
+    <w:p>
+      <w:pPr>
+        <w:pStyle w:val="PlainText"/>
+        <w:rPr>
+          <w:rFonts w:ascii="Courier New" w:hAnsi="Courier New" w:cs="Courier New"/>
+        </w:rPr>
+      </w:pPr>
+      <w:r>
+        <w:rPr>
+          <w:rFonts w:ascii="Courier New" w:hAnsi="Courier New" w:cs="Courier New"/>
+        </w:rPr>
+        <w:t>Item Name</w:t>
+      </w:r>
+      <w:r>
+        <w:rPr>
+          <w:rFonts w:ascii="Courier New" w:hAnsi="Courier New" w:cs="Courier New"/>
+        </w:rPr>
+        <w:tab/>
+      </w:r>
+      <w:r>
+        <w:rPr>
+          <w:rFonts w:ascii="Courier New" w:hAnsi="Courier New" w:cs="Courier New"/>
+        </w:rPr>
+        <w:tab/>
+      </w:r>
+      <w:r>
+        <w:rPr>
+          <w:rFonts w:ascii="Courier New" w:hAnsi="Courier New" w:cs="Courier New"/>
+        </w:rPr>
+        <w:tab/>
+      </w:r>
+      <w:r>
+        <w:rPr>
+          <w:rFonts w:ascii="Courier New" w:hAnsi="Courier New" w:cs="Courier New"/>
+        </w:rPr>
+        <w:tab/>
+        <w:t>- NAVIL KOSU</w:t>
+      </w:r>
+    </w:p>
+    <w:p>
+      <w:pPr>
+        <w:pStyle w:val="PlainText"/>
+        <w:rPr>
+          <w:rFonts w:ascii="Courier New" w:hAnsi="Courier New" w:cs="Courier New"/>
+        </w:rPr>
+      </w:pPr>
+      <w:r>
+        <w:rPr>
+          <w:rFonts w:ascii="Courier New" w:hAnsi="Courier New" w:cs="Courier New"/>
+        </w:rPr>
+        <w:t>Number of Pockets</w:t>
+      </w:r>
+      <w:r>
+        <w:rPr>
+          <w:rFonts w:ascii="Courier New" w:hAnsi="Courier New" w:cs="Courier New"/>
+        </w:rPr>
+        <w:tab/>
+      </w:r>
+      <w:r>
+        <w:rPr>
+          <w:rFonts w:ascii="Courier New" w:hAnsi="Courier New" w:cs="Courier New"/>
+        </w:rPr>
+        <w:tab/>
+      </w:r>
+      <w:r>
+        <w:rPr>
+          <w:rFonts w:ascii="Courier New" w:hAnsi="Courier New" w:cs="Courier New"/>
+        </w:rPr>
+        <w:tab/>
+        <w:t>- 1</w:t>
+      </w:r>
+    </w:p>
+    <w:p>
+      <w:pPr>
+        <w:pStyle w:val="PlainText"/>
+        <w:rPr>
+          <w:rFonts w:ascii="Courier New" w:hAnsi="Courier New" w:cs="Courier New"/>
+        </w:rPr>
+      </w:pPr>
+      <w:r>
+        <w:rPr>
+          <w:rFonts w:ascii="Courier New" w:hAnsi="Courier New" w:cs="Courier New"/>
+        </w:rPr>
+        <w:t>Number of KGs</w:t>
+      </w:r>
+      <w:r>
+        <w:rPr>
+          <w:rFonts w:ascii="Courier New" w:hAnsi="Courier New" w:cs="Courier New"/>
+        </w:rPr>
+        <w:tab/>
+      </w:r>
+      <w:r>
+        <w:rPr>
+          <w:rFonts w:ascii="Courier New" w:hAnsi="Courier New" w:cs="Courier New"/>
+        </w:rPr>
+        <w:tab/>
+      </w:r>
+      <w:r>
+        <w:rPr>
+          <w:rFonts w:ascii="Courier New" w:hAnsi="Courier New" w:cs="Courier New"/>
+        </w:rPr>
+        <w:tab/>
+        <w:t>- 25</w:t>
+      </w:r>
+    </w:p>
+    <w:p>
+      <w:pPr>
+        <w:pStyle w:val="PlainText"/>
+        <w:rPr>
+          <w:rFonts w:ascii="Courier New" w:hAnsi="Courier New" w:cs="Courier New"/>
+        </w:rPr>
+      </w:pPr>
+      <w:r>
+        <w:rPr>
+          <w:rFonts w:ascii="Courier New" w:hAnsi="Courier New" w:cs="Courier New"/>
+        </w:rPr>
+        <w:t>Rate</w:t>
+      </w:r>
+      <w:r>
+        <w:rPr>
+          <w:rFonts w:ascii="Courier New" w:hAnsi="Courier New" w:cs="Courier New"/>
+        </w:rPr>
+        <w:tab/>
+      </w:r>
+      <w:r>
+        <w:rPr>
+          <w:rFonts w:ascii="Courier New" w:hAnsi="Courier New" w:cs="Courier New"/>
+        </w:rPr>
+        <w:tab/>
+      </w:r>
+      <w:r>
+        <w:rPr>
+          <w:rFonts w:ascii="Courier New" w:hAnsi="Courier New" w:cs="Courier New"/>
+        </w:rPr>
+        <w:tab/>
+      </w:r>
+      <w:r>
+        <w:rPr>
+          <w:rFonts w:ascii="Courier New" w:hAnsi="Courier New" w:cs="Courier New"/>
+        </w:rPr>
+        <w:tab/>
+      </w:r>
+      <w:r>
+        <w:rPr>
+          <w:rFonts w:ascii="Courier New" w:hAnsi="Courier New" w:cs="Courier New"/>
+        </w:rPr>
+        <w:tab/>
+        <w:t>- 8</w:t>
+      </w:r>
+    </w:p>
+    <w:p>
+      <w:pPr>
+        <w:pStyle w:val="PlainText"/>
+        <w:rPr>
+          <w:rFonts w:ascii="Courier New" w:hAnsi="Courier New" w:cs="Courier New"/>
+        </w:rPr>
+      </w:pPr>
+      <w:r>
+        <w:rPr>
+          <w:rFonts w:ascii="Courier New" w:hAnsi="Courier New" w:cs="Courier New"/>
+        </w:rPr>
+        <w:t>Total Price</w:t>
+      </w:r>
+      <w:r>
+        <w:rPr>
+          <w:rFonts w:ascii="Courier New" w:hAnsi="Courier New" w:cs="Courier New"/>
+        </w:rPr>
+        <w:tab/>
+      </w:r>
+      <w:r>
+        <w:rPr>
+          <w:rFonts w:ascii="Courier New" w:hAnsi="Courier New" w:cs="Courier New"/>
+        </w:rPr>
+        <w:tab/>
+      </w:r>
+      <w:r>
+        <w:rPr>
+          <w:rFonts w:ascii="Courier New" w:hAnsi="Courier New" w:cs="Courier New"/>
+        </w:rPr>
+        <w:tab/>
+      </w:r>
+      <w:r>
+        <w:rPr>
+          <w:rFonts w:ascii="Courier New" w:hAnsi="Courier New" w:cs="Courier New"/>
+        </w:rPr>
+        <w:tab/>
+        <w:t>- 200.0</w:t>
+      </w:r>
+    </w:p>
+    <w:p>
+      <w:pPr>
+        <w:pStyle w:val="PlainText"/>
+        <w:rPr>
+          <w:rFonts w:ascii="Courier New" w:hAnsi="Courier New" w:cs="Courier New"/>
+        </w:rPr>
+      </w:pPr>
+      <w:r>
+        <w:rPr>
+          <w:rFonts w:ascii="Courier New" w:hAnsi="Courier New" w:cs="Courier New"/>
+        </w:rPr>
+        <w:t>Amount balance</w:t>
+      </w:r>
+      <w:r>
+        <w:rPr>
+          <w:rFonts w:ascii="Courier New" w:hAnsi="Courier New" w:cs="Courier New"/>
+        </w:rPr>
+        <w:tab/>
+      </w:r>
+      <w:r>
+        <w:rPr>
+          <w:rFonts w:ascii="Courier New" w:hAnsi="Courier New" w:cs="Courier New"/>
+        </w:rPr>
+        <w:tab/>
+      </w:r>
+      <w:r>
+        <w:rPr>
+          <w:rFonts w:ascii="Courier New" w:hAnsi="Courier New" w:cs="Courier New"/>
+        </w:rPr>
+        <w:tab/>
+        <w:t>- 2974.0</w:t>
+      </w:r>
+    </w:p>
+    <w:p>
+      <w:pPr>
+        <w:pStyle w:val="PlainText"/>
+        <w:rPr>
+          <w:rFonts w:ascii="Courier New" w:hAnsi="Courier New" w:cs="Courier New"/>
+        </w:rPr>
+      </w:pPr>
+    </w:p>
+    <w:p>
+      <w:pPr>
+        <w:pStyle w:val="PlainText"/>
+        <w:rPr>
+          <w:rFonts w:ascii="Courier New" w:hAnsi="Courier New" w:cs="Courier New"/>
+        </w:rPr>
+      </w:pPr>
+      <w:r>
+        <w:rPr>
+          <w:rFonts w:ascii="Courier New" w:hAnsi="Courier New" w:cs="Courier New"/>
+        </w:rPr>
+        <w:t>Item Name</w:t>
+      </w:r>
+      <w:r>
+        <w:rPr>
+          <w:rFonts w:ascii="Courier New" w:hAnsi="Courier New" w:cs="Courier New"/>
+        </w:rPr>
+        <w:tab/>
+      </w:r>
+      <w:r>
+        <w:rPr>
+          <w:rFonts w:ascii="Courier New" w:hAnsi="Courier New" w:cs="Courier New"/>
+        </w:rPr>
+        <w:tab/>
+      </w:r>
+      <w:r>
+        <w:rPr>
+          <w:rFonts w:ascii="Courier New" w:hAnsi="Courier New" w:cs="Courier New"/>
+        </w:rPr>
+        <w:tab/>
+      </w:r>
+      <w:r>
+        <w:rPr>
+          <w:rFonts w:ascii="Courier New" w:hAnsi="Courier New" w:cs="Courier New"/>
+        </w:rPr>
+        <w:tab/>
+        <w:t>- CARROT</w:t>
+      </w:r>
+    </w:p>
+    <w:p>
+      <w:pPr>
+        <w:pStyle w:val="PlainText"/>
+        <w:rPr>
+          <w:rFonts w:ascii="Courier New" w:hAnsi="Courier New" w:cs="Courier New"/>
+        </w:rPr>
+      </w:pPr>
+      <w:r>
+        <w:rPr>
+          <w:rFonts w:ascii="Courier New" w:hAnsi="Courier New" w:cs="Courier New"/>
+        </w:rPr>
+        <w:t>Number of Pockets</w:t>
+      </w:r>
+      <w:r>
+        <w:rPr>
+          <w:rFonts w:ascii="Courier New" w:hAnsi="Courier New" w:cs="Courier New"/>
+        </w:rPr>
+        <w:tab/>
+      </w:r>
+      <w:r>
+        <w:rPr>
+          <w:rFonts w:ascii="Courier New" w:hAnsi="Courier New" w:cs="Courier New"/>
+        </w:rPr>
+        <w:tab/>
+      </w:r>
+      <w:r>
+        <w:rPr>
+          <w:rFonts w:ascii="Courier New" w:hAnsi="Courier New" w:cs="Courier New"/>
+        </w:rPr>
+        <w:tab/>
+        <w:t>- 1</w:t>
+      </w:r>
+    </w:p>
+    <w:p>
+      <w:pPr>
+        <w:pStyle w:val="PlainText"/>
+        <w:rPr>
+          <w:rFonts w:ascii="Courier New" w:hAnsi="Courier New" w:cs="Courier New"/>
+        </w:rPr>
+      </w:pPr>
+      <w:r>
+        <w:rPr>
+          <w:rFonts w:ascii="Courier New" w:hAnsi="Courier New" w:cs="Courier New"/>
+        </w:rPr>
+        <w:t>Number of KGs</w:t>
+      </w:r>
+      <w:r>
+        <w:rPr>
+          <w:rFonts w:ascii="Courier New" w:hAnsi="Courier New" w:cs="Courier New"/>
+        </w:rPr>
+        <w:tab/>
+      </w:r>
+      <w:r>
+        <w:rPr>
+          <w:rFonts w:ascii="Courier New" w:hAnsi="Courier New" w:cs="Courier New"/>
+        </w:rPr>
+        <w:tab/>
+      </w:r>
+      <w:r>
+        <w:rPr>
+          <w:rFonts w:ascii="Courier New" w:hAnsi="Courier New" w:cs="Courier New"/>
+        </w:rPr>
+        <w:tab/>
+        <w:t>- 30</w:t>
+      </w:r>
+    </w:p>
+    <w:p>
+      <w:pPr>
+        <w:pStyle w:val="PlainText"/>
+        <w:rPr>
+          <w:rFonts w:ascii="Courier New" w:hAnsi="Courier New" w:cs="Courier New"/>
+        </w:rPr>
+      </w:pPr>
+      <w:r>
+        <w:rPr>
+          <w:rFonts w:ascii="Courier New" w:hAnsi="Courier New" w:cs="Courier New"/>
+        </w:rPr>
+        <w:t>Rate</w:t>
+      </w:r>
+      <w:r>
+        <w:rPr>
+          <w:rFonts w:ascii="Courier New" w:hAnsi="Courier New" w:cs="Courier New"/>
+        </w:rPr>
+        <w:tab/>
+      </w:r>
+      <w:r>
+        <w:rPr>
+          <w:rFonts w:ascii="Courier New" w:hAnsi="Courier New" w:cs="Courier New"/>
+        </w:rPr>
+        <w:tab/>
+      </w:r>
+      <w:r>
+        <w:rPr>
+          <w:rFonts w:ascii="Courier New" w:hAnsi="Courier New" w:cs="Courier New"/>
+        </w:rPr>
+        <w:tab/>
+      </w:r>
+      <w:r>
+        <w:rPr>
+          <w:rFonts w:ascii="Courier New" w:hAnsi="Courier New" w:cs="Courier New"/>
+        </w:rPr>
+        <w:tab/>
+      </w:r>
+      <w:r>
+        <w:rPr>
+          <w:rFonts w:ascii="Courier New" w:hAnsi="Courier New" w:cs="Courier New"/>
+        </w:rPr>
+        <w:tab/>
+        <w:t>- 52</w:t>
+      </w:r>
+    </w:p>
+    <w:p>
+      <w:pPr>
+        <w:pStyle w:val="PlainText"/>
+        <w:rPr>
+          <w:rFonts w:ascii="Courier New" w:hAnsi="Courier New" w:cs="Courier New"/>
+        </w:rPr>
+      </w:pPr>
+      <w:r>
+        <w:rPr>
+          <w:rFonts w:ascii="Courier New" w:hAnsi="Courier New" w:cs="Courier New"/>
+        </w:rPr>
+        <w:t>Total Price</w:t>
+      </w:r>
+      <w:r>
+        <w:rPr>
+          <w:rFonts w:ascii="Courier New" w:hAnsi="Courier New" w:cs="Courier New"/>
+        </w:rPr>
+        <w:tab/>
+      </w:r>
+      <w:r>
+        <w:rPr>
+          <w:rFonts w:ascii="Courier New" w:hAnsi="Courier New" w:cs="Courier New"/>
+        </w:rPr>
+        <w:tab/>
+      </w:r>
+      <w:r>
+        <w:rPr>
+          <w:rFonts w:ascii="Courier New" w:hAnsi="Courier New" w:cs="Courier New"/>
+        </w:rPr>
+        <w:tab/>
+      </w:r>
+      <w:r>
+        <w:rPr>
+          <w:rFonts w:ascii="Courier New" w:hAnsi="Courier New" w:cs="Courier New"/>
+        </w:rPr>
+        <w:tab/>
+        <w:t>- 1560.0</w:t>
+      </w:r>
+    </w:p>
+    <w:p>
+      <w:pPr>
+        <w:pStyle w:val="PlainText"/>
+        <w:rPr>
+          <w:rFonts w:ascii="Courier New" w:hAnsi="Courier New" w:cs="Courier New"/>
+        </w:rPr>
+      </w:pPr>
+      <w:r>
+        <w:rPr>
+          <w:rFonts w:ascii="Courier New" w:hAnsi="Courier New" w:cs="Courier New"/>
+        </w:rPr>
+        <w:t>Amount balance</w:t>
+      </w:r>
+      <w:r>
+        <w:rPr>
+          <w:rFonts w:ascii="Courier New" w:hAnsi="Courier New" w:cs="Courier New"/>
+        </w:rPr>
+        <w:tab/>
+      </w:r>
+      <w:r>
+        <w:rPr>
+          <w:rFonts w:ascii="Courier New" w:hAnsi="Courier New" w:cs="Courier New"/>
+        </w:rPr>
+        <w:tab/>
+      </w:r>
+      <w:r>
+        <w:rPr>
+          <w:rFonts w:ascii="Courier New" w:hAnsi="Courier New" w:cs="Courier New"/>
+        </w:rPr>
+        <w:tab/>
+        <w:t>- 4534.0</w:t>
+      </w:r>
+    </w:p>
+    <w:p>
+      <w:pPr>
+        <w:pStyle w:val="PlainText"/>
+        <w:rPr>
+          <w:rFonts w:ascii="Courier New" w:hAnsi="Courier New" w:cs="Courier New"/>
+        </w:rPr>
+      </w:pPr>
+    </w:p>
+    <w:p>
+      <w:pPr>
+        <w:pStyle w:val="PlainText"/>
+        <w:rPr>
+          <w:rFonts w:ascii="Courier New" w:hAnsi="Courier New" w:cs="Courier New"/>
+        </w:rPr>
+      </w:pPr>
+      <w:r>
+        <w:rPr>
+          <w:rFonts w:ascii="Courier New" w:hAnsi="Courier New" w:cs="Courier New"/>
+        </w:rPr>
+        <w:t>Item Name</w:t>
+      </w:r>
+      <w:r>
+        <w:rPr>
+          <w:rFonts w:ascii="Courier New" w:hAnsi="Courier New" w:cs="Courier New"/>
+        </w:rPr>
+        <w:tab/>
+      </w:r>
+      <w:r>
+        <w:rPr>
+          <w:rFonts w:ascii="Courier New" w:hAnsi="Courier New" w:cs="Courier New"/>
+        </w:rPr>
+        <w:tab/>
+      </w:r>
+      <w:r>
+        <w:rPr>
+          <w:rFonts w:ascii="Courier New" w:hAnsi="Courier New" w:cs="Courier New"/>
+        </w:rPr>
+        <w:tab/>
+      </w:r>
+      <w:r>
+        <w:rPr>
+          <w:rFonts w:ascii="Courier New" w:hAnsi="Courier New" w:cs="Courier New"/>
+        </w:rPr>
+        <w:tab/>
+        <w:t>- BEET</w:t>
+      </w:r>
+    </w:p>
+    <w:p>
+      <w:pPr>
+        <w:pStyle w:val="PlainText"/>
+        <w:rPr>
+          <w:rFonts w:ascii="Courier New" w:hAnsi="Courier New" w:cs="Courier New"/>
+        </w:rPr>
+      </w:pPr>
+      <w:r>
+        <w:rPr>
+          <w:rFonts w:ascii="Courier New" w:hAnsi="Courier New" w:cs="Courier New"/>
+        </w:rPr>
+        <w:t>Number of Pockets</w:t>
+      </w:r>
+      <w:r>
+        <w:rPr>
+          <w:rFonts w:ascii="Courier New" w:hAnsi="Courier New" w:cs="Courier New"/>
+        </w:rPr>
+        <w:tab/>
+      </w:r>
+      <w:r>
+        <w:rPr>
+          <w:rFonts w:ascii="Courier New" w:hAnsi="Courier New" w:cs="Courier New"/>
+        </w:rPr>
+        <w:tab/>
+      </w:r>
+      <w:r>
+        <w:rPr>
+          <w:rFonts w:ascii="Courier New" w:hAnsi="Courier New" w:cs="Courier New"/>
+        </w:rPr>
+        <w:tab/>
+        <w:t>- 1</w:t>
+      </w:r>
+    </w:p>
+    <w:p>
+      <w:pPr>
+        <w:pStyle w:val="PlainText"/>
+        <w:rPr>
+          <w:rFonts w:ascii="Courier New" w:hAnsi="Courier New" w:cs="Courier New"/>
+        </w:rPr>
+      </w:pPr>
+      <w:r>
+        <w:rPr>
+          <w:rFonts w:ascii="Courier New" w:hAnsi="Courier New" w:cs="Courier New"/>
+        </w:rPr>
+        <w:t>Number of KGs</w:t>
+      </w:r>
+      <w:r>
+        <w:rPr>
+          <w:rFonts w:ascii="Courier New" w:hAnsi="Courier New" w:cs="Courier New"/>
+        </w:rPr>
+        <w:tab/>
+      </w:r>
+      <w:r>
+        <w:rPr>
+          <w:rFonts w:ascii="Courier New" w:hAnsi="Courier New" w:cs="Courier New"/>
+        </w:rPr>
+        <w:tab/>
+      </w:r>
+      <w:r>
+        <w:rPr>
+          <w:rFonts w:ascii="Courier New" w:hAnsi="Courier New" w:cs="Courier New"/>
+        </w:rPr>
+        <w:tab/>
+        <w:t>- 25</w:t>
+      </w:r>
+    </w:p>
+    <w:p>
+      <w:pPr>
+        <w:pStyle w:val="PlainText"/>
+        <w:rPr>
+          <w:rFonts w:ascii="Courier New" w:hAnsi="Courier New" w:cs="Courier New"/>
+        </w:rPr>
+      </w:pPr>
+      <w:r>
+        <w:rPr>
+          <w:rFonts w:ascii="Courier New" w:hAnsi="Courier New" w:cs="Courier New"/>
+        </w:rPr>
+        <w:t>Rate</w:t>
+      </w:r>
+      <w:r>
+        <w:rPr>
+          <w:rFonts w:ascii="Courier New" w:hAnsi="Courier New" w:cs="Courier New"/>
+        </w:rPr>
+        <w:tab/>
+      </w:r>
+      <w:r>
+        <w:rPr>
+          <w:rFonts w:ascii="Courier New" w:hAnsi="Courier New" w:cs="Courier New"/>
+        </w:rPr>
+        <w:tab/>
+      </w:r>
+      <w:r>
+        <w:rPr>
+          <w:rFonts w:ascii="Courier New" w:hAnsi="Courier New" w:cs="Courier New"/>
+        </w:rPr>
+        <w:tab/>
+      </w:r>
+      <w:r>
+        <w:rPr>
+          <w:rFonts w:ascii="Courier New" w:hAnsi="Courier New" w:cs="Courier New"/>
+        </w:rPr>
+        <w:tab/>
+      </w:r>
+      <w:r>
+        <w:rPr>
+          <w:rFonts w:ascii="Courier New" w:hAnsi="Courier New" w:cs="Courier New"/>
+        </w:rPr>
+        <w:tab/>
+        <w:t>- 22</w:t>
+      </w:r>
+    </w:p>
+    <w:p>
+      <w:pPr>
+        <w:pStyle w:val="PlainText"/>
+        <w:rPr>
+          <w:rFonts w:ascii="Courier New" w:hAnsi="Courier New" w:cs="Courier New"/>
+        </w:rPr>
+      </w:pPr>
+      <w:r>
+        <w:rPr>
+          <w:rFonts w:ascii="Courier New" w:hAnsi="Courier New" w:cs="Courier New"/>
+        </w:rPr>
+        <w:t>Total Price</w:t>
+      </w:r>
+      <w:r>
+        <w:rPr>
+          <w:rFonts w:ascii="Courier New" w:hAnsi="Courier New" w:cs="Courier New"/>
+        </w:rPr>
+        <w:tab/>
+      </w:r>
+      <w:r>
+        <w:rPr>
+          <w:rFonts w:ascii="Courier New" w:hAnsi="Courier New" w:cs="Courier New"/>
+        </w:rPr>
+        <w:tab/>
+      </w:r>
+      <w:r>
+        <w:rPr>
+          <w:rFonts w:ascii="Courier New" w:hAnsi="Courier New" w:cs="Courier New"/>
+        </w:rPr>
+        <w:tab/>
+      </w:r>
+      <w:r>
+        <w:rPr>
+          <w:rFonts w:ascii="Courier New" w:hAnsi="Courier New" w:cs="Courier New"/>
+        </w:rPr>
+        <w:tab/>
+        <w:t>- 550.0</w:t>
+      </w:r>
+    </w:p>
+    <w:p>
+      <w:pPr>
+        <w:pStyle w:val="PlainText"/>
+        <w:rPr>
+          <w:rFonts w:ascii="Courier New" w:hAnsi="Courier New" w:cs="Courier New"/>
+          <w:b/>
+        </w:rPr>
+      </w:pPr>
+      <w:r>
+        <w:rPr>
+          <w:rFonts w:ascii="Courier New" w:hAnsi="Courier New" w:cs="Courier New"/>
+          <w:b/>
+        </w:rPr>
+        <w:t>Amount balance</w:t>
+      </w:r>
+      <w:r>
+        <w:rPr>
+          <w:rFonts w:ascii="Courier New" w:hAnsi="Courier New" w:cs="Courier New"/>
+          <w:b/>
+        </w:rPr>
+        <w:tab/>
+      </w:r>
+      <w:r>
+        <w:rPr>
+          <w:rFonts w:ascii="Courier New" w:hAnsi="Courier New" w:cs="Courier New"/>
+          <w:b/>
+        </w:rPr>
+        <w:tab/>
+      </w:r>
+      <w:r>
+        <w:rPr>
+          <w:rFonts w:ascii="Courier New" w:hAnsi="Courier New" w:cs="Courier New"/>
+          <w:b/>
+        </w:rPr>
+        <w:tab/>
+        <w:t>- 5084.0</w:t>
+      </w:r>
+    </w:p>
+    <w:p>
+      <w:pPr>
+        <w:pStyle w:val="PlainText"/>
+        <w:rPr>
+          <w:rFonts w:ascii="Courier New" w:hAnsi="Courier New" w:cs="Courier New"/>
+        </w:rPr>
+      </w:pPr>
+    </w:p>
+    <w:p>
+      <w:pPr>
+        <w:pStyle w:val="PlainText"/>
+        <w:rPr>
+          <w:rFonts w:ascii="Courier New" w:hAnsi="Courier New" w:cs="Courier New"/>
+          <w:b/>
+        </w:rPr>
+      </w:pPr>
     </w:p>
     <w:p>
       <w:pPr>

--- a/customer _details/GANGAMMA/SEP/TUMKUR/HR E/PURCHASE DETAILS.docx
+++ b/customer _details/GANGAMMA/SEP/TUMKUR/HR E/PURCHASE DETAILS.docx
@@ -5733,13 +5733,7 @@
         <w:rPr>
           <w:rFonts w:ascii="Courier New" w:hAnsi="Courier New" w:cs="Courier New"/>
         </w:rPr>
-        <w:t>TUE Dec 26</w:t>
-      </w:r>
-      <w:r>
-        <w:rPr>
-          <w:rFonts w:ascii="Courier New" w:hAnsi="Courier New" w:cs="Courier New"/>
-        </w:rPr>
-        <w:t xml:space="preserve"> 10:30:07 PST 2017</w:t>
+        <w:t>TUE Dec 26 10:30:07 PST 2017</w:t>
       </w:r>
     </w:p>
     <w:p>
@@ -6815,6 +6809,1126 @@
         <w:tab/>
         <w:t>- 5084.0</w:t>
       </w:r>
+    </w:p>
+    <w:p>
+      <w:pPr>
+        <w:pStyle w:val="PlainText"/>
+        <w:rPr>
+          <w:rFonts w:ascii="Courier New" w:hAnsi="Courier New" w:cs="Courier New"/>
+          <w:b/>
+        </w:rPr>
+      </w:pPr>
+    </w:p>
+    <w:p>
+      <w:pPr>
+        <w:pStyle w:val="PlainText"/>
+        <w:rPr>
+          <w:rFonts w:ascii="Courier New" w:hAnsi="Courier New" w:cs="Courier New"/>
+        </w:rPr>
+      </w:pPr>
+      <w:r>
+        <w:rPr>
+          <w:rFonts w:ascii="Courier New" w:hAnsi="Courier New" w:cs="Courier New"/>
+        </w:rPr>
+        <w:t>TUE Jan 02</w:t>
+      </w:r>
+      <w:r>
+        <w:rPr>
+          <w:rFonts w:ascii="Courier New" w:hAnsi="Courier New" w:cs="Courier New"/>
+        </w:rPr>
+        <w:t xml:space="preserve"> 10:17:17 PST 2018</w:t>
+      </w:r>
+    </w:p>
+    <w:p>
+      <w:pPr>
+        <w:pStyle w:val="PlainText"/>
+        <w:rPr>
+          <w:rFonts w:ascii="Courier New" w:hAnsi="Courier New" w:cs="Courier New"/>
+        </w:rPr>
+      </w:pPr>
+      <w:r>
+        <w:rPr>
+          <w:rFonts w:ascii="Courier New" w:hAnsi="Courier New" w:cs="Courier New"/>
+        </w:rPr>
+        <w:t>Person Name</w:t>
+      </w:r>
+      <w:r>
+        <w:rPr>
+          <w:rFonts w:ascii="Courier New" w:hAnsi="Courier New" w:cs="Courier New"/>
+        </w:rPr>
+        <w:tab/>
+      </w:r>
+      <w:r>
+        <w:rPr>
+          <w:rFonts w:ascii="Courier New" w:hAnsi="Courier New" w:cs="Courier New"/>
+        </w:rPr>
+        <w:tab/>
+      </w:r>
+      <w:r>
+        <w:rPr>
+          <w:rFonts w:ascii="Courier New" w:hAnsi="Courier New" w:cs="Courier New"/>
+        </w:rPr>
+        <w:tab/>
+      </w:r>
+      <w:r>
+        <w:rPr>
+          <w:rFonts w:ascii="Courier New" w:hAnsi="Courier New" w:cs="Courier New"/>
+        </w:rPr>
+        <w:tab/>
+        <w:t>- HR E</w:t>
+      </w:r>
+    </w:p>
+    <w:p>
+      <w:pPr>
+        <w:pStyle w:val="PlainText"/>
+        <w:rPr>
+          <w:rFonts w:ascii="Courier New" w:hAnsi="Courier New" w:cs="Courier New"/>
+        </w:rPr>
+      </w:pPr>
+      <w:r>
+        <w:rPr>
+          <w:rFonts w:ascii="Courier New" w:hAnsi="Courier New" w:cs="Courier New"/>
+        </w:rPr>
+        <w:t>Bill number</w:t>
+      </w:r>
+      <w:r>
+        <w:rPr>
+          <w:rFonts w:ascii="Courier New" w:hAnsi="Courier New" w:cs="Courier New"/>
+        </w:rPr>
+        <w:tab/>
+      </w:r>
+      <w:r>
+        <w:rPr>
+          <w:rFonts w:ascii="Courier New" w:hAnsi="Courier New" w:cs="Courier New"/>
+        </w:rPr>
+        <w:tab/>
+      </w:r>
+      <w:r>
+        <w:rPr>
+          <w:rFonts w:ascii="Courier New" w:hAnsi="Courier New" w:cs="Courier New"/>
+        </w:rPr>
+        <w:tab/>
+      </w:r>
+      <w:r>
+        <w:rPr>
+          <w:rFonts w:ascii="Courier New" w:hAnsi="Courier New" w:cs="Courier New"/>
+        </w:rPr>
+        <w:tab/>
+        <w:t>- 2308</w:t>
+      </w:r>
+    </w:p>
+    <w:p>
+      <w:pPr>
+        <w:pStyle w:val="PlainText"/>
+        <w:rPr>
+          <w:rFonts w:ascii="Courier New" w:hAnsi="Courier New" w:cs="Courier New"/>
+        </w:rPr>
+      </w:pPr>
+      <w:r>
+        <w:rPr>
+          <w:rFonts w:ascii="Courier New" w:hAnsi="Courier New" w:cs="Courier New"/>
+        </w:rPr>
+        <w:t>---------------------------------------------------------------</w:t>
+      </w:r>
+    </w:p>
+    <w:p>
+      <w:pPr>
+        <w:pStyle w:val="PlainText"/>
+        <w:rPr>
+          <w:rFonts w:ascii="Courier New" w:hAnsi="Courier New" w:cs="Courier New"/>
+        </w:rPr>
+      </w:pPr>
+      <w:r>
+        <w:rPr>
+          <w:rFonts w:ascii="Courier New" w:hAnsi="Courier New" w:cs="Courier New"/>
+        </w:rPr>
+        <w:t>Item Name</w:t>
+      </w:r>
+      <w:r>
+        <w:rPr>
+          <w:rFonts w:ascii="Courier New" w:hAnsi="Courier New" w:cs="Courier New"/>
+        </w:rPr>
+        <w:tab/>
+      </w:r>
+      <w:r>
+        <w:rPr>
+          <w:rFonts w:ascii="Courier New" w:hAnsi="Courier New" w:cs="Courier New"/>
+        </w:rPr>
+        <w:tab/>
+      </w:r>
+      <w:r>
+        <w:rPr>
+          <w:rFonts w:ascii="Courier New" w:hAnsi="Courier New" w:cs="Courier New"/>
+        </w:rPr>
+        <w:tab/>
+      </w:r>
+      <w:r>
+        <w:rPr>
+          <w:rFonts w:ascii="Courier New" w:hAnsi="Courier New" w:cs="Courier New"/>
+        </w:rPr>
+        <w:tab/>
+        <w:t>- POTATO</w:t>
+      </w:r>
+    </w:p>
+    <w:p>
+      <w:pPr>
+        <w:pStyle w:val="PlainText"/>
+        <w:rPr>
+          <w:rFonts w:ascii="Courier New" w:hAnsi="Courier New" w:cs="Courier New"/>
+        </w:rPr>
+      </w:pPr>
+      <w:r>
+        <w:rPr>
+          <w:rFonts w:ascii="Courier New" w:hAnsi="Courier New" w:cs="Courier New"/>
+        </w:rPr>
+        <w:t>Number of Pockets</w:t>
+      </w:r>
+      <w:r>
+        <w:rPr>
+          <w:rFonts w:ascii="Courier New" w:hAnsi="Courier New" w:cs="Courier New"/>
+        </w:rPr>
+        <w:tab/>
+      </w:r>
+      <w:r>
+        <w:rPr>
+          <w:rFonts w:ascii="Courier New" w:hAnsi="Courier New" w:cs="Courier New"/>
+        </w:rPr>
+        <w:tab/>
+      </w:r>
+      <w:r>
+        <w:rPr>
+          <w:rFonts w:ascii="Courier New" w:hAnsi="Courier New" w:cs="Courier New"/>
+        </w:rPr>
+        <w:tab/>
+        <w:t>- 3</w:t>
+      </w:r>
+    </w:p>
+    <w:p>
+      <w:pPr>
+        <w:pStyle w:val="PlainText"/>
+        <w:rPr>
+          <w:rFonts w:ascii="Courier New" w:hAnsi="Courier New" w:cs="Courier New"/>
+        </w:rPr>
+      </w:pPr>
+      <w:r>
+        <w:rPr>
+          <w:rFonts w:ascii="Courier New" w:hAnsi="Courier New" w:cs="Courier New"/>
+        </w:rPr>
+        <w:t>Number of KGs</w:t>
+      </w:r>
+      <w:r>
+        <w:rPr>
+          <w:rFonts w:ascii="Courier New" w:hAnsi="Courier New" w:cs="Courier New"/>
+        </w:rPr>
+        <w:tab/>
+      </w:r>
+      <w:r>
+        <w:rPr>
+          <w:rFonts w:ascii="Courier New" w:hAnsi="Courier New" w:cs="Courier New"/>
+        </w:rPr>
+        <w:tab/>
+      </w:r>
+      <w:r>
+        <w:rPr>
+          <w:rFonts w:ascii="Courier New" w:hAnsi="Courier New" w:cs="Courier New"/>
+        </w:rPr>
+        <w:tab/>
+        <w:t>- 138</w:t>
+      </w:r>
+    </w:p>
+    <w:p>
+      <w:pPr>
+        <w:pStyle w:val="PlainText"/>
+        <w:rPr>
+          <w:rFonts w:ascii="Courier New" w:hAnsi="Courier New" w:cs="Courier New"/>
+        </w:rPr>
+      </w:pPr>
+      <w:r>
+        <w:rPr>
+          <w:rFonts w:ascii="Courier New" w:hAnsi="Courier New" w:cs="Courier New"/>
+        </w:rPr>
+        <w:t>Rate</w:t>
+      </w:r>
+      <w:r>
+        <w:rPr>
+          <w:rFonts w:ascii="Courier New" w:hAnsi="Courier New" w:cs="Courier New"/>
+        </w:rPr>
+        <w:tab/>
+      </w:r>
+      <w:r>
+        <w:rPr>
+          <w:rFonts w:ascii="Courier New" w:hAnsi="Courier New" w:cs="Courier New"/>
+        </w:rPr>
+        <w:tab/>
+      </w:r>
+      <w:r>
+        <w:rPr>
+          <w:rFonts w:ascii="Courier New" w:hAnsi="Courier New" w:cs="Courier New"/>
+        </w:rPr>
+        <w:tab/>
+      </w:r>
+      <w:r>
+        <w:rPr>
+          <w:rFonts w:ascii="Courier New" w:hAnsi="Courier New" w:cs="Courier New"/>
+        </w:rPr>
+        <w:tab/>
+      </w:r>
+      <w:r>
+        <w:rPr>
+          <w:rFonts w:ascii="Courier New" w:hAnsi="Courier New" w:cs="Courier New"/>
+        </w:rPr>
+        <w:tab/>
+        <w:t>- 14</w:t>
+      </w:r>
+    </w:p>
+    <w:p>
+      <w:pPr>
+        <w:pStyle w:val="PlainText"/>
+        <w:rPr>
+          <w:rFonts w:ascii="Courier New" w:hAnsi="Courier New" w:cs="Courier New"/>
+        </w:rPr>
+      </w:pPr>
+      <w:r>
+        <w:rPr>
+          <w:rFonts w:ascii="Courier New" w:hAnsi="Courier New" w:cs="Courier New"/>
+        </w:rPr>
+        <w:t>Total Price</w:t>
+      </w:r>
+      <w:r>
+        <w:rPr>
+          <w:rFonts w:ascii="Courier New" w:hAnsi="Courier New" w:cs="Courier New"/>
+        </w:rPr>
+        <w:tab/>
+      </w:r>
+      <w:r>
+        <w:rPr>
+          <w:rFonts w:ascii="Courier New" w:hAnsi="Courier New" w:cs="Courier New"/>
+        </w:rPr>
+        <w:tab/>
+      </w:r>
+      <w:r>
+        <w:rPr>
+          <w:rFonts w:ascii="Courier New" w:hAnsi="Courier New" w:cs="Courier New"/>
+        </w:rPr>
+        <w:tab/>
+      </w:r>
+      <w:r>
+        <w:rPr>
+          <w:rFonts w:ascii="Courier New" w:hAnsi="Courier New" w:cs="Courier New"/>
+        </w:rPr>
+        <w:tab/>
+        <w:t>- 1932.0</w:t>
+      </w:r>
+    </w:p>
+    <w:p>
+      <w:pPr>
+        <w:pStyle w:val="PlainText"/>
+        <w:rPr>
+          <w:rFonts w:ascii="Courier New" w:hAnsi="Courier New" w:cs="Courier New"/>
+          <w:color w:val="FF0000"/>
+        </w:rPr>
+      </w:pPr>
+      <w:r>
+        <w:rPr>
+          <w:rFonts w:ascii="Courier New" w:hAnsi="Courier New" w:cs="Courier New"/>
+          <w:color w:val="FF0000"/>
+        </w:rPr>
+        <w:t>Amount Received</w:t>
+      </w:r>
+      <w:r>
+        <w:rPr>
+          <w:rFonts w:ascii="Courier New" w:hAnsi="Courier New" w:cs="Courier New"/>
+          <w:color w:val="FF0000"/>
+        </w:rPr>
+        <w:tab/>
+      </w:r>
+      <w:r>
+        <w:rPr>
+          <w:rFonts w:ascii="Courier New" w:hAnsi="Courier New" w:cs="Courier New"/>
+          <w:color w:val="FF0000"/>
+        </w:rPr>
+        <w:tab/>
+      </w:r>
+      <w:r>
+        <w:rPr>
+          <w:rFonts w:ascii="Courier New" w:hAnsi="Courier New" w:cs="Courier New"/>
+          <w:color w:val="FF0000"/>
+        </w:rPr>
+        <w:tab/>
+        <w:t>- 3000</w:t>
+      </w:r>
+    </w:p>
+    <w:p>
+      <w:pPr>
+        <w:pStyle w:val="PlainText"/>
+        <w:rPr>
+          <w:rFonts w:ascii="Courier New" w:hAnsi="Courier New" w:cs="Courier New"/>
+        </w:rPr>
+      </w:pPr>
+      <w:r>
+        <w:rPr>
+          <w:rFonts w:ascii="Courier New" w:hAnsi="Courier New" w:cs="Courier New"/>
+        </w:rPr>
+        <w:t>Amount balance</w:t>
+      </w:r>
+      <w:r>
+        <w:rPr>
+          <w:rFonts w:ascii="Courier New" w:hAnsi="Courier New" w:cs="Courier New"/>
+        </w:rPr>
+        <w:tab/>
+      </w:r>
+      <w:r>
+        <w:rPr>
+          <w:rFonts w:ascii="Courier New" w:hAnsi="Courier New" w:cs="Courier New"/>
+        </w:rPr>
+        <w:tab/>
+      </w:r>
+      <w:r>
+        <w:rPr>
+          <w:rFonts w:ascii="Courier New" w:hAnsi="Courier New" w:cs="Courier New"/>
+        </w:rPr>
+        <w:tab/>
+        <w:t>- 4016.0</w:t>
+      </w:r>
+    </w:p>
+    <w:p>
+      <w:pPr>
+        <w:pStyle w:val="PlainText"/>
+        <w:rPr>
+          <w:rFonts w:ascii="Courier New" w:hAnsi="Courier New" w:cs="Courier New"/>
+        </w:rPr>
+      </w:pPr>
+      <w:r>
+        <w:rPr>
+          <w:rFonts w:ascii="Courier New" w:hAnsi="Courier New" w:cs="Courier New"/>
+        </w:rPr>
+        <w:t>Amount Received mode</w:t>
+      </w:r>
+      <w:r>
+        <w:rPr>
+          <w:rFonts w:ascii="Courier New" w:hAnsi="Courier New" w:cs="Courier New"/>
+        </w:rPr>
+        <w:tab/>
+      </w:r>
+      <w:r>
+        <w:rPr>
+          <w:rFonts w:ascii="Courier New" w:hAnsi="Courier New" w:cs="Courier New"/>
+        </w:rPr>
+        <w:tab/>
+        <w:t>- CASH</w:t>
+      </w:r>
+    </w:p>
+    <w:p>
+      <w:pPr>
+        <w:pStyle w:val="PlainText"/>
+        <w:rPr>
+          <w:rFonts w:ascii="Courier New" w:hAnsi="Courier New" w:cs="Courier New"/>
+        </w:rPr>
+      </w:pPr>
+    </w:p>
+    <w:p>
+      <w:pPr>
+        <w:pStyle w:val="PlainText"/>
+        <w:rPr>
+          <w:rFonts w:ascii="Courier New" w:hAnsi="Courier New" w:cs="Courier New"/>
+        </w:rPr>
+      </w:pPr>
+      <w:r>
+        <w:rPr>
+          <w:rFonts w:ascii="Courier New" w:hAnsi="Courier New" w:cs="Courier New"/>
+        </w:rPr>
+        <w:t>Item Name</w:t>
+      </w:r>
+      <w:r>
+        <w:rPr>
+          <w:rFonts w:ascii="Courier New" w:hAnsi="Courier New" w:cs="Courier New"/>
+        </w:rPr>
+        <w:tab/>
+      </w:r>
+      <w:r>
+        <w:rPr>
+          <w:rFonts w:ascii="Courier New" w:hAnsi="Courier New" w:cs="Courier New"/>
+        </w:rPr>
+        <w:tab/>
+      </w:r>
+      <w:r>
+        <w:rPr>
+          <w:rFonts w:ascii="Courier New" w:hAnsi="Courier New" w:cs="Courier New"/>
+        </w:rPr>
+        <w:tab/>
+      </w:r>
+      <w:r>
+        <w:rPr>
+          <w:rFonts w:ascii="Courier New" w:hAnsi="Courier New" w:cs="Courier New"/>
+        </w:rPr>
+        <w:tab/>
+        <w:t>- EERE KAI</w:t>
+      </w:r>
+    </w:p>
+    <w:p>
+      <w:pPr>
+        <w:pStyle w:val="PlainText"/>
+        <w:rPr>
+          <w:rFonts w:ascii="Courier New" w:hAnsi="Courier New" w:cs="Courier New"/>
+        </w:rPr>
+      </w:pPr>
+      <w:r>
+        <w:rPr>
+          <w:rFonts w:ascii="Courier New" w:hAnsi="Courier New" w:cs="Courier New"/>
+        </w:rPr>
+        <w:t>Number of Pockets</w:t>
+      </w:r>
+      <w:r>
+        <w:rPr>
+          <w:rFonts w:ascii="Courier New" w:hAnsi="Courier New" w:cs="Courier New"/>
+        </w:rPr>
+        <w:tab/>
+      </w:r>
+      <w:r>
+        <w:rPr>
+          <w:rFonts w:ascii="Courier New" w:hAnsi="Courier New" w:cs="Courier New"/>
+        </w:rPr>
+        <w:tab/>
+      </w:r>
+      <w:r>
+        <w:rPr>
+          <w:rFonts w:ascii="Courier New" w:hAnsi="Courier New" w:cs="Courier New"/>
+        </w:rPr>
+        <w:tab/>
+        <w:t>- 1</w:t>
+      </w:r>
+    </w:p>
+    <w:p>
+      <w:pPr>
+        <w:pStyle w:val="PlainText"/>
+        <w:rPr>
+          <w:rFonts w:ascii="Courier New" w:hAnsi="Courier New" w:cs="Courier New"/>
+        </w:rPr>
+      </w:pPr>
+      <w:r>
+        <w:rPr>
+          <w:rFonts w:ascii="Courier New" w:hAnsi="Courier New" w:cs="Courier New"/>
+        </w:rPr>
+        <w:t>Number of KGs</w:t>
+      </w:r>
+      <w:r>
+        <w:rPr>
+          <w:rFonts w:ascii="Courier New" w:hAnsi="Courier New" w:cs="Courier New"/>
+        </w:rPr>
+        <w:tab/>
+      </w:r>
+      <w:r>
+        <w:rPr>
+          <w:rFonts w:ascii="Courier New" w:hAnsi="Courier New" w:cs="Courier New"/>
+        </w:rPr>
+        <w:tab/>
+      </w:r>
+      <w:r>
+        <w:rPr>
+          <w:rFonts w:ascii="Courier New" w:hAnsi="Courier New" w:cs="Courier New"/>
+        </w:rPr>
+        <w:tab/>
+        <w:t>- 35</w:t>
+      </w:r>
+    </w:p>
+    <w:p>
+      <w:pPr>
+        <w:pStyle w:val="PlainText"/>
+        <w:rPr>
+          <w:rFonts w:ascii="Courier New" w:hAnsi="Courier New" w:cs="Courier New"/>
+        </w:rPr>
+      </w:pPr>
+      <w:r>
+        <w:rPr>
+          <w:rFonts w:ascii="Courier New" w:hAnsi="Courier New" w:cs="Courier New"/>
+        </w:rPr>
+        <w:t>Rate</w:t>
+      </w:r>
+      <w:r>
+        <w:rPr>
+          <w:rFonts w:ascii="Courier New" w:hAnsi="Courier New" w:cs="Courier New"/>
+        </w:rPr>
+        <w:tab/>
+      </w:r>
+      <w:r>
+        <w:rPr>
+          <w:rFonts w:ascii="Courier New" w:hAnsi="Courier New" w:cs="Courier New"/>
+        </w:rPr>
+        <w:tab/>
+      </w:r>
+      <w:r>
+        <w:rPr>
+          <w:rFonts w:ascii="Courier New" w:hAnsi="Courier New" w:cs="Courier New"/>
+        </w:rPr>
+        <w:tab/>
+      </w:r>
+      <w:r>
+        <w:rPr>
+          <w:rFonts w:ascii="Courier New" w:hAnsi="Courier New" w:cs="Courier New"/>
+        </w:rPr>
+        <w:tab/>
+      </w:r>
+      <w:r>
+        <w:rPr>
+          <w:rFonts w:ascii="Courier New" w:hAnsi="Courier New" w:cs="Courier New"/>
+        </w:rPr>
+        <w:tab/>
+        <w:t>- 15</w:t>
+      </w:r>
+    </w:p>
+    <w:p>
+      <w:pPr>
+        <w:pStyle w:val="PlainText"/>
+        <w:rPr>
+          <w:rFonts w:ascii="Courier New" w:hAnsi="Courier New" w:cs="Courier New"/>
+        </w:rPr>
+      </w:pPr>
+      <w:r>
+        <w:rPr>
+          <w:rFonts w:ascii="Courier New" w:hAnsi="Courier New" w:cs="Courier New"/>
+        </w:rPr>
+        <w:t>Total Price</w:t>
+      </w:r>
+      <w:r>
+        <w:rPr>
+          <w:rFonts w:ascii="Courier New" w:hAnsi="Courier New" w:cs="Courier New"/>
+        </w:rPr>
+        <w:tab/>
+      </w:r>
+      <w:r>
+        <w:rPr>
+          <w:rFonts w:ascii="Courier New" w:hAnsi="Courier New" w:cs="Courier New"/>
+        </w:rPr>
+        <w:tab/>
+      </w:r>
+      <w:r>
+        <w:rPr>
+          <w:rFonts w:ascii="Courier New" w:hAnsi="Courier New" w:cs="Courier New"/>
+        </w:rPr>
+        <w:tab/>
+      </w:r>
+      <w:r>
+        <w:rPr>
+          <w:rFonts w:ascii="Courier New" w:hAnsi="Courier New" w:cs="Courier New"/>
+        </w:rPr>
+        <w:tab/>
+        <w:t>- 525.0</w:t>
+      </w:r>
+    </w:p>
+    <w:p>
+      <w:pPr>
+        <w:pStyle w:val="PlainText"/>
+        <w:rPr>
+          <w:rFonts w:ascii="Courier New" w:hAnsi="Courier New" w:cs="Courier New"/>
+        </w:rPr>
+      </w:pPr>
+      <w:r>
+        <w:rPr>
+          <w:rFonts w:ascii="Courier New" w:hAnsi="Courier New" w:cs="Courier New"/>
+        </w:rPr>
+        <w:t>Amount balance</w:t>
+      </w:r>
+      <w:r>
+        <w:rPr>
+          <w:rFonts w:ascii="Courier New" w:hAnsi="Courier New" w:cs="Courier New"/>
+        </w:rPr>
+        <w:tab/>
+      </w:r>
+      <w:r>
+        <w:rPr>
+          <w:rFonts w:ascii="Courier New" w:hAnsi="Courier New" w:cs="Courier New"/>
+        </w:rPr>
+        <w:tab/>
+      </w:r>
+      <w:r>
+        <w:rPr>
+          <w:rFonts w:ascii="Courier New" w:hAnsi="Courier New" w:cs="Courier New"/>
+        </w:rPr>
+        <w:tab/>
+        <w:t>- 4541.0</w:t>
+      </w:r>
+    </w:p>
+    <w:p>
+      <w:pPr>
+        <w:pStyle w:val="PlainText"/>
+        <w:rPr>
+          <w:rFonts w:ascii="Courier New" w:hAnsi="Courier New" w:cs="Courier New"/>
+        </w:rPr>
+      </w:pPr>
+    </w:p>
+    <w:p>
+      <w:pPr>
+        <w:pStyle w:val="PlainText"/>
+        <w:rPr>
+          <w:rFonts w:ascii="Courier New" w:hAnsi="Courier New" w:cs="Courier New"/>
+        </w:rPr>
+      </w:pPr>
+      <w:r>
+        <w:rPr>
+          <w:rFonts w:ascii="Courier New" w:hAnsi="Courier New" w:cs="Courier New"/>
+        </w:rPr>
+        <w:t>Item Name</w:t>
+      </w:r>
+      <w:r>
+        <w:rPr>
+          <w:rFonts w:ascii="Courier New" w:hAnsi="Courier New" w:cs="Courier New"/>
+        </w:rPr>
+        <w:tab/>
+      </w:r>
+      <w:r>
+        <w:rPr>
+          <w:rFonts w:ascii="Courier New" w:hAnsi="Courier New" w:cs="Courier New"/>
+        </w:rPr>
+        <w:tab/>
+      </w:r>
+      <w:r>
+        <w:rPr>
+          <w:rFonts w:ascii="Courier New" w:hAnsi="Courier New" w:cs="Courier New"/>
+        </w:rPr>
+        <w:tab/>
+      </w:r>
+      <w:r>
+        <w:rPr>
+          <w:rFonts w:ascii="Courier New" w:hAnsi="Courier New" w:cs="Courier New"/>
+        </w:rPr>
+        <w:tab/>
+        <w:t>- NAVIL KOSU</w:t>
+      </w:r>
+    </w:p>
+    <w:p>
+      <w:pPr>
+        <w:pStyle w:val="PlainText"/>
+        <w:rPr>
+          <w:rFonts w:ascii="Courier New" w:hAnsi="Courier New" w:cs="Courier New"/>
+        </w:rPr>
+      </w:pPr>
+      <w:r>
+        <w:rPr>
+          <w:rFonts w:ascii="Courier New" w:hAnsi="Courier New" w:cs="Courier New"/>
+        </w:rPr>
+        <w:t>Number of Pockets</w:t>
+      </w:r>
+      <w:r>
+        <w:rPr>
+          <w:rFonts w:ascii="Courier New" w:hAnsi="Courier New" w:cs="Courier New"/>
+        </w:rPr>
+        <w:tab/>
+      </w:r>
+      <w:r>
+        <w:rPr>
+          <w:rFonts w:ascii="Courier New" w:hAnsi="Courier New" w:cs="Courier New"/>
+        </w:rPr>
+        <w:tab/>
+      </w:r>
+      <w:r>
+        <w:rPr>
+          <w:rFonts w:ascii="Courier New" w:hAnsi="Courier New" w:cs="Courier New"/>
+        </w:rPr>
+        <w:tab/>
+        <w:t>- 1</w:t>
+      </w:r>
+    </w:p>
+    <w:p>
+      <w:pPr>
+        <w:pStyle w:val="PlainText"/>
+        <w:rPr>
+          <w:rFonts w:ascii="Courier New" w:hAnsi="Courier New" w:cs="Courier New"/>
+        </w:rPr>
+      </w:pPr>
+      <w:r>
+        <w:rPr>
+          <w:rFonts w:ascii="Courier New" w:hAnsi="Courier New" w:cs="Courier New"/>
+        </w:rPr>
+        <w:t>Number of KGs</w:t>
+      </w:r>
+      <w:r>
+        <w:rPr>
+          <w:rFonts w:ascii="Courier New" w:hAnsi="Courier New" w:cs="Courier New"/>
+        </w:rPr>
+        <w:tab/>
+      </w:r>
+      <w:r>
+        <w:rPr>
+          <w:rFonts w:ascii="Courier New" w:hAnsi="Courier New" w:cs="Courier New"/>
+        </w:rPr>
+        <w:tab/>
+      </w:r>
+      <w:r>
+        <w:rPr>
+          <w:rFonts w:ascii="Courier New" w:hAnsi="Courier New" w:cs="Courier New"/>
+        </w:rPr>
+        <w:tab/>
+        <w:t>- 25</w:t>
+      </w:r>
+    </w:p>
+    <w:p>
+      <w:pPr>
+        <w:pStyle w:val="PlainText"/>
+        <w:rPr>
+          <w:rFonts w:ascii="Courier New" w:hAnsi="Courier New" w:cs="Courier New"/>
+        </w:rPr>
+      </w:pPr>
+      <w:r>
+        <w:rPr>
+          <w:rFonts w:ascii="Courier New" w:hAnsi="Courier New" w:cs="Courier New"/>
+        </w:rPr>
+        <w:t>Rate</w:t>
+      </w:r>
+      <w:r>
+        <w:rPr>
+          <w:rFonts w:ascii="Courier New" w:hAnsi="Courier New" w:cs="Courier New"/>
+        </w:rPr>
+        <w:tab/>
+      </w:r>
+      <w:r>
+        <w:rPr>
+          <w:rFonts w:ascii="Courier New" w:hAnsi="Courier New" w:cs="Courier New"/>
+        </w:rPr>
+        <w:tab/>
+      </w:r>
+      <w:r>
+        <w:rPr>
+          <w:rFonts w:ascii="Courier New" w:hAnsi="Courier New" w:cs="Courier New"/>
+        </w:rPr>
+        <w:tab/>
+      </w:r>
+      <w:r>
+        <w:rPr>
+          <w:rFonts w:ascii="Courier New" w:hAnsi="Courier New" w:cs="Courier New"/>
+        </w:rPr>
+        <w:tab/>
+      </w:r>
+      <w:r>
+        <w:rPr>
+          <w:rFonts w:ascii="Courier New" w:hAnsi="Courier New" w:cs="Courier New"/>
+        </w:rPr>
+        <w:tab/>
+        <w:t>- 10</w:t>
+      </w:r>
+    </w:p>
+    <w:p>
+      <w:pPr>
+        <w:pStyle w:val="PlainText"/>
+        <w:rPr>
+          <w:rFonts w:ascii="Courier New" w:hAnsi="Courier New" w:cs="Courier New"/>
+        </w:rPr>
+      </w:pPr>
+      <w:r>
+        <w:rPr>
+          <w:rFonts w:ascii="Courier New" w:hAnsi="Courier New" w:cs="Courier New"/>
+        </w:rPr>
+        <w:t>Total Price</w:t>
+      </w:r>
+      <w:r>
+        <w:rPr>
+          <w:rFonts w:ascii="Courier New" w:hAnsi="Courier New" w:cs="Courier New"/>
+        </w:rPr>
+        <w:tab/>
+      </w:r>
+      <w:r>
+        <w:rPr>
+          <w:rFonts w:ascii="Courier New" w:hAnsi="Courier New" w:cs="Courier New"/>
+        </w:rPr>
+        <w:tab/>
+      </w:r>
+      <w:r>
+        <w:rPr>
+          <w:rFonts w:ascii="Courier New" w:hAnsi="Courier New" w:cs="Courier New"/>
+        </w:rPr>
+        <w:tab/>
+      </w:r>
+      <w:r>
+        <w:rPr>
+          <w:rFonts w:ascii="Courier New" w:hAnsi="Courier New" w:cs="Courier New"/>
+        </w:rPr>
+        <w:tab/>
+        <w:t>- 250.0</w:t>
+      </w:r>
+    </w:p>
+    <w:p>
+      <w:pPr>
+        <w:pStyle w:val="PlainText"/>
+        <w:rPr>
+          <w:rFonts w:ascii="Courier New" w:hAnsi="Courier New" w:cs="Courier New"/>
+        </w:rPr>
+      </w:pPr>
+      <w:r>
+        <w:rPr>
+          <w:rFonts w:ascii="Courier New" w:hAnsi="Courier New" w:cs="Courier New"/>
+        </w:rPr>
+        <w:t>Amount balance</w:t>
+      </w:r>
+      <w:r>
+        <w:rPr>
+          <w:rFonts w:ascii="Courier New" w:hAnsi="Courier New" w:cs="Courier New"/>
+        </w:rPr>
+        <w:tab/>
+      </w:r>
+      <w:r>
+        <w:rPr>
+          <w:rFonts w:ascii="Courier New" w:hAnsi="Courier New" w:cs="Courier New"/>
+        </w:rPr>
+        <w:tab/>
+      </w:r>
+      <w:r>
+        <w:rPr>
+          <w:rFonts w:ascii="Courier New" w:hAnsi="Courier New" w:cs="Courier New"/>
+        </w:rPr>
+        <w:tab/>
+        <w:t>- 4791.0</w:t>
+      </w:r>
+    </w:p>
+    <w:p>
+      <w:pPr>
+        <w:pStyle w:val="PlainText"/>
+        <w:rPr>
+          <w:rFonts w:ascii="Courier New" w:hAnsi="Courier New" w:cs="Courier New"/>
+        </w:rPr>
+      </w:pPr>
+    </w:p>
+    <w:p>
+      <w:pPr>
+        <w:pStyle w:val="PlainText"/>
+        <w:rPr>
+          <w:rFonts w:ascii="Courier New" w:hAnsi="Courier New" w:cs="Courier New"/>
+        </w:rPr>
+      </w:pPr>
+      <w:r>
+        <w:rPr>
+          <w:rFonts w:ascii="Courier New" w:hAnsi="Courier New" w:cs="Courier New"/>
+        </w:rPr>
+        <w:t>Item Name</w:t>
+      </w:r>
+      <w:r>
+        <w:rPr>
+          <w:rFonts w:ascii="Courier New" w:hAnsi="Courier New" w:cs="Courier New"/>
+        </w:rPr>
+        <w:tab/>
+      </w:r>
+      <w:r>
+        <w:rPr>
+          <w:rFonts w:ascii="Courier New" w:hAnsi="Courier New" w:cs="Courier New"/>
+        </w:rPr>
+        <w:tab/>
+      </w:r>
+      <w:r>
+        <w:rPr>
+          <w:rFonts w:ascii="Courier New" w:hAnsi="Courier New" w:cs="Courier New"/>
+        </w:rPr>
+        <w:tab/>
+      </w:r>
+      <w:r>
+        <w:rPr>
+          <w:rFonts w:ascii="Courier New" w:hAnsi="Courier New" w:cs="Courier New"/>
+        </w:rPr>
+        <w:tab/>
+        <w:t>- BEET</w:t>
+      </w:r>
+    </w:p>
+    <w:p>
+      <w:pPr>
+        <w:pStyle w:val="PlainText"/>
+        <w:rPr>
+          <w:rFonts w:ascii="Courier New" w:hAnsi="Courier New" w:cs="Courier New"/>
+        </w:rPr>
+      </w:pPr>
+      <w:r>
+        <w:rPr>
+          <w:rFonts w:ascii="Courier New" w:hAnsi="Courier New" w:cs="Courier New"/>
+        </w:rPr>
+        <w:t>Number of Pockets</w:t>
+      </w:r>
+      <w:r>
+        <w:rPr>
+          <w:rFonts w:ascii="Courier New" w:hAnsi="Courier New" w:cs="Courier New"/>
+        </w:rPr>
+        <w:tab/>
+      </w:r>
+      <w:r>
+        <w:rPr>
+          <w:rFonts w:ascii="Courier New" w:hAnsi="Courier New" w:cs="Courier New"/>
+        </w:rPr>
+        <w:tab/>
+      </w:r>
+      <w:r>
+        <w:rPr>
+          <w:rFonts w:ascii="Courier New" w:hAnsi="Courier New" w:cs="Courier New"/>
+        </w:rPr>
+        <w:tab/>
+        <w:t>- 1</w:t>
+      </w:r>
+    </w:p>
+    <w:p>
+      <w:pPr>
+        <w:pStyle w:val="PlainText"/>
+        <w:rPr>
+          <w:rFonts w:ascii="Courier New" w:hAnsi="Courier New" w:cs="Courier New"/>
+        </w:rPr>
+      </w:pPr>
+      <w:r>
+        <w:rPr>
+          <w:rFonts w:ascii="Courier New" w:hAnsi="Courier New" w:cs="Courier New"/>
+        </w:rPr>
+        <w:t>Number of KGs</w:t>
+      </w:r>
+      <w:r>
+        <w:rPr>
+          <w:rFonts w:ascii="Courier New" w:hAnsi="Courier New" w:cs="Courier New"/>
+        </w:rPr>
+        <w:tab/>
+      </w:r>
+      <w:r>
+        <w:rPr>
+          <w:rFonts w:ascii="Courier New" w:hAnsi="Courier New" w:cs="Courier New"/>
+        </w:rPr>
+        <w:tab/>
+      </w:r>
+      <w:r>
+        <w:rPr>
+          <w:rFonts w:ascii="Courier New" w:hAnsi="Courier New" w:cs="Courier New"/>
+        </w:rPr>
+        <w:tab/>
+        <w:t>- 20</w:t>
+      </w:r>
+    </w:p>
+    <w:p>
+      <w:pPr>
+        <w:pStyle w:val="PlainText"/>
+        <w:rPr>
+          <w:rFonts w:ascii="Courier New" w:hAnsi="Courier New" w:cs="Courier New"/>
+        </w:rPr>
+      </w:pPr>
+      <w:r>
+        <w:rPr>
+          <w:rFonts w:ascii="Courier New" w:hAnsi="Courier New" w:cs="Courier New"/>
+        </w:rPr>
+        <w:t>Rate</w:t>
+      </w:r>
+      <w:r>
+        <w:rPr>
+          <w:rFonts w:ascii="Courier New" w:hAnsi="Courier New" w:cs="Courier New"/>
+        </w:rPr>
+        <w:tab/>
+      </w:r>
+      <w:r>
+        <w:rPr>
+          <w:rFonts w:ascii="Courier New" w:hAnsi="Courier New" w:cs="Courier New"/>
+        </w:rPr>
+        <w:tab/>
+      </w:r>
+      <w:r>
+        <w:rPr>
+          <w:rFonts w:ascii="Courier New" w:hAnsi="Courier New" w:cs="Courier New"/>
+        </w:rPr>
+        <w:tab/>
+      </w:r>
+      <w:r>
+        <w:rPr>
+          <w:rFonts w:ascii="Courier New" w:hAnsi="Courier New" w:cs="Courier New"/>
+        </w:rPr>
+        <w:tab/>
+      </w:r>
+      <w:r>
+        <w:rPr>
+          <w:rFonts w:ascii="Courier New" w:hAnsi="Courier New" w:cs="Courier New"/>
+        </w:rPr>
+        <w:tab/>
+        <w:t>- 16</w:t>
+      </w:r>
+    </w:p>
+    <w:p>
+      <w:pPr>
+        <w:pStyle w:val="PlainText"/>
+        <w:rPr>
+          <w:rFonts w:ascii="Courier New" w:hAnsi="Courier New" w:cs="Courier New"/>
+        </w:rPr>
+      </w:pPr>
+      <w:r>
+        <w:rPr>
+          <w:rFonts w:ascii="Courier New" w:hAnsi="Courier New" w:cs="Courier New"/>
+        </w:rPr>
+        <w:t>Total Price</w:t>
+      </w:r>
+      <w:r>
+        <w:rPr>
+          <w:rFonts w:ascii="Courier New" w:hAnsi="Courier New" w:cs="Courier New"/>
+        </w:rPr>
+        <w:tab/>
+      </w:r>
+      <w:r>
+        <w:rPr>
+          <w:rFonts w:ascii="Courier New" w:hAnsi="Courier New" w:cs="Courier New"/>
+        </w:rPr>
+        <w:tab/>
+      </w:r>
+      <w:r>
+        <w:rPr>
+          <w:rFonts w:ascii="Courier New" w:hAnsi="Courier New" w:cs="Courier New"/>
+        </w:rPr>
+        <w:tab/>
+      </w:r>
+      <w:r>
+        <w:rPr>
+          <w:rFonts w:ascii="Courier New" w:hAnsi="Courier New" w:cs="Courier New"/>
+        </w:rPr>
+        <w:tab/>
+        <w:t>- 320.0</w:t>
+      </w:r>
+    </w:p>
+    <w:p>
+      <w:pPr>
+        <w:pStyle w:val="PlainText"/>
+        <w:rPr>
+          <w:rFonts w:ascii="Courier New" w:hAnsi="Courier New" w:cs="Courier New"/>
+          <w:b/>
+        </w:rPr>
+      </w:pPr>
+      <w:r>
+        <w:rPr>
+          <w:rFonts w:ascii="Courier New" w:hAnsi="Courier New" w:cs="Courier New"/>
+          <w:b/>
+        </w:rPr>
+        <w:t>Amount balance</w:t>
+      </w:r>
+      <w:r>
+        <w:rPr>
+          <w:rFonts w:ascii="Courier New" w:hAnsi="Courier New" w:cs="Courier New"/>
+          <w:b/>
+        </w:rPr>
+        <w:tab/>
+      </w:r>
+      <w:r>
+        <w:rPr>
+          <w:rFonts w:ascii="Courier New" w:hAnsi="Courier New" w:cs="Courier New"/>
+          <w:b/>
+        </w:rPr>
+        <w:tab/>
+      </w:r>
+      <w:r>
+        <w:rPr>
+          <w:rFonts w:ascii="Courier New" w:hAnsi="Courier New" w:cs="Courier New"/>
+          <w:b/>
+        </w:rPr>
+        <w:tab/>
+        <w:t>- 5111.0</w:t>
+      </w:r>
+    </w:p>
+    <w:p>
+      <w:pPr>
+        <w:pStyle w:val="PlainText"/>
+        <w:rPr>
+          <w:rFonts w:ascii="Courier New" w:hAnsi="Courier New" w:cs="Courier New"/>
+        </w:rPr>
+      </w:pPr>
+    </w:p>
+    <w:p>
+      <w:pPr>
+        <w:pStyle w:val="PlainText"/>
+        <w:rPr>
+          <w:rFonts w:ascii="Courier New" w:hAnsi="Courier New" w:cs="Courier New"/>
+          <w:b/>
+        </w:rPr>
+      </w:pPr>
     </w:p>
     <w:p>
       <w:pPr>

--- a/customer _details/GANGAMMA/SEP/TUMKUR/HR E/PURCHASE DETAILS.docx
+++ b/customer _details/GANGAMMA/SEP/TUMKUR/HR E/PURCHASE DETAILS.docx
@@ -6830,13 +6830,7 @@
         <w:rPr>
           <w:rFonts w:ascii="Courier New" w:hAnsi="Courier New" w:cs="Courier New"/>
         </w:rPr>
-        <w:t>TUE Jan 02</w:t>
-      </w:r>
-      <w:r>
-        <w:rPr>
-          <w:rFonts w:ascii="Courier New" w:hAnsi="Courier New" w:cs="Courier New"/>
-        </w:rPr>
-        <w:t xml:space="preserve"> 10:17:17 PST 2018</w:t>
+        <w:t>TUE Jan 02 10:17:17 PST 2018</w:t>
       </w:r>
     </w:p>
     <w:p>
@@ -7912,6 +7906,746 @@
         <w:tab/>
         <w:t>- 5111.0</w:t>
       </w:r>
+    </w:p>
+    <w:p>
+      <w:pPr>
+        <w:pStyle w:val="PlainText"/>
+        <w:rPr>
+          <w:rFonts w:ascii="Courier New" w:hAnsi="Courier New" w:cs="Courier New"/>
+          <w:b/>
+        </w:rPr>
+      </w:pPr>
+    </w:p>
+    <w:p>
+      <w:pPr>
+        <w:pStyle w:val="PlainText"/>
+        <w:rPr>
+          <w:rFonts w:ascii="Courier New" w:hAnsi="Courier New" w:cs="Courier New"/>
+        </w:rPr>
+      </w:pPr>
+      <w:r>
+        <w:rPr>
+          <w:rFonts w:ascii="Courier New" w:hAnsi="Courier New" w:cs="Courier New"/>
+        </w:rPr>
+        <w:t>TUE Jan 16</w:t>
+      </w:r>
+      <w:r>
+        <w:rPr>
+          <w:rFonts w:ascii="Courier New" w:hAnsi="Courier New" w:cs="Courier New"/>
+        </w:rPr>
+        <w:t xml:space="preserve"> 10:47:25 PST 2018</w:t>
+      </w:r>
+    </w:p>
+    <w:p>
+      <w:pPr>
+        <w:pStyle w:val="PlainText"/>
+        <w:rPr>
+          <w:rFonts w:ascii="Courier New" w:hAnsi="Courier New" w:cs="Courier New"/>
+        </w:rPr>
+      </w:pPr>
+      <w:r>
+        <w:rPr>
+          <w:rFonts w:ascii="Courier New" w:hAnsi="Courier New" w:cs="Courier New"/>
+        </w:rPr>
+        <w:t>Person Name</w:t>
+      </w:r>
+      <w:r>
+        <w:rPr>
+          <w:rFonts w:ascii="Courier New" w:hAnsi="Courier New" w:cs="Courier New"/>
+        </w:rPr>
+        <w:tab/>
+      </w:r>
+      <w:r>
+        <w:rPr>
+          <w:rFonts w:ascii="Courier New" w:hAnsi="Courier New" w:cs="Courier New"/>
+        </w:rPr>
+        <w:tab/>
+      </w:r>
+      <w:r>
+        <w:rPr>
+          <w:rFonts w:ascii="Courier New" w:hAnsi="Courier New" w:cs="Courier New"/>
+        </w:rPr>
+        <w:tab/>
+      </w:r>
+      <w:r>
+        <w:rPr>
+          <w:rFonts w:ascii="Courier New" w:hAnsi="Courier New" w:cs="Courier New"/>
+        </w:rPr>
+        <w:tab/>
+        <w:t>- HR E</w:t>
+      </w:r>
+    </w:p>
+    <w:p>
+      <w:pPr>
+        <w:pStyle w:val="PlainText"/>
+        <w:rPr>
+          <w:rFonts w:ascii="Courier New" w:hAnsi="Courier New" w:cs="Courier New"/>
+        </w:rPr>
+      </w:pPr>
+      <w:r>
+        <w:rPr>
+          <w:rFonts w:ascii="Courier New" w:hAnsi="Courier New" w:cs="Courier New"/>
+        </w:rPr>
+        <w:t>Bill number</w:t>
+      </w:r>
+      <w:r>
+        <w:rPr>
+          <w:rFonts w:ascii="Courier New" w:hAnsi="Courier New" w:cs="Courier New"/>
+        </w:rPr>
+        <w:tab/>
+      </w:r>
+      <w:r>
+        <w:rPr>
+          <w:rFonts w:ascii="Courier New" w:hAnsi="Courier New" w:cs="Courier New"/>
+        </w:rPr>
+        <w:tab/>
+      </w:r>
+      <w:r>
+        <w:rPr>
+          <w:rFonts w:ascii="Courier New" w:hAnsi="Courier New" w:cs="Courier New"/>
+        </w:rPr>
+        <w:tab/>
+      </w:r>
+      <w:r>
+        <w:rPr>
+          <w:rFonts w:ascii="Courier New" w:hAnsi="Courier New" w:cs="Courier New"/>
+        </w:rPr>
+        <w:tab/>
+        <w:t>- 2571</w:t>
+      </w:r>
+    </w:p>
+    <w:p>
+      <w:pPr>
+        <w:pStyle w:val="PlainText"/>
+        <w:rPr>
+          <w:rFonts w:ascii="Courier New" w:hAnsi="Courier New" w:cs="Courier New"/>
+        </w:rPr>
+      </w:pPr>
+      <w:r>
+        <w:rPr>
+          <w:rFonts w:ascii="Courier New" w:hAnsi="Courier New" w:cs="Courier New"/>
+        </w:rPr>
+        <w:t>---------------------------------------------------------------</w:t>
+      </w:r>
+    </w:p>
+    <w:p>
+      <w:pPr>
+        <w:pStyle w:val="PlainText"/>
+        <w:rPr>
+          <w:rFonts w:ascii="Courier New" w:hAnsi="Courier New" w:cs="Courier New"/>
+        </w:rPr>
+      </w:pPr>
+      <w:r>
+        <w:rPr>
+          <w:rFonts w:ascii="Courier New" w:hAnsi="Courier New" w:cs="Courier New"/>
+        </w:rPr>
+        <w:t>Item Name</w:t>
+      </w:r>
+      <w:r>
+        <w:rPr>
+          <w:rFonts w:ascii="Courier New" w:hAnsi="Courier New" w:cs="Courier New"/>
+        </w:rPr>
+        <w:tab/>
+      </w:r>
+      <w:r>
+        <w:rPr>
+          <w:rFonts w:ascii="Courier New" w:hAnsi="Courier New" w:cs="Courier New"/>
+        </w:rPr>
+        <w:tab/>
+      </w:r>
+      <w:r>
+        <w:rPr>
+          <w:rFonts w:ascii="Courier New" w:hAnsi="Courier New" w:cs="Courier New"/>
+        </w:rPr>
+        <w:tab/>
+      </w:r>
+      <w:r>
+        <w:rPr>
+          <w:rFonts w:ascii="Courier New" w:hAnsi="Courier New" w:cs="Courier New"/>
+        </w:rPr>
+        <w:tab/>
+        <w:t>- POTATO</w:t>
+      </w:r>
+    </w:p>
+    <w:p>
+      <w:pPr>
+        <w:pStyle w:val="PlainText"/>
+        <w:rPr>
+          <w:rFonts w:ascii="Courier New" w:hAnsi="Courier New" w:cs="Courier New"/>
+        </w:rPr>
+      </w:pPr>
+      <w:r>
+        <w:rPr>
+          <w:rFonts w:ascii="Courier New" w:hAnsi="Courier New" w:cs="Courier New"/>
+        </w:rPr>
+        <w:t>Number of Pockets</w:t>
+      </w:r>
+      <w:r>
+        <w:rPr>
+          <w:rFonts w:ascii="Courier New" w:hAnsi="Courier New" w:cs="Courier New"/>
+        </w:rPr>
+        <w:tab/>
+      </w:r>
+      <w:r>
+        <w:rPr>
+          <w:rFonts w:ascii="Courier New" w:hAnsi="Courier New" w:cs="Courier New"/>
+        </w:rPr>
+        <w:tab/>
+      </w:r>
+      <w:r>
+        <w:rPr>
+          <w:rFonts w:ascii="Courier New" w:hAnsi="Courier New" w:cs="Courier New"/>
+        </w:rPr>
+        <w:tab/>
+        <w:t>- 4</w:t>
+      </w:r>
+    </w:p>
+    <w:p>
+      <w:pPr>
+        <w:pStyle w:val="PlainText"/>
+        <w:rPr>
+          <w:rFonts w:ascii="Courier New" w:hAnsi="Courier New" w:cs="Courier New"/>
+        </w:rPr>
+      </w:pPr>
+      <w:r>
+        <w:rPr>
+          <w:rFonts w:ascii="Courier New" w:hAnsi="Courier New" w:cs="Courier New"/>
+        </w:rPr>
+        <w:t>Number of KGs</w:t>
+      </w:r>
+      <w:r>
+        <w:rPr>
+          <w:rFonts w:ascii="Courier New" w:hAnsi="Courier New" w:cs="Courier New"/>
+        </w:rPr>
+        <w:tab/>
+      </w:r>
+      <w:r>
+        <w:rPr>
+          <w:rFonts w:ascii="Courier New" w:hAnsi="Courier New" w:cs="Courier New"/>
+        </w:rPr>
+        <w:tab/>
+      </w:r>
+      <w:r>
+        <w:rPr>
+          <w:rFonts w:ascii="Courier New" w:hAnsi="Courier New" w:cs="Courier New"/>
+        </w:rPr>
+        <w:tab/>
+        <w:t>- 203</w:t>
+      </w:r>
+    </w:p>
+    <w:p>
+      <w:pPr>
+        <w:pStyle w:val="PlainText"/>
+        <w:rPr>
+          <w:rFonts w:ascii="Courier New" w:hAnsi="Courier New" w:cs="Courier New"/>
+        </w:rPr>
+      </w:pPr>
+      <w:r>
+        <w:rPr>
+          <w:rFonts w:ascii="Courier New" w:hAnsi="Courier New" w:cs="Courier New"/>
+        </w:rPr>
+        <w:t>Rate</w:t>
+      </w:r>
+      <w:r>
+        <w:rPr>
+          <w:rFonts w:ascii="Courier New" w:hAnsi="Courier New" w:cs="Courier New"/>
+        </w:rPr>
+        <w:tab/>
+      </w:r>
+      <w:r>
+        <w:rPr>
+          <w:rFonts w:ascii="Courier New" w:hAnsi="Courier New" w:cs="Courier New"/>
+        </w:rPr>
+        <w:tab/>
+      </w:r>
+      <w:r>
+        <w:rPr>
+          <w:rFonts w:ascii="Courier New" w:hAnsi="Courier New" w:cs="Courier New"/>
+        </w:rPr>
+        <w:tab/>
+      </w:r>
+      <w:r>
+        <w:rPr>
+          <w:rFonts w:ascii="Courier New" w:hAnsi="Courier New" w:cs="Courier New"/>
+        </w:rPr>
+        <w:tab/>
+      </w:r>
+      <w:r>
+        <w:rPr>
+          <w:rFonts w:ascii="Courier New" w:hAnsi="Courier New" w:cs="Courier New"/>
+        </w:rPr>
+        <w:tab/>
+        <w:t>- 14</w:t>
+      </w:r>
+    </w:p>
+    <w:p>
+      <w:pPr>
+        <w:pStyle w:val="PlainText"/>
+        <w:rPr>
+          <w:rFonts w:ascii="Courier New" w:hAnsi="Courier New" w:cs="Courier New"/>
+        </w:rPr>
+      </w:pPr>
+      <w:r>
+        <w:rPr>
+          <w:rFonts w:ascii="Courier New" w:hAnsi="Courier New" w:cs="Courier New"/>
+        </w:rPr>
+        <w:t>Total Price</w:t>
+      </w:r>
+      <w:r>
+        <w:rPr>
+          <w:rFonts w:ascii="Courier New" w:hAnsi="Courier New" w:cs="Courier New"/>
+        </w:rPr>
+        <w:tab/>
+      </w:r>
+      <w:r>
+        <w:rPr>
+          <w:rFonts w:ascii="Courier New" w:hAnsi="Courier New" w:cs="Courier New"/>
+        </w:rPr>
+        <w:tab/>
+      </w:r>
+      <w:r>
+        <w:rPr>
+          <w:rFonts w:ascii="Courier New" w:hAnsi="Courier New" w:cs="Courier New"/>
+        </w:rPr>
+        <w:tab/>
+      </w:r>
+      <w:r>
+        <w:rPr>
+          <w:rFonts w:ascii="Courier New" w:hAnsi="Courier New" w:cs="Courier New"/>
+        </w:rPr>
+        <w:tab/>
+        <w:t>- 2842.0</w:t>
+      </w:r>
+    </w:p>
+    <w:p>
+      <w:pPr>
+        <w:pStyle w:val="PlainText"/>
+        <w:rPr>
+          <w:rFonts w:ascii="Courier New" w:hAnsi="Courier New" w:cs="Courier New"/>
+        </w:rPr>
+      </w:pPr>
+      <w:r>
+        <w:rPr>
+          <w:rFonts w:ascii="Courier New" w:hAnsi="Courier New" w:cs="Courier New"/>
+        </w:rPr>
+        <w:t>Amount balance</w:t>
+      </w:r>
+      <w:r>
+        <w:rPr>
+          <w:rFonts w:ascii="Courier New" w:hAnsi="Courier New" w:cs="Courier New"/>
+        </w:rPr>
+        <w:tab/>
+      </w:r>
+      <w:r>
+        <w:rPr>
+          <w:rFonts w:ascii="Courier New" w:hAnsi="Courier New" w:cs="Courier New"/>
+        </w:rPr>
+        <w:tab/>
+      </w:r>
+      <w:r>
+        <w:rPr>
+          <w:rFonts w:ascii="Courier New" w:hAnsi="Courier New" w:cs="Courier New"/>
+        </w:rPr>
+        <w:tab/>
+        <w:t>- 7953.0</w:t>
+      </w:r>
+    </w:p>
+    <w:p>
+      <w:pPr>
+        <w:pStyle w:val="PlainText"/>
+        <w:rPr>
+          <w:rFonts w:ascii="Courier New" w:hAnsi="Courier New" w:cs="Courier New"/>
+        </w:rPr>
+      </w:pPr>
+    </w:p>
+    <w:p>
+      <w:pPr>
+        <w:pStyle w:val="PlainText"/>
+        <w:rPr>
+          <w:rFonts w:ascii="Courier New" w:hAnsi="Courier New" w:cs="Courier New"/>
+        </w:rPr>
+      </w:pPr>
+      <w:r>
+        <w:rPr>
+          <w:rFonts w:ascii="Courier New" w:hAnsi="Courier New" w:cs="Courier New"/>
+        </w:rPr>
+        <w:t>Item Name</w:t>
+      </w:r>
+      <w:r>
+        <w:rPr>
+          <w:rFonts w:ascii="Courier New" w:hAnsi="Courier New" w:cs="Courier New"/>
+        </w:rPr>
+        <w:tab/>
+      </w:r>
+      <w:r>
+        <w:rPr>
+          <w:rFonts w:ascii="Courier New" w:hAnsi="Courier New" w:cs="Courier New"/>
+        </w:rPr>
+        <w:tab/>
+      </w:r>
+      <w:r>
+        <w:rPr>
+          <w:rFonts w:ascii="Courier New" w:hAnsi="Courier New" w:cs="Courier New"/>
+        </w:rPr>
+        <w:tab/>
+      </w:r>
+      <w:r>
+        <w:rPr>
+          <w:rFonts w:ascii="Courier New" w:hAnsi="Courier New" w:cs="Courier New"/>
+        </w:rPr>
+        <w:tab/>
+        <w:t>- NAVIL KOSU</w:t>
+      </w:r>
+    </w:p>
+    <w:p>
+      <w:pPr>
+        <w:pStyle w:val="PlainText"/>
+        <w:rPr>
+          <w:rFonts w:ascii="Courier New" w:hAnsi="Courier New" w:cs="Courier New"/>
+        </w:rPr>
+      </w:pPr>
+      <w:r>
+        <w:rPr>
+          <w:rFonts w:ascii="Courier New" w:hAnsi="Courier New" w:cs="Courier New"/>
+        </w:rPr>
+        <w:t>Number of Pockets</w:t>
+      </w:r>
+      <w:r>
+        <w:rPr>
+          <w:rFonts w:ascii="Courier New" w:hAnsi="Courier New" w:cs="Courier New"/>
+        </w:rPr>
+        <w:tab/>
+      </w:r>
+      <w:r>
+        <w:rPr>
+          <w:rFonts w:ascii="Courier New" w:hAnsi="Courier New" w:cs="Courier New"/>
+        </w:rPr>
+        <w:tab/>
+      </w:r>
+      <w:r>
+        <w:rPr>
+          <w:rFonts w:ascii="Courier New" w:hAnsi="Courier New" w:cs="Courier New"/>
+        </w:rPr>
+        <w:tab/>
+        <w:t>- 1</w:t>
+      </w:r>
+    </w:p>
+    <w:p>
+      <w:pPr>
+        <w:pStyle w:val="PlainText"/>
+        <w:rPr>
+          <w:rFonts w:ascii="Courier New" w:hAnsi="Courier New" w:cs="Courier New"/>
+        </w:rPr>
+      </w:pPr>
+      <w:r>
+        <w:rPr>
+          <w:rFonts w:ascii="Courier New" w:hAnsi="Courier New" w:cs="Courier New"/>
+        </w:rPr>
+        <w:t>Number of KGs</w:t>
+      </w:r>
+      <w:r>
+        <w:rPr>
+          <w:rFonts w:ascii="Courier New" w:hAnsi="Courier New" w:cs="Courier New"/>
+        </w:rPr>
+        <w:tab/>
+      </w:r>
+      <w:r>
+        <w:rPr>
+          <w:rFonts w:ascii="Courier New" w:hAnsi="Courier New" w:cs="Courier New"/>
+        </w:rPr>
+        <w:tab/>
+      </w:r>
+      <w:r>
+        <w:rPr>
+          <w:rFonts w:ascii="Courier New" w:hAnsi="Courier New" w:cs="Courier New"/>
+        </w:rPr>
+        <w:tab/>
+        <w:t>- 50</w:t>
+      </w:r>
+    </w:p>
+    <w:p>
+      <w:pPr>
+        <w:pStyle w:val="PlainText"/>
+        <w:rPr>
+          <w:rFonts w:ascii="Courier New" w:hAnsi="Courier New" w:cs="Courier New"/>
+        </w:rPr>
+      </w:pPr>
+      <w:r>
+        <w:rPr>
+          <w:rFonts w:ascii="Courier New" w:hAnsi="Courier New" w:cs="Courier New"/>
+        </w:rPr>
+        <w:t>Rate</w:t>
+      </w:r>
+      <w:r>
+        <w:rPr>
+          <w:rFonts w:ascii="Courier New" w:hAnsi="Courier New" w:cs="Courier New"/>
+        </w:rPr>
+        <w:tab/>
+      </w:r>
+      <w:r>
+        <w:rPr>
+          <w:rFonts w:ascii="Courier New" w:hAnsi="Courier New" w:cs="Courier New"/>
+        </w:rPr>
+        <w:tab/>
+      </w:r>
+      <w:r>
+        <w:rPr>
+          <w:rFonts w:ascii="Courier New" w:hAnsi="Courier New" w:cs="Courier New"/>
+        </w:rPr>
+        <w:tab/>
+      </w:r>
+      <w:r>
+        <w:rPr>
+          <w:rFonts w:ascii="Courier New" w:hAnsi="Courier New" w:cs="Courier New"/>
+        </w:rPr>
+        <w:tab/>
+      </w:r>
+      <w:r>
+        <w:rPr>
+          <w:rFonts w:ascii="Courier New" w:hAnsi="Courier New" w:cs="Courier New"/>
+        </w:rPr>
+        <w:tab/>
+        <w:t>- 8</w:t>
+      </w:r>
+    </w:p>
+    <w:p>
+      <w:pPr>
+        <w:pStyle w:val="PlainText"/>
+        <w:rPr>
+          <w:rFonts w:ascii="Courier New" w:hAnsi="Courier New" w:cs="Courier New"/>
+        </w:rPr>
+      </w:pPr>
+      <w:r>
+        <w:rPr>
+          <w:rFonts w:ascii="Courier New" w:hAnsi="Courier New" w:cs="Courier New"/>
+        </w:rPr>
+        <w:t>Total Price</w:t>
+      </w:r>
+      <w:r>
+        <w:rPr>
+          <w:rFonts w:ascii="Courier New" w:hAnsi="Courier New" w:cs="Courier New"/>
+        </w:rPr>
+        <w:tab/>
+      </w:r>
+      <w:r>
+        <w:rPr>
+          <w:rFonts w:ascii="Courier New" w:hAnsi="Courier New" w:cs="Courier New"/>
+        </w:rPr>
+        <w:tab/>
+      </w:r>
+      <w:r>
+        <w:rPr>
+          <w:rFonts w:ascii="Courier New" w:hAnsi="Courier New" w:cs="Courier New"/>
+        </w:rPr>
+        <w:tab/>
+      </w:r>
+      <w:r>
+        <w:rPr>
+          <w:rFonts w:ascii="Courier New" w:hAnsi="Courier New" w:cs="Courier New"/>
+        </w:rPr>
+        <w:tab/>
+        <w:t>- 400.0</w:t>
+      </w:r>
+    </w:p>
+    <w:p>
+      <w:pPr>
+        <w:pStyle w:val="PlainText"/>
+        <w:rPr>
+          <w:rFonts w:ascii="Courier New" w:hAnsi="Courier New" w:cs="Courier New"/>
+        </w:rPr>
+      </w:pPr>
+      <w:r>
+        <w:rPr>
+          <w:rFonts w:ascii="Courier New" w:hAnsi="Courier New" w:cs="Courier New"/>
+        </w:rPr>
+        <w:t>Amount balance</w:t>
+      </w:r>
+      <w:r>
+        <w:rPr>
+          <w:rFonts w:ascii="Courier New" w:hAnsi="Courier New" w:cs="Courier New"/>
+        </w:rPr>
+        <w:tab/>
+      </w:r>
+      <w:r>
+        <w:rPr>
+          <w:rFonts w:ascii="Courier New" w:hAnsi="Courier New" w:cs="Courier New"/>
+        </w:rPr>
+        <w:tab/>
+      </w:r>
+      <w:r>
+        <w:rPr>
+          <w:rFonts w:ascii="Courier New" w:hAnsi="Courier New" w:cs="Courier New"/>
+        </w:rPr>
+        <w:tab/>
+        <w:t>- 8353.0</w:t>
+      </w:r>
+    </w:p>
+    <w:p>
+      <w:pPr>
+        <w:pStyle w:val="PlainText"/>
+        <w:rPr>
+          <w:rFonts w:ascii="Courier New" w:hAnsi="Courier New" w:cs="Courier New"/>
+        </w:rPr>
+      </w:pPr>
+    </w:p>
+    <w:p>
+      <w:pPr>
+        <w:pStyle w:val="PlainText"/>
+        <w:rPr>
+          <w:rFonts w:ascii="Courier New" w:hAnsi="Courier New" w:cs="Courier New"/>
+        </w:rPr>
+      </w:pPr>
+      <w:r>
+        <w:rPr>
+          <w:rFonts w:ascii="Courier New" w:hAnsi="Courier New" w:cs="Courier New"/>
+        </w:rPr>
+        <w:t>Item Name</w:t>
+      </w:r>
+      <w:r>
+        <w:rPr>
+          <w:rFonts w:ascii="Courier New" w:hAnsi="Courier New" w:cs="Courier New"/>
+        </w:rPr>
+        <w:tab/>
+      </w:r>
+      <w:r>
+        <w:rPr>
+          <w:rFonts w:ascii="Courier New" w:hAnsi="Courier New" w:cs="Courier New"/>
+        </w:rPr>
+        <w:tab/>
+      </w:r>
+      <w:r>
+        <w:rPr>
+          <w:rFonts w:ascii="Courier New" w:hAnsi="Courier New" w:cs="Courier New"/>
+        </w:rPr>
+        <w:tab/>
+      </w:r>
+      <w:r>
+        <w:rPr>
+          <w:rFonts w:ascii="Courier New" w:hAnsi="Courier New" w:cs="Courier New"/>
+        </w:rPr>
+        <w:tab/>
+        <w:t>- CARROT</w:t>
+      </w:r>
+    </w:p>
+    <w:p>
+      <w:pPr>
+        <w:pStyle w:val="PlainText"/>
+        <w:rPr>
+          <w:rFonts w:ascii="Courier New" w:hAnsi="Courier New" w:cs="Courier New"/>
+          <w:color w:val="FF0000"/>
+        </w:rPr>
+      </w:pPr>
+      <w:r>
+        <w:rPr>
+          <w:rFonts w:ascii="Courier New" w:hAnsi="Courier New" w:cs="Courier New"/>
+          <w:color w:val="FF0000"/>
+        </w:rPr>
+        <w:t>Amount Received</w:t>
+      </w:r>
+      <w:r>
+        <w:rPr>
+          <w:rFonts w:ascii="Courier New" w:hAnsi="Courier New" w:cs="Courier New"/>
+          <w:color w:val="FF0000"/>
+        </w:rPr>
+        <w:tab/>
+      </w:r>
+      <w:r>
+        <w:rPr>
+          <w:rFonts w:ascii="Courier New" w:hAnsi="Courier New" w:cs="Courier New"/>
+          <w:color w:val="FF0000"/>
+        </w:rPr>
+        <w:tab/>
+      </w:r>
+      <w:r>
+        <w:rPr>
+          <w:rFonts w:ascii="Courier New" w:hAnsi="Courier New" w:cs="Courier New"/>
+          <w:color w:val="FF0000"/>
+        </w:rPr>
+        <w:tab/>
+        <w:t>- 3000</w:t>
+      </w:r>
+    </w:p>
+    <w:p>
+      <w:pPr>
+        <w:pStyle w:val="PlainText"/>
+        <w:rPr>
+          <w:rFonts w:ascii="Courier New" w:hAnsi="Courier New" w:cs="Courier New"/>
+          <w:b/>
+        </w:rPr>
+      </w:pPr>
+      <w:r>
+        <w:rPr>
+          <w:rFonts w:ascii="Courier New" w:hAnsi="Courier New" w:cs="Courier New"/>
+          <w:b/>
+        </w:rPr>
+        <w:t>Amount balance</w:t>
+      </w:r>
+      <w:r>
+        <w:rPr>
+          <w:rFonts w:ascii="Courier New" w:hAnsi="Courier New" w:cs="Courier New"/>
+          <w:b/>
+        </w:rPr>
+        <w:tab/>
+      </w:r>
+      <w:r>
+        <w:rPr>
+          <w:rFonts w:ascii="Courier New" w:hAnsi="Courier New" w:cs="Courier New"/>
+          <w:b/>
+        </w:rPr>
+        <w:tab/>
+      </w:r>
+      <w:r>
+        <w:rPr>
+          <w:rFonts w:ascii="Courier New" w:hAnsi="Courier New" w:cs="Courier New"/>
+          <w:b/>
+        </w:rPr>
+        <w:tab/>
+        <w:t>- 5353.0</w:t>
+      </w:r>
+    </w:p>
+    <w:p>
+      <w:pPr>
+        <w:pStyle w:val="PlainText"/>
+        <w:rPr>
+          <w:rFonts w:ascii="Courier New" w:hAnsi="Courier New" w:cs="Courier New"/>
+        </w:rPr>
+      </w:pPr>
+      <w:r>
+        <w:rPr>
+          <w:rFonts w:ascii="Courier New" w:hAnsi="Courier New" w:cs="Courier New"/>
+        </w:rPr>
+        <w:t>Amount Received mode</w:t>
+      </w:r>
+      <w:r>
+        <w:rPr>
+          <w:rFonts w:ascii="Courier New" w:hAnsi="Courier New" w:cs="Courier New"/>
+        </w:rPr>
+        <w:tab/>
+      </w:r>
+      <w:r>
+        <w:rPr>
+          <w:rFonts w:ascii="Courier New" w:hAnsi="Courier New" w:cs="Courier New"/>
+        </w:rPr>
+        <w:tab/>
+        <w:t>- CASH</w:t>
+      </w:r>
+    </w:p>
+    <w:p>
+      <w:pPr>
+        <w:pStyle w:val="PlainText"/>
+        <w:rPr>
+          <w:rFonts w:ascii="Courier New" w:hAnsi="Courier New" w:cs="Courier New"/>
+        </w:rPr>
+      </w:pPr>
+    </w:p>
+    <w:p>
+      <w:pPr>
+        <w:pStyle w:val="PlainText"/>
+        <w:rPr>
+          <w:rFonts w:ascii="Courier New" w:hAnsi="Courier New" w:cs="Courier New"/>
+          <w:b/>
+        </w:rPr>
+      </w:pPr>
     </w:p>
     <w:p>
       <w:pPr>

--- a/customer _details/GANGAMMA/SEP/TUMKUR/HR E/PURCHASE DETAILS.docx
+++ b/customer _details/GANGAMMA/SEP/TUMKUR/HR E/PURCHASE DETAILS.docx
@@ -7927,13 +7927,7 @@
         <w:rPr>
           <w:rFonts w:ascii="Courier New" w:hAnsi="Courier New" w:cs="Courier New"/>
         </w:rPr>
-        <w:t>TUE Jan 16</w:t>
-      </w:r>
-      <w:r>
-        <w:rPr>
-          <w:rFonts w:ascii="Courier New" w:hAnsi="Courier New" w:cs="Courier New"/>
-        </w:rPr>
-        <w:t xml:space="preserve"> 10:47:25 PST 2018</w:t>
+        <w:t>TUE Jan 16 10:47:25 PST 2018</w:t>
       </w:r>
     </w:p>
     <w:p>
@@ -8629,6 +8623,664 @@
         <w:tab/>
         <w:t>- CASH</w:t>
       </w:r>
+    </w:p>
+    <w:p>
+      <w:pPr>
+        <w:pStyle w:val="PlainText"/>
+        <w:rPr>
+          <w:rFonts w:ascii="Courier New" w:hAnsi="Courier New" w:cs="Courier New"/>
+        </w:rPr>
+      </w:pPr>
+    </w:p>
+    <w:p>
+      <w:pPr>
+        <w:pStyle w:val="PlainText"/>
+        <w:rPr>
+          <w:rFonts w:ascii="Courier New" w:hAnsi="Courier New" w:cs="Courier New"/>
+        </w:rPr>
+      </w:pPr>
+      <w:r>
+        <w:rPr>
+          <w:rFonts w:ascii="Courier New" w:hAnsi="Courier New" w:cs="Courier New"/>
+        </w:rPr>
+        <w:t>TUE Jan 23</w:t>
+      </w:r>
+      <w:r>
+        <w:rPr>
+          <w:rFonts w:ascii="Courier New" w:hAnsi="Courier New" w:cs="Courier New"/>
+        </w:rPr>
+        <w:t xml:space="preserve"> 10:12:50 PST 2018</w:t>
+      </w:r>
+    </w:p>
+    <w:p>
+      <w:pPr>
+        <w:pStyle w:val="PlainText"/>
+        <w:rPr>
+          <w:rFonts w:ascii="Courier New" w:hAnsi="Courier New" w:cs="Courier New"/>
+        </w:rPr>
+      </w:pPr>
+      <w:r>
+        <w:rPr>
+          <w:rFonts w:ascii="Courier New" w:hAnsi="Courier New" w:cs="Courier New"/>
+        </w:rPr>
+        <w:t>Person Name</w:t>
+      </w:r>
+      <w:r>
+        <w:rPr>
+          <w:rFonts w:ascii="Courier New" w:hAnsi="Courier New" w:cs="Courier New"/>
+        </w:rPr>
+        <w:tab/>
+      </w:r>
+      <w:r>
+        <w:rPr>
+          <w:rFonts w:ascii="Courier New" w:hAnsi="Courier New" w:cs="Courier New"/>
+        </w:rPr>
+        <w:tab/>
+      </w:r>
+      <w:r>
+        <w:rPr>
+          <w:rFonts w:ascii="Courier New" w:hAnsi="Courier New" w:cs="Courier New"/>
+        </w:rPr>
+        <w:tab/>
+      </w:r>
+      <w:r>
+        <w:rPr>
+          <w:rFonts w:ascii="Courier New" w:hAnsi="Courier New" w:cs="Courier New"/>
+        </w:rPr>
+        <w:tab/>
+        <w:t>- HR E</w:t>
+      </w:r>
+    </w:p>
+    <w:p>
+      <w:pPr>
+        <w:pStyle w:val="PlainText"/>
+        <w:rPr>
+          <w:rFonts w:ascii="Courier New" w:hAnsi="Courier New" w:cs="Courier New"/>
+        </w:rPr>
+      </w:pPr>
+      <w:r>
+        <w:rPr>
+          <w:rFonts w:ascii="Courier New" w:hAnsi="Courier New" w:cs="Courier New"/>
+        </w:rPr>
+        <w:t>Bill number</w:t>
+      </w:r>
+      <w:r>
+        <w:rPr>
+          <w:rFonts w:ascii="Courier New" w:hAnsi="Courier New" w:cs="Courier New"/>
+        </w:rPr>
+        <w:tab/>
+      </w:r>
+      <w:r>
+        <w:rPr>
+          <w:rFonts w:ascii="Courier New" w:hAnsi="Courier New" w:cs="Courier New"/>
+        </w:rPr>
+        <w:tab/>
+      </w:r>
+      <w:r>
+        <w:rPr>
+          <w:rFonts w:ascii="Courier New" w:hAnsi="Courier New" w:cs="Courier New"/>
+        </w:rPr>
+        <w:tab/>
+      </w:r>
+      <w:r>
+        <w:rPr>
+          <w:rFonts w:ascii="Courier New" w:hAnsi="Courier New" w:cs="Courier New"/>
+        </w:rPr>
+        <w:tab/>
+        <w:t>- 2708</w:t>
+      </w:r>
+    </w:p>
+    <w:p>
+      <w:pPr>
+        <w:pStyle w:val="PlainText"/>
+        <w:rPr>
+          <w:rFonts w:ascii="Courier New" w:hAnsi="Courier New" w:cs="Courier New"/>
+        </w:rPr>
+      </w:pPr>
+      <w:r>
+        <w:rPr>
+          <w:rFonts w:ascii="Courier New" w:hAnsi="Courier New" w:cs="Courier New"/>
+        </w:rPr>
+        <w:t>---------------------------------------------------------------</w:t>
+      </w:r>
+    </w:p>
+    <w:p>
+      <w:pPr>
+        <w:pStyle w:val="PlainText"/>
+        <w:rPr>
+          <w:rFonts w:ascii="Courier New" w:hAnsi="Courier New" w:cs="Courier New"/>
+        </w:rPr>
+      </w:pPr>
+      <w:r>
+        <w:rPr>
+          <w:rFonts w:ascii="Courier New" w:hAnsi="Courier New" w:cs="Courier New"/>
+        </w:rPr>
+        <w:t>Item Name</w:t>
+      </w:r>
+      <w:r>
+        <w:rPr>
+          <w:rFonts w:ascii="Courier New" w:hAnsi="Courier New" w:cs="Courier New"/>
+        </w:rPr>
+        <w:tab/>
+      </w:r>
+      <w:r>
+        <w:rPr>
+          <w:rFonts w:ascii="Courier New" w:hAnsi="Courier New" w:cs="Courier New"/>
+        </w:rPr>
+        <w:tab/>
+      </w:r>
+      <w:r>
+        <w:rPr>
+          <w:rFonts w:ascii="Courier New" w:hAnsi="Courier New" w:cs="Courier New"/>
+        </w:rPr>
+        <w:tab/>
+      </w:r>
+      <w:r>
+        <w:rPr>
+          <w:rFonts w:ascii="Courier New" w:hAnsi="Courier New" w:cs="Courier New"/>
+        </w:rPr>
+        <w:tab/>
+        <w:t>- POTATO</w:t>
+      </w:r>
+    </w:p>
+    <w:p>
+      <w:pPr>
+        <w:pStyle w:val="PlainText"/>
+        <w:rPr>
+          <w:rFonts w:ascii="Courier New" w:hAnsi="Courier New" w:cs="Courier New"/>
+        </w:rPr>
+      </w:pPr>
+      <w:r>
+        <w:rPr>
+          <w:rFonts w:ascii="Courier New" w:hAnsi="Courier New" w:cs="Courier New"/>
+        </w:rPr>
+        <w:t>Number of Pockets</w:t>
+      </w:r>
+      <w:r>
+        <w:rPr>
+          <w:rFonts w:ascii="Courier New" w:hAnsi="Courier New" w:cs="Courier New"/>
+        </w:rPr>
+        <w:tab/>
+      </w:r>
+      <w:r>
+        <w:rPr>
+          <w:rFonts w:ascii="Courier New" w:hAnsi="Courier New" w:cs="Courier New"/>
+        </w:rPr>
+        <w:tab/>
+      </w:r>
+      <w:r>
+        <w:rPr>
+          <w:rFonts w:ascii="Courier New" w:hAnsi="Courier New" w:cs="Courier New"/>
+        </w:rPr>
+        <w:tab/>
+        <w:t>- 5</w:t>
+      </w:r>
+    </w:p>
+    <w:p>
+      <w:pPr>
+        <w:pStyle w:val="PlainText"/>
+        <w:rPr>
+          <w:rFonts w:ascii="Courier New" w:hAnsi="Courier New" w:cs="Courier New"/>
+        </w:rPr>
+      </w:pPr>
+      <w:r>
+        <w:rPr>
+          <w:rFonts w:ascii="Courier New" w:hAnsi="Courier New" w:cs="Courier New"/>
+        </w:rPr>
+        <w:t>Number of KGs</w:t>
+      </w:r>
+      <w:r>
+        <w:rPr>
+          <w:rFonts w:ascii="Courier New" w:hAnsi="Courier New" w:cs="Courier New"/>
+        </w:rPr>
+        <w:tab/>
+      </w:r>
+      <w:r>
+        <w:rPr>
+          <w:rFonts w:ascii="Courier New" w:hAnsi="Courier New" w:cs="Courier New"/>
+        </w:rPr>
+        <w:tab/>
+      </w:r>
+      <w:r>
+        <w:rPr>
+          <w:rFonts w:ascii="Courier New" w:hAnsi="Courier New" w:cs="Courier New"/>
+        </w:rPr>
+        <w:tab/>
+        <w:t>- 250</w:t>
+      </w:r>
+    </w:p>
+    <w:p>
+      <w:pPr>
+        <w:pStyle w:val="PlainText"/>
+        <w:rPr>
+          <w:rFonts w:ascii="Courier New" w:hAnsi="Courier New" w:cs="Courier New"/>
+        </w:rPr>
+      </w:pPr>
+      <w:r>
+        <w:rPr>
+          <w:rFonts w:ascii="Courier New" w:hAnsi="Courier New" w:cs="Courier New"/>
+        </w:rPr>
+        <w:t>Rate</w:t>
+      </w:r>
+      <w:r>
+        <w:rPr>
+          <w:rFonts w:ascii="Courier New" w:hAnsi="Courier New" w:cs="Courier New"/>
+        </w:rPr>
+        <w:tab/>
+      </w:r>
+      <w:r>
+        <w:rPr>
+          <w:rFonts w:ascii="Courier New" w:hAnsi="Courier New" w:cs="Courier New"/>
+        </w:rPr>
+        <w:tab/>
+      </w:r>
+      <w:r>
+        <w:rPr>
+          <w:rFonts w:ascii="Courier New" w:hAnsi="Courier New" w:cs="Courier New"/>
+        </w:rPr>
+        <w:tab/>
+      </w:r>
+      <w:r>
+        <w:rPr>
+          <w:rFonts w:ascii="Courier New" w:hAnsi="Courier New" w:cs="Courier New"/>
+        </w:rPr>
+        <w:tab/>
+      </w:r>
+      <w:r>
+        <w:rPr>
+          <w:rFonts w:ascii="Courier New" w:hAnsi="Courier New" w:cs="Courier New"/>
+        </w:rPr>
+        <w:tab/>
+        <w:t>- 14</w:t>
+      </w:r>
+    </w:p>
+    <w:p>
+      <w:pPr>
+        <w:pStyle w:val="PlainText"/>
+        <w:rPr>
+          <w:rFonts w:ascii="Courier New" w:hAnsi="Courier New" w:cs="Courier New"/>
+        </w:rPr>
+      </w:pPr>
+      <w:r>
+        <w:rPr>
+          <w:rFonts w:ascii="Courier New" w:hAnsi="Courier New" w:cs="Courier New"/>
+        </w:rPr>
+        <w:t>Total Price</w:t>
+      </w:r>
+      <w:r>
+        <w:rPr>
+          <w:rFonts w:ascii="Courier New" w:hAnsi="Courier New" w:cs="Courier New"/>
+        </w:rPr>
+        <w:tab/>
+      </w:r>
+      <w:r>
+        <w:rPr>
+          <w:rFonts w:ascii="Courier New" w:hAnsi="Courier New" w:cs="Courier New"/>
+        </w:rPr>
+        <w:tab/>
+      </w:r>
+      <w:r>
+        <w:rPr>
+          <w:rFonts w:ascii="Courier New" w:hAnsi="Courier New" w:cs="Courier New"/>
+        </w:rPr>
+        <w:tab/>
+      </w:r>
+      <w:r>
+        <w:rPr>
+          <w:rFonts w:ascii="Courier New" w:hAnsi="Courier New" w:cs="Courier New"/>
+        </w:rPr>
+        <w:tab/>
+        <w:t>- 3500.0</w:t>
+      </w:r>
+    </w:p>
+    <w:p>
+      <w:pPr>
+        <w:pStyle w:val="PlainText"/>
+        <w:rPr>
+          <w:rFonts w:ascii="Courier New" w:hAnsi="Courier New" w:cs="Courier New"/>
+          <w:color w:val="FF0000"/>
+        </w:rPr>
+      </w:pPr>
+      <w:r>
+        <w:rPr>
+          <w:rFonts w:ascii="Courier New" w:hAnsi="Courier New" w:cs="Courier New"/>
+          <w:color w:val="FF0000"/>
+        </w:rPr>
+        <w:t>Amount Received</w:t>
+      </w:r>
+      <w:r>
+        <w:rPr>
+          <w:rFonts w:ascii="Courier New" w:hAnsi="Courier New" w:cs="Courier New"/>
+          <w:color w:val="FF0000"/>
+        </w:rPr>
+        <w:tab/>
+      </w:r>
+      <w:r>
+        <w:rPr>
+          <w:rFonts w:ascii="Courier New" w:hAnsi="Courier New" w:cs="Courier New"/>
+          <w:color w:val="FF0000"/>
+        </w:rPr>
+        <w:tab/>
+      </w:r>
+      <w:r>
+        <w:rPr>
+          <w:rFonts w:ascii="Courier New" w:hAnsi="Courier New" w:cs="Courier New"/>
+          <w:color w:val="FF0000"/>
+        </w:rPr>
+        <w:tab/>
+        <w:t>- 3300</w:t>
+      </w:r>
+    </w:p>
+    <w:p>
+      <w:pPr>
+        <w:pStyle w:val="PlainText"/>
+        <w:rPr>
+          <w:rFonts w:ascii="Courier New" w:hAnsi="Courier New" w:cs="Courier New"/>
+        </w:rPr>
+      </w:pPr>
+      <w:r>
+        <w:rPr>
+          <w:rFonts w:ascii="Courier New" w:hAnsi="Courier New" w:cs="Courier New"/>
+        </w:rPr>
+        <w:t>Amount balance</w:t>
+      </w:r>
+      <w:r>
+        <w:rPr>
+          <w:rFonts w:ascii="Courier New" w:hAnsi="Courier New" w:cs="Courier New"/>
+        </w:rPr>
+        <w:tab/>
+      </w:r>
+      <w:r>
+        <w:rPr>
+          <w:rFonts w:ascii="Courier New" w:hAnsi="Courier New" w:cs="Courier New"/>
+        </w:rPr>
+        <w:tab/>
+      </w:r>
+      <w:r>
+        <w:rPr>
+          <w:rFonts w:ascii="Courier New" w:hAnsi="Courier New" w:cs="Courier New"/>
+        </w:rPr>
+        <w:tab/>
+        <w:t>- 5553.0</w:t>
+      </w:r>
+    </w:p>
+    <w:p>
+      <w:pPr>
+        <w:pStyle w:val="PlainText"/>
+        <w:rPr>
+          <w:rFonts w:ascii="Courier New" w:hAnsi="Courier New" w:cs="Courier New"/>
+        </w:rPr>
+      </w:pPr>
+      <w:r>
+        <w:rPr>
+          <w:rFonts w:ascii="Courier New" w:hAnsi="Courier New" w:cs="Courier New"/>
+        </w:rPr>
+        <w:t>Amount Received mode</w:t>
+      </w:r>
+      <w:r>
+        <w:rPr>
+          <w:rFonts w:ascii="Courier New" w:hAnsi="Courier New" w:cs="Courier New"/>
+        </w:rPr>
+        <w:tab/>
+      </w:r>
+      <w:r>
+        <w:rPr>
+          <w:rFonts w:ascii="Courier New" w:hAnsi="Courier New" w:cs="Courier New"/>
+        </w:rPr>
+        <w:tab/>
+        <w:t>- CASH</w:t>
+      </w:r>
+    </w:p>
+    <w:p>
+      <w:pPr>
+        <w:pStyle w:val="PlainText"/>
+        <w:rPr>
+          <w:rFonts w:ascii="Courier New" w:hAnsi="Courier New" w:cs="Courier New"/>
+        </w:rPr>
+      </w:pPr>
+    </w:p>
+    <w:p>
+      <w:pPr>
+        <w:pStyle w:val="PlainText"/>
+        <w:rPr>
+          <w:rFonts w:ascii="Courier New" w:hAnsi="Courier New" w:cs="Courier New"/>
+        </w:rPr>
+      </w:pPr>
+      <w:r>
+        <w:rPr>
+          <w:rFonts w:ascii="Courier New" w:hAnsi="Courier New" w:cs="Courier New"/>
+        </w:rPr>
+        <w:t>Item Name</w:t>
+      </w:r>
+      <w:r>
+        <w:rPr>
+          <w:rFonts w:ascii="Courier New" w:hAnsi="Courier New" w:cs="Courier New"/>
+        </w:rPr>
+        <w:tab/>
+      </w:r>
+      <w:r>
+        <w:rPr>
+          <w:rFonts w:ascii="Courier New" w:hAnsi="Courier New" w:cs="Courier New"/>
+        </w:rPr>
+        <w:tab/>
+      </w:r>
+      <w:r>
+        <w:rPr>
+          <w:rFonts w:ascii="Courier New" w:hAnsi="Courier New" w:cs="Courier New"/>
+        </w:rPr>
+        <w:tab/>
+      </w:r>
+      <w:r>
+        <w:rPr>
+          <w:rFonts w:ascii="Courier New" w:hAnsi="Courier New" w:cs="Courier New"/>
+        </w:rPr>
+        <w:tab/>
+        <w:t>- CARROT</w:t>
+      </w:r>
+    </w:p>
+    <w:p>
+      <w:pPr>
+        <w:pStyle w:val="PlainText"/>
+        <w:rPr>
+          <w:rFonts w:ascii="Courier New" w:hAnsi="Courier New" w:cs="Courier New"/>
+        </w:rPr>
+      </w:pPr>
+      <w:r>
+        <w:rPr>
+          <w:rFonts w:ascii="Courier New" w:hAnsi="Courier New" w:cs="Courier New"/>
+        </w:rPr>
+        <w:t>Number of Pockets</w:t>
+      </w:r>
+      <w:r>
+        <w:rPr>
+          <w:rFonts w:ascii="Courier New" w:hAnsi="Courier New" w:cs="Courier New"/>
+        </w:rPr>
+        <w:tab/>
+      </w:r>
+      <w:r>
+        <w:rPr>
+          <w:rFonts w:ascii="Courier New" w:hAnsi="Courier New" w:cs="Courier New"/>
+        </w:rPr>
+        <w:tab/>
+      </w:r>
+      <w:r>
+        <w:rPr>
+          <w:rFonts w:ascii="Courier New" w:hAnsi="Courier New" w:cs="Courier New"/>
+        </w:rPr>
+        <w:tab/>
+        <w:t>- 1</w:t>
+      </w:r>
+    </w:p>
+    <w:p>
+      <w:pPr>
+        <w:pStyle w:val="PlainText"/>
+        <w:rPr>
+          <w:rFonts w:ascii="Courier New" w:hAnsi="Courier New" w:cs="Courier New"/>
+        </w:rPr>
+      </w:pPr>
+      <w:r>
+        <w:rPr>
+          <w:rFonts w:ascii="Courier New" w:hAnsi="Courier New" w:cs="Courier New"/>
+        </w:rPr>
+        <w:t>Number of KGs</w:t>
+      </w:r>
+      <w:r>
+        <w:rPr>
+          <w:rFonts w:ascii="Courier New" w:hAnsi="Courier New" w:cs="Courier New"/>
+        </w:rPr>
+        <w:tab/>
+      </w:r>
+      <w:r>
+        <w:rPr>
+          <w:rFonts w:ascii="Courier New" w:hAnsi="Courier New" w:cs="Courier New"/>
+        </w:rPr>
+        <w:tab/>
+      </w:r>
+      <w:r>
+        <w:rPr>
+          <w:rFonts w:ascii="Courier New" w:hAnsi="Courier New" w:cs="Courier New"/>
+        </w:rPr>
+        <w:tab/>
+        <w:t>- 20</w:t>
+      </w:r>
+    </w:p>
+    <w:p>
+      <w:pPr>
+        <w:pStyle w:val="PlainText"/>
+        <w:rPr>
+          <w:rFonts w:ascii="Courier New" w:hAnsi="Courier New" w:cs="Courier New"/>
+        </w:rPr>
+      </w:pPr>
+      <w:r>
+        <w:rPr>
+          <w:rFonts w:ascii="Courier New" w:hAnsi="Courier New" w:cs="Courier New"/>
+        </w:rPr>
+        <w:t>Rate</w:t>
+      </w:r>
+      <w:r>
+        <w:rPr>
+          <w:rFonts w:ascii="Courier New" w:hAnsi="Courier New" w:cs="Courier New"/>
+        </w:rPr>
+        <w:tab/>
+      </w:r>
+      <w:r>
+        <w:rPr>
+          <w:rFonts w:ascii="Courier New" w:hAnsi="Courier New" w:cs="Courier New"/>
+        </w:rPr>
+        <w:tab/>
+      </w:r>
+      <w:r>
+        <w:rPr>
+          <w:rFonts w:ascii="Courier New" w:hAnsi="Courier New" w:cs="Courier New"/>
+        </w:rPr>
+        <w:tab/>
+      </w:r>
+      <w:r>
+        <w:rPr>
+          <w:rFonts w:ascii="Courier New" w:hAnsi="Courier New" w:cs="Courier New"/>
+        </w:rPr>
+        <w:tab/>
+      </w:r>
+      <w:r>
+        <w:rPr>
+          <w:rFonts w:ascii="Courier New" w:hAnsi="Courier New" w:cs="Courier New"/>
+        </w:rPr>
+        <w:tab/>
+        <w:t>- 16</w:t>
+      </w:r>
+    </w:p>
+    <w:p>
+      <w:pPr>
+        <w:pStyle w:val="PlainText"/>
+        <w:rPr>
+          <w:rFonts w:ascii="Courier New" w:hAnsi="Courier New" w:cs="Courier New"/>
+        </w:rPr>
+      </w:pPr>
+      <w:r>
+        <w:rPr>
+          <w:rFonts w:ascii="Courier New" w:hAnsi="Courier New" w:cs="Courier New"/>
+        </w:rPr>
+        <w:t>Total Price</w:t>
+      </w:r>
+      <w:r>
+        <w:rPr>
+          <w:rFonts w:ascii="Courier New" w:hAnsi="Courier New" w:cs="Courier New"/>
+        </w:rPr>
+        <w:tab/>
+      </w:r>
+      <w:r>
+        <w:rPr>
+          <w:rFonts w:ascii="Courier New" w:hAnsi="Courier New" w:cs="Courier New"/>
+        </w:rPr>
+        <w:tab/>
+      </w:r>
+      <w:r>
+        <w:rPr>
+          <w:rFonts w:ascii="Courier New" w:hAnsi="Courier New" w:cs="Courier New"/>
+        </w:rPr>
+        <w:tab/>
+      </w:r>
+      <w:r>
+        <w:rPr>
+          <w:rFonts w:ascii="Courier New" w:hAnsi="Courier New" w:cs="Courier New"/>
+        </w:rPr>
+        <w:tab/>
+        <w:t>- 320.0</w:t>
+      </w:r>
+    </w:p>
+    <w:p>
+      <w:pPr>
+        <w:pStyle w:val="PlainText"/>
+        <w:rPr>
+          <w:rFonts w:ascii="Courier New" w:hAnsi="Courier New" w:cs="Courier New"/>
+          <w:b/>
+        </w:rPr>
+      </w:pPr>
+      <w:r>
+        <w:rPr>
+          <w:rFonts w:ascii="Courier New" w:hAnsi="Courier New" w:cs="Courier New"/>
+          <w:b/>
+        </w:rPr>
+        <w:t>Amount balance</w:t>
+      </w:r>
+      <w:r>
+        <w:rPr>
+          <w:rFonts w:ascii="Courier New" w:hAnsi="Courier New" w:cs="Courier New"/>
+          <w:b/>
+        </w:rPr>
+        <w:tab/>
+      </w:r>
+      <w:r>
+        <w:rPr>
+          <w:rFonts w:ascii="Courier New" w:hAnsi="Courier New" w:cs="Courier New"/>
+          <w:b/>
+        </w:rPr>
+        <w:tab/>
+      </w:r>
+      <w:r>
+        <w:rPr>
+          <w:rFonts w:ascii="Courier New" w:hAnsi="Courier New" w:cs="Courier New"/>
+          <w:b/>
+        </w:rPr>
+        <w:tab/>
+        <w:t>- 5873.0</w:t>
+      </w:r>
+    </w:p>
+    <w:p>
+      <w:pPr>
+        <w:pStyle w:val="PlainText"/>
+        <w:rPr>
+          <w:rFonts w:ascii="Courier New" w:hAnsi="Courier New" w:cs="Courier New"/>
+        </w:rPr>
+      </w:pPr>
+    </w:p>
+    <w:p>
+      <w:pPr>
+        <w:pStyle w:val="PlainText"/>
+        <w:rPr>
+          <w:rFonts w:ascii="Courier New" w:hAnsi="Courier New" w:cs="Courier New"/>
+        </w:rPr>
+      </w:pPr>
     </w:p>
     <w:p>
       <w:pPr>

--- a/customer _details/GANGAMMA/SEP/TUMKUR/HR E/PURCHASE DETAILS.docx
+++ b/customer _details/GANGAMMA/SEP/TUMKUR/HR E/PURCHASE DETAILS.docx
@@ -8643,13 +8643,7 @@
         <w:rPr>
           <w:rFonts w:ascii="Courier New" w:hAnsi="Courier New" w:cs="Courier New"/>
         </w:rPr>
-        <w:t>TUE Jan 23</w:t>
-      </w:r>
-      <w:r>
-        <w:rPr>
-          <w:rFonts w:ascii="Courier New" w:hAnsi="Courier New" w:cs="Courier New"/>
-        </w:rPr>
-        <w:t xml:space="preserve"> 10:12:50 PST 2018</w:t>
+        <w:t>TUE Jan 23 10:12:50 PST 2018</w:t>
       </w:r>
     </w:p>
     <w:p>
@@ -9265,6 +9259,660 @@
         <w:tab/>
         <w:t>- 5873.0</w:t>
       </w:r>
+    </w:p>
+    <w:p>
+      <w:pPr>
+        <w:pStyle w:val="PlainText"/>
+        <w:rPr>
+          <w:rFonts w:ascii="Courier New" w:hAnsi="Courier New" w:cs="Courier New"/>
+          <w:b/>
+        </w:rPr>
+      </w:pPr>
+    </w:p>
+    <w:p>
+      <w:pPr>
+        <w:pStyle w:val="PlainText"/>
+        <w:rPr>
+          <w:rFonts w:ascii="Courier New" w:hAnsi="Courier New" w:cs="Courier New"/>
+        </w:rPr>
+      </w:pPr>
+      <w:r>
+        <w:rPr>
+          <w:rFonts w:ascii="Courier New" w:hAnsi="Courier New" w:cs="Courier New"/>
+        </w:rPr>
+        <w:t>TUE Feb 06 10:21:45 PST 2018</w:t>
+      </w:r>
+    </w:p>
+    <w:p>
+      <w:pPr>
+        <w:pStyle w:val="PlainText"/>
+        <w:rPr>
+          <w:rFonts w:ascii="Courier New" w:hAnsi="Courier New" w:cs="Courier New"/>
+        </w:rPr>
+      </w:pPr>
+      <w:r>
+        <w:rPr>
+          <w:rFonts w:ascii="Courier New" w:hAnsi="Courier New" w:cs="Courier New"/>
+        </w:rPr>
+        <w:t>Person Name</w:t>
+      </w:r>
+      <w:r>
+        <w:rPr>
+          <w:rFonts w:ascii="Courier New" w:hAnsi="Courier New" w:cs="Courier New"/>
+        </w:rPr>
+        <w:tab/>
+      </w:r>
+      <w:r>
+        <w:rPr>
+          <w:rFonts w:ascii="Courier New" w:hAnsi="Courier New" w:cs="Courier New"/>
+        </w:rPr>
+        <w:tab/>
+      </w:r>
+      <w:r>
+        <w:rPr>
+          <w:rFonts w:ascii="Courier New" w:hAnsi="Courier New" w:cs="Courier New"/>
+        </w:rPr>
+        <w:tab/>
+      </w:r>
+      <w:r>
+        <w:rPr>
+          <w:rFonts w:ascii="Courier New" w:hAnsi="Courier New" w:cs="Courier New"/>
+        </w:rPr>
+        <w:tab/>
+        <w:t>- HR E</w:t>
+      </w:r>
+    </w:p>
+    <w:p>
+      <w:pPr>
+        <w:pStyle w:val="PlainText"/>
+        <w:rPr>
+          <w:rFonts w:ascii="Courier New" w:hAnsi="Courier New" w:cs="Courier New"/>
+        </w:rPr>
+      </w:pPr>
+      <w:r>
+        <w:rPr>
+          <w:rFonts w:ascii="Courier New" w:hAnsi="Courier New" w:cs="Courier New"/>
+        </w:rPr>
+        <w:t>Bill number</w:t>
+      </w:r>
+      <w:r>
+        <w:rPr>
+          <w:rFonts w:ascii="Courier New" w:hAnsi="Courier New" w:cs="Courier New"/>
+        </w:rPr>
+        <w:tab/>
+      </w:r>
+      <w:r>
+        <w:rPr>
+          <w:rFonts w:ascii="Courier New" w:hAnsi="Courier New" w:cs="Courier New"/>
+        </w:rPr>
+        <w:tab/>
+      </w:r>
+      <w:r>
+        <w:rPr>
+          <w:rFonts w:ascii="Courier New" w:hAnsi="Courier New" w:cs="Courier New"/>
+        </w:rPr>
+        <w:tab/>
+      </w:r>
+      <w:r>
+        <w:rPr>
+          <w:rFonts w:ascii="Courier New" w:hAnsi="Courier New" w:cs="Courier New"/>
+        </w:rPr>
+        <w:tab/>
+        <w:t>- 3040</w:t>
+      </w:r>
+    </w:p>
+    <w:p>
+      <w:pPr>
+        <w:pStyle w:val="PlainText"/>
+        <w:rPr>
+          <w:rFonts w:ascii="Courier New" w:hAnsi="Courier New" w:cs="Courier New"/>
+        </w:rPr>
+      </w:pPr>
+      <w:r>
+        <w:rPr>
+          <w:rFonts w:ascii="Courier New" w:hAnsi="Courier New" w:cs="Courier New"/>
+        </w:rPr>
+        <w:t>---------------------------------------------------------------</w:t>
+      </w:r>
+    </w:p>
+    <w:p>
+      <w:pPr>
+        <w:pStyle w:val="PlainText"/>
+        <w:rPr>
+          <w:rFonts w:ascii="Courier New" w:hAnsi="Courier New" w:cs="Courier New"/>
+        </w:rPr>
+      </w:pPr>
+      <w:r>
+        <w:rPr>
+          <w:rFonts w:ascii="Courier New" w:hAnsi="Courier New" w:cs="Courier New"/>
+        </w:rPr>
+        <w:t>Item Name</w:t>
+      </w:r>
+      <w:r>
+        <w:rPr>
+          <w:rFonts w:ascii="Courier New" w:hAnsi="Courier New" w:cs="Courier New"/>
+        </w:rPr>
+        <w:tab/>
+      </w:r>
+      <w:r>
+        <w:rPr>
+          <w:rFonts w:ascii="Courier New" w:hAnsi="Courier New" w:cs="Courier New"/>
+        </w:rPr>
+        <w:tab/>
+      </w:r>
+      <w:r>
+        <w:rPr>
+          <w:rFonts w:ascii="Courier New" w:hAnsi="Courier New" w:cs="Courier New"/>
+        </w:rPr>
+        <w:tab/>
+      </w:r>
+      <w:r>
+        <w:rPr>
+          <w:rFonts w:ascii="Courier New" w:hAnsi="Courier New" w:cs="Courier New"/>
+        </w:rPr>
+        <w:tab/>
+        <w:t>- POTATO</w:t>
+      </w:r>
+    </w:p>
+    <w:p>
+      <w:pPr>
+        <w:pStyle w:val="PlainText"/>
+        <w:rPr>
+          <w:rFonts w:ascii="Courier New" w:hAnsi="Courier New" w:cs="Courier New"/>
+        </w:rPr>
+      </w:pPr>
+      <w:r>
+        <w:rPr>
+          <w:rFonts w:ascii="Courier New" w:hAnsi="Courier New" w:cs="Courier New"/>
+        </w:rPr>
+        <w:t>Number of Pockets</w:t>
+      </w:r>
+      <w:r>
+        <w:rPr>
+          <w:rFonts w:ascii="Courier New" w:hAnsi="Courier New" w:cs="Courier New"/>
+        </w:rPr>
+        <w:tab/>
+      </w:r>
+      <w:r>
+        <w:rPr>
+          <w:rFonts w:ascii="Courier New" w:hAnsi="Courier New" w:cs="Courier New"/>
+        </w:rPr>
+        <w:tab/>
+      </w:r>
+      <w:r>
+        <w:rPr>
+          <w:rFonts w:ascii="Courier New" w:hAnsi="Courier New" w:cs="Courier New"/>
+        </w:rPr>
+        <w:tab/>
+        <w:t>- 4</w:t>
+      </w:r>
+    </w:p>
+    <w:p>
+      <w:pPr>
+        <w:pStyle w:val="PlainText"/>
+        <w:rPr>
+          <w:rFonts w:ascii="Courier New" w:hAnsi="Courier New" w:cs="Courier New"/>
+        </w:rPr>
+      </w:pPr>
+      <w:r>
+        <w:rPr>
+          <w:rFonts w:ascii="Courier New" w:hAnsi="Courier New" w:cs="Courier New"/>
+        </w:rPr>
+        <w:t>Number of KGs</w:t>
+      </w:r>
+      <w:r>
+        <w:rPr>
+          <w:rFonts w:ascii="Courier New" w:hAnsi="Courier New" w:cs="Courier New"/>
+        </w:rPr>
+        <w:tab/>
+      </w:r>
+      <w:r>
+        <w:rPr>
+          <w:rFonts w:ascii="Courier New" w:hAnsi="Courier New" w:cs="Courier New"/>
+        </w:rPr>
+        <w:tab/>
+      </w:r>
+      <w:r>
+        <w:rPr>
+          <w:rFonts w:ascii="Courier New" w:hAnsi="Courier New" w:cs="Courier New"/>
+        </w:rPr>
+        <w:tab/>
+        <w:t>- 256</w:t>
+      </w:r>
+    </w:p>
+    <w:p>
+      <w:pPr>
+        <w:pStyle w:val="PlainText"/>
+        <w:rPr>
+          <w:rFonts w:ascii="Courier New" w:hAnsi="Courier New" w:cs="Courier New"/>
+        </w:rPr>
+      </w:pPr>
+      <w:r>
+        <w:rPr>
+          <w:rFonts w:ascii="Courier New" w:hAnsi="Courier New" w:cs="Courier New"/>
+        </w:rPr>
+        <w:t>Rate</w:t>
+      </w:r>
+      <w:r>
+        <w:rPr>
+          <w:rFonts w:ascii="Courier New" w:hAnsi="Courier New" w:cs="Courier New"/>
+        </w:rPr>
+        <w:tab/>
+      </w:r>
+      <w:r>
+        <w:rPr>
+          <w:rFonts w:ascii="Courier New" w:hAnsi="Courier New" w:cs="Courier New"/>
+        </w:rPr>
+        <w:tab/>
+      </w:r>
+      <w:r>
+        <w:rPr>
+          <w:rFonts w:ascii="Courier New" w:hAnsi="Courier New" w:cs="Courier New"/>
+        </w:rPr>
+        <w:tab/>
+      </w:r>
+      <w:r>
+        <w:rPr>
+          <w:rFonts w:ascii="Courier New" w:hAnsi="Courier New" w:cs="Courier New"/>
+        </w:rPr>
+        <w:tab/>
+      </w:r>
+      <w:r>
+        <w:rPr>
+          <w:rFonts w:ascii="Courier New" w:hAnsi="Courier New" w:cs="Courier New"/>
+        </w:rPr>
+        <w:tab/>
+        <w:t>- 17</w:t>
+      </w:r>
+    </w:p>
+    <w:p>
+      <w:pPr>
+        <w:pStyle w:val="PlainText"/>
+        <w:rPr>
+          <w:rFonts w:ascii="Courier New" w:hAnsi="Courier New" w:cs="Courier New"/>
+        </w:rPr>
+      </w:pPr>
+      <w:r>
+        <w:rPr>
+          <w:rFonts w:ascii="Courier New" w:hAnsi="Courier New" w:cs="Courier New"/>
+        </w:rPr>
+        <w:t>Total Price</w:t>
+      </w:r>
+      <w:r>
+        <w:rPr>
+          <w:rFonts w:ascii="Courier New" w:hAnsi="Courier New" w:cs="Courier New"/>
+        </w:rPr>
+        <w:tab/>
+      </w:r>
+      <w:r>
+        <w:rPr>
+          <w:rFonts w:ascii="Courier New" w:hAnsi="Courier New" w:cs="Courier New"/>
+        </w:rPr>
+        <w:tab/>
+      </w:r>
+      <w:r>
+        <w:rPr>
+          <w:rFonts w:ascii="Courier New" w:hAnsi="Courier New" w:cs="Courier New"/>
+        </w:rPr>
+        <w:tab/>
+      </w:r>
+      <w:r>
+        <w:rPr>
+          <w:rFonts w:ascii="Courier New" w:hAnsi="Courier New" w:cs="Courier New"/>
+        </w:rPr>
+        <w:tab/>
+        <w:t>- 4352.0</w:t>
+      </w:r>
+    </w:p>
+    <w:p>
+      <w:pPr>
+        <w:pStyle w:val="PlainText"/>
+        <w:rPr>
+          <w:rFonts w:ascii="Courier New" w:hAnsi="Courier New" w:cs="Courier New"/>
+          <w:color w:val="FF0000"/>
+        </w:rPr>
+      </w:pPr>
+      <w:r>
+        <w:rPr>
+          <w:rFonts w:ascii="Courier New" w:hAnsi="Courier New" w:cs="Courier New"/>
+          <w:color w:val="FF0000"/>
+        </w:rPr>
+        <w:t>Amount Received</w:t>
+      </w:r>
+      <w:r>
+        <w:rPr>
+          <w:rFonts w:ascii="Courier New" w:hAnsi="Courier New" w:cs="Courier New"/>
+          <w:color w:val="FF0000"/>
+        </w:rPr>
+        <w:tab/>
+      </w:r>
+      <w:r>
+        <w:rPr>
+          <w:rFonts w:ascii="Courier New" w:hAnsi="Courier New" w:cs="Courier New"/>
+          <w:color w:val="FF0000"/>
+        </w:rPr>
+        <w:tab/>
+      </w:r>
+      <w:r>
+        <w:rPr>
+          <w:rFonts w:ascii="Courier New" w:hAnsi="Courier New" w:cs="Courier New"/>
+          <w:color w:val="FF0000"/>
+        </w:rPr>
+        <w:tab/>
+        <w:t>- 3500</w:t>
+      </w:r>
+    </w:p>
+    <w:p>
+      <w:pPr>
+        <w:pStyle w:val="PlainText"/>
+        <w:rPr>
+          <w:rFonts w:ascii="Courier New" w:hAnsi="Courier New" w:cs="Courier New"/>
+        </w:rPr>
+      </w:pPr>
+      <w:r>
+        <w:rPr>
+          <w:rFonts w:ascii="Courier New" w:hAnsi="Courier New" w:cs="Courier New"/>
+        </w:rPr>
+        <w:t>Amount balance</w:t>
+      </w:r>
+      <w:r>
+        <w:rPr>
+          <w:rFonts w:ascii="Courier New" w:hAnsi="Courier New" w:cs="Courier New"/>
+        </w:rPr>
+        <w:tab/>
+      </w:r>
+      <w:r>
+        <w:rPr>
+          <w:rFonts w:ascii="Courier New" w:hAnsi="Courier New" w:cs="Courier New"/>
+        </w:rPr>
+        <w:tab/>
+      </w:r>
+      <w:r>
+        <w:rPr>
+          <w:rFonts w:ascii="Courier New" w:hAnsi="Courier New" w:cs="Courier New"/>
+        </w:rPr>
+        <w:tab/>
+        <w:t>- 6725.0</w:t>
+      </w:r>
+    </w:p>
+    <w:p>
+      <w:pPr>
+        <w:pStyle w:val="PlainText"/>
+        <w:rPr>
+          <w:rFonts w:ascii="Courier New" w:hAnsi="Courier New" w:cs="Courier New"/>
+        </w:rPr>
+      </w:pPr>
+      <w:r>
+        <w:rPr>
+          <w:rFonts w:ascii="Courier New" w:hAnsi="Courier New" w:cs="Courier New"/>
+        </w:rPr>
+        <w:t>Amount Received mode</w:t>
+      </w:r>
+      <w:r>
+        <w:rPr>
+          <w:rFonts w:ascii="Courier New" w:hAnsi="Courier New" w:cs="Courier New"/>
+        </w:rPr>
+        <w:tab/>
+      </w:r>
+      <w:r>
+        <w:rPr>
+          <w:rFonts w:ascii="Courier New" w:hAnsi="Courier New" w:cs="Courier New"/>
+        </w:rPr>
+        <w:tab/>
+        <w:t>- CASH</w:t>
+      </w:r>
+    </w:p>
+    <w:p>
+      <w:pPr>
+        <w:pStyle w:val="PlainText"/>
+        <w:rPr>
+          <w:rFonts w:ascii="Courier New" w:hAnsi="Courier New" w:cs="Courier New"/>
+        </w:rPr>
+      </w:pPr>
+    </w:p>
+    <w:p>
+      <w:pPr>
+        <w:pStyle w:val="PlainText"/>
+        <w:rPr>
+          <w:rFonts w:ascii="Courier New" w:hAnsi="Courier New" w:cs="Courier New"/>
+        </w:rPr>
+      </w:pPr>
+      <w:r>
+        <w:rPr>
+          <w:rFonts w:ascii="Courier New" w:hAnsi="Courier New" w:cs="Courier New"/>
+        </w:rPr>
+        <w:t>Item Name</w:t>
+      </w:r>
+      <w:r>
+        <w:rPr>
+          <w:rFonts w:ascii="Courier New" w:hAnsi="Courier New" w:cs="Courier New"/>
+        </w:rPr>
+        <w:tab/>
+      </w:r>
+      <w:r>
+        <w:rPr>
+          <w:rFonts w:ascii="Courier New" w:hAnsi="Courier New" w:cs="Courier New"/>
+        </w:rPr>
+        <w:tab/>
+      </w:r>
+      <w:r>
+        <w:rPr>
+          <w:rFonts w:ascii="Courier New" w:hAnsi="Courier New" w:cs="Courier New"/>
+        </w:rPr>
+        <w:tab/>
+      </w:r>
+      <w:r>
+        <w:rPr>
+          <w:rFonts w:ascii="Courier New" w:hAnsi="Courier New" w:cs="Courier New"/>
+        </w:rPr>
+        <w:tab/>
+        <w:t>- CARROT</w:t>
+      </w:r>
+    </w:p>
+    <w:p>
+      <w:pPr>
+        <w:pStyle w:val="PlainText"/>
+        <w:rPr>
+          <w:rFonts w:ascii="Courier New" w:hAnsi="Courier New" w:cs="Courier New"/>
+        </w:rPr>
+      </w:pPr>
+      <w:r>
+        <w:rPr>
+          <w:rFonts w:ascii="Courier New" w:hAnsi="Courier New" w:cs="Courier New"/>
+        </w:rPr>
+        <w:t>Number of Pockets</w:t>
+      </w:r>
+      <w:r>
+        <w:rPr>
+          <w:rFonts w:ascii="Courier New" w:hAnsi="Courier New" w:cs="Courier New"/>
+        </w:rPr>
+        <w:tab/>
+      </w:r>
+      <w:r>
+        <w:rPr>
+          <w:rFonts w:ascii="Courier New" w:hAnsi="Courier New" w:cs="Courier New"/>
+        </w:rPr>
+        <w:tab/>
+      </w:r>
+      <w:r>
+        <w:rPr>
+          <w:rFonts w:ascii="Courier New" w:hAnsi="Courier New" w:cs="Courier New"/>
+        </w:rPr>
+        <w:tab/>
+        <w:t>- 1</w:t>
+      </w:r>
+    </w:p>
+    <w:p>
+      <w:pPr>
+        <w:pStyle w:val="PlainText"/>
+        <w:rPr>
+          <w:rFonts w:ascii="Courier New" w:hAnsi="Courier New" w:cs="Courier New"/>
+        </w:rPr>
+      </w:pPr>
+      <w:r>
+        <w:rPr>
+          <w:rFonts w:ascii="Courier New" w:hAnsi="Courier New" w:cs="Courier New"/>
+        </w:rPr>
+        <w:t>Number of KGs</w:t>
+      </w:r>
+      <w:r>
+        <w:rPr>
+          <w:rFonts w:ascii="Courier New" w:hAnsi="Courier New" w:cs="Courier New"/>
+        </w:rPr>
+        <w:tab/>
+      </w:r>
+      <w:r>
+        <w:rPr>
+          <w:rFonts w:ascii="Courier New" w:hAnsi="Courier New" w:cs="Courier New"/>
+        </w:rPr>
+        <w:tab/>
+      </w:r>
+      <w:r>
+        <w:rPr>
+          <w:rFonts w:ascii="Courier New" w:hAnsi="Courier New" w:cs="Courier New"/>
+        </w:rPr>
+        <w:tab/>
+        <w:t>- 30</w:t>
+      </w:r>
+    </w:p>
+    <w:p>
+      <w:pPr>
+        <w:pStyle w:val="PlainText"/>
+        <w:rPr>
+          <w:rFonts w:ascii="Courier New" w:hAnsi="Courier New" w:cs="Courier New"/>
+        </w:rPr>
+      </w:pPr>
+      <w:r>
+        <w:rPr>
+          <w:rFonts w:ascii="Courier New" w:hAnsi="Courier New" w:cs="Courier New"/>
+        </w:rPr>
+        <w:t>Rate</w:t>
+      </w:r>
+      <w:r>
+        <w:rPr>
+          <w:rFonts w:ascii="Courier New" w:hAnsi="Courier New" w:cs="Courier New"/>
+        </w:rPr>
+        <w:tab/>
+      </w:r>
+      <w:r>
+        <w:rPr>
+          <w:rFonts w:ascii="Courier New" w:hAnsi="Courier New" w:cs="Courier New"/>
+        </w:rPr>
+        <w:tab/>
+      </w:r>
+      <w:r>
+        <w:rPr>
+          <w:rFonts w:ascii="Courier New" w:hAnsi="Courier New" w:cs="Courier New"/>
+        </w:rPr>
+        <w:tab/>
+      </w:r>
+      <w:r>
+        <w:rPr>
+          <w:rFonts w:ascii="Courier New" w:hAnsi="Courier New" w:cs="Courier New"/>
+        </w:rPr>
+        <w:tab/>
+      </w:r>
+      <w:r>
+        <w:rPr>
+          <w:rFonts w:ascii="Courier New" w:hAnsi="Courier New" w:cs="Courier New"/>
+        </w:rPr>
+        <w:tab/>
+        <w:t>- 12</w:t>
+      </w:r>
+    </w:p>
+    <w:p>
+      <w:pPr>
+        <w:pStyle w:val="PlainText"/>
+        <w:rPr>
+          <w:rFonts w:ascii="Courier New" w:hAnsi="Courier New" w:cs="Courier New"/>
+        </w:rPr>
+      </w:pPr>
+      <w:r>
+        <w:rPr>
+          <w:rFonts w:ascii="Courier New" w:hAnsi="Courier New" w:cs="Courier New"/>
+        </w:rPr>
+        <w:t>Total Price</w:t>
+      </w:r>
+      <w:r>
+        <w:rPr>
+          <w:rFonts w:ascii="Courier New" w:hAnsi="Courier New" w:cs="Courier New"/>
+        </w:rPr>
+        <w:tab/>
+      </w:r>
+      <w:r>
+        <w:rPr>
+          <w:rFonts w:ascii="Courier New" w:hAnsi="Courier New" w:cs="Courier New"/>
+        </w:rPr>
+        <w:tab/>
+      </w:r>
+      <w:r>
+        <w:rPr>
+          <w:rFonts w:ascii="Courier New" w:hAnsi="Courier New" w:cs="Courier New"/>
+        </w:rPr>
+        <w:tab/>
+      </w:r>
+      <w:r>
+        <w:rPr>
+          <w:rFonts w:ascii="Courier New" w:hAnsi="Courier New" w:cs="Courier New"/>
+        </w:rPr>
+        <w:tab/>
+        <w:t>- 360.0</w:t>
+      </w:r>
+    </w:p>
+    <w:p>
+      <w:pPr>
+        <w:pStyle w:val="PlainText"/>
+        <w:rPr>
+          <w:rFonts w:ascii="Courier New" w:hAnsi="Courier New" w:cs="Courier New"/>
+          <w:b/>
+        </w:rPr>
+      </w:pPr>
+      <w:r>
+        <w:rPr>
+          <w:rFonts w:ascii="Courier New" w:hAnsi="Courier New" w:cs="Courier New"/>
+          <w:b/>
+        </w:rPr>
+        <w:t>Amount balance</w:t>
+      </w:r>
+      <w:r>
+        <w:rPr>
+          <w:rFonts w:ascii="Courier New" w:hAnsi="Courier New" w:cs="Courier New"/>
+          <w:b/>
+        </w:rPr>
+        <w:tab/>
+      </w:r>
+      <w:r>
+        <w:rPr>
+          <w:rFonts w:ascii="Courier New" w:hAnsi="Courier New" w:cs="Courier New"/>
+          <w:b/>
+        </w:rPr>
+        <w:tab/>
+      </w:r>
+      <w:r>
+        <w:rPr>
+          <w:rFonts w:ascii="Courier New" w:hAnsi="Courier New" w:cs="Courier New"/>
+          <w:b/>
+        </w:rPr>
+        <w:tab/>
+        <w:t>- 7085.0</w:t>
+      </w:r>
+    </w:p>
+    <w:p>
+      <w:pPr>
+        <w:pStyle w:val="PlainText"/>
+        <w:rPr>
+          <w:rFonts w:ascii="Courier New" w:hAnsi="Courier New" w:cs="Courier New"/>
+        </w:rPr>
+      </w:pPr>
+    </w:p>
+    <w:p>
+      <w:pPr>
+        <w:pStyle w:val="PlainText"/>
+        <w:rPr>
+          <w:rFonts w:ascii="Courier New" w:hAnsi="Courier New" w:cs="Courier New"/>
+          <w:b/>
+        </w:rPr>
+      </w:pPr>
     </w:p>
     <w:p>
       <w:pPr>

--- a/customer _details/GANGAMMA/SEP/TUMKUR/HR E/PURCHASE DETAILS.docx
+++ b/customer _details/GANGAMMA/SEP/TUMKUR/HR E/PURCHASE DETAILS.docx
@@ -9896,6 +9896,666 @@
         <w:tab/>
         <w:t>- 7085.0</w:t>
       </w:r>
+    </w:p>
+    <w:p>
+      <w:pPr>
+        <w:pStyle w:val="PlainText"/>
+        <w:rPr>
+          <w:rFonts w:ascii="Courier New" w:hAnsi="Courier New" w:cs="Courier New"/>
+          <w:b/>
+        </w:rPr>
+      </w:pPr>
+    </w:p>
+    <w:p>
+      <w:pPr>
+        <w:pStyle w:val="PlainText"/>
+        <w:rPr>
+          <w:rFonts w:ascii="Courier New" w:hAnsi="Courier New" w:cs="Courier New"/>
+        </w:rPr>
+      </w:pPr>
+      <w:r>
+        <w:rPr>
+          <w:rFonts w:ascii="Courier New" w:hAnsi="Courier New" w:cs="Courier New"/>
+        </w:rPr>
+        <w:t>TUE Feb 20</w:t>
+      </w:r>
+      <w:r>
+        <w:rPr>
+          <w:rFonts w:ascii="Courier New" w:hAnsi="Courier New" w:cs="Courier New"/>
+        </w:rPr>
+        <w:t xml:space="preserve"> 10:10:20 PST 2018</w:t>
+      </w:r>
+    </w:p>
+    <w:p>
+      <w:pPr>
+        <w:pStyle w:val="PlainText"/>
+        <w:rPr>
+          <w:rFonts w:ascii="Courier New" w:hAnsi="Courier New" w:cs="Courier New"/>
+        </w:rPr>
+      </w:pPr>
+      <w:r>
+        <w:rPr>
+          <w:rFonts w:ascii="Courier New" w:hAnsi="Courier New" w:cs="Courier New"/>
+        </w:rPr>
+        <w:t>Person Name</w:t>
+      </w:r>
+      <w:r>
+        <w:rPr>
+          <w:rFonts w:ascii="Courier New" w:hAnsi="Courier New" w:cs="Courier New"/>
+        </w:rPr>
+        <w:tab/>
+      </w:r>
+      <w:r>
+        <w:rPr>
+          <w:rFonts w:ascii="Courier New" w:hAnsi="Courier New" w:cs="Courier New"/>
+        </w:rPr>
+        <w:tab/>
+      </w:r>
+      <w:r>
+        <w:rPr>
+          <w:rFonts w:ascii="Courier New" w:hAnsi="Courier New" w:cs="Courier New"/>
+        </w:rPr>
+        <w:tab/>
+      </w:r>
+      <w:r>
+        <w:rPr>
+          <w:rFonts w:ascii="Courier New" w:hAnsi="Courier New" w:cs="Courier New"/>
+        </w:rPr>
+        <w:tab/>
+        <w:t>- HR E</w:t>
+      </w:r>
+    </w:p>
+    <w:p>
+      <w:pPr>
+        <w:pStyle w:val="PlainText"/>
+        <w:rPr>
+          <w:rFonts w:ascii="Courier New" w:hAnsi="Courier New" w:cs="Courier New"/>
+        </w:rPr>
+      </w:pPr>
+      <w:r>
+        <w:rPr>
+          <w:rFonts w:ascii="Courier New" w:hAnsi="Courier New" w:cs="Courier New"/>
+        </w:rPr>
+        <w:t>Bill number</w:t>
+      </w:r>
+      <w:r>
+        <w:rPr>
+          <w:rFonts w:ascii="Courier New" w:hAnsi="Courier New" w:cs="Courier New"/>
+        </w:rPr>
+        <w:tab/>
+      </w:r>
+      <w:r>
+        <w:rPr>
+          <w:rFonts w:ascii="Courier New" w:hAnsi="Courier New" w:cs="Courier New"/>
+        </w:rPr>
+        <w:tab/>
+      </w:r>
+      <w:r>
+        <w:rPr>
+          <w:rFonts w:ascii="Courier New" w:hAnsi="Courier New" w:cs="Courier New"/>
+        </w:rPr>
+        <w:tab/>
+      </w:r>
+      <w:r>
+        <w:rPr>
+          <w:rFonts w:ascii="Courier New" w:hAnsi="Courier New" w:cs="Courier New"/>
+        </w:rPr>
+        <w:tab/>
+        <w:t>- 3359</w:t>
+      </w:r>
+    </w:p>
+    <w:p>
+      <w:pPr>
+        <w:pStyle w:val="PlainText"/>
+        <w:rPr>
+          <w:rFonts w:ascii="Courier New" w:hAnsi="Courier New" w:cs="Courier New"/>
+        </w:rPr>
+      </w:pPr>
+      <w:r>
+        <w:rPr>
+          <w:rFonts w:ascii="Courier New" w:hAnsi="Courier New" w:cs="Courier New"/>
+        </w:rPr>
+        <w:t>---------------------------------------------------------------</w:t>
+      </w:r>
+    </w:p>
+    <w:p>
+      <w:pPr>
+        <w:pStyle w:val="PlainText"/>
+        <w:rPr>
+          <w:rFonts w:ascii="Courier New" w:hAnsi="Courier New" w:cs="Courier New"/>
+        </w:rPr>
+      </w:pPr>
+      <w:r>
+        <w:rPr>
+          <w:rFonts w:ascii="Courier New" w:hAnsi="Courier New" w:cs="Courier New"/>
+        </w:rPr>
+        <w:t>Item Name</w:t>
+      </w:r>
+      <w:r>
+        <w:rPr>
+          <w:rFonts w:ascii="Courier New" w:hAnsi="Courier New" w:cs="Courier New"/>
+        </w:rPr>
+        <w:tab/>
+      </w:r>
+      <w:r>
+        <w:rPr>
+          <w:rFonts w:ascii="Courier New" w:hAnsi="Courier New" w:cs="Courier New"/>
+        </w:rPr>
+        <w:tab/>
+      </w:r>
+      <w:r>
+        <w:rPr>
+          <w:rFonts w:ascii="Courier New" w:hAnsi="Courier New" w:cs="Courier New"/>
+        </w:rPr>
+        <w:tab/>
+      </w:r>
+      <w:r>
+        <w:rPr>
+          <w:rFonts w:ascii="Courier New" w:hAnsi="Courier New" w:cs="Courier New"/>
+        </w:rPr>
+        <w:tab/>
+        <w:t>- POTATO</w:t>
+      </w:r>
+    </w:p>
+    <w:p>
+      <w:pPr>
+        <w:pStyle w:val="PlainText"/>
+        <w:rPr>
+          <w:rFonts w:ascii="Courier New" w:hAnsi="Courier New" w:cs="Courier New"/>
+        </w:rPr>
+      </w:pPr>
+      <w:r>
+        <w:rPr>
+          <w:rFonts w:ascii="Courier New" w:hAnsi="Courier New" w:cs="Courier New"/>
+        </w:rPr>
+        <w:t>Number of Pockets</w:t>
+      </w:r>
+      <w:r>
+        <w:rPr>
+          <w:rFonts w:ascii="Courier New" w:hAnsi="Courier New" w:cs="Courier New"/>
+        </w:rPr>
+        <w:tab/>
+      </w:r>
+      <w:r>
+        <w:rPr>
+          <w:rFonts w:ascii="Courier New" w:hAnsi="Courier New" w:cs="Courier New"/>
+        </w:rPr>
+        <w:tab/>
+      </w:r>
+      <w:r>
+        <w:rPr>
+          <w:rFonts w:ascii="Courier New" w:hAnsi="Courier New" w:cs="Courier New"/>
+        </w:rPr>
+        <w:tab/>
+        <w:t>- 5</w:t>
+      </w:r>
+    </w:p>
+    <w:p>
+      <w:pPr>
+        <w:pStyle w:val="PlainText"/>
+        <w:rPr>
+          <w:rFonts w:ascii="Courier New" w:hAnsi="Courier New" w:cs="Courier New"/>
+        </w:rPr>
+      </w:pPr>
+      <w:r>
+        <w:rPr>
+          <w:rFonts w:ascii="Courier New" w:hAnsi="Courier New" w:cs="Courier New"/>
+        </w:rPr>
+        <w:t>Number of KGs</w:t>
+      </w:r>
+      <w:r>
+        <w:rPr>
+          <w:rFonts w:ascii="Courier New" w:hAnsi="Courier New" w:cs="Courier New"/>
+        </w:rPr>
+        <w:tab/>
+      </w:r>
+      <w:r>
+        <w:rPr>
+          <w:rFonts w:ascii="Courier New" w:hAnsi="Courier New" w:cs="Courier New"/>
+        </w:rPr>
+        <w:tab/>
+      </w:r>
+      <w:r>
+        <w:rPr>
+          <w:rFonts w:ascii="Courier New" w:hAnsi="Courier New" w:cs="Courier New"/>
+        </w:rPr>
+        <w:tab/>
+        <w:t>- 338</w:t>
+      </w:r>
+    </w:p>
+    <w:p>
+      <w:pPr>
+        <w:pStyle w:val="PlainText"/>
+        <w:rPr>
+          <w:rFonts w:ascii="Courier New" w:hAnsi="Courier New" w:cs="Courier New"/>
+        </w:rPr>
+      </w:pPr>
+      <w:r>
+        <w:rPr>
+          <w:rFonts w:ascii="Courier New" w:hAnsi="Courier New" w:cs="Courier New"/>
+        </w:rPr>
+        <w:t>Rate</w:t>
+      </w:r>
+      <w:r>
+        <w:rPr>
+          <w:rFonts w:ascii="Courier New" w:hAnsi="Courier New" w:cs="Courier New"/>
+        </w:rPr>
+        <w:tab/>
+      </w:r>
+      <w:r>
+        <w:rPr>
+          <w:rFonts w:ascii="Courier New" w:hAnsi="Courier New" w:cs="Courier New"/>
+        </w:rPr>
+        <w:tab/>
+      </w:r>
+      <w:r>
+        <w:rPr>
+          <w:rFonts w:ascii="Courier New" w:hAnsi="Courier New" w:cs="Courier New"/>
+        </w:rPr>
+        <w:tab/>
+      </w:r>
+      <w:r>
+        <w:rPr>
+          <w:rFonts w:ascii="Courier New" w:hAnsi="Courier New" w:cs="Courier New"/>
+        </w:rPr>
+        <w:tab/>
+      </w:r>
+      <w:r>
+        <w:rPr>
+          <w:rFonts w:ascii="Courier New" w:hAnsi="Courier New" w:cs="Courier New"/>
+        </w:rPr>
+        <w:tab/>
+        <w:t>- 12</w:t>
+      </w:r>
+    </w:p>
+    <w:p>
+      <w:pPr>
+        <w:pStyle w:val="PlainText"/>
+        <w:rPr>
+          <w:rFonts w:ascii="Courier New" w:hAnsi="Courier New" w:cs="Courier New"/>
+        </w:rPr>
+      </w:pPr>
+      <w:r>
+        <w:rPr>
+          <w:rFonts w:ascii="Courier New" w:hAnsi="Courier New" w:cs="Courier New"/>
+        </w:rPr>
+        <w:t>Total Price</w:t>
+      </w:r>
+      <w:r>
+        <w:rPr>
+          <w:rFonts w:ascii="Courier New" w:hAnsi="Courier New" w:cs="Courier New"/>
+        </w:rPr>
+        <w:tab/>
+      </w:r>
+      <w:r>
+        <w:rPr>
+          <w:rFonts w:ascii="Courier New" w:hAnsi="Courier New" w:cs="Courier New"/>
+        </w:rPr>
+        <w:tab/>
+      </w:r>
+      <w:r>
+        <w:rPr>
+          <w:rFonts w:ascii="Courier New" w:hAnsi="Courier New" w:cs="Courier New"/>
+        </w:rPr>
+        <w:tab/>
+      </w:r>
+      <w:r>
+        <w:rPr>
+          <w:rFonts w:ascii="Courier New" w:hAnsi="Courier New" w:cs="Courier New"/>
+        </w:rPr>
+        <w:tab/>
+        <w:t>- 4056.0</w:t>
+      </w:r>
+    </w:p>
+    <w:p>
+      <w:pPr>
+        <w:pStyle w:val="PlainText"/>
+        <w:rPr>
+          <w:rFonts w:ascii="Courier New" w:hAnsi="Courier New" w:cs="Courier New"/>
+          <w:color w:val="FF0000"/>
+        </w:rPr>
+      </w:pPr>
+      <w:r>
+        <w:rPr>
+          <w:rFonts w:ascii="Courier New" w:hAnsi="Courier New" w:cs="Courier New"/>
+          <w:color w:val="FF0000"/>
+        </w:rPr>
+        <w:t>Amount Received</w:t>
+      </w:r>
+      <w:r>
+        <w:rPr>
+          <w:rFonts w:ascii="Courier New" w:hAnsi="Courier New" w:cs="Courier New"/>
+          <w:color w:val="FF0000"/>
+        </w:rPr>
+        <w:tab/>
+      </w:r>
+      <w:r>
+        <w:rPr>
+          <w:rFonts w:ascii="Courier New" w:hAnsi="Courier New" w:cs="Courier New"/>
+          <w:color w:val="FF0000"/>
+        </w:rPr>
+        <w:tab/>
+      </w:r>
+      <w:r>
+        <w:rPr>
+          <w:rFonts w:ascii="Courier New" w:hAnsi="Courier New" w:cs="Courier New"/>
+          <w:color w:val="FF0000"/>
+        </w:rPr>
+        <w:tab/>
+        <w:t>- 5000</w:t>
+      </w:r>
+    </w:p>
+    <w:p>
+      <w:pPr>
+        <w:pStyle w:val="PlainText"/>
+        <w:rPr>
+          <w:rFonts w:ascii="Courier New" w:hAnsi="Courier New" w:cs="Courier New"/>
+        </w:rPr>
+      </w:pPr>
+      <w:r>
+        <w:rPr>
+          <w:rFonts w:ascii="Courier New" w:hAnsi="Courier New" w:cs="Courier New"/>
+        </w:rPr>
+        <w:t>Amount balance</w:t>
+      </w:r>
+      <w:r>
+        <w:rPr>
+          <w:rFonts w:ascii="Courier New" w:hAnsi="Courier New" w:cs="Courier New"/>
+        </w:rPr>
+        <w:tab/>
+      </w:r>
+      <w:r>
+        <w:rPr>
+          <w:rFonts w:ascii="Courier New" w:hAnsi="Courier New" w:cs="Courier New"/>
+        </w:rPr>
+        <w:tab/>
+      </w:r>
+      <w:r>
+        <w:rPr>
+          <w:rFonts w:ascii="Courier New" w:hAnsi="Courier New" w:cs="Courier New"/>
+        </w:rPr>
+        <w:tab/>
+        <w:t>- 6141.0</w:t>
+      </w:r>
+    </w:p>
+    <w:p>
+      <w:pPr>
+        <w:pStyle w:val="PlainText"/>
+        <w:rPr>
+          <w:rFonts w:ascii="Courier New" w:hAnsi="Courier New" w:cs="Courier New"/>
+        </w:rPr>
+      </w:pPr>
+      <w:r>
+        <w:rPr>
+          <w:rFonts w:ascii="Courier New" w:hAnsi="Courier New" w:cs="Courier New"/>
+        </w:rPr>
+        <w:t>Amount Received mode</w:t>
+      </w:r>
+      <w:r>
+        <w:rPr>
+          <w:rFonts w:ascii="Courier New" w:hAnsi="Courier New" w:cs="Courier New"/>
+        </w:rPr>
+        <w:tab/>
+      </w:r>
+      <w:r>
+        <w:rPr>
+          <w:rFonts w:ascii="Courier New" w:hAnsi="Courier New" w:cs="Courier New"/>
+        </w:rPr>
+        <w:tab/>
+        <w:t>- CASH</w:t>
+      </w:r>
+    </w:p>
+    <w:p>
+      <w:pPr>
+        <w:pStyle w:val="PlainText"/>
+        <w:rPr>
+          <w:rFonts w:ascii="Courier New" w:hAnsi="Courier New" w:cs="Courier New"/>
+        </w:rPr>
+      </w:pPr>
+    </w:p>
+    <w:p>
+      <w:pPr>
+        <w:pStyle w:val="PlainText"/>
+        <w:rPr>
+          <w:rFonts w:ascii="Courier New" w:hAnsi="Courier New" w:cs="Courier New"/>
+        </w:rPr>
+      </w:pPr>
+      <w:r>
+        <w:rPr>
+          <w:rFonts w:ascii="Courier New" w:hAnsi="Courier New" w:cs="Courier New"/>
+        </w:rPr>
+        <w:t>Item Name</w:t>
+      </w:r>
+      <w:r>
+        <w:rPr>
+          <w:rFonts w:ascii="Courier New" w:hAnsi="Courier New" w:cs="Courier New"/>
+        </w:rPr>
+        <w:tab/>
+      </w:r>
+      <w:r>
+        <w:rPr>
+          <w:rFonts w:ascii="Courier New" w:hAnsi="Courier New" w:cs="Courier New"/>
+        </w:rPr>
+        <w:tab/>
+      </w:r>
+      <w:r>
+        <w:rPr>
+          <w:rFonts w:ascii="Courier New" w:hAnsi="Courier New" w:cs="Courier New"/>
+        </w:rPr>
+        <w:tab/>
+      </w:r>
+      <w:r>
+        <w:rPr>
+          <w:rFonts w:ascii="Courier New" w:hAnsi="Courier New" w:cs="Courier New"/>
+        </w:rPr>
+        <w:tab/>
+        <w:t>- BEET</w:t>
+      </w:r>
+    </w:p>
+    <w:p>
+      <w:pPr>
+        <w:pStyle w:val="PlainText"/>
+        <w:rPr>
+          <w:rFonts w:ascii="Courier New" w:hAnsi="Courier New" w:cs="Courier New"/>
+        </w:rPr>
+      </w:pPr>
+      <w:r>
+        <w:rPr>
+          <w:rFonts w:ascii="Courier New" w:hAnsi="Courier New" w:cs="Courier New"/>
+        </w:rPr>
+        <w:t>Number of Pockets</w:t>
+      </w:r>
+      <w:r>
+        <w:rPr>
+          <w:rFonts w:ascii="Courier New" w:hAnsi="Courier New" w:cs="Courier New"/>
+        </w:rPr>
+        <w:tab/>
+      </w:r>
+      <w:r>
+        <w:rPr>
+          <w:rFonts w:ascii="Courier New" w:hAnsi="Courier New" w:cs="Courier New"/>
+        </w:rPr>
+        <w:tab/>
+      </w:r>
+      <w:r>
+        <w:rPr>
+          <w:rFonts w:ascii="Courier New" w:hAnsi="Courier New" w:cs="Courier New"/>
+        </w:rPr>
+        <w:tab/>
+        <w:t>- 1</w:t>
+      </w:r>
+    </w:p>
+    <w:p>
+      <w:pPr>
+        <w:pStyle w:val="PlainText"/>
+        <w:rPr>
+          <w:rFonts w:ascii="Courier New" w:hAnsi="Courier New" w:cs="Courier New"/>
+        </w:rPr>
+      </w:pPr>
+      <w:r>
+        <w:rPr>
+          <w:rFonts w:ascii="Courier New" w:hAnsi="Courier New" w:cs="Courier New"/>
+        </w:rPr>
+        <w:t>Number of KGs</w:t>
+      </w:r>
+      <w:r>
+        <w:rPr>
+          <w:rFonts w:ascii="Courier New" w:hAnsi="Courier New" w:cs="Courier New"/>
+        </w:rPr>
+        <w:tab/>
+      </w:r>
+      <w:r>
+        <w:rPr>
+          <w:rFonts w:ascii="Courier New" w:hAnsi="Courier New" w:cs="Courier New"/>
+        </w:rPr>
+        <w:tab/>
+      </w:r>
+      <w:r>
+        <w:rPr>
+          <w:rFonts w:ascii="Courier New" w:hAnsi="Courier New" w:cs="Courier New"/>
+        </w:rPr>
+        <w:tab/>
+        <w:t>- 57</w:t>
+      </w:r>
+    </w:p>
+    <w:p>
+      <w:pPr>
+        <w:pStyle w:val="PlainText"/>
+        <w:rPr>
+          <w:rFonts w:ascii="Courier New" w:hAnsi="Courier New" w:cs="Courier New"/>
+        </w:rPr>
+      </w:pPr>
+      <w:r>
+        <w:rPr>
+          <w:rFonts w:ascii="Courier New" w:hAnsi="Courier New" w:cs="Courier New"/>
+        </w:rPr>
+        <w:t>Rate</w:t>
+      </w:r>
+      <w:r>
+        <w:rPr>
+          <w:rFonts w:ascii="Courier New" w:hAnsi="Courier New" w:cs="Courier New"/>
+        </w:rPr>
+        <w:tab/>
+      </w:r>
+      <w:r>
+        <w:rPr>
+          <w:rFonts w:ascii="Courier New" w:hAnsi="Courier New" w:cs="Courier New"/>
+        </w:rPr>
+        <w:tab/>
+      </w:r>
+      <w:r>
+        <w:rPr>
+          <w:rFonts w:ascii="Courier New" w:hAnsi="Courier New" w:cs="Courier New"/>
+        </w:rPr>
+        <w:tab/>
+      </w:r>
+      <w:r>
+        <w:rPr>
+          <w:rFonts w:ascii="Courier New" w:hAnsi="Courier New" w:cs="Courier New"/>
+        </w:rPr>
+        <w:tab/>
+      </w:r>
+      <w:r>
+        <w:rPr>
+          <w:rFonts w:ascii="Courier New" w:hAnsi="Courier New" w:cs="Courier New"/>
+        </w:rPr>
+        <w:tab/>
+        <w:t>- 6</w:t>
+      </w:r>
+    </w:p>
+    <w:p>
+      <w:pPr>
+        <w:pStyle w:val="PlainText"/>
+        <w:rPr>
+          <w:rFonts w:ascii="Courier New" w:hAnsi="Courier New" w:cs="Courier New"/>
+        </w:rPr>
+      </w:pPr>
+      <w:r>
+        <w:rPr>
+          <w:rFonts w:ascii="Courier New" w:hAnsi="Courier New" w:cs="Courier New"/>
+        </w:rPr>
+        <w:t>Total Price</w:t>
+      </w:r>
+      <w:r>
+        <w:rPr>
+          <w:rFonts w:ascii="Courier New" w:hAnsi="Courier New" w:cs="Courier New"/>
+        </w:rPr>
+        <w:tab/>
+      </w:r>
+      <w:r>
+        <w:rPr>
+          <w:rFonts w:ascii="Courier New" w:hAnsi="Courier New" w:cs="Courier New"/>
+        </w:rPr>
+        <w:tab/>
+      </w:r>
+      <w:r>
+        <w:rPr>
+          <w:rFonts w:ascii="Courier New" w:hAnsi="Courier New" w:cs="Courier New"/>
+        </w:rPr>
+        <w:tab/>
+      </w:r>
+      <w:r>
+        <w:rPr>
+          <w:rFonts w:ascii="Courier New" w:hAnsi="Courier New" w:cs="Courier New"/>
+        </w:rPr>
+        <w:tab/>
+        <w:t>- 342.0</w:t>
+      </w:r>
+    </w:p>
+    <w:p>
+      <w:pPr>
+        <w:pStyle w:val="PlainText"/>
+        <w:rPr>
+          <w:rFonts w:ascii="Courier New" w:hAnsi="Courier New" w:cs="Courier New"/>
+          <w:b/>
+        </w:rPr>
+      </w:pPr>
+      <w:r>
+        <w:rPr>
+          <w:rFonts w:ascii="Courier New" w:hAnsi="Courier New" w:cs="Courier New"/>
+          <w:b/>
+        </w:rPr>
+        <w:t>Amount balance</w:t>
+      </w:r>
+      <w:r>
+        <w:rPr>
+          <w:rFonts w:ascii="Courier New" w:hAnsi="Courier New" w:cs="Courier New"/>
+          <w:b/>
+        </w:rPr>
+        <w:tab/>
+      </w:r>
+      <w:r>
+        <w:rPr>
+          <w:rFonts w:ascii="Courier New" w:hAnsi="Courier New" w:cs="Courier New"/>
+          <w:b/>
+        </w:rPr>
+        <w:tab/>
+      </w:r>
+      <w:r>
+        <w:rPr>
+          <w:rFonts w:ascii="Courier New" w:hAnsi="Courier New" w:cs="Courier New"/>
+          <w:b/>
+        </w:rPr>
+        <w:tab/>
+        <w:t>- 6483.0</w:t>
+      </w:r>
+    </w:p>
+    <w:p>
+      <w:pPr>
+        <w:pStyle w:val="PlainText"/>
+        <w:rPr>
+          <w:rFonts w:ascii="Courier New" w:hAnsi="Courier New" w:cs="Courier New"/>
+        </w:rPr>
+      </w:pPr>
+    </w:p>
+    <w:p>
+      <w:pPr>
+        <w:pStyle w:val="PlainText"/>
+        <w:rPr>
+          <w:rFonts w:ascii="Courier New" w:hAnsi="Courier New" w:cs="Courier New"/>
+          <w:b/>
+        </w:rPr>
+      </w:pPr>
     </w:p>
     <w:p>
       <w:pPr>

--- a/customer _details/GANGAMMA/SEP/TUMKUR/HR E/PURCHASE DETAILS.docx
+++ b/customer _details/GANGAMMA/SEP/TUMKUR/HR E/PURCHASE DETAILS.docx
@@ -9917,13 +9917,7 @@
         <w:rPr>
           <w:rFonts w:ascii="Courier New" w:hAnsi="Courier New" w:cs="Courier New"/>
         </w:rPr>
-        <w:t>TUE Feb 20</w:t>
-      </w:r>
-      <w:r>
-        <w:rPr>
-          <w:rFonts w:ascii="Courier New" w:hAnsi="Courier New" w:cs="Courier New"/>
-        </w:rPr>
-        <w:t xml:space="preserve"> 10:10:20 PST 2018</w:t>
+        <w:t>TUE Feb 20 10:10:20 PST 2018</w:t>
       </w:r>
     </w:p>
     <w:p>
@@ -10539,6 +10533,436 @@
         <w:tab/>
         <w:t>- 6483.0</w:t>
       </w:r>
+    </w:p>
+    <w:p>
+      <w:pPr>
+        <w:pStyle w:val="PlainText"/>
+        <w:rPr>
+          <w:rFonts w:ascii="Courier New" w:hAnsi="Courier New" w:cs="Courier New"/>
+          <w:b/>
+        </w:rPr>
+      </w:pPr>
+    </w:p>
+    <w:p>
+      <w:pPr>
+        <w:pStyle w:val="PlainText"/>
+        <w:rPr>
+          <w:rFonts w:ascii="Courier New" w:hAnsi="Courier New" w:cs="Courier New"/>
+        </w:rPr>
+      </w:pPr>
+      <w:r>
+        <w:rPr>
+          <w:rFonts w:ascii="Courier New" w:hAnsi="Courier New" w:cs="Courier New"/>
+        </w:rPr>
+        <w:t>TUE Mar 06</w:t>
+      </w:r>
+      <w:r>
+        <w:rPr>
+          <w:rFonts w:ascii="Courier New" w:hAnsi="Courier New" w:cs="Courier New"/>
+        </w:rPr>
+        <w:t xml:space="preserve"> 11:31:55 IST 2018</w:t>
+      </w:r>
+    </w:p>
+    <w:p>
+      <w:pPr>
+        <w:pStyle w:val="PlainText"/>
+        <w:rPr>
+          <w:rFonts w:ascii="Courier New" w:hAnsi="Courier New" w:cs="Courier New"/>
+        </w:rPr>
+      </w:pPr>
+      <w:r>
+        <w:rPr>
+          <w:rFonts w:ascii="Courier New" w:hAnsi="Courier New" w:cs="Courier New"/>
+        </w:rPr>
+        <w:t>Person Name</w:t>
+      </w:r>
+      <w:r>
+        <w:rPr>
+          <w:rFonts w:ascii="Courier New" w:hAnsi="Courier New" w:cs="Courier New"/>
+        </w:rPr>
+        <w:tab/>
+      </w:r>
+      <w:r>
+        <w:rPr>
+          <w:rFonts w:ascii="Courier New" w:hAnsi="Courier New" w:cs="Courier New"/>
+        </w:rPr>
+        <w:tab/>
+      </w:r>
+      <w:r>
+        <w:rPr>
+          <w:rFonts w:ascii="Courier New" w:hAnsi="Courier New" w:cs="Courier New"/>
+        </w:rPr>
+        <w:tab/>
+      </w:r>
+      <w:r>
+        <w:rPr>
+          <w:rFonts w:ascii="Courier New" w:hAnsi="Courier New" w:cs="Courier New"/>
+        </w:rPr>
+        <w:tab/>
+        <w:t>- HR E</w:t>
+      </w:r>
+    </w:p>
+    <w:p>
+      <w:pPr>
+        <w:pStyle w:val="PlainText"/>
+        <w:rPr>
+          <w:rFonts w:ascii="Courier New" w:hAnsi="Courier New" w:cs="Courier New"/>
+        </w:rPr>
+      </w:pPr>
+      <w:r>
+        <w:rPr>
+          <w:rFonts w:ascii="Courier New" w:hAnsi="Courier New" w:cs="Courier New"/>
+        </w:rPr>
+        <w:t>Bill number</w:t>
+      </w:r>
+      <w:r>
+        <w:rPr>
+          <w:rFonts w:ascii="Courier New" w:hAnsi="Courier New" w:cs="Courier New"/>
+        </w:rPr>
+        <w:tab/>
+      </w:r>
+      <w:r>
+        <w:rPr>
+          <w:rFonts w:ascii="Courier New" w:hAnsi="Courier New" w:cs="Courier New"/>
+        </w:rPr>
+        <w:tab/>
+      </w:r>
+      <w:r>
+        <w:rPr>
+          <w:rFonts w:ascii="Courier New" w:hAnsi="Courier New" w:cs="Courier New"/>
+        </w:rPr>
+        <w:tab/>
+      </w:r>
+      <w:r>
+        <w:rPr>
+          <w:rFonts w:ascii="Courier New" w:hAnsi="Courier New" w:cs="Courier New"/>
+        </w:rPr>
+        <w:tab/>
+        <w:t>- 3739</w:t>
+      </w:r>
+    </w:p>
+    <w:p>
+      <w:pPr>
+        <w:pStyle w:val="PlainText"/>
+        <w:rPr>
+          <w:rFonts w:ascii="Courier New" w:hAnsi="Courier New" w:cs="Courier New"/>
+        </w:rPr>
+      </w:pPr>
+      <w:r>
+        <w:rPr>
+          <w:rFonts w:ascii="Courier New" w:hAnsi="Courier New" w:cs="Courier New"/>
+        </w:rPr>
+        <w:t>---------------------------------------------------------------</w:t>
+      </w:r>
+    </w:p>
+    <w:p>
+      <w:pPr>
+        <w:pStyle w:val="PlainText"/>
+        <w:rPr>
+          <w:rFonts w:ascii="Courier New" w:hAnsi="Courier New" w:cs="Courier New"/>
+        </w:rPr>
+      </w:pPr>
+      <w:r>
+        <w:rPr>
+          <w:rFonts w:ascii="Courier New" w:hAnsi="Courier New" w:cs="Courier New"/>
+        </w:rPr>
+        <w:t>Item Name</w:t>
+      </w:r>
+      <w:r>
+        <w:rPr>
+          <w:rFonts w:ascii="Courier New" w:hAnsi="Courier New" w:cs="Courier New"/>
+        </w:rPr>
+        <w:tab/>
+      </w:r>
+      <w:r>
+        <w:rPr>
+          <w:rFonts w:ascii="Courier New" w:hAnsi="Courier New" w:cs="Courier New"/>
+        </w:rPr>
+        <w:tab/>
+      </w:r>
+      <w:r>
+        <w:rPr>
+          <w:rFonts w:ascii="Courier New" w:hAnsi="Courier New" w:cs="Courier New"/>
+        </w:rPr>
+        <w:tab/>
+      </w:r>
+      <w:r>
+        <w:rPr>
+          <w:rFonts w:ascii="Courier New" w:hAnsi="Courier New" w:cs="Courier New"/>
+        </w:rPr>
+        <w:tab/>
+        <w:t>- BEET</w:t>
+      </w:r>
+    </w:p>
+    <w:p>
+      <w:pPr>
+        <w:pStyle w:val="PlainText"/>
+        <w:rPr>
+          <w:rFonts w:ascii="Courier New" w:hAnsi="Courier New" w:cs="Courier New"/>
+        </w:rPr>
+      </w:pPr>
+      <w:r>
+        <w:rPr>
+          <w:rFonts w:ascii="Courier New" w:hAnsi="Courier New" w:cs="Courier New"/>
+        </w:rPr>
+        <w:t>Number of Pockets</w:t>
+      </w:r>
+      <w:r>
+        <w:rPr>
+          <w:rFonts w:ascii="Courier New" w:hAnsi="Courier New" w:cs="Courier New"/>
+        </w:rPr>
+        <w:tab/>
+      </w:r>
+      <w:r>
+        <w:rPr>
+          <w:rFonts w:ascii="Courier New" w:hAnsi="Courier New" w:cs="Courier New"/>
+        </w:rPr>
+        <w:tab/>
+      </w:r>
+      <w:r>
+        <w:rPr>
+          <w:rFonts w:ascii="Courier New" w:hAnsi="Courier New" w:cs="Courier New"/>
+        </w:rPr>
+        <w:tab/>
+        <w:t>- 1</w:t>
+      </w:r>
+    </w:p>
+    <w:p>
+      <w:pPr>
+        <w:pStyle w:val="PlainText"/>
+        <w:rPr>
+          <w:rFonts w:ascii="Courier New" w:hAnsi="Courier New" w:cs="Courier New"/>
+        </w:rPr>
+      </w:pPr>
+      <w:r>
+        <w:rPr>
+          <w:rFonts w:ascii="Courier New" w:hAnsi="Courier New" w:cs="Courier New"/>
+        </w:rPr>
+        <w:t>Number of KGs</w:t>
+      </w:r>
+      <w:r>
+        <w:rPr>
+          <w:rFonts w:ascii="Courier New" w:hAnsi="Courier New" w:cs="Courier New"/>
+        </w:rPr>
+        <w:tab/>
+      </w:r>
+      <w:r>
+        <w:rPr>
+          <w:rFonts w:ascii="Courier New" w:hAnsi="Courier New" w:cs="Courier New"/>
+        </w:rPr>
+        <w:tab/>
+      </w:r>
+      <w:r>
+        <w:rPr>
+          <w:rFonts w:ascii="Courier New" w:hAnsi="Courier New" w:cs="Courier New"/>
+        </w:rPr>
+        <w:tab/>
+        <w:t>- 45</w:t>
+      </w:r>
+    </w:p>
+    <w:p>
+      <w:pPr>
+        <w:pStyle w:val="PlainText"/>
+        <w:rPr>
+          <w:rFonts w:ascii="Courier New" w:hAnsi="Courier New" w:cs="Courier New"/>
+        </w:rPr>
+      </w:pPr>
+      <w:r>
+        <w:rPr>
+          <w:rFonts w:ascii="Courier New" w:hAnsi="Courier New" w:cs="Courier New"/>
+        </w:rPr>
+        <w:t>Rate</w:t>
+      </w:r>
+      <w:r>
+        <w:rPr>
+          <w:rFonts w:ascii="Courier New" w:hAnsi="Courier New" w:cs="Courier New"/>
+        </w:rPr>
+        <w:tab/>
+      </w:r>
+      <w:r>
+        <w:rPr>
+          <w:rFonts w:ascii="Courier New" w:hAnsi="Courier New" w:cs="Courier New"/>
+        </w:rPr>
+        <w:tab/>
+      </w:r>
+      <w:r>
+        <w:rPr>
+          <w:rFonts w:ascii="Courier New" w:hAnsi="Courier New" w:cs="Courier New"/>
+        </w:rPr>
+        <w:tab/>
+      </w:r>
+      <w:r>
+        <w:rPr>
+          <w:rFonts w:ascii="Courier New" w:hAnsi="Courier New" w:cs="Courier New"/>
+        </w:rPr>
+        <w:tab/>
+      </w:r>
+      <w:r>
+        <w:rPr>
+          <w:rFonts w:ascii="Courier New" w:hAnsi="Courier New" w:cs="Courier New"/>
+        </w:rPr>
+        <w:tab/>
+        <w:t>- 5</w:t>
+      </w:r>
+    </w:p>
+    <w:p>
+      <w:pPr>
+        <w:pStyle w:val="PlainText"/>
+        <w:rPr>
+          <w:rFonts w:ascii="Courier New" w:hAnsi="Courier New" w:cs="Courier New"/>
+        </w:rPr>
+      </w:pPr>
+      <w:r>
+        <w:rPr>
+          <w:rFonts w:ascii="Courier New" w:hAnsi="Courier New" w:cs="Courier New"/>
+        </w:rPr>
+        <w:t>Total Price</w:t>
+      </w:r>
+      <w:r>
+        <w:rPr>
+          <w:rFonts w:ascii="Courier New" w:hAnsi="Courier New" w:cs="Courier New"/>
+        </w:rPr>
+        <w:tab/>
+      </w:r>
+      <w:r>
+        <w:rPr>
+          <w:rFonts w:ascii="Courier New" w:hAnsi="Courier New" w:cs="Courier New"/>
+        </w:rPr>
+        <w:tab/>
+      </w:r>
+      <w:r>
+        <w:rPr>
+          <w:rFonts w:ascii="Courier New" w:hAnsi="Courier New" w:cs="Courier New"/>
+        </w:rPr>
+        <w:tab/>
+      </w:r>
+      <w:r>
+        <w:rPr>
+          <w:rFonts w:ascii="Courier New" w:hAnsi="Courier New" w:cs="Courier New"/>
+        </w:rPr>
+        <w:tab/>
+        <w:t>- 225.0</w:t>
+      </w:r>
+    </w:p>
+    <w:p>
+      <w:pPr>
+        <w:pStyle w:val="PlainText"/>
+        <w:rPr>
+          <w:rFonts w:ascii="Courier New" w:hAnsi="Courier New" w:cs="Courier New"/>
+          <w:color w:val="FF0000"/>
+        </w:rPr>
+      </w:pPr>
+      <w:r>
+        <w:rPr>
+          <w:rFonts w:ascii="Courier New" w:hAnsi="Courier New" w:cs="Courier New"/>
+          <w:color w:val="FF0000"/>
+        </w:rPr>
+        <w:t>Amount Received</w:t>
+      </w:r>
+      <w:r>
+        <w:rPr>
+          <w:rFonts w:ascii="Courier New" w:hAnsi="Courier New" w:cs="Courier New"/>
+          <w:color w:val="FF0000"/>
+        </w:rPr>
+        <w:tab/>
+      </w:r>
+      <w:r>
+        <w:rPr>
+          <w:rFonts w:ascii="Courier New" w:hAnsi="Courier New" w:cs="Courier New"/>
+          <w:color w:val="FF0000"/>
+        </w:rPr>
+        <w:tab/>
+      </w:r>
+      <w:r>
+        <w:rPr>
+          <w:rFonts w:ascii="Courier New" w:hAnsi="Courier New" w:cs="Courier New"/>
+          <w:color w:val="FF0000"/>
+        </w:rPr>
+        <w:tab/>
+        <w:t>- 2000</w:t>
+      </w:r>
+    </w:p>
+    <w:p>
+      <w:pPr>
+        <w:pStyle w:val="PlainText"/>
+        <w:rPr>
+          <w:rFonts w:ascii="Courier New" w:hAnsi="Courier New" w:cs="Courier New"/>
+          <w:b/>
+        </w:rPr>
+      </w:pPr>
+      <w:r>
+        <w:rPr>
+          <w:rFonts w:ascii="Courier New" w:hAnsi="Courier New" w:cs="Courier New"/>
+          <w:b/>
+        </w:rPr>
+        <w:t>Amount balance</w:t>
+      </w:r>
+      <w:r>
+        <w:rPr>
+          <w:rFonts w:ascii="Courier New" w:hAnsi="Courier New" w:cs="Courier New"/>
+          <w:b/>
+        </w:rPr>
+        <w:tab/>
+      </w:r>
+      <w:r>
+        <w:rPr>
+          <w:rFonts w:ascii="Courier New" w:hAnsi="Courier New" w:cs="Courier New"/>
+          <w:b/>
+        </w:rPr>
+        <w:tab/>
+      </w:r>
+      <w:r>
+        <w:rPr>
+          <w:rFonts w:ascii="Courier New" w:hAnsi="Courier New" w:cs="Courier New"/>
+          <w:b/>
+        </w:rPr>
+        <w:tab/>
+        <w:t>- 4708.0</w:t>
+      </w:r>
+    </w:p>
+    <w:p>
+      <w:pPr>
+        <w:pStyle w:val="PlainText"/>
+        <w:rPr>
+          <w:rFonts w:ascii="Courier New" w:hAnsi="Courier New" w:cs="Courier New"/>
+        </w:rPr>
+      </w:pPr>
+      <w:r>
+        <w:rPr>
+          <w:rFonts w:ascii="Courier New" w:hAnsi="Courier New" w:cs="Courier New"/>
+        </w:rPr>
+        <w:t>Amount Received mode</w:t>
+      </w:r>
+      <w:r>
+        <w:rPr>
+          <w:rFonts w:ascii="Courier New" w:hAnsi="Courier New" w:cs="Courier New"/>
+        </w:rPr>
+        <w:tab/>
+      </w:r>
+      <w:r>
+        <w:rPr>
+          <w:rFonts w:ascii="Courier New" w:hAnsi="Courier New" w:cs="Courier New"/>
+        </w:rPr>
+        <w:tab/>
+        <w:t>- CASH</w:t>
+      </w:r>
+    </w:p>
+    <w:p>
+      <w:pPr>
+        <w:pStyle w:val="PlainText"/>
+        <w:rPr>
+          <w:rFonts w:ascii="Courier New" w:hAnsi="Courier New" w:cs="Courier New"/>
+        </w:rPr>
+      </w:pPr>
+    </w:p>
+    <w:p>
+      <w:pPr>
+        <w:pStyle w:val="PlainText"/>
+        <w:rPr>
+          <w:rFonts w:ascii="Courier New" w:hAnsi="Courier New" w:cs="Courier New"/>
+          <w:b/>
+        </w:rPr>
+      </w:pPr>
     </w:p>
     <w:p>
       <w:pPr>

--- a/customer _details/GANGAMMA/SEP/TUMKUR/HR E/PURCHASE DETAILS.docx
+++ b/customer _details/GANGAMMA/SEP/TUMKUR/HR E/PURCHASE DETAILS.docx
@@ -10554,13 +10554,7 @@
         <w:rPr>
           <w:rFonts w:ascii="Courier New" w:hAnsi="Courier New" w:cs="Courier New"/>
         </w:rPr>
-        <w:t>TUE Mar 06</w:t>
-      </w:r>
-      <w:r>
-        <w:rPr>
-          <w:rFonts w:ascii="Courier New" w:hAnsi="Courier New" w:cs="Courier New"/>
-        </w:rPr>
-        <w:t xml:space="preserve"> 11:31:55 IST 2018</w:t>
+        <w:t>TUE Mar 06 11:31:55 IST 2018</w:t>
       </w:r>
     </w:p>
     <w:p>
@@ -10946,6 +10940,664 @@
         <w:tab/>
         <w:t>- CASH</w:t>
       </w:r>
+    </w:p>
+    <w:p>
+      <w:pPr>
+        <w:pStyle w:val="PlainText"/>
+        <w:rPr>
+          <w:rFonts w:ascii="Courier New" w:hAnsi="Courier New" w:cs="Courier New"/>
+        </w:rPr>
+      </w:pPr>
+    </w:p>
+    <w:p>
+      <w:pPr>
+        <w:pStyle w:val="PlainText"/>
+        <w:rPr>
+          <w:rFonts w:ascii="Courier New" w:hAnsi="Courier New" w:cs="Courier New"/>
+        </w:rPr>
+      </w:pPr>
+      <w:r>
+        <w:rPr>
+          <w:rFonts w:ascii="Courier New" w:hAnsi="Courier New" w:cs="Courier New"/>
+        </w:rPr>
+        <w:t>TUE Apr 03</w:t>
+      </w:r>
+      <w:r>
+        <w:rPr>
+          <w:rFonts w:ascii="Courier New" w:hAnsi="Courier New" w:cs="Courier New"/>
+        </w:rPr>
+        <w:t xml:space="preserve"> 10:40:47 IST 2018</w:t>
+      </w:r>
+    </w:p>
+    <w:p>
+      <w:pPr>
+        <w:pStyle w:val="PlainText"/>
+        <w:rPr>
+          <w:rFonts w:ascii="Courier New" w:hAnsi="Courier New" w:cs="Courier New"/>
+        </w:rPr>
+      </w:pPr>
+      <w:r>
+        <w:rPr>
+          <w:rFonts w:ascii="Courier New" w:hAnsi="Courier New" w:cs="Courier New"/>
+        </w:rPr>
+        <w:t>Person Name</w:t>
+      </w:r>
+      <w:r>
+        <w:rPr>
+          <w:rFonts w:ascii="Courier New" w:hAnsi="Courier New" w:cs="Courier New"/>
+        </w:rPr>
+        <w:tab/>
+      </w:r>
+      <w:r>
+        <w:rPr>
+          <w:rFonts w:ascii="Courier New" w:hAnsi="Courier New" w:cs="Courier New"/>
+        </w:rPr>
+        <w:tab/>
+      </w:r>
+      <w:r>
+        <w:rPr>
+          <w:rFonts w:ascii="Courier New" w:hAnsi="Courier New" w:cs="Courier New"/>
+        </w:rPr>
+        <w:tab/>
+      </w:r>
+      <w:r>
+        <w:rPr>
+          <w:rFonts w:ascii="Courier New" w:hAnsi="Courier New" w:cs="Courier New"/>
+        </w:rPr>
+        <w:tab/>
+        <w:t>- HR E</w:t>
+      </w:r>
+    </w:p>
+    <w:p>
+      <w:pPr>
+        <w:pStyle w:val="PlainText"/>
+        <w:rPr>
+          <w:rFonts w:ascii="Courier New" w:hAnsi="Courier New" w:cs="Courier New"/>
+        </w:rPr>
+      </w:pPr>
+      <w:r>
+        <w:rPr>
+          <w:rFonts w:ascii="Courier New" w:hAnsi="Courier New" w:cs="Courier New"/>
+        </w:rPr>
+        <w:t>Bill number</w:t>
+      </w:r>
+      <w:r>
+        <w:rPr>
+          <w:rFonts w:ascii="Courier New" w:hAnsi="Courier New" w:cs="Courier New"/>
+        </w:rPr>
+        <w:tab/>
+      </w:r>
+      <w:r>
+        <w:rPr>
+          <w:rFonts w:ascii="Courier New" w:hAnsi="Courier New" w:cs="Courier New"/>
+        </w:rPr>
+        <w:tab/>
+      </w:r>
+      <w:r>
+        <w:rPr>
+          <w:rFonts w:ascii="Courier New" w:hAnsi="Courier New" w:cs="Courier New"/>
+        </w:rPr>
+        <w:tab/>
+      </w:r>
+      <w:r>
+        <w:rPr>
+          <w:rFonts w:ascii="Courier New" w:hAnsi="Courier New" w:cs="Courier New"/>
+        </w:rPr>
+        <w:tab/>
+        <w:t>- 4336</w:t>
+      </w:r>
+    </w:p>
+    <w:p>
+      <w:pPr>
+        <w:pStyle w:val="PlainText"/>
+        <w:rPr>
+          <w:rFonts w:ascii="Courier New" w:hAnsi="Courier New" w:cs="Courier New"/>
+        </w:rPr>
+      </w:pPr>
+      <w:r>
+        <w:rPr>
+          <w:rFonts w:ascii="Courier New" w:hAnsi="Courier New" w:cs="Courier New"/>
+        </w:rPr>
+        <w:t>---------------------------------------------------------------</w:t>
+      </w:r>
+    </w:p>
+    <w:p>
+      <w:pPr>
+        <w:pStyle w:val="PlainText"/>
+        <w:rPr>
+          <w:rFonts w:ascii="Courier New" w:hAnsi="Courier New" w:cs="Courier New"/>
+        </w:rPr>
+      </w:pPr>
+      <w:r>
+        <w:rPr>
+          <w:rFonts w:ascii="Courier New" w:hAnsi="Courier New" w:cs="Courier New"/>
+        </w:rPr>
+        <w:t>Item Name</w:t>
+      </w:r>
+      <w:r>
+        <w:rPr>
+          <w:rFonts w:ascii="Courier New" w:hAnsi="Courier New" w:cs="Courier New"/>
+        </w:rPr>
+        <w:tab/>
+      </w:r>
+      <w:r>
+        <w:rPr>
+          <w:rFonts w:ascii="Courier New" w:hAnsi="Courier New" w:cs="Courier New"/>
+        </w:rPr>
+        <w:tab/>
+      </w:r>
+      <w:r>
+        <w:rPr>
+          <w:rFonts w:ascii="Courier New" w:hAnsi="Courier New" w:cs="Courier New"/>
+        </w:rPr>
+        <w:tab/>
+      </w:r>
+      <w:r>
+        <w:rPr>
+          <w:rFonts w:ascii="Courier New" w:hAnsi="Courier New" w:cs="Courier New"/>
+        </w:rPr>
+        <w:tab/>
+        <w:t>- POTATO</w:t>
+      </w:r>
+    </w:p>
+    <w:p>
+      <w:pPr>
+        <w:pStyle w:val="PlainText"/>
+        <w:rPr>
+          <w:rFonts w:ascii="Courier New" w:hAnsi="Courier New" w:cs="Courier New"/>
+        </w:rPr>
+      </w:pPr>
+      <w:r>
+        <w:rPr>
+          <w:rFonts w:ascii="Courier New" w:hAnsi="Courier New" w:cs="Courier New"/>
+        </w:rPr>
+        <w:t>Number of Pockets</w:t>
+      </w:r>
+      <w:r>
+        <w:rPr>
+          <w:rFonts w:ascii="Courier New" w:hAnsi="Courier New" w:cs="Courier New"/>
+        </w:rPr>
+        <w:tab/>
+      </w:r>
+      <w:r>
+        <w:rPr>
+          <w:rFonts w:ascii="Courier New" w:hAnsi="Courier New" w:cs="Courier New"/>
+        </w:rPr>
+        <w:tab/>
+      </w:r>
+      <w:r>
+        <w:rPr>
+          <w:rFonts w:ascii="Courier New" w:hAnsi="Courier New" w:cs="Courier New"/>
+        </w:rPr>
+        <w:tab/>
+        <w:t>- 4</w:t>
+      </w:r>
+    </w:p>
+    <w:p>
+      <w:pPr>
+        <w:pStyle w:val="PlainText"/>
+        <w:rPr>
+          <w:rFonts w:ascii="Courier New" w:hAnsi="Courier New" w:cs="Courier New"/>
+        </w:rPr>
+      </w:pPr>
+      <w:r>
+        <w:rPr>
+          <w:rFonts w:ascii="Courier New" w:hAnsi="Courier New" w:cs="Courier New"/>
+        </w:rPr>
+        <w:t>Number of KGs</w:t>
+      </w:r>
+      <w:r>
+        <w:rPr>
+          <w:rFonts w:ascii="Courier New" w:hAnsi="Courier New" w:cs="Courier New"/>
+        </w:rPr>
+        <w:tab/>
+      </w:r>
+      <w:r>
+        <w:rPr>
+          <w:rFonts w:ascii="Courier New" w:hAnsi="Courier New" w:cs="Courier New"/>
+        </w:rPr>
+        <w:tab/>
+      </w:r>
+      <w:r>
+        <w:rPr>
+          <w:rFonts w:ascii="Courier New" w:hAnsi="Courier New" w:cs="Courier New"/>
+        </w:rPr>
+        <w:tab/>
+        <w:t>- 207</w:t>
+      </w:r>
+    </w:p>
+    <w:p>
+      <w:pPr>
+        <w:pStyle w:val="PlainText"/>
+        <w:rPr>
+          <w:rFonts w:ascii="Courier New" w:hAnsi="Courier New" w:cs="Courier New"/>
+        </w:rPr>
+      </w:pPr>
+      <w:r>
+        <w:rPr>
+          <w:rFonts w:ascii="Courier New" w:hAnsi="Courier New" w:cs="Courier New"/>
+        </w:rPr>
+        <w:t>Rate</w:t>
+      </w:r>
+      <w:r>
+        <w:rPr>
+          <w:rFonts w:ascii="Courier New" w:hAnsi="Courier New" w:cs="Courier New"/>
+        </w:rPr>
+        <w:tab/>
+      </w:r>
+      <w:r>
+        <w:rPr>
+          <w:rFonts w:ascii="Courier New" w:hAnsi="Courier New" w:cs="Courier New"/>
+        </w:rPr>
+        <w:tab/>
+      </w:r>
+      <w:r>
+        <w:rPr>
+          <w:rFonts w:ascii="Courier New" w:hAnsi="Courier New" w:cs="Courier New"/>
+        </w:rPr>
+        <w:tab/>
+      </w:r>
+      <w:r>
+        <w:rPr>
+          <w:rFonts w:ascii="Courier New" w:hAnsi="Courier New" w:cs="Courier New"/>
+        </w:rPr>
+        <w:tab/>
+      </w:r>
+      <w:r>
+        <w:rPr>
+          <w:rFonts w:ascii="Courier New" w:hAnsi="Courier New" w:cs="Courier New"/>
+        </w:rPr>
+        <w:tab/>
+        <w:t>- 16</w:t>
+      </w:r>
+    </w:p>
+    <w:p>
+      <w:pPr>
+        <w:pStyle w:val="PlainText"/>
+        <w:rPr>
+          <w:rFonts w:ascii="Courier New" w:hAnsi="Courier New" w:cs="Courier New"/>
+        </w:rPr>
+      </w:pPr>
+      <w:r>
+        <w:rPr>
+          <w:rFonts w:ascii="Courier New" w:hAnsi="Courier New" w:cs="Courier New"/>
+        </w:rPr>
+        <w:t>Total Price</w:t>
+      </w:r>
+      <w:r>
+        <w:rPr>
+          <w:rFonts w:ascii="Courier New" w:hAnsi="Courier New" w:cs="Courier New"/>
+        </w:rPr>
+        <w:tab/>
+      </w:r>
+      <w:r>
+        <w:rPr>
+          <w:rFonts w:ascii="Courier New" w:hAnsi="Courier New" w:cs="Courier New"/>
+        </w:rPr>
+        <w:tab/>
+      </w:r>
+      <w:r>
+        <w:rPr>
+          <w:rFonts w:ascii="Courier New" w:hAnsi="Courier New" w:cs="Courier New"/>
+        </w:rPr>
+        <w:tab/>
+      </w:r>
+      <w:r>
+        <w:rPr>
+          <w:rFonts w:ascii="Courier New" w:hAnsi="Courier New" w:cs="Courier New"/>
+        </w:rPr>
+        <w:tab/>
+        <w:t>- 3312.0</w:t>
+      </w:r>
+    </w:p>
+    <w:p>
+      <w:pPr>
+        <w:pStyle w:val="PlainText"/>
+        <w:rPr>
+          <w:rFonts w:ascii="Courier New" w:hAnsi="Courier New" w:cs="Courier New"/>
+          <w:color w:val="FF0000"/>
+        </w:rPr>
+      </w:pPr>
+      <w:r>
+        <w:rPr>
+          <w:rFonts w:ascii="Courier New" w:hAnsi="Courier New" w:cs="Courier New"/>
+          <w:color w:val="FF0000"/>
+        </w:rPr>
+        <w:t>Amount Received</w:t>
+      </w:r>
+      <w:r>
+        <w:rPr>
+          <w:rFonts w:ascii="Courier New" w:hAnsi="Courier New" w:cs="Courier New"/>
+          <w:color w:val="FF0000"/>
+        </w:rPr>
+        <w:tab/>
+      </w:r>
+      <w:r>
+        <w:rPr>
+          <w:rFonts w:ascii="Courier New" w:hAnsi="Courier New" w:cs="Courier New"/>
+          <w:color w:val="FF0000"/>
+        </w:rPr>
+        <w:tab/>
+      </w:r>
+      <w:r>
+        <w:rPr>
+          <w:rFonts w:ascii="Courier New" w:hAnsi="Courier New" w:cs="Courier New"/>
+          <w:color w:val="FF0000"/>
+        </w:rPr>
+        <w:tab/>
+        <w:t>- 3000</w:t>
+      </w:r>
+    </w:p>
+    <w:p>
+      <w:pPr>
+        <w:pStyle w:val="PlainText"/>
+        <w:rPr>
+          <w:rFonts w:ascii="Courier New" w:hAnsi="Courier New" w:cs="Courier New"/>
+        </w:rPr>
+      </w:pPr>
+      <w:r>
+        <w:rPr>
+          <w:rFonts w:ascii="Courier New" w:hAnsi="Courier New" w:cs="Courier New"/>
+        </w:rPr>
+        <w:t>Amount balance</w:t>
+      </w:r>
+      <w:r>
+        <w:rPr>
+          <w:rFonts w:ascii="Courier New" w:hAnsi="Courier New" w:cs="Courier New"/>
+        </w:rPr>
+        <w:tab/>
+      </w:r>
+      <w:r>
+        <w:rPr>
+          <w:rFonts w:ascii="Courier New" w:hAnsi="Courier New" w:cs="Courier New"/>
+        </w:rPr>
+        <w:tab/>
+      </w:r>
+      <w:r>
+        <w:rPr>
+          <w:rFonts w:ascii="Courier New" w:hAnsi="Courier New" w:cs="Courier New"/>
+        </w:rPr>
+        <w:tab/>
+        <w:t>- 5020.0</w:t>
+      </w:r>
+    </w:p>
+    <w:p>
+      <w:pPr>
+        <w:pStyle w:val="PlainText"/>
+        <w:rPr>
+          <w:rFonts w:ascii="Courier New" w:hAnsi="Courier New" w:cs="Courier New"/>
+        </w:rPr>
+      </w:pPr>
+      <w:r>
+        <w:rPr>
+          <w:rFonts w:ascii="Courier New" w:hAnsi="Courier New" w:cs="Courier New"/>
+        </w:rPr>
+        <w:t>Amount Received mode</w:t>
+      </w:r>
+      <w:r>
+        <w:rPr>
+          <w:rFonts w:ascii="Courier New" w:hAnsi="Courier New" w:cs="Courier New"/>
+        </w:rPr>
+        <w:tab/>
+      </w:r>
+      <w:r>
+        <w:rPr>
+          <w:rFonts w:ascii="Courier New" w:hAnsi="Courier New" w:cs="Courier New"/>
+        </w:rPr>
+        <w:tab/>
+        <w:t>- CASH</w:t>
+      </w:r>
+    </w:p>
+    <w:p>
+      <w:pPr>
+        <w:pStyle w:val="PlainText"/>
+        <w:rPr>
+          <w:rFonts w:ascii="Courier New" w:hAnsi="Courier New" w:cs="Courier New"/>
+        </w:rPr>
+      </w:pPr>
+    </w:p>
+    <w:p>
+      <w:pPr>
+        <w:pStyle w:val="PlainText"/>
+        <w:rPr>
+          <w:rFonts w:ascii="Courier New" w:hAnsi="Courier New" w:cs="Courier New"/>
+        </w:rPr>
+      </w:pPr>
+      <w:r>
+        <w:rPr>
+          <w:rFonts w:ascii="Courier New" w:hAnsi="Courier New" w:cs="Courier New"/>
+        </w:rPr>
+        <w:t>Item Name</w:t>
+      </w:r>
+      <w:r>
+        <w:rPr>
+          <w:rFonts w:ascii="Courier New" w:hAnsi="Courier New" w:cs="Courier New"/>
+        </w:rPr>
+        <w:tab/>
+      </w:r>
+      <w:r>
+        <w:rPr>
+          <w:rFonts w:ascii="Courier New" w:hAnsi="Courier New" w:cs="Courier New"/>
+        </w:rPr>
+        <w:tab/>
+      </w:r>
+      <w:r>
+        <w:rPr>
+          <w:rFonts w:ascii="Courier New" w:hAnsi="Courier New" w:cs="Courier New"/>
+        </w:rPr>
+        <w:tab/>
+      </w:r>
+      <w:r>
+        <w:rPr>
+          <w:rFonts w:ascii="Courier New" w:hAnsi="Courier New" w:cs="Courier New"/>
+        </w:rPr>
+        <w:tab/>
+        <w:t>- CARROT</w:t>
+      </w:r>
+    </w:p>
+    <w:p>
+      <w:pPr>
+        <w:pStyle w:val="PlainText"/>
+        <w:rPr>
+          <w:rFonts w:ascii="Courier New" w:hAnsi="Courier New" w:cs="Courier New"/>
+        </w:rPr>
+      </w:pPr>
+      <w:r>
+        <w:rPr>
+          <w:rFonts w:ascii="Courier New" w:hAnsi="Courier New" w:cs="Courier New"/>
+        </w:rPr>
+        <w:t>Number of Pockets</w:t>
+      </w:r>
+      <w:r>
+        <w:rPr>
+          <w:rFonts w:ascii="Courier New" w:hAnsi="Courier New" w:cs="Courier New"/>
+        </w:rPr>
+        <w:tab/>
+      </w:r>
+      <w:r>
+        <w:rPr>
+          <w:rFonts w:ascii="Courier New" w:hAnsi="Courier New" w:cs="Courier New"/>
+        </w:rPr>
+        <w:tab/>
+      </w:r>
+      <w:r>
+        <w:rPr>
+          <w:rFonts w:ascii="Courier New" w:hAnsi="Courier New" w:cs="Courier New"/>
+        </w:rPr>
+        <w:tab/>
+        <w:t>- 1</w:t>
+      </w:r>
+    </w:p>
+    <w:p>
+      <w:pPr>
+        <w:pStyle w:val="PlainText"/>
+        <w:rPr>
+          <w:rFonts w:ascii="Courier New" w:hAnsi="Courier New" w:cs="Courier New"/>
+        </w:rPr>
+      </w:pPr>
+      <w:r>
+        <w:rPr>
+          <w:rFonts w:ascii="Courier New" w:hAnsi="Courier New" w:cs="Courier New"/>
+        </w:rPr>
+        <w:t>Number of KGs</w:t>
+      </w:r>
+      <w:r>
+        <w:rPr>
+          <w:rFonts w:ascii="Courier New" w:hAnsi="Courier New" w:cs="Courier New"/>
+        </w:rPr>
+        <w:tab/>
+      </w:r>
+      <w:r>
+        <w:rPr>
+          <w:rFonts w:ascii="Courier New" w:hAnsi="Courier New" w:cs="Courier New"/>
+        </w:rPr>
+        <w:tab/>
+      </w:r>
+      <w:r>
+        <w:rPr>
+          <w:rFonts w:ascii="Courier New" w:hAnsi="Courier New" w:cs="Courier New"/>
+        </w:rPr>
+        <w:tab/>
+        <w:t>- 20</w:t>
+      </w:r>
+    </w:p>
+    <w:p>
+      <w:pPr>
+        <w:pStyle w:val="PlainText"/>
+        <w:rPr>
+          <w:rFonts w:ascii="Courier New" w:hAnsi="Courier New" w:cs="Courier New"/>
+        </w:rPr>
+      </w:pPr>
+      <w:r>
+        <w:rPr>
+          <w:rFonts w:ascii="Courier New" w:hAnsi="Courier New" w:cs="Courier New"/>
+        </w:rPr>
+        <w:t>Rate</w:t>
+      </w:r>
+      <w:r>
+        <w:rPr>
+          <w:rFonts w:ascii="Courier New" w:hAnsi="Courier New" w:cs="Courier New"/>
+        </w:rPr>
+        <w:tab/>
+      </w:r>
+      <w:r>
+        <w:rPr>
+          <w:rFonts w:ascii="Courier New" w:hAnsi="Courier New" w:cs="Courier New"/>
+        </w:rPr>
+        <w:tab/>
+      </w:r>
+      <w:r>
+        <w:rPr>
+          <w:rFonts w:ascii="Courier New" w:hAnsi="Courier New" w:cs="Courier New"/>
+        </w:rPr>
+        <w:tab/>
+      </w:r>
+      <w:r>
+        <w:rPr>
+          <w:rFonts w:ascii="Courier New" w:hAnsi="Courier New" w:cs="Courier New"/>
+        </w:rPr>
+        <w:tab/>
+      </w:r>
+      <w:r>
+        <w:rPr>
+          <w:rFonts w:ascii="Courier New" w:hAnsi="Courier New" w:cs="Courier New"/>
+        </w:rPr>
+        <w:tab/>
+        <w:t>- 10</w:t>
+      </w:r>
+    </w:p>
+    <w:p>
+      <w:pPr>
+        <w:pStyle w:val="PlainText"/>
+        <w:rPr>
+          <w:rFonts w:ascii="Courier New" w:hAnsi="Courier New" w:cs="Courier New"/>
+        </w:rPr>
+      </w:pPr>
+      <w:r>
+        <w:rPr>
+          <w:rFonts w:ascii="Courier New" w:hAnsi="Courier New" w:cs="Courier New"/>
+        </w:rPr>
+        <w:t>Total Price</w:t>
+      </w:r>
+      <w:r>
+        <w:rPr>
+          <w:rFonts w:ascii="Courier New" w:hAnsi="Courier New" w:cs="Courier New"/>
+        </w:rPr>
+        <w:tab/>
+      </w:r>
+      <w:r>
+        <w:rPr>
+          <w:rFonts w:ascii="Courier New" w:hAnsi="Courier New" w:cs="Courier New"/>
+        </w:rPr>
+        <w:tab/>
+      </w:r>
+      <w:r>
+        <w:rPr>
+          <w:rFonts w:ascii="Courier New" w:hAnsi="Courier New" w:cs="Courier New"/>
+        </w:rPr>
+        <w:tab/>
+      </w:r>
+      <w:r>
+        <w:rPr>
+          <w:rFonts w:ascii="Courier New" w:hAnsi="Courier New" w:cs="Courier New"/>
+        </w:rPr>
+        <w:tab/>
+        <w:t>- 200.0</w:t>
+      </w:r>
+    </w:p>
+    <w:p>
+      <w:pPr>
+        <w:pStyle w:val="PlainText"/>
+        <w:rPr>
+          <w:rFonts w:ascii="Courier New" w:hAnsi="Courier New" w:cs="Courier New"/>
+          <w:b/>
+        </w:rPr>
+      </w:pPr>
+      <w:r>
+        <w:rPr>
+          <w:rFonts w:ascii="Courier New" w:hAnsi="Courier New" w:cs="Courier New"/>
+          <w:b/>
+        </w:rPr>
+        <w:t>Amount balance</w:t>
+      </w:r>
+      <w:r>
+        <w:rPr>
+          <w:rFonts w:ascii="Courier New" w:hAnsi="Courier New" w:cs="Courier New"/>
+          <w:b/>
+        </w:rPr>
+        <w:tab/>
+      </w:r>
+      <w:r>
+        <w:rPr>
+          <w:rFonts w:ascii="Courier New" w:hAnsi="Courier New" w:cs="Courier New"/>
+          <w:b/>
+        </w:rPr>
+        <w:tab/>
+      </w:r>
+      <w:r>
+        <w:rPr>
+          <w:rFonts w:ascii="Courier New" w:hAnsi="Courier New" w:cs="Courier New"/>
+          <w:b/>
+        </w:rPr>
+        <w:tab/>
+        <w:t>- 5220.0</w:t>
+      </w:r>
+    </w:p>
+    <w:p>
+      <w:pPr>
+        <w:pStyle w:val="PlainText"/>
+        <w:rPr>
+          <w:rFonts w:ascii="Courier New" w:hAnsi="Courier New" w:cs="Courier New"/>
+        </w:rPr>
+      </w:pPr>
+    </w:p>
+    <w:p>
+      <w:pPr>
+        <w:pStyle w:val="PlainText"/>
+        <w:rPr>
+          <w:rFonts w:ascii="Courier New" w:hAnsi="Courier New" w:cs="Courier New"/>
+        </w:rPr>
+      </w:pPr>
     </w:p>
     <w:p>
       <w:pPr>

--- a/customer _details/GANGAMMA/SEP/TUMKUR/HR E/PURCHASE DETAILS.docx
+++ b/customer _details/GANGAMMA/SEP/TUMKUR/HR E/PURCHASE DETAILS.docx
@@ -10960,13 +10960,7 @@
         <w:rPr>
           <w:rFonts w:ascii="Courier New" w:hAnsi="Courier New" w:cs="Courier New"/>
         </w:rPr>
-        <w:t>TUE Apr 03</w:t>
-      </w:r>
-      <w:r>
-        <w:rPr>
-          <w:rFonts w:ascii="Courier New" w:hAnsi="Courier New" w:cs="Courier New"/>
-        </w:rPr>
-        <w:t xml:space="preserve"> 10:40:47 IST 2018</w:t>
+        <w:t>TUE Apr 03 10:40:47 IST 2018</w:t>
       </w:r>
     </w:p>
     <w:p>
@@ -11582,6 +11576,436 @@
         <w:tab/>
         <w:t>- 5220.0</w:t>
       </w:r>
+    </w:p>
+    <w:p>
+      <w:pPr>
+        <w:pStyle w:val="PlainText"/>
+        <w:rPr>
+          <w:rFonts w:ascii="Courier New" w:hAnsi="Courier New" w:cs="Courier New"/>
+          <w:b/>
+        </w:rPr>
+      </w:pPr>
+    </w:p>
+    <w:p>
+      <w:pPr>
+        <w:pStyle w:val="PlainText"/>
+        <w:rPr>
+          <w:rFonts w:ascii="Courier New" w:hAnsi="Courier New" w:cs="Courier New"/>
+        </w:rPr>
+      </w:pPr>
+      <w:r>
+        <w:rPr>
+          <w:rFonts w:ascii="Courier New" w:hAnsi="Courier New" w:cs="Courier New"/>
+        </w:rPr>
+        <w:t>TUE Apr 10</w:t>
+      </w:r>
+      <w:r>
+        <w:rPr>
+          <w:rFonts w:ascii="Courier New" w:hAnsi="Courier New" w:cs="Courier New"/>
+        </w:rPr>
+        <w:t xml:space="preserve"> 11:01:37 IST 2018</w:t>
+      </w:r>
+    </w:p>
+    <w:p>
+      <w:pPr>
+        <w:pStyle w:val="PlainText"/>
+        <w:rPr>
+          <w:rFonts w:ascii="Courier New" w:hAnsi="Courier New" w:cs="Courier New"/>
+        </w:rPr>
+      </w:pPr>
+      <w:r>
+        <w:rPr>
+          <w:rFonts w:ascii="Courier New" w:hAnsi="Courier New" w:cs="Courier New"/>
+        </w:rPr>
+        <w:t>Person Name</w:t>
+      </w:r>
+      <w:r>
+        <w:rPr>
+          <w:rFonts w:ascii="Courier New" w:hAnsi="Courier New" w:cs="Courier New"/>
+        </w:rPr>
+        <w:tab/>
+      </w:r>
+      <w:r>
+        <w:rPr>
+          <w:rFonts w:ascii="Courier New" w:hAnsi="Courier New" w:cs="Courier New"/>
+        </w:rPr>
+        <w:tab/>
+      </w:r>
+      <w:r>
+        <w:rPr>
+          <w:rFonts w:ascii="Courier New" w:hAnsi="Courier New" w:cs="Courier New"/>
+        </w:rPr>
+        <w:tab/>
+      </w:r>
+      <w:r>
+        <w:rPr>
+          <w:rFonts w:ascii="Courier New" w:hAnsi="Courier New" w:cs="Courier New"/>
+        </w:rPr>
+        <w:tab/>
+        <w:t>- HR E</w:t>
+      </w:r>
+    </w:p>
+    <w:p>
+      <w:pPr>
+        <w:pStyle w:val="PlainText"/>
+        <w:rPr>
+          <w:rFonts w:ascii="Courier New" w:hAnsi="Courier New" w:cs="Courier New"/>
+        </w:rPr>
+      </w:pPr>
+      <w:r>
+        <w:rPr>
+          <w:rFonts w:ascii="Courier New" w:hAnsi="Courier New" w:cs="Courier New"/>
+        </w:rPr>
+        <w:t>Bill number</w:t>
+      </w:r>
+      <w:r>
+        <w:rPr>
+          <w:rFonts w:ascii="Courier New" w:hAnsi="Courier New" w:cs="Courier New"/>
+        </w:rPr>
+        <w:tab/>
+      </w:r>
+      <w:r>
+        <w:rPr>
+          <w:rFonts w:ascii="Courier New" w:hAnsi="Courier New" w:cs="Courier New"/>
+        </w:rPr>
+        <w:tab/>
+      </w:r>
+      <w:r>
+        <w:rPr>
+          <w:rFonts w:ascii="Courier New" w:hAnsi="Courier New" w:cs="Courier New"/>
+        </w:rPr>
+        <w:tab/>
+      </w:r>
+      <w:r>
+        <w:rPr>
+          <w:rFonts w:ascii="Courier New" w:hAnsi="Courier New" w:cs="Courier New"/>
+        </w:rPr>
+        <w:tab/>
+        <w:t>- 4490</w:t>
+      </w:r>
+    </w:p>
+    <w:p>
+      <w:pPr>
+        <w:pStyle w:val="PlainText"/>
+        <w:rPr>
+          <w:rFonts w:ascii="Courier New" w:hAnsi="Courier New" w:cs="Courier New"/>
+        </w:rPr>
+      </w:pPr>
+      <w:r>
+        <w:rPr>
+          <w:rFonts w:ascii="Courier New" w:hAnsi="Courier New" w:cs="Courier New"/>
+        </w:rPr>
+        <w:t>---------------------------------------------------------------</w:t>
+      </w:r>
+    </w:p>
+    <w:p>
+      <w:pPr>
+        <w:pStyle w:val="PlainText"/>
+        <w:rPr>
+          <w:rFonts w:ascii="Courier New" w:hAnsi="Courier New" w:cs="Courier New"/>
+        </w:rPr>
+      </w:pPr>
+      <w:r>
+        <w:rPr>
+          <w:rFonts w:ascii="Courier New" w:hAnsi="Courier New" w:cs="Courier New"/>
+        </w:rPr>
+        <w:t>Item Name</w:t>
+      </w:r>
+      <w:r>
+        <w:rPr>
+          <w:rFonts w:ascii="Courier New" w:hAnsi="Courier New" w:cs="Courier New"/>
+        </w:rPr>
+        <w:tab/>
+      </w:r>
+      <w:r>
+        <w:rPr>
+          <w:rFonts w:ascii="Courier New" w:hAnsi="Courier New" w:cs="Courier New"/>
+        </w:rPr>
+        <w:tab/>
+      </w:r>
+      <w:r>
+        <w:rPr>
+          <w:rFonts w:ascii="Courier New" w:hAnsi="Courier New" w:cs="Courier New"/>
+        </w:rPr>
+        <w:tab/>
+      </w:r>
+      <w:r>
+        <w:rPr>
+          <w:rFonts w:ascii="Courier New" w:hAnsi="Courier New" w:cs="Courier New"/>
+        </w:rPr>
+        <w:tab/>
+        <w:t>- POTATO</w:t>
+      </w:r>
+    </w:p>
+    <w:p>
+      <w:pPr>
+        <w:pStyle w:val="PlainText"/>
+        <w:rPr>
+          <w:rFonts w:ascii="Courier New" w:hAnsi="Courier New" w:cs="Courier New"/>
+        </w:rPr>
+      </w:pPr>
+      <w:r>
+        <w:rPr>
+          <w:rFonts w:ascii="Courier New" w:hAnsi="Courier New" w:cs="Courier New"/>
+        </w:rPr>
+        <w:t>Number of Pockets</w:t>
+      </w:r>
+      <w:r>
+        <w:rPr>
+          <w:rFonts w:ascii="Courier New" w:hAnsi="Courier New" w:cs="Courier New"/>
+        </w:rPr>
+        <w:tab/>
+      </w:r>
+      <w:r>
+        <w:rPr>
+          <w:rFonts w:ascii="Courier New" w:hAnsi="Courier New" w:cs="Courier New"/>
+        </w:rPr>
+        <w:tab/>
+      </w:r>
+      <w:r>
+        <w:rPr>
+          <w:rFonts w:ascii="Courier New" w:hAnsi="Courier New" w:cs="Courier New"/>
+        </w:rPr>
+        <w:tab/>
+        <w:t>- 3</w:t>
+      </w:r>
+    </w:p>
+    <w:p>
+      <w:pPr>
+        <w:pStyle w:val="PlainText"/>
+        <w:rPr>
+          <w:rFonts w:ascii="Courier New" w:hAnsi="Courier New" w:cs="Courier New"/>
+        </w:rPr>
+      </w:pPr>
+      <w:r>
+        <w:rPr>
+          <w:rFonts w:ascii="Courier New" w:hAnsi="Courier New" w:cs="Courier New"/>
+        </w:rPr>
+        <w:t>Number of KGs</w:t>
+      </w:r>
+      <w:r>
+        <w:rPr>
+          <w:rFonts w:ascii="Courier New" w:hAnsi="Courier New" w:cs="Courier New"/>
+        </w:rPr>
+        <w:tab/>
+      </w:r>
+      <w:r>
+        <w:rPr>
+          <w:rFonts w:ascii="Courier New" w:hAnsi="Courier New" w:cs="Courier New"/>
+        </w:rPr>
+        <w:tab/>
+      </w:r>
+      <w:r>
+        <w:rPr>
+          <w:rFonts w:ascii="Courier New" w:hAnsi="Courier New" w:cs="Courier New"/>
+        </w:rPr>
+        <w:tab/>
+        <w:t>- 158</w:t>
+      </w:r>
+    </w:p>
+    <w:p>
+      <w:pPr>
+        <w:pStyle w:val="PlainText"/>
+        <w:rPr>
+          <w:rFonts w:ascii="Courier New" w:hAnsi="Courier New" w:cs="Courier New"/>
+        </w:rPr>
+      </w:pPr>
+      <w:r>
+        <w:rPr>
+          <w:rFonts w:ascii="Courier New" w:hAnsi="Courier New" w:cs="Courier New"/>
+        </w:rPr>
+        <w:t>Rate</w:t>
+      </w:r>
+      <w:r>
+        <w:rPr>
+          <w:rFonts w:ascii="Courier New" w:hAnsi="Courier New" w:cs="Courier New"/>
+        </w:rPr>
+        <w:tab/>
+      </w:r>
+      <w:r>
+        <w:rPr>
+          <w:rFonts w:ascii="Courier New" w:hAnsi="Courier New" w:cs="Courier New"/>
+        </w:rPr>
+        <w:tab/>
+      </w:r>
+      <w:r>
+        <w:rPr>
+          <w:rFonts w:ascii="Courier New" w:hAnsi="Courier New" w:cs="Courier New"/>
+        </w:rPr>
+        <w:tab/>
+      </w:r>
+      <w:r>
+        <w:rPr>
+          <w:rFonts w:ascii="Courier New" w:hAnsi="Courier New" w:cs="Courier New"/>
+        </w:rPr>
+        <w:tab/>
+      </w:r>
+      <w:r>
+        <w:rPr>
+          <w:rFonts w:ascii="Courier New" w:hAnsi="Courier New" w:cs="Courier New"/>
+        </w:rPr>
+        <w:tab/>
+        <w:t>- 19</w:t>
+      </w:r>
+    </w:p>
+    <w:p>
+      <w:pPr>
+        <w:pStyle w:val="PlainText"/>
+        <w:rPr>
+          <w:rFonts w:ascii="Courier New" w:hAnsi="Courier New" w:cs="Courier New"/>
+        </w:rPr>
+      </w:pPr>
+      <w:r>
+        <w:rPr>
+          <w:rFonts w:ascii="Courier New" w:hAnsi="Courier New" w:cs="Courier New"/>
+        </w:rPr>
+        <w:t>Total Price</w:t>
+      </w:r>
+      <w:r>
+        <w:rPr>
+          <w:rFonts w:ascii="Courier New" w:hAnsi="Courier New" w:cs="Courier New"/>
+        </w:rPr>
+        <w:tab/>
+      </w:r>
+      <w:r>
+        <w:rPr>
+          <w:rFonts w:ascii="Courier New" w:hAnsi="Courier New" w:cs="Courier New"/>
+        </w:rPr>
+        <w:tab/>
+      </w:r>
+      <w:r>
+        <w:rPr>
+          <w:rFonts w:ascii="Courier New" w:hAnsi="Courier New" w:cs="Courier New"/>
+        </w:rPr>
+        <w:tab/>
+      </w:r>
+      <w:r>
+        <w:rPr>
+          <w:rFonts w:ascii="Courier New" w:hAnsi="Courier New" w:cs="Courier New"/>
+        </w:rPr>
+        <w:tab/>
+        <w:t>- 3002.0</w:t>
+      </w:r>
+    </w:p>
+    <w:p>
+      <w:pPr>
+        <w:pStyle w:val="PlainText"/>
+        <w:rPr>
+          <w:rFonts w:ascii="Courier New" w:hAnsi="Courier New" w:cs="Courier New"/>
+          <w:color w:val="FF0000"/>
+        </w:rPr>
+      </w:pPr>
+      <w:r>
+        <w:rPr>
+          <w:rFonts w:ascii="Courier New" w:hAnsi="Courier New" w:cs="Courier New"/>
+          <w:color w:val="FF0000"/>
+        </w:rPr>
+        <w:t>Amount Received</w:t>
+      </w:r>
+      <w:r>
+        <w:rPr>
+          <w:rFonts w:ascii="Courier New" w:hAnsi="Courier New" w:cs="Courier New"/>
+          <w:color w:val="FF0000"/>
+        </w:rPr>
+        <w:tab/>
+      </w:r>
+      <w:r>
+        <w:rPr>
+          <w:rFonts w:ascii="Courier New" w:hAnsi="Courier New" w:cs="Courier New"/>
+          <w:color w:val="FF0000"/>
+        </w:rPr>
+        <w:tab/>
+      </w:r>
+      <w:r>
+        <w:rPr>
+          <w:rFonts w:ascii="Courier New" w:hAnsi="Courier New" w:cs="Courier New"/>
+          <w:color w:val="FF0000"/>
+        </w:rPr>
+        <w:tab/>
+        <w:t>- 2500</w:t>
+      </w:r>
+    </w:p>
+    <w:p>
+      <w:pPr>
+        <w:pStyle w:val="PlainText"/>
+        <w:rPr>
+          <w:rFonts w:ascii="Courier New" w:hAnsi="Courier New" w:cs="Courier New"/>
+          <w:b/>
+        </w:rPr>
+      </w:pPr>
+      <w:r>
+        <w:rPr>
+          <w:rFonts w:ascii="Courier New" w:hAnsi="Courier New" w:cs="Courier New"/>
+          <w:b/>
+        </w:rPr>
+        <w:t>Amount balance</w:t>
+      </w:r>
+      <w:r>
+        <w:rPr>
+          <w:rFonts w:ascii="Courier New" w:hAnsi="Courier New" w:cs="Courier New"/>
+          <w:b/>
+        </w:rPr>
+        <w:tab/>
+      </w:r>
+      <w:r>
+        <w:rPr>
+          <w:rFonts w:ascii="Courier New" w:hAnsi="Courier New" w:cs="Courier New"/>
+          <w:b/>
+        </w:rPr>
+        <w:tab/>
+      </w:r>
+      <w:r>
+        <w:rPr>
+          <w:rFonts w:ascii="Courier New" w:hAnsi="Courier New" w:cs="Courier New"/>
+          <w:b/>
+        </w:rPr>
+        <w:tab/>
+        <w:t>- 5722.0</w:t>
+      </w:r>
+    </w:p>
+    <w:p>
+      <w:pPr>
+        <w:pStyle w:val="PlainText"/>
+        <w:rPr>
+          <w:rFonts w:ascii="Courier New" w:hAnsi="Courier New" w:cs="Courier New"/>
+        </w:rPr>
+      </w:pPr>
+      <w:r>
+        <w:rPr>
+          <w:rFonts w:ascii="Courier New" w:hAnsi="Courier New" w:cs="Courier New"/>
+        </w:rPr>
+        <w:t>Amount Received mode</w:t>
+      </w:r>
+      <w:r>
+        <w:rPr>
+          <w:rFonts w:ascii="Courier New" w:hAnsi="Courier New" w:cs="Courier New"/>
+        </w:rPr>
+        <w:tab/>
+      </w:r>
+      <w:r>
+        <w:rPr>
+          <w:rFonts w:ascii="Courier New" w:hAnsi="Courier New" w:cs="Courier New"/>
+        </w:rPr>
+        <w:tab/>
+        <w:t>- CASH</w:t>
+      </w:r>
+    </w:p>
+    <w:p>
+      <w:pPr>
+        <w:pStyle w:val="PlainText"/>
+        <w:rPr>
+          <w:rFonts w:ascii="Courier New" w:hAnsi="Courier New" w:cs="Courier New"/>
+        </w:rPr>
+      </w:pPr>
+    </w:p>
+    <w:p>
+      <w:pPr>
+        <w:pStyle w:val="PlainText"/>
+        <w:rPr>
+          <w:rFonts w:ascii="Courier New" w:hAnsi="Courier New" w:cs="Courier New"/>
+          <w:b/>
+        </w:rPr>
+      </w:pPr>
     </w:p>
     <w:p>
       <w:pPr>

--- a/customer _details/GANGAMMA/SEP/TUMKUR/HR E/PURCHASE DETAILS.docx
+++ b/customer _details/GANGAMMA/SEP/TUMKUR/HR E/PURCHASE DETAILS.docx
@@ -11597,13 +11597,7 @@
         <w:rPr>
           <w:rFonts w:ascii="Courier New" w:hAnsi="Courier New" w:cs="Courier New"/>
         </w:rPr>
-        <w:t>TUE Apr 10</w:t>
-      </w:r>
-      <w:r>
-        <w:rPr>
-          <w:rFonts w:ascii="Courier New" w:hAnsi="Courier New" w:cs="Courier New"/>
-        </w:rPr>
-        <w:t xml:space="preserve"> 11:01:37 IST 2018</w:t>
+        <w:t>TUE Apr 10 11:01:37 IST 2018</w:t>
       </w:r>
     </w:p>
     <w:p>
@@ -11989,6 +11983,434 @@
         <w:tab/>
         <w:t>- CASH</w:t>
       </w:r>
+    </w:p>
+    <w:p>
+      <w:pPr>
+        <w:pStyle w:val="PlainText"/>
+        <w:rPr>
+          <w:rFonts w:ascii="Courier New" w:hAnsi="Courier New" w:cs="Courier New"/>
+        </w:rPr>
+      </w:pPr>
+    </w:p>
+    <w:p>
+      <w:pPr>
+        <w:pStyle w:val="PlainText"/>
+        <w:rPr>
+          <w:rFonts w:ascii="Courier New" w:hAnsi="Courier New" w:cs="Courier New"/>
+        </w:rPr>
+      </w:pPr>
+      <w:r>
+        <w:rPr>
+          <w:rFonts w:ascii="Courier New" w:hAnsi="Courier New" w:cs="Courier New"/>
+        </w:rPr>
+        <w:t>TUE May 08</w:t>
+      </w:r>
+      <w:r>
+        <w:rPr>
+          <w:rFonts w:ascii="Courier New" w:hAnsi="Courier New" w:cs="Courier New"/>
+        </w:rPr>
+        <w:t xml:space="preserve"> 10:58:51 IST 2018</w:t>
+      </w:r>
+    </w:p>
+    <w:p>
+      <w:pPr>
+        <w:pStyle w:val="PlainText"/>
+        <w:rPr>
+          <w:rFonts w:ascii="Courier New" w:hAnsi="Courier New" w:cs="Courier New"/>
+        </w:rPr>
+      </w:pPr>
+      <w:r>
+        <w:rPr>
+          <w:rFonts w:ascii="Courier New" w:hAnsi="Courier New" w:cs="Courier New"/>
+        </w:rPr>
+        <w:t>Person Name</w:t>
+      </w:r>
+      <w:r>
+        <w:rPr>
+          <w:rFonts w:ascii="Courier New" w:hAnsi="Courier New" w:cs="Courier New"/>
+        </w:rPr>
+        <w:tab/>
+      </w:r>
+      <w:r>
+        <w:rPr>
+          <w:rFonts w:ascii="Courier New" w:hAnsi="Courier New" w:cs="Courier New"/>
+        </w:rPr>
+        <w:tab/>
+      </w:r>
+      <w:r>
+        <w:rPr>
+          <w:rFonts w:ascii="Courier New" w:hAnsi="Courier New" w:cs="Courier New"/>
+        </w:rPr>
+        <w:tab/>
+      </w:r>
+      <w:r>
+        <w:rPr>
+          <w:rFonts w:ascii="Courier New" w:hAnsi="Courier New" w:cs="Courier New"/>
+        </w:rPr>
+        <w:tab/>
+        <w:t>- HR E</w:t>
+      </w:r>
+    </w:p>
+    <w:p>
+      <w:pPr>
+        <w:pStyle w:val="PlainText"/>
+        <w:rPr>
+          <w:rFonts w:ascii="Courier New" w:hAnsi="Courier New" w:cs="Courier New"/>
+        </w:rPr>
+      </w:pPr>
+      <w:r>
+        <w:rPr>
+          <w:rFonts w:ascii="Courier New" w:hAnsi="Courier New" w:cs="Courier New"/>
+        </w:rPr>
+        <w:t>Bill number</w:t>
+      </w:r>
+      <w:r>
+        <w:rPr>
+          <w:rFonts w:ascii="Courier New" w:hAnsi="Courier New" w:cs="Courier New"/>
+        </w:rPr>
+        <w:tab/>
+      </w:r>
+      <w:r>
+        <w:rPr>
+          <w:rFonts w:ascii="Courier New" w:hAnsi="Courier New" w:cs="Courier New"/>
+        </w:rPr>
+        <w:tab/>
+      </w:r>
+      <w:r>
+        <w:rPr>
+          <w:rFonts w:ascii="Courier New" w:hAnsi="Courier New" w:cs="Courier New"/>
+        </w:rPr>
+        <w:tab/>
+      </w:r>
+      <w:r>
+        <w:rPr>
+          <w:rFonts w:ascii="Courier New" w:hAnsi="Courier New" w:cs="Courier New"/>
+        </w:rPr>
+        <w:tab/>
+        <w:t>- 5083</w:t>
+      </w:r>
+    </w:p>
+    <w:p>
+      <w:pPr>
+        <w:pStyle w:val="PlainText"/>
+        <w:rPr>
+          <w:rFonts w:ascii="Courier New" w:hAnsi="Courier New" w:cs="Courier New"/>
+        </w:rPr>
+      </w:pPr>
+      <w:r>
+        <w:rPr>
+          <w:rFonts w:ascii="Courier New" w:hAnsi="Courier New" w:cs="Courier New"/>
+        </w:rPr>
+        <w:t>---------------------------------------------------------------</w:t>
+      </w:r>
+    </w:p>
+    <w:p>
+      <w:pPr>
+        <w:pStyle w:val="PlainText"/>
+        <w:rPr>
+          <w:rFonts w:ascii="Courier New" w:hAnsi="Courier New" w:cs="Courier New"/>
+        </w:rPr>
+      </w:pPr>
+      <w:r>
+        <w:rPr>
+          <w:rFonts w:ascii="Courier New" w:hAnsi="Courier New" w:cs="Courier New"/>
+        </w:rPr>
+        <w:t>Item Name</w:t>
+      </w:r>
+      <w:r>
+        <w:rPr>
+          <w:rFonts w:ascii="Courier New" w:hAnsi="Courier New" w:cs="Courier New"/>
+        </w:rPr>
+        <w:tab/>
+      </w:r>
+      <w:r>
+        <w:rPr>
+          <w:rFonts w:ascii="Courier New" w:hAnsi="Courier New" w:cs="Courier New"/>
+        </w:rPr>
+        <w:tab/>
+      </w:r>
+      <w:r>
+        <w:rPr>
+          <w:rFonts w:ascii="Courier New" w:hAnsi="Courier New" w:cs="Courier New"/>
+        </w:rPr>
+        <w:tab/>
+      </w:r>
+      <w:r>
+        <w:rPr>
+          <w:rFonts w:ascii="Courier New" w:hAnsi="Courier New" w:cs="Courier New"/>
+        </w:rPr>
+        <w:tab/>
+        <w:t>- POTATO</w:t>
+      </w:r>
+    </w:p>
+    <w:p>
+      <w:pPr>
+        <w:pStyle w:val="PlainText"/>
+        <w:rPr>
+          <w:rFonts w:ascii="Courier New" w:hAnsi="Courier New" w:cs="Courier New"/>
+        </w:rPr>
+      </w:pPr>
+      <w:r>
+        <w:rPr>
+          <w:rFonts w:ascii="Courier New" w:hAnsi="Courier New" w:cs="Courier New"/>
+        </w:rPr>
+        <w:t>Number of Pockets</w:t>
+      </w:r>
+      <w:r>
+        <w:rPr>
+          <w:rFonts w:ascii="Courier New" w:hAnsi="Courier New" w:cs="Courier New"/>
+        </w:rPr>
+        <w:tab/>
+      </w:r>
+      <w:r>
+        <w:rPr>
+          <w:rFonts w:ascii="Courier New" w:hAnsi="Courier New" w:cs="Courier New"/>
+        </w:rPr>
+        <w:tab/>
+      </w:r>
+      <w:r>
+        <w:rPr>
+          <w:rFonts w:ascii="Courier New" w:hAnsi="Courier New" w:cs="Courier New"/>
+        </w:rPr>
+        <w:tab/>
+        <w:t>- 3</w:t>
+      </w:r>
+    </w:p>
+    <w:p>
+      <w:pPr>
+        <w:pStyle w:val="PlainText"/>
+        <w:rPr>
+          <w:rFonts w:ascii="Courier New" w:hAnsi="Courier New" w:cs="Courier New"/>
+        </w:rPr>
+      </w:pPr>
+      <w:r>
+        <w:rPr>
+          <w:rFonts w:ascii="Courier New" w:hAnsi="Courier New" w:cs="Courier New"/>
+        </w:rPr>
+        <w:t>Number of KGs</w:t>
+      </w:r>
+      <w:r>
+        <w:rPr>
+          <w:rFonts w:ascii="Courier New" w:hAnsi="Courier New" w:cs="Courier New"/>
+        </w:rPr>
+        <w:tab/>
+      </w:r>
+      <w:r>
+        <w:rPr>
+          <w:rFonts w:ascii="Courier New" w:hAnsi="Courier New" w:cs="Courier New"/>
+        </w:rPr>
+        <w:tab/>
+      </w:r>
+      <w:r>
+        <w:rPr>
+          <w:rFonts w:ascii="Courier New" w:hAnsi="Courier New" w:cs="Courier New"/>
+        </w:rPr>
+        <w:tab/>
+        <w:t>- 163</w:t>
+      </w:r>
+    </w:p>
+    <w:p>
+      <w:pPr>
+        <w:pStyle w:val="PlainText"/>
+        <w:rPr>
+          <w:rFonts w:ascii="Courier New" w:hAnsi="Courier New" w:cs="Courier New"/>
+        </w:rPr>
+      </w:pPr>
+      <w:r>
+        <w:rPr>
+          <w:rFonts w:ascii="Courier New" w:hAnsi="Courier New" w:cs="Courier New"/>
+        </w:rPr>
+        <w:t>Rate</w:t>
+      </w:r>
+      <w:r>
+        <w:rPr>
+          <w:rFonts w:ascii="Courier New" w:hAnsi="Courier New" w:cs="Courier New"/>
+        </w:rPr>
+        <w:tab/>
+      </w:r>
+      <w:r>
+        <w:rPr>
+          <w:rFonts w:ascii="Courier New" w:hAnsi="Courier New" w:cs="Courier New"/>
+        </w:rPr>
+        <w:tab/>
+      </w:r>
+      <w:r>
+        <w:rPr>
+          <w:rFonts w:ascii="Courier New" w:hAnsi="Courier New" w:cs="Courier New"/>
+        </w:rPr>
+        <w:tab/>
+      </w:r>
+      <w:r>
+        <w:rPr>
+          <w:rFonts w:ascii="Courier New" w:hAnsi="Courier New" w:cs="Courier New"/>
+        </w:rPr>
+        <w:tab/>
+      </w:r>
+      <w:r>
+        <w:rPr>
+          <w:rFonts w:ascii="Courier New" w:hAnsi="Courier New" w:cs="Courier New"/>
+        </w:rPr>
+        <w:tab/>
+        <w:t>- 22</w:t>
+      </w:r>
+    </w:p>
+    <w:p>
+      <w:pPr>
+        <w:pStyle w:val="PlainText"/>
+        <w:rPr>
+          <w:rFonts w:ascii="Courier New" w:hAnsi="Courier New" w:cs="Courier New"/>
+        </w:rPr>
+      </w:pPr>
+      <w:r>
+        <w:rPr>
+          <w:rFonts w:ascii="Courier New" w:hAnsi="Courier New" w:cs="Courier New"/>
+        </w:rPr>
+        <w:t>Total Price</w:t>
+      </w:r>
+      <w:r>
+        <w:rPr>
+          <w:rFonts w:ascii="Courier New" w:hAnsi="Courier New" w:cs="Courier New"/>
+        </w:rPr>
+        <w:tab/>
+      </w:r>
+      <w:r>
+        <w:rPr>
+          <w:rFonts w:ascii="Courier New" w:hAnsi="Courier New" w:cs="Courier New"/>
+        </w:rPr>
+        <w:tab/>
+      </w:r>
+      <w:r>
+        <w:rPr>
+          <w:rFonts w:ascii="Courier New" w:hAnsi="Courier New" w:cs="Courier New"/>
+        </w:rPr>
+        <w:tab/>
+      </w:r>
+      <w:r>
+        <w:rPr>
+          <w:rFonts w:ascii="Courier New" w:hAnsi="Courier New" w:cs="Courier New"/>
+        </w:rPr>
+        <w:tab/>
+        <w:t>- 3586.0</w:t>
+      </w:r>
+    </w:p>
+    <w:p>
+      <w:pPr>
+        <w:pStyle w:val="PlainText"/>
+        <w:rPr>
+          <w:rFonts w:ascii="Courier New" w:hAnsi="Courier New" w:cs="Courier New"/>
+          <w:color w:val="FF0000"/>
+        </w:rPr>
+      </w:pPr>
+      <w:r>
+        <w:rPr>
+          <w:rFonts w:ascii="Courier New" w:hAnsi="Courier New" w:cs="Courier New"/>
+          <w:color w:val="FF0000"/>
+        </w:rPr>
+        <w:t>Amount Received</w:t>
+      </w:r>
+      <w:r>
+        <w:rPr>
+          <w:rFonts w:ascii="Courier New" w:hAnsi="Courier New" w:cs="Courier New"/>
+          <w:color w:val="FF0000"/>
+        </w:rPr>
+        <w:tab/>
+      </w:r>
+      <w:r>
+        <w:rPr>
+          <w:rFonts w:ascii="Courier New" w:hAnsi="Courier New" w:cs="Courier New"/>
+          <w:color w:val="FF0000"/>
+        </w:rPr>
+        <w:tab/>
+      </w:r>
+      <w:r>
+        <w:rPr>
+          <w:rFonts w:ascii="Courier New" w:hAnsi="Courier New" w:cs="Courier New"/>
+          <w:color w:val="FF0000"/>
+        </w:rPr>
+        <w:tab/>
+        <w:t>- 3000</w:t>
+      </w:r>
+    </w:p>
+    <w:p>
+      <w:pPr>
+        <w:pStyle w:val="PlainText"/>
+        <w:rPr>
+          <w:rFonts w:ascii="Courier New" w:hAnsi="Courier New" w:cs="Courier New"/>
+          <w:b/>
+        </w:rPr>
+      </w:pPr>
+      <w:r>
+        <w:rPr>
+          <w:rFonts w:ascii="Courier New" w:hAnsi="Courier New" w:cs="Courier New"/>
+          <w:b/>
+        </w:rPr>
+        <w:t>Amount balance</w:t>
+      </w:r>
+      <w:r>
+        <w:rPr>
+          <w:rFonts w:ascii="Courier New" w:hAnsi="Courier New" w:cs="Courier New"/>
+          <w:b/>
+        </w:rPr>
+        <w:tab/>
+      </w:r>
+      <w:r>
+        <w:rPr>
+          <w:rFonts w:ascii="Courier New" w:hAnsi="Courier New" w:cs="Courier New"/>
+          <w:b/>
+        </w:rPr>
+        <w:tab/>
+      </w:r>
+      <w:r>
+        <w:rPr>
+          <w:rFonts w:ascii="Courier New" w:hAnsi="Courier New" w:cs="Courier New"/>
+          <w:b/>
+        </w:rPr>
+        <w:tab/>
+        <w:t>- 6308.0</w:t>
+      </w:r>
+    </w:p>
+    <w:p>
+      <w:pPr>
+        <w:pStyle w:val="PlainText"/>
+        <w:rPr>
+          <w:rFonts w:ascii="Courier New" w:hAnsi="Courier New" w:cs="Courier New"/>
+        </w:rPr>
+      </w:pPr>
+      <w:r>
+        <w:rPr>
+          <w:rFonts w:ascii="Courier New" w:hAnsi="Courier New" w:cs="Courier New"/>
+        </w:rPr>
+        <w:t>Amount Received mode</w:t>
+      </w:r>
+      <w:r>
+        <w:rPr>
+          <w:rFonts w:ascii="Courier New" w:hAnsi="Courier New" w:cs="Courier New"/>
+        </w:rPr>
+        <w:tab/>
+      </w:r>
+      <w:r>
+        <w:rPr>
+          <w:rFonts w:ascii="Courier New" w:hAnsi="Courier New" w:cs="Courier New"/>
+        </w:rPr>
+        <w:tab/>
+        <w:t>- CASH</w:t>
+      </w:r>
+    </w:p>
+    <w:p>
+      <w:pPr>
+        <w:pStyle w:val="PlainText"/>
+        <w:rPr>
+          <w:rFonts w:ascii="Courier New" w:hAnsi="Courier New" w:cs="Courier New"/>
+        </w:rPr>
+      </w:pPr>
+    </w:p>
+    <w:p>
+      <w:pPr>
+        <w:pStyle w:val="PlainText"/>
+        <w:rPr>
+          <w:rFonts w:ascii="Courier New" w:hAnsi="Courier New" w:cs="Courier New"/>
+        </w:rPr>
+      </w:pPr>
     </w:p>
     <w:p>
       <w:pPr>

--- a/customer _details/GANGAMMA/SEP/TUMKUR/HR E/PURCHASE DETAILS.docx
+++ b/customer _details/GANGAMMA/SEP/TUMKUR/HR E/PURCHASE DETAILS.docx
@@ -12003,13 +12003,7 @@
         <w:rPr>
           <w:rFonts w:ascii="Courier New" w:hAnsi="Courier New" w:cs="Courier New"/>
         </w:rPr>
-        <w:t>TUE May 08</w:t>
-      </w:r>
-      <w:r>
-        <w:rPr>
-          <w:rFonts w:ascii="Courier New" w:hAnsi="Courier New" w:cs="Courier New"/>
-        </w:rPr>
-        <w:t xml:space="preserve"> 10:58:51 IST 2018</w:t>
+        <w:t>TUE May 08 10:58:51 IST 2018</w:t>
       </w:r>
     </w:p>
     <w:p>
@@ -12395,6 +12389,894 @@
         <w:tab/>
         <w:t>- CASH</w:t>
       </w:r>
+    </w:p>
+    <w:p>
+      <w:pPr>
+        <w:pStyle w:val="PlainText"/>
+        <w:rPr>
+          <w:rFonts w:ascii="Courier New" w:hAnsi="Courier New" w:cs="Courier New"/>
+        </w:rPr>
+      </w:pPr>
+    </w:p>
+    <w:p>
+      <w:pPr>
+        <w:pStyle w:val="PlainText"/>
+        <w:rPr>
+          <w:rFonts w:ascii="Courier New" w:hAnsi="Courier New" w:cs="Courier New"/>
+        </w:rPr>
+      </w:pPr>
+      <w:r>
+        <w:rPr>
+          <w:rFonts w:ascii="Courier New" w:hAnsi="Courier New" w:cs="Courier New"/>
+        </w:rPr>
+        <w:t>TUE May 22</w:t>
+      </w:r>
+      <w:r>
+        <w:rPr>
+          <w:rFonts w:ascii="Courier New" w:hAnsi="Courier New" w:cs="Courier New"/>
+        </w:rPr>
+        <w:t xml:space="preserve"> 11:02:38 IST 2018</w:t>
+      </w:r>
+    </w:p>
+    <w:p>
+      <w:pPr>
+        <w:pStyle w:val="PlainText"/>
+        <w:rPr>
+          <w:rFonts w:ascii="Courier New" w:hAnsi="Courier New" w:cs="Courier New"/>
+        </w:rPr>
+      </w:pPr>
+      <w:r>
+        <w:rPr>
+          <w:rFonts w:ascii="Courier New" w:hAnsi="Courier New" w:cs="Courier New"/>
+        </w:rPr>
+        <w:t>Person Name</w:t>
+      </w:r>
+      <w:r>
+        <w:rPr>
+          <w:rFonts w:ascii="Courier New" w:hAnsi="Courier New" w:cs="Courier New"/>
+        </w:rPr>
+        <w:tab/>
+      </w:r>
+      <w:r>
+        <w:rPr>
+          <w:rFonts w:ascii="Courier New" w:hAnsi="Courier New" w:cs="Courier New"/>
+        </w:rPr>
+        <w:tab/>
+      </w:r>
+      <w:r>
+        <w:rPr>
+          <w:rFonts w:ascii="Courier New" w:hAnsi="Courier New" w:cs="Courier New"/>
+        </w:rPr>
+        <w:tab/>
+      </w:r>
+      <w:r>
+        <w:rPr>
+          <w:rFonts w:ascii="Courier New" w:hAnsi="Courier New" w:cs="Courier New"/>
+        </w:rPr>
+        <w:tab/>
+        <w:t>- HR E</w:t>
+      </w:r>
+    </w:p>
+    <w:p>
+      <w:pPr>
+        <w:pStyle w:val="PlainText"/>
+        <w:rPr>
+          <w:rFonts w:ascii="Courier New" w:hAnsi="Courier New" w:cs="Courier New"/>
+        </w:rPr>
+      </w:pPr>
+      <w:r>
+        <w:rPr>
+          <w:rFonts w:ascii="Courier New" w:hAnsi="Courier New" w:cs="Courier New"/>
+        </w:rPr>
+        <w:t>Bill number</w:t>
+      </w:r>
+      <w:r>
+        <w:rPr>
+          <w:rFonts w:ascii="Courier New" w:hAnsi="Courier New" w:cs="Courier New"/>
+        </w:rPr>
+        <w:tab/>
+      </w:r>
+      <w:r>
+        <w:rPr>
+          <w:rFonts w:ascii="Courier New" w:hAnsi="Courier New" w:cs="Courier New"/>
+        </w:rPr>
+        <w:tab/>
+      </w:r>
+      <w:r>
+        <w:rPr>
+          <w:rFonts w:ascii="Courier New" w:hAnsi="Courier New" w:cs="Courier New"/>
+        </w:rPr>
+        <w:tab/>
+      </w:r>
+      <w:r>
+        <w:rPr>
+          <w:rFonts w:ascii="Courier New" w:hAnsi="Courier New" w:cs="Courier New"/>
+        </w:rPr>
+        <w:tab/>
+        <w:t>- 5410</w:t>
+      </w:r>
+    </w:p>
+    <w:p>
+      <w:pPr>
+        <w:pStyle w:val="PlainText"/>
+        <w:rPr>
+          <w:rFonts w:ascii="Courier New" w:hAnsi="Courier New" w:cs="Courier New"/>
+        </w:rPr>
+      </w:pPr>
+      <w:r>
+        <w:rPr>
+          <w:rFonts w:ascii="Courier New" w:hAnsi="Courier New" w:cs="Courier New"/>
+        </w:rPr>
+        <w:t>---------------------------------------------------------------</w:t>
+      </w:r>
+    </w:p>
+    <w:p>
+      <w:pPr>
+        <w:pStyle w:val="PlainText"/>
+        <w:rPr>
+          <w:rFonts w:ascii="Courier New" w:hAnsi="Courier New" w:cs="Courier New"/>
+        </w:rPr>
+      </w:pPr>
+      <w:r>
+        <w:rPr>
+          <w:rFonts w:ascii="Courier New" w:hAnsi="Courier New" w:cs="Courier New"/>
+        </w:rPr>
+        <w:t>Item Name</w:t>
+      </w:r>
+      <w:r>
+        <w:rPr>
+          <w:rFonts w:ascii="Courier New" w:hAnsi="Courier New" w:cs="Courier New"/>
+        </w:rPr>
+        <w:tab/>
+      </w:r>
+      <w:r>
+        <w:rPr>
+          <w:rFonts w:ascii="Courier New" w:hAnsi="Courier New" w:cs="Courier New"/>
+        </w:rPr>
+        <w:tab/>
+      </w:r>
+      <w:r>
+        <w:rPr>
+          <w:rFonts w:ascii="Courier New" w:hAnsi="Courier New" w:cs="Courier New"/>
+        </w:rPr>
+        <w:tab/>
+      </w:r>
+      <w:r>
+        <w:rPr>
+          <w:rFonts w:ascii="Courier New" w:hAnsi="Courier New" w:cs="Courier New"/>
+        </w:rPr>
+        <w:tab/>
+        <w:t>- POTATO</w:t>
+      </w:r>
+    </w:p>
+    <w:p>
+      <w:pPr>
+        <w:pStyle w:val="PlainText"/>
+        <w:rPr>
+          <w:rFonts w:ascii="Courier New" w:hAnsi="Courier New" w:cs="Courier New"/>
+        </w:rPr>
+      </w:pPr>
+      <w:r>
+        <w:rPr>
+          <w:rFonts w:ascii="Courier New" w:hAnsi="Courier New" w:cs="Courier New"/>
+        </w:rPr>
+        <w:t>Number of Pockets</w:t>
+      </w:r>
+      <w:r>
+        <w:rPr>
+          <w:rFonts w:ascii="Courier New" w:hAnsi="Courier New" w:cs="Courier New"/>
+        </w:rPr>
+        <w:tab/>
+      </w:r>
+      <w:r>
+        <w:rPr>
+          <w:rFonts w:ascii="Courier New" w:hAnsi="Courier New" w:cs="Courier New"/>
+        </w:rPr>
+        <w:tab/>
+      </w:r>
+      <w:r>
+        <w:rPr>
+          <w:rFonts w:ascii="Courier New" w:hAnsi="Courier New" w:cs="Courier New"/>
+        </w:rPr>
+        <w:tab/>
+        <w:t>- 3</w:t>
+      </w:r>
+    </w:p>
+    <w:p>
+      <w:pPr>
+        <w:pStyle w:val="PlainText"/>
+        <w:rPr>
+          <w:rFonts w:ascii="Courier New" w:hAnsi="Courier New" w:cs="Courier New"/>
+        </w:rPr>
+      </w:pPr>
+      <w:r>
+        <w:rPr>
+          <w:rFonts w:ascii="Courier New" w:hAnsi="Courier New" w:cs="Courier New"/>
+        </w:rPr>
+        <w:t>Number of KGs</w:t>
+      </w:r>
+      <w:r>
+        <w:rPr>
+          <w:rFonts w:ascii="Courier New" w:hAnsi="Courier New" w:cs="Courier New"/>
+        </w:rPr>
+        <w:tab/>
+      </w:r>
+      <w:r>
+        <w:rPr>
+          <w:rFonts w:ascii="Courier New" w:hAnsi="Courier New" w:cs="Courier New"/>
+        </w:rPr>
+        <w:tab/>
+      </w:r>
+      <w:r>
+        <w:rPr>
+          <w:rFonts w:ascii="Courier New" w:hAnsi="Courier New" w:cs="Courier New"/>
+        </w:rPr>
+        <w:tab/>
+        <w:t>- 153</w:t>
+      </w:r>
+    </w:p>
+    <w:p>
+      <w:pPr>
+        <w:pStyle w:val="PlainText"/>
+        <w:rPr>
+          <w:rFonts w:ascii="Courier New" w:hAnsi="Courier New" w:cs="Courier New"/>
+        </w:rPr>
+      </w:pPr>
+      <w:r>
+        <w:rPr>
+          <w:rFonts w:ascii="Courier New" w:hAnsi="Courier New" w:cs="Courier New"/>
+        </w:rPr>
+        <w:t>Rate</w:t>
+      </w:r>
+      <w:r>
+        <w:rPr>
+          <w:rFonts w:ascii="Courier New" w:hAnsi="Courier New" w:cs="Courier New"/>
+        </w:rPr>
+        <w:tab/>
+      </w:r>
+      <w:r>
+        <w:rPr>
+          <w:rFonts w:ascii="Courier New" w:hAnsi="Courier New" w:cs="Courier New"/>
+        </w:rPr>
+        <w:tab/>
+      </w:r>
+      <w:r>
+        <w:rPr>
+          <w:rFonts w:ascii="Courier New" w:hAnsi="Courier New" w:cs="Courier New"/>
+        </w:rPr>
+        <w:tab/>
+      </w:r>
+      <w:r>
+        <w:rPr>
+          <w:rFonts w:ascii="Courier New" w:hAnsi="Courier New" w:cs="Courier New"/>
+        </w:rPr>
+        <w:tab/>
+      </w:r>
+      <w:r>
+        <w:rPr>
+          <w:rFonts w:ascii="Courier New" w:hAnsi="Courier New" w:cs="Courier New"/>
+        </w:rPr>
+        <w:tab/>
+        <w:t>- 21</w:t>
+      </w:r>
+    </w:p>
+    <w:p>
+      <w:pPr>
+        <w:pStyle w:val="PlainText"/>
+        <w:rPr>
+          <w:rFonts w:ascii="Courier New" w:hAnsi="Courier New" w:cs="Courier New"/>
+        </w:rPr>
+      </w:pPr>
+      <w:r>
+        <w:rPr>
+          <w:rFonts w:ascii="Courier New" w:hAnsi="Courier New" w:cs="Courier New"/>
+        </w:rPr>
+        <w:t>Total Price</w:t>
+      </w:r>
+      <w:r>
+        <w:rPr>
+          <w:rFonts w:ascii="Courier New" w:hAnsi="Courier New" w:cs="Courier New"/>
+        </w:rPr>
+        <w:tab/>
+      </w:r>
+      <w:r>
+        <w:rPr>
+          <w:rFonts w:ascii="Courier New" w:hAnsi="Courier New" w:cs="Courier New"/>
+        </w:rPr>
+        <w:tab/>
+      </w:r>
+      <w:r>
+        <w:rPr>
+          <w:rFonts w:ascii="Courier New" w:hAnsi="Courier New" w:cs="Courier New"/>
+        </w:rPr>
+        <w:tab/>
+      </w:r>
+      <w:r>
+        <w:rPr>
+          <w:rFonts w:ascii="Courier New" w:hAnsi="Courier New" w:cs="Courier New"/>
+        </w:rPr>
+        <w:tab/>
+        <w:t>- 3213.0</w:t>
+      </w:r>
+    </w:p>
+    <w:p>
+      <w:pPr>
+        <w:pStyle w:val="PlainText"/>
+        <w:rPr>
+          <w:rFonts w:ascii="Courier New" w:hAnsi="Courier New" w:cs="Courier New"/>
+        </w:rPr>
+      </w:pPr>
+      <w:r>
+        <w:rPr>
+          <w:rFonts w:ascii="Courier New" w:hAnsi="Courier New" w:cs="Courier New"/>
+        </w:rPr>
+        <w:t>Amount balance</w:t>
+      </w:r>
+      <w:r>
+        <w:rPr>
+          <w:rFonts w:ascii="Courier New" w:hAnsi="Courier New" w:cs="Courier New"/>
+        </w:rPr>
+        <w:tab/>
+      </w:r>
+      <w:r>
+        <w:rPr>
+          <w:rFonts w:ascii="Courier New" w:hAnsi="Courier New" w:cs="Courier New"/>
+        </w:rPr>
+        <w:tab/>
+      </w:r>
+      <w:r>
+        <w:rPr>
+          <w:rFonts w:ascii="Courier New" w:hAnsi="Courier New" w:cs="Courier New"/>
+        </w:rPr>
+        <w:tab/>
+        <w:t>- 9521.0</w:t>
+      </w:r>
+    </w:p>
+    <w:p>
+      <w:pPr>
+        <w:pStyle w:val="PlainText"/>
+        <w:rPr>
+          <w:rFonts w:ascii="Courier New" w:hAnsi="Courier New" w:cs="Courier New"/>
+        </w:rPr>
+      </w:pPr>
+    </w:p>
+    <w:p>
+      <w:pPr>
+        <w:pStyle w:val="PlainText"/>
+        <w:rPr>
+          <w:rFonts w:ascii="Courier New" w:hAnsi="Courier New" w:cs="Courier New"/>
+        </w:rPr>
+      </w:pPr>
+      <w:r>
+        <w:rPr>
+          <w:rFonts w:ascii="Courier New" w:hAnsi="Courier New" w:cs="Courier New"/>
+        </w:rPr>
+        <w:t>Item Name</w:t>
+      </w:r>
+      <w:r>
+        <w:rPr>
+          <w:rFonts w:ascii="Courier New" w:hAnsi="Courier New" w:cs="Courier New"/>
+        </w:rPr>
+        <w:tab/>
+      </w:r>
+      <w:r>
+        <w:rPr>
+          <w:rFonts w:ascii="Courier New" w:hAnsi="Courier New" w:cs="Courier New"/>
+        </w:rPr>
+        <w:tab/>
+      </w:r>
+      <w:r>
+        <w:rPr>
+          <w:rFonts w:ascii="Courier New" w:hAnsi="Courier New" w:cs="Courier New"/>
+        </w:rPr>
+        <w:tab/>
+      </w:r>
+      <w:r>
+        <w:rPr>
+          <w:rFonts w:ascii="Courier New" w:hAnsi="Courier New" w:cs="Courier New"/>
+        </w:rPr>
+        <w:tab/>
+        <w:t>- BRINGAL</w:t>
+      </w:r>
+    </w:p>
+    <w:p>
+      <w:pPr>
+        <w:pStyle w:val="PlainText"/>
+        <w:rPr>
+          <w:rFonts w:ascii="Courier New" w:hAnsi="Courier New" w:cs="Courier New"/>
+        </w:rPr>
+      </w:pPr>
+      <w:r>
+        <w:rPr>
+          <w:rFonts w:ascii="Courier New" w:hAnsi="Courier New" w:cs="Courier New"/>
+        </w:rPr>
+        <w:t>Number of Pockets</w:t>
+      </w:r>
+      <w:r>
+        <w:rPr>
+          <w:rFonts w:ascii="Courier New" w:hAnsi="Courier New" w:cs="Courier New"/>
+        </w:rPr>
+        <w:tab/>
+      </w:r>
+      <w:r>
+        <w:rPr>
+          <w:rFonts w:ascii="Courier New" w:hAnsi="Courier New" w:cs="Courier New"/>
+        </w:rPr>
+        <w:tab/>
+      </w:r>
+      <w:r>
+        <w:rPr>
+          <w:rFonts w:ascii="Courier New" w:hAnsi="Courier New" w:cs="Courier New"/>
+        </w:rPr>
+        <w:tab/>
+        <w:t>- 1</w:t>
+      </w:r>
+    </w:p>
+    <w:p>
+      <w:pPr>
+        <w:pStyle w:val="PlainText"/>
+        <w:rPr>
+          <w:rFonts w:ascii="Courier New" w:hAnsi="Courier New" w:cs="Courier New"/>
+        </w:rPr>
+      </w:pPr>
+      <w:r>
+        <w:rPr>
+          <w:rFonts w:ascii="Courier New" w:hAnsi="Courier New" w:cs="Courier New"/>
+        </w:rPr>
+        <w:t>Number of KGs</w:t>
+      </w:r>
+      <w:r>
+        <w:rPr>
+          <w:rFonts w:ascii="Courier New" w:hAnsi="Courier New" w:cs="Courier New"/>
+        </w:rPr>
+        <w:tab/>
+      </w:r>
+      <w:r>
+        <w:rPr>
+          <w:rFonts w:ascii="Courier New" w:hAnsi="Courier New" w:cs="Courier New"/>
+        </w:rPr>
+        <w:tab/>
+      </w:r>
+      <w:r>
+        <w:rPr>
+          <w:rFonts w:ascii="Courier New" w:hAnsi="Courier New" w:cs="Courier New"/>
+        </w:rPr>
+        <w:tab/>
+        <w:t>- 44</w:t>
+      </w:r>
+    </w:p>
+    <w:p>
+      <w:pPr>
+        <w:pStyle w:val="PlainText"/>
+        <w:rPr>
+          <w:rFonts w:ascii="Courier New" w:hAnsi="Courier New" w:cs="Courier New"/>
+        </w:rPr>
+      </w:pPr>
+      <w:r>
+        <w:rPr>
+          <w:rFonts w:ascii="Courier New" w:hAnsi="Courier New" w:cs="Courier New"/>
+        </w:rPr>
+        <w:t>Rate</w:t>
+      </w:r>
+      <w:r>
+        <w:rPr>
+          <w:rFonts w:ascii="Courier New" w:hAnsi="Courier New" w:cs="Courier New"/>
+        </w:rPr>
+        <w:tab/>
+      </w:r>
+      <w:r>
+        <w:rPr>
+          <w:rFonts w:ascii="Courier New" w:hAnsi="Courier New" w:cs="Courier New"/>
+        </w:rPr>
+        <w:tab/>
+      </w:r>
+      <w:r>
+        <w:rPr>
+          <w:rFonts w:ascii="Courier New" w:hAnsi="Courier New" w:cs="Courier New"/>
+        </w:rPr>
+        <w:tab/>
+      </w:r>
+      <w:r>
+        <w:rPr>
+          <w:rFonts w:ascii="Courier New" w:hAnsi="Courier New" w:cs="Courier New"/>
+        </w:rPr>
+        <w:tab/>
+      </w:r>
+      <w:r>
+        <w:rPr>
+          <w:rFonts w:ascii="Courier New" w:hAnsi="Courier New" w:cs="Courier New"/>
+        </w:rPr>
+        <w:tab/>
+        <w:t>- 8</w:t>
+      </w:r>
+    </w:p>
+    <w:p>
+      <w:pPr>
+        <w:pStyle w:val="PlainText"/>
+        <w:rPr>
+          <w:rFonts w:ascii="Courier New" w:hAnsi="Courier New" w:cs="Courier New"/>
+        </w:rPr>
+      </w:pPr>
+      <w:r>
+        <w:rPr>
+          <w:rFonts w:ascii="Courier New" w:hAnsi="Courier New" w:cs="Courier New"/>
+        </w:rPr>
+        <w:t>Total Price</w:t>
+      </w:r>
+      <w:r>
+        <w:rPr>
+          <w:rFonts w:ascii="Courier New" w:hAnsi="Courier New" w:cs="Courier New"/>
+        </w:rPr>
+        <w:tab/>
+      </w:r>
+      <w:r>
+        <w:rPr>
+          <w:rFonts w:ascii="Courier New" w:hAnsi="Courier New" w:cs="Courier New"/>
+        </w:rPr>
+        <w:tab/>
+      </w:r>
+      <w:r>
+        <w:rPr>
+          <w:rFonts w:ascii="Courier New" w:hAnsi="Courier New" w:cs="Courier New"/>
+        </w:rPr>
+        <w:tab/>
+      </w:r>
+      <w:r>
+        <w:rPr>
+          <w:rFonts w:ascii="Courier New" w:hAnsi="Courier New" w:cs="Courier New"/>
+        </w:rPr>
+        <w:tab/>
+        <w:t>- 352.0</w:t>
+      </w:r>
+    </w:p>
+    <w:p>
+      <w:pPr>
+        <w:pStyle w:val="PlainText"/>
+        <w:rPr>
+          <w:rFonts w:ascii="Courier New" w:hAnsi="Courier New" w:cs="Courier New"/>
+        </w:rPr>
+      </w:pPr>
+      <w:r>
+        <w:rPr>
+          <w:rFonts w:ascii="Courier New" w:hAnsi="Courier New" w:cs="Courier New"/>
+        </w:rPr>
+        <w:t>Amount balance</w:t>
+      </w:r>
+      <w:r>
+        <w:rPr>
+          <w:rFonts w:ascii="Courier New" w:hAnsi="Courier New" w:cs="Courier New"/>
+        </w:rPr>
+        <w:tab/>
+      </w:r>
+      <w:r>
+        <w:rPr>
+          <w:rFonts w:ascii="Courier New" w:hAnsi="Courier New" w:cs="Courier New"/>
+        </w:rPr>
+        <w:tab/>
+      </w:r>
+      <w:r>
+        <w:rPr>
+          <w:rFonts w:ascii="Courier New" w:hAnsi="Courier New" w:cs="Courier New"/>
+        </w:rPr>
+        <w:tab/>
+        <w:t>- 9873.0</w:t>
+      </w:r>
+    </w:p>
+    <w:p>
+      <w:pPr>
+        <w:pStyle w:val="PlainText"/>
+        <w:rPr>
+          <w:rFonts w:ascii="Courier New" w:hAnsi="Courier New" w:cs="Courier New"/>
+        </w:rPr>
+      </w:pPr>
+    </w:p>
+    <w:p>
+      <w:pPr>
+        <w:pStyle w:val="PlainText"/>
+        <w:rPr>
+          <w:rFonts w:ascii="Courier New" w:hAnsi="Courier New" w:cs="Courier New"/>
+        </w:rPr>
+      </w:pPr>
+      <w:r>
+        <w:rPr>
+          <w:rFonts w:ascii="Courier New" w:hAnsi="Courier New" w:cs="Courier New"/>
+        </w:rPr>
+        <w:t>Item Name</w:t>
+      </w:r>
+      <w:r>
+        <w:rPr>
+          <w:rFonts w:ascii="Courier New" w:hAnsi="Courier New" w:cs="Courier New"/>
+        </w:rPr>
+        <w:tab/>
+      </w:r>
+      <w:r>
+        <w:rPr>
+          <w:rFonts w:ascii="Courier New" w:hAnsi="Courier New" w:cs="Courier New"/>
+        </w:rPr>
+        <w:tab/>
+      </w:r>
+      <w:r>
+        <w:rPr>
+          <w:rFonts w:ascii="Courier New" w:hAnsi="Courier New" w:cs="Courier New"/>
+        </w:rPr>
+        <w:tab/>
+      </w:r>
+      <w:r>
+        <w:rPr>
+          <w:rFonts w:ascii="Courier New" w:hAnsi="Courier New" w:cs="Courier New"/>
+        </w:rPr>
+        <w:tab/>
+        <w:t>- CARROT</w:t>
+      </w:r>
+    </w:p>
+    <w:p>
+      <w:pPr>
+        <w:pStyle w:val="PlainText"/>
+        <w:rPr>
+          <w:rFonts w:ascii="Courier New" w:hAnsi="Courier New" w:cs="Courier New"/>
+        </w:rPr>
+      </w:pPr>
+      <w:r>
+        <w:rPr>
+          <w:rFonts w:ascii="Courier New" w:hAnsi="Courier New" w:cs="Courier New"/>
+        </w:rPr>
+        <w:t>Number of Pockets</w:t>
+      </w:r>
+      <w:r>
+        <w:rPr>
+          <w:rFonts w:ascii="Courier New" w:hAnsi="Courier New" w:cs="Courier New"/>
+        </w:rPr>
+        <w:tab/>
+      </w:r>
+      <w:r>
+        <w:rPr>
+          <w:rFonts w:ascii="Courier New" w:hAnsi="Courier New" w:cs="Courier New"/>
+        </w:rPr>
+        <w:tab/>
+      </w:r>
+      <w:r>
+        <w:rPr>
+          <w:rFonts w:ascii="Courier New" w:hAnsi="Courier New" w:cs="Courier New"/>
+        </w:rPr>
+        <w:tab/>
+        <w:t>- 1</w:t>
+      </w:r>
+    </w:p>
+    <w:p>
+      <w:pPr>
+        <w:pStyle w:val="PlainText"/>
+        <w:rPr>
+          <w:rFonts w:ascii="Courier New" w:hAnsi="Courier New" w:cs="Courier New"/>
+        </w:rPr>
+      </w:pPr>
+      <w:r>
+        <w:rPr>
+          <w:rFonts w:ascii="Courier New" w:hAnsi="Courier New" w:cs="Courier New"/>
+        </w:rPr>
+        <w:t>Number of KGs</w:t>
+      </w:r>
+      <w:r>
+        <w:rPr>
+          <w:rFonts w:ascii="Courier New" w:hAnsi="Courier New" w:cs="Courier New"/>
+        </w:rPr>
+        <w:tab/>
+      </w:r>
+      <w:r>
+        <w:rPr>
+          <w:rFonts w:ascii="Courier New" w:hAnsi="Courier New" w:cs="Courier New"/>
+        </w:rPr>
+        <w:tab/>
+      </w:r>
+      <w:r>
+        <w:rPr>
+          <w:rFonts w:ascii="Courier New" w:hAnsi="Courier New" w:cs="Courier New"/>
+        </w:rPr>
+        <w:tab/>
+        <w:t>- 40</w:t>
+      </w:r>
+    </w:p>
+    <w:p>
+      <w:pPr>
+        <w:pStyle w:val="PlainText"/>
+        <w:rPr>
+          <w:rFonts w:ascii="Courier New" w:hAnsi="Courier New" w:cs="Courier New"/>
+        </w:rPr>
+      </w:pPr>
+      <w:r>
+        <w:rPr>
+          <w:rFonts w:ascii="Courier New" w:hAnsi="Courier New" w:cs="Courier New"/>
+        </w:rPr>
+        <w:t>Rate</w:t>
+      </w:r>
+      <w:r>
+        <w:rPr>
+          <w:rFonts w:ascii="Courier New" w:hAnsi="Courier New" w:cs="Courier New"/>
+        </w:rPr>
+        <w:tab/>
+      </w:r>
+      <w:r>
+        <w:rPr>
+          <w:rFonts w:ascii="Courier New" w:hAnsi="Courier New" w:cs="Courier New"/>
+        </w:rPr>
+        <w:tab/>
+      </w:r>
+      <w:r>
+        <w:rPr>
+          <w:rFonts w:ascii="Courier New" w:hAnsi="Courier New" w:cs="Courier New"/>
+        </w:rPr>
+        <w:tab/>
+      </w:r>
+      <w:r>
+        <w:rPr>
+          <w:rFonts w:ascii="Courier New" w:hAnsi="Courier New" w:cs="Courier New"/>
+        </w:rPr>
+        <w:tab/>
+      </w:r>
+      <w:r>
+        <w:rPr>
+          <w:rFonts w:ascii="Courier New" w:hAnsi="Courier New" w:cs="Courier New"/>
+        </w:rPr>
+        <w:tab/>
+        <w:t>- 16</w:t>
+      </w:r>
+    </w:p>
+    <w:p>
+      <w:pPr>
+        <w:pStyle w:val="PlainText"/>
+        <w:rPr>
+          <w:rFonts w:ascii="Courier New" w:hAnsi="Courier New" w:cs="Courier New"/>
+        </w:rPr>
+      </w:pPr>
+      <w:r>
+        <w:rPr>
+          <w:rFonts w:ascii="Courier New" w:hAnsi="Courier New" w:cs="Courier New"/>
+        </w:rPr>
+        <w:t>Total Price</w:t>
+      </w:r>
+      <w:r>
+        <w:rPr>
+          <w:rFonts w:ascii="Courier New" w:hAnsi="Courier New" w:cs="Courier New"/>
+        </w:rPr>
+        <w:tab/>
+      </w:r>
+      <w:r>
+        <w:rPr>
+          <w:rFonts w:ascii="Courier New" w:hAnsi="Courier New" w:cs="Courier New"/>
+        </w:rPr>
+        <w:tab/>
+      </w:r>
+      <w:r>
+        <w:rPr>
+          <w:rFonts w:ascii="Courier New" w:hAnsi="Courier New" w:cs="Courier New"/>
+        </w:rPr>
+        <w:tab/>
+      </w:r>
+      <w:r>
+        <w:rPr>
+          <w:rFonts w:ascii="Courier New" w:hAnsi="Courier New" w:cs="Courier New"/>
+        </w:rPr>
+        <w:tab/>
+        <w:t>- 640.0</w:t>
+      </w:r>
+    </w:p>
+    <w:p>
+      <w:pPr>
+        <w:pStyle w:val="PlainText"/>
+        <w:rPr>
+          <w:rFonts w:ascii="Courier New" w:hAnsi="Courier New" w:cs="Courier New"/>
+          <w:color w:val="FF0000"/>
+        </w:rPr>
+      </w:pPr>
+      <w:r>
+        <w:rPr>
+          <w:rFonts w:ascii="Courier New" w:hAnsi="Courier New" w:cs="Courier New"/>
+          <w:color w:val="FF0000"/>
+        </w:rPr>
+        <w:t>Amount Received</w:t>
+      </w:r>
+      <w:r>
+        <w:rPr>
+          <w:rFonts w:ascii="Courier New" w:hAnsi="Courier New" w:cs="Courier New"/>
+          <w:color w:val="FF0000"/>
+        </w:rPr>
+        <w:tab/>
+      </w:r>
+      <w:r>
+        <w:rPr>
+          <w:rFonts w:ascii="Courier New" w:hAnsi="Courier New" w:cs="Courier New"/>
+          <w:color w:val="FF0000"/>
+        </w:rPr>
+        <w:tab/>
+      </w:r>
+      <w:r>
+        <w:rPr>
+          <w:rFonts w:ascii="Courier New" w:hAnsi="Courier New" w:cs="Courier New"/>
+          <w:color w:val="FF0000"/>
+        </w:rPr>
+        <w:tab/>
+        <w:t>- 3000</w:t>
+      </w:r>
+    </w:p>
+    <w:p>
+      <w:pPr>
+        <w:pStyle w:val="PlainText"/>
+        <w:rPr>
+          <w:rFonts w:ascii="Courier New" w:hAnsi="Courier New" w:cs="Courier New"/>
+          <w:b/>
+        </w:rPr>
+      </w:pPr>
+      <w:r>
+        <w:rPr>
+          <w:rFonts w:ascii="Courier New" w:hAnsi="Courier New" w:cs="Courier New"/>
+          <w:b/>
+        </w:rPr>
+        <w:t>Amount balance</w:t>
+      </w:r>
+      <w:r>
+        <w:rPr>
+          <w:rFonts w:ascii="Courier New" w:hAnsi="Courier New" w:cs="Courier New"/>
+          <w:b/>
+        </w:rPr>
+        <w:tab/>
+      </w:r>
+      <w:r>
+        <w:rPr>
+          <w:rFonts w:ascii="Courier New" w:hAnsi="Courier New" w:cs="Courier New"/>
+          <w:b/>
+        </w:rPr>
+        <w:tab/>
+      </w:r>
+      <w:r>
+        <w:rPr>
+          <w:rFonts w:ascii="Courier New" w:hAnsi="Courier New" w:cs="Courier New"/>
+          <w:b/>
+        </w:rPr>
+        <w:tab/>
+        <w:t>- 7513.0</w:t>
+      </w:r>
+    </w:p>
+    <w:p>
+      <w:pPr>
+        <w:pStyle w:val="PlainText"/>
+        <w:rPr>
+          <w:rFonts w:ascii="Courier New" w:hAnsi="Courier New" w:cs="Courier New"/>
+        </w:rPr>
+      </w:pPr>
+      <w:r>
+        <w:rPr>
+          <w:rFonts w:ascii="Courier New" w:hAnsi="Courier New" w:cs="Courier New"/>
+        </w:rPr>
+        <w:t>Amount Received mode</w:t>
+      </w:r>
+      <w:r>
+        <w:rPr>
+          <w:rFonts w:ascii="Courier New" w:hAnsi="Courier New" w:cs="Courier New"/>
+        </w:rPr>
+        <w:tab/>
+      </w:r>
+      <w:r>
+        <w:rPr>
+          <w:rFonts w:ascii="Courier New" w:hAnsi="Courier New" w:cs="Courier New"/>
+        </w:rPr>
+        <w:tab/>
+        <w:t>- CASH</w:t>
+      </w:r>
+    </w:p>
+    <w:p>
+      <w:pPr>
+        <w:pStyle w:val="PlainText"/>
+        <w:rPr>
+          <w:rFonts w:ascii="Courier New" w:hAnsi="Courier New" w:cs="Courier New"/>
+        </w:rPr>
+      </w:pPr>
+    </w:p>
+    <w:p>
+      <w:pPr>
+        <w:pStyle w:val="PlainText"/>
+        <w:rPr>
+          <w:rFonts w:ascii="Courier New" w:hAnsi="Courier New" w:cs="Courier New"/>
+        </w:rPr>
+      </w:pPr>
     </w:p>
     <w:p>
       <w:pPr>

--- a/customer _details/GANGAMMA/SEP/TUMKUR/HR E/PURCHASE DETAILS.docx
+++ b/customer _details/GANGAMMA/SEP/TUMKUR/HR E/PURCHASE DETAILS.docx
@@ -12409,13 +12409,7 @@
         <w:rPr>
           <w:rFonts w:ascii="Courier New" w:hAnsi="Courier New" w:cs="Courier New"/>
         </w:rPr>
-        <w:t>TUE May 22</w:t>
-      </w:r>
-      <w:r>
-        <w:rPr>
-          <w:rFonts w:ascii="Courier New" w:hAnsi="Courier New" w:cs="Courier New"/>
-        </w:rPr>
-        <w:t xml:space="preserve"> 11:02:38 IST 2018</w:t>
+        <w:t>TUE May 22 11:02:38 IST 2018</w:t>
       </w:r>
     </w:p>
     <w:p>
@@ -13261,6 +13255,434 @@
         <w:tab/>
         <w:t>- CASH</w:t>
       </w:r>
+    </w:p>
+    <w:p>
+      <w:pPr>
+        <w:pStyle w:val="PlainText"/>
+        <w:rPr>
+          <w:rFonts w:ascii="Courier New" w:hAnsi="Courier New" w:cs="Courier New"/>
+        </w:rPr>
+      </w:pPr>
+    </w:p>
+    <w:p>
+      <w:pPr>
+        <w:pStyle w:val="PlainText"/>
+        <w:rPr>
+          <w:rFonts w:ascii="Courier New" w:hAnsi="Courier New" w:cs="Courier New"/>
+        </w:rPr>
+      </w:pPr>
+      <w:r>
+        <w:rPr>
+          <w:rFonts w:ascii="Courier New" w:hAnsi="Courier New" w:cs="Courier New"/>
+        </w:rPr>
+        <w:t>TUE Jun 12</w:t>
+      </w:r>
+      <w:r>
+        <w:rPr>
+          <w:rFonts w:ascii="Courier New" w:hAnsi="Courier New" w:cs="Courier New"/>
+        </w:rPr>
+        <w:t xml:space="preserve"> 11:01:13 IST 2018</w:t>
+      </w:r>
+    </w:p>
+    <w:p>
+      <w:pPr>
+        <w:pStyle w:val="PlainText"/>
+        <w:rPr>
+          <w:rFonts w:ascii="Courier New" w:hAnsi="Courier New" w:cs="Courier New"/>
+        </w:rPr>
+      </w:pPr>
+      <w:r>
+        <w:rPr>
+          <w:rFonts w:ascii="Courier New" w:hAnsi="Courier New" w:cs="Courier New"/>
+        </w:rPr>
+        <w:t>Person Name</w:t>
+      </w:r>
+      <w:r>
+        <w:rPr>
+          <w:rFonts w:ascii="Courier New" w:hAnsi="Courier New" w:cs="Courier New"/>
+        </w:rPr>
+        <w:tab/>
+      </w:r>
+      <w:r>
+        <w:rPr>
+          <w:rFonts w:ascii="Courier New" w:hAnsi="Courier New" w:cs="Courier New"/>
+        </w:rPr>
+        <w:tab/>
+      </w:r>
+      <w:r>
+        <w:rPr>
+          <w:rFonts w:ascii="Courier New" w:hAnsi="Courier New" w:cs="Courier New"/>
+        </w:rPr>
+        <w:tab/>
+      </w:r>
+      <w:r>
+        <w:rPr>
+          <w:rFonts w:ascii="Courier New" w:hAnsi="Courier New" w:cs="Courier New"/>
+        </w:rPr>
+        <w:tab/>
+        <w:t>- HR E</w:t>
+      </w:r>
+    </w:p>
+    <w:p>
+      <w:pPr>
+        <w:pStyle w:val="PlainText"/>
+        <w:rPr>
+          <w:rFonts w:ascii="Courier New" w:hAnsi="Courier New" w:cs="Courier New"/>
+        </w:rPr>
+      </w:pPr>
+      <w:r>
+        <w:rPr>
+          <w:rFonts w:ascii="Courier New" w:hAnsi="Courier New" w:cs="Courier New"/>
+        </w:rPr>
+        <w:t>Bill number</w:t>
+      </w:r>
+      <w:r>
+        <w:rPr>
+          <w:rFonts w:ascii="Courier New" w:hAnsi="Courier New" w:cs="Courier New"/>
+        </w:rPr>
+        <w:tab/>
+      </w:r>
+      <w:r>
+        <w:rPr>
+          <w:rFonts w:ascii="Courier New" w:hAnsi="Courier New" w:cs="Courier New"/>
+        </w:rPr>
+        <w:tab/>
+      </w:r>
+      <w:r>
+        <w:rPr>
+          <w:rFonts w:ascii="Courier New" w:hAnsi="Courier New" w:cs="Courier New"/>
+        </w:rPr>
+        <w:tab/>
+      </w:r>
+      <w:r>
+        <w:rPr>
+          <w:rFonts w:ascii="Courier New" w:hAnsi="Courier New" w:cs="Courier New"/>
+        </w:rPr>
+        <w:tab/>
+        <w:t>- 5870</w:t>
+      </w:r>
+    </w:p>
+    <w:p>
+      <w:pPr>
+        <w:pStyle w:val="PlainText"/>
+        <w:rPr>
+          <w:rFonts w:ascii="Courier New" w:hAnsi="Courier New" w:cs="Courier New"/>
+        </w:rPr>
+      </w:pPr>
+      <w:r>
+        <w:rPr>
+          <w:rFonts w:ascii="Courier New" w:hAnsi="Courier New" w:cs="Courier New"/>
+        </w:rPr>
+        <w:t>---------------------------------------------------------------</w:t>
+      </w:r>
+    </w:p>
+    <w:p>
+      <w:pPr>
+        <w:pStyle w:val="PlainText"/>
+        <w:rPr>
+          <w:rFonts w:ascii="Courier New" w:hAnsi="Courier New" w:cs="Courier New"/>
+        </w:rPr>
+      </w:pPr>
+      <w:r>
+        <w:rPr>
+          <w:rFonts w:ascii="Courier New" w:hAnsi="Courier New" w:cs="Courier New"/>
+        </w:rPr>
+        <w:t>Item Name</w:t>
+      </w:r>
+      <w:r>
+        <w:rPr>
+          <w:rFonts w:ascii="Courier New" w:hAnsi="Courier New" w:cs="Courier New"/>
+        </w:rPr>
+        <w:tab/>
+      </w:r>
+      <w:r>
+        <w:rPr>
+          <w:rFonts w:ascii="Courier New" w:hAnsi="Courier New" w:cs="Courier New"/>
+        </w:rPr>
+        <w:tab/>
+      </w:r>
+      <w:r>
+        <w:rPr>
+          <w:rFonts w:ascii="Courier New" w:hAnsi="Courier New" w:cs="Courier New"/>
+        </w:rPr>
+        <w:tab/>
+      </w:r>
+      <w:r>
+        <w:rPr>
+          <w:rFonts w:ascii="Courier New" w:hAnsi="Courier New" w:cs="Courier New"/>
+        </w:rPr>
+        <w:tab/>
+        <w:t>- POTATO</w:t>
+      </w:r>
+    </w:p>
+    <w:p>
+      <w:pPr>
+        <w:pStyle w:val="PlainText"/>
+        <w:rPr>
+          <w:rFonts w:ascii="Courier New" w:hAnsi="Courier New" w:cs="Courier New"/>
+        </w:rPr>
+      </w:pPr>
+      <w:r>
+        <w:rPr>
+          <w:rFonts w:ascii="Courier New" w:hAnsi="Courier New" w:cs="Courier New"/>
+        </w:rPr>
+        <w:t>Number of Pockets</w:t>
+      </w:r>
+      <w:r>
+        <w:rPr>
+          <w:rFonts w:ascii="Courier New" w:hAnsi="Courier New" w:cs="Courier New"/>
+        </w:rPr>
+        <w:tab/>
+      </w:r>
+      <w:r>
+        <w:rPr>
+          <w:rFonts w:ascii="Courier New" w:hAnsi="Courier New" w:cs="Courier New"/>
+        </w:rPr>
+        <w:tab/>
+      </w:r>
+      <w:r>
+        <w:rPr>
+          <w:rFonts w:ascii="Courier New" w:hAnsi="Courier New" w:cs="Courier New"/>
+        </w:rPr>
+        <w:tab/>
+        <w:t>- 3</w:t>
+      </w:r>
+    </w:p>
+    <w:p>
+      <w:pPr>
+        <w:pStyle w:val="PlainText"/>
+        <w:rPr>
+          <w:rFonts w:ascii="Courier New" w:hAnsi="Courier New" w:cs="Courier New"/>
+        </w:rPr>
+      </w:pPr>
+      <w:r>
+        <w:rPr>
+          <w:rFonts w:ascii="Courier New" w:hAnsi="Courier New" w:cs="Courier New"/>
+        </w:rPr>
+        <w:t>Number of KGs</w:t>
+      </w:r>
+      <w:r>
+        <w:rPr>
+          <w:rFonts w:ascii="Courier New" w:hAnsi="Courier New" w:cs="Courier New"/>
+        </w:rPr>
+        <w:tab/>
+      </w:r>
+      <w:r>
+        <w:rPr>
+          <w:rFonts w:ascii="Courier New" w:hAnsi="Courier New" w:cs="Courier New"/>
+        </w:rPr>
+        <w:tab/>
+      </w:r>
+      <w:r>
+        <w:rPr>
+          <w:rFonts w:ascii="Courier New" w:hAnsi="Courier New" w:cs="Courier New"/>
+        </w:rPr>
+        <w:tab/>
+        <w:t>- 159</w:t>
+      </w:r>
+    </w:p>
+    <w:p>
+      <w:pPr>
+        <w:pStyle w:val="PlainText"/>
+        <w:rPr>
+          <w:rFonts w:ascii="Courier New" w:hAnsi="Courier New" w:cs="Courier New"/>
+        </w:rPr>
+      </w:pPr>
+      <w:r>
+        <w:rPr>
+          <w:rFonts w:ascii="Courier New" w:hAnsi="Courier New" w:cs="Courier New"/>
+        </w:rPr>
+        <w:t>Rate</w:t>
+      </w:r>
+      <w:r>
+        <w:rPr>
+          <w:rFonts w:ascii="Courier New" w:hAnsi="Courier New" w:cs="Courier New"/>
+        </w:rPr>
+        <w:tab/>
+      </w:r>
+      <w:r>
+        <w:rPr>
+          <w:rFonts w:ascii="Courier New" w:hAnsi="Courier New" w:cs="Courier New"/>
+        </w:rPr>
+        <w:tab/>
+      </w:r>
+      <w:r>
+        <w:rPr>
+          <w:rFonts w:ascii="Courier New" w:hAnsi="Courier New" w:cs="Courier New"/>
+        </w:rPr>
+        <w:tab/>
+      </w:r>
+      <w:r>
+        <w:rPr>
+          <w:rFonts w:ascii="Courier New" w:hAnsi="Courier New" w:cs="Courier New"/>
+        </w:rPr>
+        <w:tab/>
+      </w:r>
+      <w:r>
+        <w:rPr>
+          <w:rFonts w:ascii="Courier New" w:hAnsi="Courier New" w:cs="Courier New"/>
+        </w:rPr>
+        <w:tab/>
+        <w:t>- 21</w:t>
+      </w:r>
+    </w:p>
+    <w:p>
+      <w:pPr>
+        <w:pStyle w:val="PlainText"/>
+        <w:rPr>
+          <w:rFonts w:ascii="Courier New" w:hAnsi="Courier New" w:cs="Courier New"/>
+        </w:rPr>
+      </w:pPr>
+      <w:r>
+        <w:rPr>
+          <w:rFonts w:ascii="Courier New" w:hAnsi="Courier New" w:cs="Courier New"/>
+        </w:rPr>
+        <w:t>Total Price</w:t>
+      </w:r>
+      <w:r>
+        <w:rPr>
+          <w:rFonts w:ascii="Courier New" w:hAnsi="Courier New" w:cs="Courier New"/>
+        </w:rPr>
+        <w:tab/>
+      </w:r>
+      <w:r>
+        <w:rPr>
+          <w:rFonts w:ascii="Courier New" w:hAnsi="Courier New" w:cs="Courier New"/>
+        </w:rPr>
+        <w:tab/>
+      </w:r>
+      <w:r>
+        <w:rPr>
+          <w:rFonts w:ascii="Courier New" w:hAnsi="Courier New" w:cs="Courier New"/>
+        </w:rPr>
+        <w:tab/>
+      </w:r>
+      <w:r>
+        <w:rPr>
+          <w:rFonts w:ascii="Courier New" w:hAnsi="Courier New" w:cs="Courier New"/>
+        </w:rPr>
+        <w:tab/>
+        <w:t>- 3339.0</w:t>
+      </w:r>
+    </w:p>
+    <w:p>
+      <w:pPr>
+        <w:pStyle w:val="PlainText"/>
+        <w:rPr>
+          <w:rFonts w:ascii="Courier New" w:hAnsi="Courier New" w:cs="Courier New"/>
+          <w:color w:val="FF0000"/>
+        </w:rPr>
+      </w:pPr>
+      <w:r>
+        <w:rPr>
+          <w:rFonts w:ascii="Courier New" w:hAnsi="Courier New" w:cs="Courier New"/>
+          <w:color w:val="FF0000"/>
+        </w:rPr>
+        <w:t>Amount Received</w:t>
+      </w:r>
+      <w:r>
+        <w:rPr>
+          <w:rFonts w:ascii="Courier New" w:hAnsi="Courier New" w:cs="Courier New"/>
+          <w:color w:val="FF0000"/>
+        </w:rPr>
+        <w:tab/>
+      </w:r>
+      <w:r>
+        <w:rPr>
+          <w:rFonts w:ascii="Courier New" w:hAnsi="Courier New" w:cs="Courier New"/>
+          <w:color w:val="FF0000"/>
+        </w:rPr>
+        <w:tab/>
+      </w:r>
+      <w:r>
+        <w:rPr>
+          <w:rFonts w:ascii="Courier New" w:hAnsi="Courier New" w:cs="Courier New"/>
+          <w:color w:val="FF0000"/>
+        </w:rPr>
+        <w:tab/>
+        <w:t>- 4000</w:t>
+      </w:r>
+    </w:p>
+    <w:p>
+      <w:pPr>
+        <w:pStyle w:val="PlainText"/>
+        <w:rPr>
+          <w:rFonts w:ascii="Courier New" w:hAnsi="Courier New" w:cs="Courier New"/>
+          <w:b/>
+        </w:rPr>
+      </w:pPr>
+      <w:r>
+        <w:rPr>
+          <w:rFonts w:ascii="Courier New" w:hAnsi="Courier New" w:cs="Courier New"/>
+          <w:b/>
+        </w:rPr>
+        <w:t>Amount balance</w:t>
+      </w:r>
+      <w:r>
+        <w:rPr>
+          <w:rFonts w:ascii="Courier New" w:hAnsi="Courier New" w:cs="Courier New"/>
+          <w:b/>
+        </w:rPr>
+        <w:tab/>
+      </w:r>
+      <w:r>
+        <w:rPr>
+          <w:rFonts w:ascii="Courier New" w:hAnsi="Courier New" w:cs="Courier New"/>
+          <w:b/>
+        </w:rPr>
+        <w:tab/>
+      </w:r>
+      <w:r>
+        <w:rPr>
+          <w:rFonts w:ascii="Courier New" w:hAnsi="Courier New" w:cs="Courier New"/>
+          <w:b/>
+        </w:rPr>
+        <w:tab/>
+        <w:t>- 6852.0</w:t>
+      </w:r>
+    </w:p>
+    <w:p>
+      <w:pPr>
+        <w:pStyle w:val="PlainText"/>
+        <w:rPr>
+          <w:rFonts w:ascii="Courier New" w:hAnsi="Courier New" w:cs="Courier New"/>
+        </w:rPr>
+      </w:pPr>
+      <w:r>
+        <w:rPr>
+          <w:rFonts w:ascii="Courier New" w:hAnsi="Courier New" w:cs="Courier New"/>
+        </w:rPr>
+        <w:t>Amount Received mode</w:t>
+      </w:r>
+      <w:r>
+        <w:rPr>
+          <w:rFonts w:ascii="Courier New" w:hAnsi="Courier New" w:cs="Courier New"/>
+        </w:rPr>
+        <w:tab/>
+      </w:r>
+      <w:r>
+        <w:rPr>
+          <w:rFonts w:ascii="Courier New" w:hAnsi="Courier New" w:cs="Courier New"/>
+        </w:rPr>
+        <w:tab/>
+        <w:t>- CASH</w:t>
+      </w:r>
+    </w:p>
+    <w:p>
+      <w:pPr>
+        <w:pStyle w:val="PlainText"/>
+        <w:rPr>
+          <w:rFonts w:ascii="Courier New" w:hAnsi="Courier New" w:cs="Courier New"/>
+        </w:rPr>
+      </w:pPr>
+    </w:p>
+    <w:p>
+      <w:pPr>
+        <w:pStyle w:val="PlainText"/>
+        <w:rPr>
+          <w:rFonts w:ascii="Courier New" w:hAnsi="Courier New" w:cs="Courier New"/>
+        </w:rPr>
+      </w:pPr>
     </w:p>
     <w:p>
       <w:pPr>

--- a/customer _details/GANGAMMA/SEP/TUMKUR/HR E/PURCHASE DETAILS.docx
+++ b/customer _details/GANGAMMA/SEP/TUMKUR/HR E/PURCHASE DETAILS.docx
@@ -13275,13 +13275,7 @@
         <w:rPr>
           <w:rFonts w:ascii="Courier New" w:hAnsi="Courier New" w:cs="Courier New"/>
         </w:rPr>
-        <w:t>TUE Jun 12</w:t>
-      </w:r>
-      <w:r>
-        <w:rPr>
-          <w:rFonts w:ascii="Courier New" w:hAnsi="Courier New" w:cs="Courier New"/>
-        </w:rPr>
-        <w:t xml:space="preserve"> 11:01:13 IST 2018</w:t>
+        <w:t>TUE Jun 12 11:01:13 IST 2018</w:t>
       </w:r>
     </w:p>
     <w:p>
@@ -13667,6 +13661,434 @@
         <w:tab/>
         <w:t>- CASH</w:t>
       </w:r>
+    </w:p>
+    <w:p>
+      <w:pPr>
+        <w:pStyle w:val="PlainText"/>
+        <w:rPr>
+          <w:rFonts w:ascii="Courier New" w:hAnsi="Courier New" w:cs="Courier New"/>
+        </w:rPr>
+      </w:pPr>
+    </w:p>
+    <w:p>
+      <w:pPr>
+        <w:pStyle w:val="PlainText"/>
+        <w:rPr>
+          <w:rFonts w:ascii="Courier New" w:hAnsi="Courier New" w:cs="Courier New"/>
+        </w:rPr>
+      </w:pPr>
+      <w:r>
+        <w:rPr>
+          <w:rFonts w:ascii="Courier New" w:hAnsi="Courier New" w:cs="Courier New"/>
+        </w:rPr>
+        <w:t>TUE Jun 26</w:t>
+      </w:r>
+      <w:r>
+        <w:rPr>
+          <w:rFonts w:ascii="Courier New" w:hAnsi="Courier New" w:cs="Courier New"/>
+        </w:rPr>
+        <w:t xml:space="preserve"> 10:54:27 IST 2018</w:t>
+      </w:r>
+    </w:p>
+    <w:p>
+      <w:pPr>
+        <w:pStyle w:val="PlainText"/>
+        <w:rPr>
+          <w:rFonts w:ascii="Courier New" w:hAnsi="Courier New" w:cs="Courier New"/>
+        </w:rPr>
+      </w:pPr>
+      <w:r>
+        <w:rPr>
+          <w:rFonts w:ascii="Courier New" w:hAnsi="Courier New" w:cs="Courier New"/>
+        </w:rPr>
+        <w:t>Person Name</w:t>
+      </w:r>
+      <w:r>
+        <w:rPr>
+          <w:rFonts w:ascii="Courier New" w:hAnsi="Courier New" w:cs="Courier New"/>
+        </w:rPr>
+        <w:tab/>
+      </w:r>
+      <w:r>
+        <w:rPr>
+          <w:rFonts w:ascii="Courier New" w:hAnsi="Courier New" w:cs="Courier New"/>
+        </w:rPr>
+        <w:tab/>
+      </w:r>
+      <w:r>
+        <w:rPr>
+          <w:rFonts w:ascii="Courier New" w:hAnsi="Courier New" w:cs="Courier New"/>
+        </w:rPr>
+        <w:tab/>
+      </w:r>
+      <w:r>
+        <w:rPr>
+          <w:rFonts w:ascii="Courier New" w:hAnsi="Courier New" w:cs="Courier New"/>
+        </w:rPr>
+        <w:tab/>
+        <w:t>- HR E</w:t>
+      </w:r>
+    </w:p>
+    <w:p>
+      <w:pPr>
+        <w:pStyle w:val="PlainText"/>
+        <w:rPr>
+          <w:rFonts w:ascii="Courier New" w:hAnsi="Courier New" w:cs="Courier New"/>
+        </w:rPr>
+      </w:pPr>
+      <w:r>
+        <w:rPr>
+          <w:rFonts w:ascii="Courier New" w:hAnsi="Courier New" w:cs="Courier New"/>
+        </w:rPr>
+        <w:t>Bill number</w:t>
+      </w:r>
+      <w:r>
+        <w:rPr>
+          <w:rFonts w:ascii="Courier New" w:hAnsi="Courier New" w:cs="Courier New"/>
+        </w:rPr>
+        <w:tab/>
+      </w:r>
+      <w:r>
+        <w:rPr>
+          <w:rFonts w:ascii="Courier New" w:hAnsi="Courier New" w:cs="Courier New"/>
+        </w:rPr>
+        <w:tab/>
+      </w:r>
+      <w:r>
+        <w:rPr>
+          <w:rFonts w:ascii="Courier New" w:hAnsi="Courier New" w:cs="Courier New"/>
+        </w:rPr>
+        <w:tab/>
+      </w:r>
+      <w:r>
+        <w:rPr>
+          <w:rFonts w:ascii="Courier New" w:hAnsi="Courier New" w:cs="Courier New"/>
+        </w:rPr>
+        <w:tab/>
+        <w:t>- 6203</w:t>
+      </w:r>
+    </w:p>
+    <w:p>
+      <w:pPr>
+        <w:pStyle w:val="PlainText"/>
+        <w:rPr>
+          <w:rFonts w:ascii="Courier New" w:hAnsi="Courier New" w:cs="Courier New"/>
+        </w:rPr>
+      </w:pPr>
+      <w:r>
+        <w:rPr>
+          <w:rFonts w:ascii="Courier New" w:hAnsi="Courier New" w:cs="Courier New"/>
+        </w:rPr>
+        <w:t>---------------------------------------------------------------</w:t>
+      </w:r>
+    </w:p>
+    <w:p>
+      <w:pPr>
+        <w:pStyle w:val="PlainText"/>
+        <w:rPr>
+          <w:rFonts w:ascii="Courier New" w:hAnsi="Courier New" w:cs="Courier New"/>
+        </w:rPr>
+      </w:pPr>
+      <w:r>
+        <w:rPr>
+          <w:rFonts w:ascii="Courier New" w:hAnsi="Courier New" w:cs="Courier New"/>
+        </w:rPr>
+        <w:t>Item Name</w:t>
+      </w:r>
+      <w:r>
+        <w:rPr>
+          <w:rFonts w:ascii="Courier New" w:hAnsi="Courier New" w:cs="Courier New"/>
+        </w:rPr>
+        <w:tab/>
+      </w:r>
+      <w:r>
+        <w:rPr>
+          <w:rFonts w:ascii="Courier New" w:hAnsi="Courier New" w:cs="Courier New"/>
+        </w:rPr>
+        <w:tab/>
+      </w:r>
+      <w:r>
+        <w:rPr>
+          <w:rFonts w:ascii="Courier New" w:hAnsi="Courier New" w:cs="Courier New"/>
+        </w:rPr>
+        <w:tab/>
+      </w:r>
+      <w:r>
+        <w:rPr>
+          <w:rFonts w:ascii="Courier New" w:hAnsi="Courier New" w:cs="Courier New"/>
+        </w:rPr>
+        <w:tab/>
+        <w:t>- POTATO</w:t>
+      </w:r>
+    </w:p>
+    <w:p>
+      <w:pPr>
+        <w:pStyle w:val="PlainText"/>
+        <w:rPr>
+          <w:rFonts w:ascii="Courier New" w:hAnsi="Courier New" w:cs="Courier New"/>
+        </w:rPr>
+      </w:pPr>
+      <w:r>
+        <w:rPr>
+          <w:rFonts w:ascii="Courier New" w:hAnsi="Courier New" w:cs="Courier New"/>
+        </w:rPr>
+        <w:t>Number of Pockets</w:t>
+      </w:r>
+      <w:r>
+        <w:rPr>
+          <w:rFonts w:ascii="Courier New" w:hAnsi="Courier New" w:cs="Courier New"/>
+        </w:rPr>
+        <w:tab/>
+      </w:r>
+      <w:r>
+        <w:rPr>
+          <w:rFonts w:ascii="Courier New" w:hAnsi="Courier New" w:cs="Courier New"/>
+        </w:rPr>
+        <w:tab/>
+      </w:r>
+      <w:r>
+        <w:rPr>
+          <w:rFonts w:ascii="Courier New" w:hAnsi="Courier New" w:cs="Courier New"/>
+        </w:rPr>
+        <w:tab/>
+        <w:t>- 3</w:t>
+      </w:r>
+    </w:p>
+    <w:p>
+      <w:pPr>
+        <w:pStyle w:val="PlainText"/>
+        <w:rPr>
+          <w:rFonts w:ascii="Courier New" w:hAnsi="Courier New" w:cs="Courier New"/>
+        </w:rPr>
+      </w:pPr>
+      <w:r>
+        <w:rPr>
+          <w:rFonts w:ascii="Courier New" w:hAnsi="Courier New" w:cs="Courier New"/>
+        </w:rPr>
+        <w:t>Number of KGs</w:t>
+      </w:r>
+      <w:r>
+        <w:rPr>
+          <w:rFonts w:ascii="Courier New" w:hAnsi="Courier New" w:cs="Courier New"/>
+        </w:rPr>
+        <w:tab/>
+      </w:r>
+      <w:r>
+        <w:rPr>
+          <w:rFonts w:ascii="Courier New" w:hAnsi="Courier New" w:cs="Courier New"/>
+        </w:rPr>
+        <w:tab/>
+      </w:r>
+      <w:r>
+        <w:rPr>
+          <w:rFonts w:ascii="Courier New" w:hAnsi="Courier New" w:cs="Courier New"/>
+        </w:rPr>
+        <w:tab/>
+        <w:t>- 161</w:t>
+      </w:r>
+    </w:p>
+    <w:p>
+      <w:pPr>
+        <w:pStyle w:val="PlainText"/>
+        <w:rPr>
+          <w:rFonts w:ascii="Courier New" w:hAnsi="Courier New" w:cs="Courier New"/>
+        </w:rPr>
+      </w:pPr>
+      <w:r>
+        <w:rPr>
+          <w:rFonts w:ascii="Courier New" w:hAnsi="Courier New" w:cs="Courier New"/>
+        </w:rPr>
+        <w:t>Rate</w:t>
+      </w:r>
+      <w:r>
+        <w:rPr>
+          <w:rFonts w:ascii="Courier New" w:hAnsi="Courier New" w:cs="Courier New"/>
+        </w:rPr>
+        <w:tab/>
+      </w:r>
+      <w:r>
+        <w:rPr>
+          <w:rFonts w:ascii="Courier New" w:hAnsi="Courier New" w:cs="Courier New"/>
+        </w:rPr>
+        <w:tab/>
+      </w:r>
+      <w:r>
+        <w:rPr>
+          <w:rFonts w:ascii="Courier New" w:hAnsi="Courier New" w:cs="Courier New"/>
+        </w:rPr>
+        <w:tab/>
+      </w:r>
+      <w:r>
+        <w:rPr>
+          <w:rFonts w:ascii="Courier New" w:hAnsi="Courier New" w:cs="Courier New"/>
+        </w:rPr>
+        <w:tab/>
+      </w:r>
+      <w:r>
+        <w:rPr>
+          <w:rFonts w:ascii="Courier New" w:hAnsi="Courier New" w:cs="Courier New"/>
+        </w:rPr>
+        <w:tab/>
+        <w:t>- 22</w:t>
+      </w:r>
+    </w:p>
+    <w:p>
+      <w:pPr>
+        <w:pStyle w:val="PlainText"/>
+        <w:rPr>
+          <w:rFonts w:ascii="Courier New" w:hAnsi="Courier New" w:cs="Courier New"/>
+        </w:rPr>
+      </w:pPr>
+      <w:r>
+        <w:rPr>
+          <w:rFonts w:ascii="Courier New" w:hAnsi="Courier New" w:cs="Courier New"/>
+        </w:rPr>
+        <w:t>Total Price</w:t>
+      </w:r>
+      <w:r>
+        <w:rPr>
+          <w:rFonts w:ascii="Courier New" w:hAnsi="Courier New" w:cs="Courier New"/>
+        </w:rPr>
+        <w:tab/>
+      </w:r>
+      <w:r>
+        <w:rPr>
+          <w:rFonts w:ascii="Courier New" w:hAnsi="Courier New" w:cs="Courier New"/>
+        </w:rPr>
+        <w:tab/>
+      </w:r>
+      <w:r>
+        <w:rPr>
+          <w:rFonts w:ascii="Courier New" w:hAnsi="Courier New" w:cs="Courier New"/>
+        </w:rPr>
+        <w:tab/>
+      </w:r>
+      <w:r>
+        <w:rPr>
+          <w:rFonts w:ascii="Courier New" w:hAnsi="Courier New" w:cs="Courier New"/>
+        </w:rPr>
+        <w:tab/>
+        <w:t>- 3542.0</w:t>
+      </w:r>
+    </w:p>
+    <w:p>
+      <w:pPr>
+        <w:pStyle w:val="PlainText"/>
+        <w:rPr>
+          <w:rFonts w:ascii="Courier New" w:hAnsi="Courier New" w:cs="Courier New"/>
+          <w:color w:val="FF0000"/>
+        </w:rPr>
+      </w:pPr>
+      <w:r>
+        <w:rPr>
+          <w:rFonts w:ascii="Courier New" w:hAnsi="Courier New" w:cs="Courier New"/>
+          <w:color w:val="FF0000"/>
+        </w:rPr>
+        <w:t>Amount Received</w:t>
+      </w:r>
+      <w:r>
+        <w:rPr>
+          <w:rFonts w:ascii="Courier New" w:hAnsi="Courier New" w:cs="Courier New"/>
+          <w:color w:val="FF0000"/>
+        </w:rPr>
+        <w:tab/>
+      </w:r>
+      <w:r>
+        <w:rPr>
+          <w:rFonts w:ascii="Courier New" w:hAnsi="Courier New" w:cs="Courier New"/>
+          <w:color w:val="FF0000"/>
+        </w:rPr>
+        <w:tab/>
+      </w:r>
+      <w:r>
+        <w:rPr>
+          <w:rFonts w:ascii="Courier New" w:hAnsi="Courier New" w:cs="Courier New"/>
+          <w:color w:val="FF0000"/>
+        </w:rPr>
+        <w:tab/>
+        <w:t>- 4000</w:t>
+      </w:r>
+    </w:p>
+    <w:p>
+      <w:pPr>
+        <w:pStyle w:val="PlainText"/>
+        <w:rPr>
+          <w:rFonts w:ascii="Courier New" w:hAnsi="Courier New" w:cs="Courier New"/>
+          <w:b/>
+        </w:rPr>
+      </w:pPr>
+      <w:r>
+        <w:rPr>
+          <w:rFonts w:ascii="Courier New" w:hAnsi="Courier New" w:cs="Courier New"/>
+          <w:b/>
+        </w:rPr>
+        <w:t>Amount balance</w:t>
+      </w:r>
+      <w:r>
+        <w:rPr>
+          <w:rFonts w:ascii="Courier New" w:hAnsi="Courier New" w:cs="Courier New"/>
+          <w:b/>
+        </w:rPr>
+        <w:tab/>
+      </w:r>
+      <w:r>
+        <w:rPr>
+          <w:rFonts w:ascii="Courier New" w:hAnsi="Courier New" w:cs="Courier New"/>
+          <w:b/>
+        </w:rPr>
+        <w:tab/>
+      </w:r>
+      <w:r>
+        <w:rPr>
+          <w:rFonts w:ascii="Courier New" w:hAnsi="Courier New" w:cs="Courier New"/>
+          <w:b/>
+        </w:rPr>
+        <w:tab/>
+        <w:t>- 6394.0</w:t>
+      </w:r>
+    </w:p>
+    <w:p>
+      <w:pPr>
+        <w:pStyle w:val="PlainText"/>
+        <w:rPr>
+          <w:rFonts w:ascii="Courier New" w:hAnsi="Courier New" w:cs="Courier New"/>
+        </w:rPr>
+      </w:pPr>
+      <w:r>
+        <w:rPr>
+          <w:rFonts w:ascii="Courier New" w:hAnsi="Courier New" w:cs="Courier New"/>
+        </w:rPr>
+        <w:t>Amount Received mode</w:t>
+      </w:r>
+      <w:r>
+        <w:rPr>
+          <w:rFonts w:ascii="Courier New" w:hAnsi="Courier New" w:cs="Courier New"/>
+        </w:rPr>
+        <w:tab/>
+      </w:r>
+      <w:r>
+        <w:rPr>
+          <w:rFonts w:ascii="Courier New" w:hAnsi="Courier New" w:cs="Courier New"/>
+        </w:rPr>
+        <w:tab/>
+        <w:t>- CASH</w:t>
+      </w:r>
+    </w:p>
+    <w:p>
+      <w:pPr>
+        <w:pStyle w:val="PlainText"/>
+        <w:rPr>
+          <w:rFonts w:ascii="Courier New" w:hAnsi="Courier New" w:cs="Courier New"/>
+        </w:rPr>
+      </w:pPr>
+    </w:p>
+    <w:p>
+      <w:pPr>
+        <w:pStyle w:val="PlainText"/>
+        <w:rPr>
+          <w:rFonts w:ascii="Courier New" w:hAnsi="Courier New" w:cs="Courier New"/>
+        </w:rPr>
+      </w:pPr>
     </w:p>
     <w:p>
       <w:pPr>

--- a/customer _details/GANGAMMA/SEP/TUMKUR/HR E/PURCHASE DETAILS.docx
+++ b/customer _details/GANGAMMA/SEP/TUMKUR/HR E/PURCHASE DETAILS.docx
@@ -13681,13 +13681,7 @@
         <w:rPr>
           <w:rFonts w:ascii="Courier New" w:hAnsi="Courier New" w:cs="Courier New"/>
         </w:rPr>
-        <w:t>TUE Jun 26</w:t>
-      </w:r>
-      <w:r>
-        <w:rPr>
-          <w:rFonts w:ascii="Courier New" w:hAnsi="Courier New" w:cs="Courier New"/>
-        </w:rPr>
-        <w:t xml:space="preserve"> 10:54:27 IST 2018</w:t>
+        <w:t>TUE Jun 26 10:54:27 IST 2018</w:t>
       </w:r>
     </w:p>
     <w:p>
@@ -14073,6 +14067,664 @@
         <w:tab/>
         <w:t>- CASH</w:t>
       </w:r>
+    </w:p>
+    <w:p>
+      <w:pPr>
+        <w:pStyle w:val="PlainText"/>
+        <w:rPr>
+          <w:rFonts w:ascii="Courier New" w:hAnsi="Courier New" w:cs="Courier New"/>
+        </w:rPr>
+      </w:pPr>
+    </w:p>
+    <w:p>
+      <w:pPr>
+        <w:pStyle w:val="PlainText"/>
+        <w:rPr>
+          <w:rFonts w:ascii="Courier New" w:hAnsi="Courier New" w:cs="Courier New"/>
+        </w:rPr>
+      </w:pPr>
+      <w:r>
+        <w:rPr>
+          <w:rFonts w:ascii="Courier New" w:hAnsi="Courier New" w:cs="Courier New"/>
+        </w:rPr>
+        <w:t>TUE JUL 31</w:t>
+      </w:r>
+      <w:r>
+        <w:rPr>
+          <w:rFonts w:ascii="Courier New" w:hAnsi="Courier New" w:cs="Courier New"/>
+        </w:rPr>
+        <w:t xml:space="preserve"> 11:09:42 IST 2018</w:t>
+      </w:r>
+    </w:p>
+    <w:p>
+      <w:pPr>
+        <w:pStyle w:val="PlainText"/>
+        <w:rPr>
+          <w:rFonts w:ascii="Courier New" w:hAnsi="Courier New" w:cs="Courier New"/>
+        </w:rPr>
+      </w:pPr>
+      <w:r>
+        <w:rPr>
+          <w:rFonts w:ascii="Courier New" w:hAnsi="Courier New" w:cs="Courier New"/>
+        </w:rPr>
+        <w:t>Person Name</w:t>
+      </w:r>
+      <w:r>
+        <w:rPr>
+          <w:rFonts w:ascii="Courier New" w:hAnsi="Courier New" w:cs="Courier New"/>
+        </w:rPr>
+        <w:tab/>
+      </w:r>
+      <w:r>
+        <w:rPr>
+          <w:rFonts w:ascii="Courier New" w:hAnsi="Courier New" w:cs="Courier New"/>
+        </w:rPr>
+        <w:tab/>
+      </w:r>
+      <w:r>
+        <w:rPr>
+          <w:rFonts w:ascii="Courier New" w:hAnsi="Courier New" w:cs="Courier New"/>
+        </w:rPr>
+        <w:tab/>
+      </w:r>
+      <w:r>
+        <w:rPr>
+          <w:rFonts w:ascii="Courier New" w:hAnsi="Courier New" w:cs="Courier New"/>
+        </w:rPr>
+        <w:tab/>
+        <w:t>- HR E</w:t>
+      </w:r>
+    </w:p>
+    <w:p>
+      <w:pPr>
+        <w:pStyle w:val="PlainText"/>
+        <w:rPr>
+          <w:rFonts w:ascii="Courier New" w:hAnsi="Courier New" w:cs="Courier New"/>
+        </w:rPr>
+      </w:pPr>
+      <w:r>
+        <w:rPr>
+          <w:rFonts w:ascii="Courier New" w:hAnsi="Courier New" w:cs="Courier New"/>
+        </w:rPr>
+        <w:t>Bill number</w:t>
+      </w:r>
+      <w:r>
+        <w:rPr>
+          <w:rFonts w:ascii="Courier New" w:hAnsi="Courier New" w:cs="Courier New"/>
+        </w:rPr>
+        <w:tab/>
+      </w:r>
+      <w:r>
+        <w:rPr>
+          <w:rFonts w:ascii="Courier New" w:hAnsi="Courier New" w:cs="Courier New"/>
+        </w:rPr>
+        <w:tab/>
+      </w:r>
+      <w:r>
+        <w:rPr>
+          <w:rFonts w:ascii="Courier New" w:hAnsi="Courier New" w:cs="Courier New"/>
+        </w:rPr>
+        <w:tab/>
+      </w:r>
+      <w:r>
+        <w:rPr>
+          <w:rFonts w:ascii="Courier New" w:hAnsi="Courier New" w:cs="Courier New"/>
+        </w:rPr>
+        <w:tab/>
+        <w:t>- 6993</w:t>
+      </w:r>
+    </w:p>
+    <w:p>
+      <w:pPr>
+        <w:pStyle w:val="PlainText"/>
+        <w:rPr>
+          <w:rFonts w:ascii="Courier New" w:hAnsi="Courier New" w:cs="Courier New"/>
+        </w:rPr>
+      </w:pPr>
+      <w:r>
+        <w:rPr>
+          <w:rFonts w:ascii="Courier New" w:hAnsi="Courier New" w:cs="Courier New"/>
+        </w:rPr>
+        <w:t>---------------------------------------------------------------</w:t>
+      </w:r>
+    </w:p>
+    <w:p>
+      <w:pPr>
+        <w:pStyle w:val="PlainText"/>
+        <w:rPr>
+          <w:rFonts w:ascii="Courier New" w:hAnsi="Courier New" w:cs="Courier New"/>
+        </w:rPr>
+      </w:pPr>
+      <w:r>
+        <w:rPr>
+          <w:rFonts w:ascii="Courier New" w:hAnsi="Courier New" w:cs="Courier New"/>
+        </w:rPr>
+        <w:t>Item Name</w:t>
+      </w:r>
+      <w:r>
+        <w:rPr>
+          <w:rFonts w:ascii="Courier New" w:hAnsi="Courier New" w:cs="Courier New"/>
+        </w:rPr>
+        <w:tab/>
+      </w:r>
+      <w:r>
+        <w:rPr>
+          <w:rFonts w:ascii="Courier New" w:hAnsi="Courier New" w:cs="Courier New"/>
+        </w:rPr>
+        <w:tab/>
+      </w:r>
+      <w:r>
+        <w:rPr>
+          <w:rFonts w:ascii="Courier New" w:hAnsi="Courier New" w:cs="Courier New"/>
+        </w:rPr>
+        <w:tab/>
+      </w:r>
+      <w:r>
+        <w:rPr>
+          <w:rFonts w:ascii="Courier New" w:hAnsi="Courier New" w:cs="Courier New"/>
+        </w:rPr>
+        <w:tab/>
+        <w:t>- POTATO</w:t>
+      </w:r>
+    </w:p>
+    <w:p>
+      <w:pPr>
+        <w:pStyle w:val="PlainText"/>
+        <w:rPr>
+          <w:rFonts w:ascii="Courier New" w:hAnsi="Courier New" w:cs="Courier New"/>
+        </w:rPr>
+      </w:pPr>
+      <w:r>
+        <w:rPr>
+          <w:rFonts w:ascii="Courier New" w:hAnsi="Courier New" w:cs="Courier New"/>
+        </w:rPr>
+        <w:t>Number of Pockets</w:t>
+      </w:r>
+      <w:r>
+        <w:rPr>
+          <w:rFonts w:ascii="Courier New" w:hAnsi="Courier New" w:cs="Courier New"/>
+        </w:rPr>
+        <w:tab/>
+      </w:r>
+      <w:r>
+        <w:rPr>
+          <w:rFonts w:ascii="Courier New" w:hAnsi="Courier New" w:cs="Courier New"/>
+        </w:rPr>
+        <w:tab/>
+      </w:r>
+      <w:r>
+        <w:rPr>
+          <w:rFonts w:ascii="Courier New" w:hAnsi="Courier New" w:cs="Courier New"/>
+        </w:rPr>
+        <w:tab/>
+        <w:t>- 2</w:t>
+      </w:r>
+    </w:p>
+    <w:p>
+      <w:pPr>
+        <w:pStyle w:val="PlainText"/>
+        <w:rPr>
+          <w:rFonts w:ascii="Courier New" w:hAnsi="Courier New" w:cs="Courier New"/>
+        </w:rPr>
+      </w:pPr>
+      <w:r>
+        <w:rPr>
+          <w:rFonts w:ascii="Courier New" w:hAnsi="Courier New" w:cs="Courier New"/>
+        </w:rPr>
+        <w:t>Number of KGs</w:t>
+      </w:r>
+      <w:r>
+        <w:rPr>
+          <w:rFonts w:ascii="Courier New" w:hAnsi="Courier New" w:cs="Courier New"/>
+        </w:rPr>
+        <w:tab/>
+      </w:r>
+      <w:r>
+        <w:rPr>
+          <w:rFonts w:ascii="Courier New" w:hAnsi="Courier New" w:cs="Courier New"/>
+        </w:rPr>
+        <w:tab/>
+      </w:r>
+      <w:r>
+        <w:rPr>
+          <w:rFonts w:ascii="Courier New" w:hAnsi="Courier New" w:cs="Courier New"/>
+        </w:rPr>
+        <w:tab/>
+        <w:t>- 102</w:t>
+      </w:r>
+    </w:p>
+    <w:p>
+      <w:pPr>
+        <w:pStyle w:val="PlainText"/>
+        <w:rPr>
+          <w:rFonts w:ascii="Courier New" w:hAnsi="Courier New" w:cs="Courier New"/>
+        </w:rPr>
+      </w:pPr>
+      <w:r>
+        <w:rPr>
+          <w:rFonts w:ascii="Courier New" w:hAnsi="Courier New" w:cs="Courier New"/>
+        </w:rPr>
+        <w:t>Rate</w:t>
+      </w:r>
+      <w:r>
+        <w:rPr>
+          <w:rFonts w:ascii="Courier New" w:hAnsi="Courier New" w:cs="Courier New"/>
+        </w:rPr>
+        <w:tab/>
+      </w:r>
+      <w:r>
+        <w:rPr>
+          <w:rFonts w:ascii="Courier New" w:hAnsi="Courier New" w:cs="Courier New"/>
+        </w:rPr>
+        <w:tab/>
+      </w:r>
+      <w:r>
+        <w:rPr>
+          <w:rFonts w:ascii="Courier New" w:hAnsi="Courier New" w:cs="Courier New"/>
+        </w:rPr>
+        <w:tab/>
+      </w:r>
+      <w:r>
+        <w:rPr>
+          <w:rFonts w:ascii="Courier New" w:hAnsi="Courier New" w:cs="Courier New"/>
+        </w:rPr>
+        <w:tab/>
+      </w:r>
+      <w:r>
+        <w:rPr>
+          <w:rFonts w:ascii="Courier New" w:hAnsi="Courier New" w:cs="Courier New"/>
+        </w:rPr>
+        <w:tab/>
+        <w:t>- 21</w:t>
+      </w:r>
+    </w:p>
+    <w:p>
+      <w:pPr>
+        <w:pStyle w:val="PlainText"/>
+        <w:rPr>
+          <w:rFonts w:ascii="Courier New" w:hAnsi="Courier New" w:cs="Courier New"/>
+        </w:rPr>
+      </w:pPr>
+      <w:r>
+        <w:rPr>
+          <w:rFonts w:ascii="Courier New" w:hAnsi="Courier New" w:cs="Courier New"/>
+        </w:rPr>
+        <w:t>Total Price</w:t>
+      </w:r>
+      <w:r>
+        <w:rPr>
+          <w:rFonts w:ascii="Courier New" w:hAnsi="Courier New" w:cs="Courier New"/>
+        </w:rPr>
+        <w:tab/>
+      </w:r>
+      <w:r>
+        <w:rPr>
+          <w:rFonts w:ascii="Courier New" w:hAnsi="Courier New" w:cs="Courier New"/>
+        </w:rPr>
+        <w:tab/>
+      </w:r>
+      <w:r>
+        <w:rPr>
+          <w:rFonts w:ascii="Courier New" w:hAnsi="Courier New" w:cs="Courier New"/>
+        </w:rPr>
+        <w:tab/>
+      </w:r>
+      <w:r>
+        <w:rPr>
+          <w:rFonts w:ascii="Courier New" w:hAnsi="Courier New" w:cs="Courier New"/>
+        </w:rPr>
+        <w:tab/>
+        <w:t>- 2142.0</w:t>
+      </w:r>
+    </w:p>
+    <w:p>
+      <w:pPr>
+        <w:pStyle w:val="PlainText"/>
+        <w:rPr>
+          <w:rFonts w:ascii="Courier New" w:hAnsi="Courier New" w:cs="Courier New"/>
+        </w:rPr>
+      </w:pPr>
+      <w:r>
+        <w:rPr>
+          <w:rFonts w:ascii="Courier New" w:hAnsi="Courier New" w:cs="Courier New"/>
+        </w:rPr>
+        <w:t>Amount balance</w:t>
+      </w:r>
+      <w:r>
+        <w:rPr>
+          <w:rFonts w:ascii="Courier New" w:hAnsi="Courier New" w:cs="Courier New"/>
+        </w:rPr>
+        <w:tab/>
+      </w:r>
+      <w:r>
+        <w:rPr>
+          <w:rFonts w:ascii="Courier New" w:hAnsi="Courier New" w:cs="Courier New"/>
+        </w:rPr>
+        <w:tab/>
+      </w:r>
+      <w:r>
+        <w:rPr>
+          <w:rFonts w:ascii="Courier New" w:hAnsi="Courier New" w:cs="Courier New"/>
+        </w:rPr>
+        <w:tab/>
+        <w:t>- 8536.0</w:t>
+      </w:r>
+    </w:p>
+    <w:p>
+      <w:pPr>
+        <w:pStyle w:val="PlainText"/>
+        <w:rPr>
+          <w:rFonts w:ascii="Courier New" w:hAnsi="Courier New" w:cs="Courier New"/>
+        </w:rPr>
+      </w:pPr>
+    </w:p>
+    <w:p>
+      <w:pPr>
+        <w:pStyle w:val="PlainText"/>
+        <w:rPr>
+          <w:rFonts w:ascii="Courier New" w:hAnsi="Courier New" w:cs="Courier New"/>
+        </w:rPr>
+      </w:pPr>
+      <w:r>
+        <w:rPr>
+          <w:rFonts w:ascii="Courier New" w:hAnsi="Courier New" w:cs="Courier New"/>
+        </w:rPr>
+        <w:t>Item Name</w:t>
+      </w:r>
+      <w:r>
+        <w:rPr>
+          <w:rFonts w:ascii="Courier New" w:hAnsi="Courier New" w:cs="Courier New"/>
+        </w:rPr>
+        <w:tab/>
+      </w:r>
+      <w:r>
+        <w:rPr>
+          <w:rFonts w:ascii="Courier New" w:hAnsi="Courier New" w:cs="Courier New"/>
+        </w:rPr>
+        <w:tab/>
+      </w:r>
+      <w:r>
+        <w:rPr>
+          <w:rFonts w:ascii="Courier New" w:hAnsi="Courier New" w:cs="Courier New"/>
+        </w:rPr>
+        <w:tab/>
+      </w:r>
+      <w:r>
+        <w:rPr>
+          <w:rFonts w:ascii="Courier New" w:hAnsi="Courier New" w:cs="Courier New"/>
+        </w:rPr>
+        <w:tab/>
+        <w:t>- NAVIL KOSU</w:t>
+      </w:r>
+    </w:p>
+    <w:p>
+      <w:pPr>
+        <w:pStyle w:val="PlainText"/>
+        <w:rPr>
+          <w:rFonts w:ascii="Courier New" w:hAnsi="Courier New" w:cs="Courier New"/>
+        </w:rPr>
+      </w:pPr>
+      <w:r>
+        <w:rPr>
+          <w:rFonts w:ascii="Courier New" w:hAnsi="Courier New" w:cs="Courier New"/>
+        </w:rPr>
+        <w:t>Number of Pockets</w:t>
+      </w:r>
+      <w:r>
+        <w:rPr>
+          <w:rFonts w:ascii="Courier New" w:hAnsi="Courier New" w:cs="Courier New"/>
+        </w:rPr>
+        <w:tab/>
+      </w:r>
+      <w:r>
+        <w:rPr>
+          <w:rFonts w:ascii="Courier New" w:hAnsi="Courier New" w:cs="Courier New"/>
+        </w:rPr>
+        <w:tab/>
+      </w:r>
+      <w:r>
+        <w:rPr>
+          <w:rFonts w:ascii="Courier New" w:hAnsi="Courier New" w:cs="Courier New"/>
+        </w:rPr>
+        <w:tab/>
+        <w:t>- 1</w:t>
+      </w:r>
+    </w:p>
+    <w:p>
+      <w:pPr>
+        <w:pStyle w:val="PlainText"/>
+        <w:rPr>
+          <w:rFonts w:ascii="Courier New" w:hAnsi="Courier New" w:cs="Courier New"/>
+        </w:rPr>
+      </w:pPr>
+      <w:r>
+        <w:rPr>
+          <w:rFonts w:ascii="Courier New" w:hAnsi="Courier New" w:cs="Courier New"/>
+        </w:rPr>
+        <w:t>Number of KGs</w:t>
+      </w:r>
+      <w:r>
+        <w:rPr>
+          <w:rFonts w:ascii="Courier New" w:hAnsi="Courier New" w:cs="Courier New"/>
+        </w:rPr>
+        <w:tab/>
+      </w:r>
+      <w:r>
+        <w:rPr>
+          <w:rFonts w:ascii="Courier New" w:hAnsi="Courier New" w:cs="Courier New"/>
+        </w:rPr>
+        <w:tab/>
+      </w:r>
+      <w:r>
+        <w:rPr>
+          <w:rFonts w:ascii="Courier New" w:hAnsi="Courier New" w:cs="Courier New"/>
+        </w:rPr>
+        <w:tab/>
+        <w:t>- 40</w:t>
+      </w:r>
+    </w:p>
+    <w:p>
+      <w:pPr>
+        <w:pStyle w:val="PlainText"/>
+        <w:rPr>
+          <w:rFonts w:ascii="Courier New" w:hAnsi="Courier New" w:cs="Courier New"/>
+        </w:rPr>
+      </w:pPr>
+      <w:r>
+        <w:rPr>
+          <w:rFonts w:ascii="Courier New" w:hAnsi="Courier New" w:cs="Courier New"/>
+        </w:rPr>
+        <w:t>Rate</w:t>
+      </w:r>
+      <w:r>
+        <w:rPr>
+          <w:rFonts w:ascii="Courier New" w:hAnsi="Courier New" w:cs="Courier New"/>
+        </w:rPr>
+        <w:tab/>
+      </w:r>
+      <w:r>
+        <w:rPr>
+          <w:rFonts w:ascii="Courier New" w:hAnsi="Courier New" w:cs="Courier New"/>
+        </w:rPr>
+        <w:tab/>
+      </w:r>
+      <w:r>
+        <w:rPr>
+          <w:rFonts w:ascii="Courier New" w:hAnsi="Courier New" w:cs="Courier New"/>
+        </w:rPr>
+        <w:tab/>
+      </w:r>
+      <w:r>
+        <w:rPr>
+          <w:rFonts w:ascii="Courier New" w:hAnsi="Courier New" w:cs="Courier New"/>
+        </w:rPr>
+        <w:tab/>
+      </w:r>
+      <w:r>
+        <w:rPr>
+          <w:rFonts w:ascii="Courier New" w:hAnsi="Courier New" w:cs="Courier New"/>
+        </w:rPr>
+        <w:tab/>
+        <w:t>- 24</w:t>
+      </w:r>
+    </w:p>
+    <w:p>
+      <w:pPr>
+        <w:pStyle w:val="PlainText"/>
+        <w:rPr>
+          <w:rFonts w:ascii="Courier New" w:hAnsi="Courier New" w:cs="Courier New"/>
+        </w:rPr>
+      </w:pPr>
+      <w:r>
+        <w:rPr>
+          <w:rFonts w:ascii="Courier New" w:hAnsi="Courier New" w:cs="Courier New"/>
+        </w:rPr>
+        <w:t>Total Price</w:t>
+      </w:r>
+      <w:r>
+        <w:rPr>
+          <w:rFonts w:ascii="Courier New" w:hAnsi="Courier New" w:cs="Courier New"/>
+        </w:rPr>
+        <w:tab/>
+      </w:r>
+      <w:r>
+        <w:rPr>
+          <w:rFonts w:ascii="Courier New" w:hAnsi="Courier New" w:cs="Courier New"/>
+        </w:rPr>
+        <w:tab/>
+      </w:r>
+      <w:r>
+        <w:rPr>
+          <w:rFonts w:ascii="Courier New" w:hAnsi="Courier New" w:cs="Courier New"/>
+        </w:rPr>
+        <w:tab/>
+      </w:r>
+      <w:r>
+        <w:rPr>
+          <w:rFonts w:ascii="Courier New" w:hAnsi="Courier New" w:cs="Courier New"/>
+        </w:rPr>
+        <w:tab/>
+        <w:t>- 960.0</w:t>
+      </w:r>
+    </w:p>
+    <w:p>
+      <w:pPr>
+        <w:pStyle w:val="PlainText"/>
+        <w:rPr>
+          <w:rFonts w:ascii="Courier New" w:hAnsi="Courier New" w:cs="Courier New"/>
+          <w:color w:val="FF0000"/>
+        </w:rPr>
+      </w:pPr>
+      <w:r>
+        <w:rPr>
+          <w:rFonts w:ascii="Courier New" w:hAnsi="Courier New" w:cs="Courier New"/>
+          <w:color w:val="FF0000"/>
+        </w:rPr>
+        <w:t>Amount Received</w:t>
+      </w:r>
+      <w:r>
+        <w:rPr>
+          <w:rFonts w:ascii="Courier New" w:hAnsi="Courier New" w:cs="Courier New"/>
+          <w:color w:val="FF0000"/>
+        </w:rPr>
+        <w:tab/>
+      </w:r>
+      <w:r>
+        <w:rPr>
+          <w:rFonts w:ascii="Courier New" w:hAnsi="Courier New" w:cs="Courier New"/>
+          <w:color w:val="FF0000"/>
+        </w:rPr>
+        <w:tab/>
+      </w:r>
+      <w:r>
+        <w:rPr>
+          <w:rFonts w:ascii="Courier New" w:hAnsi="Courier New" w:cs="Courier New"/>
+          <w:color w:val="FF0000"/>
+        </w:rPr>
+        <w:tab/>
+        <w:t>- 3000</w:t>
+      </w:r>
+    </w:p>
+    <w:p>
+      <w:pPr>
+        <w:pStyle w:val="PlainText"/>
+        <w:rPr>
+          <w:rFonts w:ascii="Courier New" w:hAnsi="Courier New" w:cs="Courier New"/>
+          <w:b/>
+        </w:rPr>
+      </w:pPr>
+      <w:r>
+        <w:rPr>
+          <w:rFonts w:ascii="Courier New" w:hAnsi="Courier New" w:cs="Courier New"/>
+          <w:b/>
+        </w:rPr>
+        <w:t>Amount balance</w:t>
+      </w:r>
+      <w:r>
+        <w:rPr>
+          <w:rFonts w:ascii="Courier New" w:hAnsi="Courier New" w:cs="Courier New"/>
+          <w:b/>
+        </w:rPr>
+        <w:tab/>
+      </w:r>
+      <w:r>
+        <w:rPr>
+          <w:rFonts w:ascii="Courier New" w:hAnsi="Courier New" w:cs="Courier New"/>
+          <w:b/>
+        </w:rPr>
+        <w:tab/>
+      </w:r>
+      <w:r>
+        <w:rPr>
+          <w:rFonts w:ascii="Courier New" w:hAnsi="Courier New" w:cs="Courier New"/>
+          <w:b/>
+        </w:rPr>
+        <w:tab/>
+        <w:t>- 6496.0</w:t>
+      </w:r>
+    </w:p>
+    <w:p>
+      <w:pPr>
+        <w:pStyle w:val="PlainText"/>
+        <w:rPr>
+          <w:rFonts w:ascii="Courier New" w:hAnsi="Courier New" w:cs="Courier New"/>
+        </w:rPr>
+      </w:pPr>
+      <w:r>
+        <w:rPr>
+          <w:rFonts w:ascii="Courier New" w:hAnsi="Courier New" w:cs="Courier New"/>
+        </w:rPr>
+        <w:t>Amount Received mode</w:t>
+      </w:r>
+      <w:r>
+        <w:rPr>
+          <w:rFonts w:ascii="Courier New" w:hAnsi="Courier New" w:cs="Courier New"/>
+        </w:rPr>
+        <w:tab/>
+      </w:r>
+      <w:r>
+        <w:rPr>
+          <w:rFonts w:ascii="Courier New" w:hAnsi="Courier New" w:cs="Courier New"/>
+        </w:rPr>
+        <w:tab/>
+        <w:t>- CASH</w:t>
+      </w:r>
+    </w:p>
+    <w:p>
+      <w:pPr>
+        <w:pStyle w:val="PlainText"/>
+        <w:rPr>
+          <w:rFonts w:ascii="Courier New" w:hAnsi="Courier New" w:cs="Courier New"/>
+        </w:rPr>
+      </w:pPr>
+    </w:p>
+    <w:p>
+      <w:pPr>
+        <w:pStyle w:val="PlainText"/>
+        <w:rPr>
+          <w:rFonts w:ascii="Courier New" w:hAnsi="Courier New" w:cs="Courier New"/>
+        </w:rPr>
+      </w:pPr>
     </w:p>
     <w:p>
       <w:pPr>

--- a/customer _details/GANGAMMA/SEP/TUMKUR/HR E/PURCHASE DETAILS.docx
+++ b/customer _details/GANGAMMA/SEP/TUMKUR/HR E/PURCHASE DETAILS.docx
@@ -14087,13 +14087,7 @@
         <w:rPr>
           <w:rFonts w:ascii="Courier New" w:hAnsi="Courier New" w:cs="Courier New"/>
         </w:rPr>
-        <w:t>TUE JUL 31</w:t>
-      </w:r>
-      <w:r>
-        <w:rPr>
-          <w:rFonts w:ascii="Courier New" w:hAnsi="Courier New" w:cs="Courier New"/>
-        </w:rPr>
-        <w:t xml:space="preserve"> 11:09:42 IST 2018</w:t>
+        <w:t>TUE JUL 31 11:09:42 IST 2018</w:t>
       </w:r>
     </w:p>
     <w:p>
@@ -14709,6 +14703,670 @@
         <w:tab/>
         <w:t>- CASH</w:t>
       </w:r>
+    </w:p>
+    <w:p>
+      <w:pPr>
+        <w:pStyle w:val="PlainText"/>
+        <w:rPr>
+          <w:rFonts w:ascii="Courier New" w:hAnsi="Courier New" w:cs="Courier New"/>
+        </w:rPr>
+      </w:pPr>
+    </w:p>
+    <w:p>
+      <w:pPr>
+        <w:pStyle w:val="PlainText"/>
+        <w:rPr>
+          <w:rFonts w:ascii="Courier New" w:hAnsi="Courier New" w:cs="Courier New"/>
+        </w:rPr>
+      </w:pPr>
+      <w:r>
+        <w:rPr>
+          <w:rFonts w:ascii="Courier New" w:hAnsi="Courier New" w:cs="Courier New"/>
+        </w:rPr>
+        <w:t>TUE Aug 07</w:t>
+      </w:r>
+      <w:r>
+        <w:rPr>
+          <w:rFonts w:ascii="Courier New" w:hAnsi="Courier New" w:cs="Courier New"/>
+        </w:rPr>
+        <w:t xml:space="preserve"> 11:25:22 IST 2018</w:t>
+      </w:r>
+    </w:p>
+    <w:p>
+      <w:pPr>
+        <w:pStyle w:val="PlainText"/>
+        <w:rPr>
+          <w:rFonts w:ascii="Courier New" w:hAnsi="Courier New" w:cs="Courier New"/>
+        </w:rPr>
+      </w:pPr>
+      <w:r>
+        <w:rPr>
+          <w:rFonts w:ascii="Courier New" w:hAnsi="Courier New" w:cs="Courier New"/>
+        </w:rPr>
+        <w:t>Person Name</w:t>
+      </w:r>
+      <w:r>
+        <w:rPr>
+          <w:rFonts w:ascii="Courier New" w:hAnsi="Courier New" w:cs="Courier New"/>
+        </w:rPr>
+        <w:tab/>
+      </w:r>
+      <w:r>
+        <w:rPr>
+          <w:rFonts w:ascii="Courier New" w:hAnsi="Courier New" w:cs="Courier New"/>
+        </w:rPr>
+        <w:tab/>
+      </w:r>
+      <w:r>
+        <w:rPr>
+          <w:rFonts w:ascii="Courier New" w:hAnsi="Courier New" w:cs="Courier New"/>
+        </w:rPr>
+        <w:tab/>
+      </w:r>
+      <w:r>
+        <w:rPr>
+          <w:rFonts w:ascii="Courier New" w:hAnsi="Courier New" w:cs="Courier New"/>
+        </w:rPr>
+        <w:tab/>
+        <w:t>- HR E</w:t>
+      </w:r>
+    </w:p>
+    <w:p>
+      <w:pPr>
+        <w:pStyle w:val="PlainText"/>
+        <w:rPr>
+          <w:rFonts w:ascii="Courier New" w:hAnsi="Courier New" w:cs="Courier New"/>
+        </w:rPr>
+      </w:pPr>
+      <w:r>
+        <w:rPr>
+          <w:rFonts w:ascii="Courier New" w:hAnsi="Courier New" w:cs="Courier New"/>
+        </w:rPr>
+        <w:t>Bill number</w:t>
+      </w:r>
+      <w:r>
+        <w:rPr>
+          <w:rFonts w:ascii="Courier New" w:hAnsi="Courier New" w:cs="Courier New"/>
+        </w:rPr>
+        <w:tab/>
+      </w:r>
+      <w:r>
+        <w:rPr>
+          <w:rFonts w:ascii="Courier New" w:hAnsi="Courier New" w:cs="Courier New"/>
+        </w:rPr>
+        <w:tab/>
+      </w:r>
+      <w:r>
+        <w:rPr>
+          <w:rFonts w:ascii="Courier New" w:hAnsi="Courier New" w:cs="Courier New"/>
+        </w:rPr>
+        <w:tab/>
+      </w:r>
+      <w:r>
+        <w:rPr>
+          <w:rFonts w:ascii="Courier New" w:hAnsi="Courier New" w:cs="Courier New"/>
+        </w:rPr>
+        <w:tab/>
+        <w:t>- 7131</w:t>
+      </w:r>
+    </w:p>
+    <w:p>
+      <w:pPr>
+        <w:pStyle w:val="PlainText"/>
+        <w:rPr>
+          <w:rFonts w:ascii="Courier New" w:hAnsi="Courier New" w:cs="Courier New"/>
+        </w:rPr>
+      </w:pPr>
+      <w:r>
+        <w:rPr>
+          <w:rFonts w:ascii="Courier New" w:hAnsi="Courier New" w:cs="Courier New"/>
+        </w:rPr>
+        <w:t>---------------------------------------------------------------</w:t>
+      </w:r>
+    </w:p>
+    <w:p>
+      <w:pPr>
+        <w:pStyle w:val="PlainText"/>
+        <w:rPr>
+          <w:rFonts w:ascii="Courier New" w:hAnsi="Courier New" w:cs="Courier New"/>
+        </w:rPr>
+      </w:pPr>
+      <w:r>
+        <w:rPr>
+          <w:rFonts w:ascii="Courier New" w:hAnsi="Courier New" w:cs="Courier New"/>
+        </w:rPr>
+        <w:t>Item Name</w:t>
+      </w:r>
+      <w:r>
+        <w:rPr>
+          <w:rFonts w:ascii="Courier New" w:hAnsi="Courier New" w:cs="Courier New"/>
+        </w:rPr>
+        <w:tab/>
+      </w:r>
+      <w:r>
+        <w:rPr>
+          <w:rFonts w:ascii="Courier New" w:hAnsi="Courier New" w:cs="Courier New"/>
+        </w:rPr>
+        <w:tab/>
+      </w:r>
+      <w:r>
+        <w:rPr>
+          <w:rFonts w:ascii="Courier New" w:hAnsi="Courier New" w:cs="Courier New"/>
+        </w:rPr>
+        <w:tab/>
+      </w:r>
+      <w:r>
+        <w:rPr>
+          <w:rFonts w:ascii="Courier New" w:hAnsi="Courier New" w:cs="Courier New"/>
+        </w:rPr>
+        <w:tab/>
+        <w:t>-</w:t>
+      </w:r>
+      <w:r>
+        <w:rPr>
+          <w:rFonts w:ascii="Courier New" w:hAnsi="Courier New" w:cs="Courier New"/>
+        </w:rPr>
+        <w:t xml:space="preserve"> POTATO</w:t>
+      </w:r>
+    </w:p>
+    <w:p>
+      <w:pPr>
+        <w:pStyle w:val="PlainText"/>
+        <w:rPr>
+          <w:rFonts w:ascii="Courier New" w:hAnsi="Courier New" w:cs="Courier New"/>
+        </w:rPr>
+      </w:pPr>
+      <w:r>
+        <w:rPr>
+          <w:rFonts w:ascii="Courier New" w:hAnsi="Courier New" w:cs="Courier New"/>
+        </w:rPr>
+        <w:t>Number of Pockets</w:t>
+      </w:r>
+      <w:r>
+        <w:rPr>
+          <w:rFonts w:ascii="Courier New" w:hAnsi="Courier New" w:cs="Courier New"/>
+        </w:rPr>
+        <w:tab/>
+      </w:r>
+      <w:r>
+        <w:rPr>
+          <w:rFonts w:ascii="Courier New" w:hAnsi="Courier New" w:cs="Courier New"/>
+        </w:rPr>
+        <w:tab/>
+      </w:r>
+      <w:r>
+        <w:rPr>
+          <w:rFonts w:ascii="Courier New" w:hAnsi="Courier New" w:cs="Courier New"/>
+        </w:rPr>
+        <w:tab/>
+        <w:t>- 2</w:t>
+      </w:r>
+    </w:p>
+    <w:p>
+      <w:pPr>
+        <w:pStyle w:val="PlainText"/>
+        <w:rPr>
+          <w:rFonts w:ascii="Courier New" w:hAnsi="Courier New" w:cs="Courier New"/>
+        </w:rPr>
+      </w:pPr>
+      <w:r>
+        <w:rPr>
+          <w:rFonts w:ascii="Courier New" w:hAnsi="Courier New" w:cs="Courier New"/>
+        </w:rPr>
+        <w:t>Number of KGs</w:t>
+      </w:r>
+      <w:r>
+        <w:rPr>
+          <w:rFonts w:ascii="Courier New" w:hAnsi="Courier New" w:cs="Courier New"/>
+        </w:rPr>
+        <w:tab/>
+      </w:r>
+      <w:r>
+        <w:rPr>
+          <w:rFonts w:ascii="Courier New" w:hAnsi="Courier New" w:cs="Courier New"/>
+        </w:rPr>
+        <w:tab/>
+      </w:r>
+      <w:r>
+        <w:rPr>
+          <w:rFonts w:ascii="Courier New" w:hAnsi="Courier New" w:cs="Courier New"/>
+        </w:rPr>
+        <w:tab/>
+        <w:t>- 103</w:t>
+      </w:r>
+    </w:p>
+    <w:p>
+      <w:pPr>
+        <w:pStyle w:val="PlainText"/>
+        <w:rPr>
+          <w:rFonts w:ascii="Courier New" w:hAnsi="Courier New" w:cs="Courier New"/>
+        </w:rPr>
+      </w:pPr>
+      <w:r>
+        <w:rPr>
+          <w:rFonts w:ascii="Courier New" w:hAnsi="Courier New" w:cs="Courier New"/>
+        </w:rPr>
+        <w:t>Rate</w:t>
+      </w:r>
+      <w:r>
+        <w:rPr>
+          <w:rFonts w:ascii="Courier New" w:hAnsi="Courier New" w:cs="Courier New"/>
+        </w:rPr>
+        <w:tab/>
+      </w:r>
+      <w:r>
+        <w:rPr>
+          <w:rFonts w:ascii="Courier New" w:hAnsi="Courier New" w:cs="Courier New"/>
+        </w:rPr>
+        <w:tab/>
+      </w:r>
+      <w:r>
+        <w:rPr>
+          <w:rFonts w:ascii="Courier New" w:hAnsi="Courier New" w:cs="Courier New"/>
+        </w:rPr>
+        <w:tab/>
+      </w:r>
+      <w:r>
+        <w:rPr>
+          <w:rFonts w:ascii="Courier New" w:hAnsi="Courier New" w:cs="Courier New"/>
+        </w:rPr>
+        <w:tab/>
+      </w:r>
+      <w:r>
+        <w:rPr>
+          <w:rFonts w:ascii="Courier New" w:hAnsi="Courier New" w:cs="Courier New"/>
+        </w:rPr>
+        <w:tab/>
+        <w:t>- 21</w:t>
+      </w:r>
+    </w:p>
+    <w:p>
+      <w:pPr>
+        <w:pStyle w:val="PlainText"/>
+        <w:rPr>
+          <w:rFonts w:ascii="Courier New" w:hAnsi="Courier New" w:cs="Courier New"/>
+        </w:rPr>
+      </w:pPr>
+      <w:r>
+        <w:rPr>
+          <w:rFonts w:ascii="Courier New" w:hAnsi="Courier New" w:cs="Courier New"/>
+        </w:rPr>
+        <w:t>Total Price</w:t>
+      </w:r>
+      <w:r>
+        <w:rPr>
+          <w:rFonts w:ascii="Courier New" w:hAnsi="Courier New" w:cs="Courier New"/>
+        </w:rPr>
+        <w:tab/>
+      </w:r>
+      <w:r>
+        <w:rPr>
+          <w:rFonts w:ascii="Courier New" w:hAnsi="Courier New" w:cs="Courier New"/>
+        </w:rPr>
+        <w:tab/>
+      </w:r>
+      <w:r>
+        <w:rPr>
+          <w:rFonts w:ascii="Courier New" w:hAnsi="Courier New" w:cs="Courier New"/>
+        </w:rPr>
+        <w:tab/>
+      </w:r>
+      <w:r>
+        <w:rPr>
+          <w:rFonts w:ascii="Courier New" w:hAnsi="Courier New" w:cs="Courier New"/>
+        </w:rPr>
+        <w:tab/>
+        <w:t>- 2163.0</w:t>
+      </w:r>
+    </w:p>
+    <w:p>
+      <w:pPr>
+        <w:pStyle w:val="PlainText"/>
+        <w:rPr>
+          <w:rFonts w:ascii="Courier New" w:hAnsi="Courier New" w:cs="Courier New"/>
+          <w:color w:val="FF0000"/>
+        </w:rPr>
+      </w:pPr>
+      <w:r>
+        <w:rPr>
+          <w:rFonts w:ascii="Courier New" w:hAnsi="Courier New" w:cs="Courier New"/>
+          <w:color w:val="FF0000"/>
+        </w:rPr>
+        <w:t>Amount Received</w:t>
+      </w:r>
+      <w:r>
+        <w:rPr>
+          <w:rFonts w:ascii="Courier New" w:hAnsi="Courier New" w:cs="Courier New"/>
+          <w:color w:val="FF0000"/>
+        </w:rPr>
+        <w:tab/>
+      </w:r>
+      <w:r>
+        <w:rPr>
+          <w:rFonts w:ascii="Courier New" w:hAnsi="Courier New" w:cs="Courier New"/>
+          <w:color w:val="FF0000"/>
+        </w:rPr>
+        <w:tab/>
+      </w:r>
+      <w:r>
+        <w:rPr>
+          <w:rFonts w:ascii="Courier New" w:hAnsi="Courier New" w:cs="Courier New"/>
+          <w:color w:val="FF0000"/>
+        </w:rPr>
+        <w:tab/>
+        <w:t>- 3500</w:t>
+      </w:r>
+    </w:p>
+    <w:p>
+      <w:pPr>
+        <w:pStyle w:val="PlainText"/>
+        <w:rPr>
+          <w:rFonts w:ascii="Courier New" w:hAnsi="Courier New" w:cs="Courier New"/>
+        </w:rPr>
+      </w:pPr>
+      <w:r>
+        <w:rPr>
+          <w:rFonts w:ascii="Courier New" w:hAnsi="Courier New" w:cs="Courier New"/>
+        </w:rPr>
+        <w:t>Amount balance</w:t>
+      </w:r>
+      <w:r>
+        <w:rPr>
+          <w:rFonts w:ascii="Courier New" w:hAnsi="Courier New" w:cs="Courier New"/>
+        </w:rPr>
+        <w:tab/>
+      </w:r>
+      <w:r>
+        <w:rPr>
+          <w:rFonts w:ascii="Courier New" w:hAnsi="Courier New" w:cs="Courier New"/>
+        </w:rPr>
+        <w:tab/>
+      </w:r>
+      <w:r>
+        <w:rPr>
+          <w:rFonts w:ascii="Courier New" w:hAnsi="Courier New" w:cs="Courier New"/>
+        </w:rPr>
+        <w:tab/>
+        <w:t>- 5159.0</w:t>
+      </w:r>
+    </w:p>
+    <w:p>
+      <w:pPr>
+        <w:pStyle w:val="PlainText"/>
+        <w:rPr>
+          <w:rFonts w:ascii="Courier New" w:hAnsi="Courier New" w:cs="Courier New"/>
+        </w:rPr>
+      </w:pPr>
+      <w:r>
+        <w:rPr>
+          <w:rFonts w:ascii="Courier New" w:hAnsi="Courier New" w:cs="Courier New"/>
+        </w:rPr>
+        <w:t>Amount Received mode</w:t>
+      </w:r>
+      <w:r>
+        <w:rPr>
+          <w:rFonts w:ascii="Courier New" w:hAnsi="Courier New" w:cs="Courier New"/>
+        </w:rPr>
+        <w:tab/>
+      </w:r>
+      <w:r>
+        <w:rPr>
+          <w:rFonts w:ascii="Courier New" w:hAnsi="Courier New" w:cs="Courier New"/>
+        </w:rPr>
+        <w:tab/>
+        <w:t>- CASH</w:t>
+      </w:r>
+    </w:p>
+    <w:p>
+      <w:pPr>
+        <w:pStyle w:val="PlainText"/>
+        <w:rPr>
+          <w:rFonts w:ascii="Courier New" w:hAnsi="Courier New" w:cs="Courier New"/>
+        </w:rPr>
+      </w:pPr>
+    </w:p>
+    <w:p>
+      <w:pPr>
+        <w:pStyle w:val="PlainText"/>
+        <w:rPr>
+          <w:rFonts w:ascii="Courier New" w:hAnsi="Courier New" w:cs="Courier New"/>
+        </w:rPr>
+      </w:pPr>
+      <w:r>
+        <w:rPr>
+          <w:rFonts w:ascii="Courier New" w:hAnsi="Courier New" w:cs="Courier New"/>
+        </w:rPr>
+        <w:t>Item Name</w:t>
+      </w:r>
+      <w:r>
+        <w:rPr>
+          <w:rFonts w:ascii="Courier New" w:hAnsi="Courier New" w:cs="Courier New"/>
+        </w:rPr>
+        <w:tab/>
+      </w:r>
+      <w:r>
+        <w:rPr>
+          <w:rFonts w:ascii="Courier New" w:hAnsi="Courier New" w:cs="Courier New"/>
+        </w:rPr>
+        <w:tab/>
+      </w:r>
+      <w:r>
+        <w:rPr>
+          <w:rFonts w:ascii="Courier New" w:hAnsi="Courier New" w:cs="Courier New"/>
+        </w:rPr>
+        <w:tab/>
+      </w:r>
+      <w:r>
+        <w:rPr>
+          <w:rFonts w:ascii="Courier New" w:hAnsi="Courier New" w:cs="Courier New"/>
+        </w:rPr>
+        <w:tab/>
+        <w:t>- CARROT</w:t>
+      </w:r>
+    </w:p>
+    <w:p>
+      <w:pPr>
+        <w:pStyle w:val="PlainText"/>
+        <w:rPr>
+          <w:rFonts w:ascii="Courier New" w:hAnsi="Courier New" w:cs="Courier New"/>
+        </w:rPr>
+      </w:pPr>
+      <w:r>
+        <w:rPr>
+          <w:rFonts w:ascii="Courier New" w:hAnsi="Courier New" w:cs="Courier New"/>
+        </w:rPr>
+        <w:t>Number of Pockets</w:t>
+      </w:r>
+      <w:r>
+        <w:rPr>
+          <w:rFonts w:ascii="Courier New" w:hAnsi="Courier New" w:cs="Courier New"/>
+        </w:rPr>
+        <w:tab/>
+      </w:r>
+      <w:r>
+        <w:rPr>
+          <w:rFonts w:ascii="Courier New" w:hAnsi="Courier New" w:cs="Courier New"/>
+        </w:rPr>
+        <w:tab/>
+      </w:r>
+      <w:r>
+        <w:rPr>
+          <w:rFonts w:ascii="Courier New" w:hAnsi="Courier New" w:cs="Courier New"/>
+        </w:rPr>
+        <w:tab/>
+        <w:t>- 1</w:t>
+      </w:r>
+    </w:p>
+    <w:p>
+      <w:pPr>
+        <w:pStyle w:val="PlainText"/>
+        <w:rPr>
+          <w:rFonts w:ascii="Courier New" w:hAnsi="Courier New" w:cs="Courier New"/>
+        </w:rPr>
+      </w:pPr>
+      <w:r>
+        <w:rPr>
+          <w:rFonts w:ascii="Courier New" w:hAnsi="Courier New" w:cs="Courier New"/>
+        </w:rPr>
+        <w:t>Number of KGs</w:t>
+      </w:r>
+      <w:r>
+        <w:rPr>
+          <w:rFonts w:ascii="Courier New" w:hAnsi="Courier New" w:cs="Courier New"/>
+        </w:rPr>
+        <w:tab/>
+      </w:r>
+      <w:r>
+        <w:rPr>
+          <w:rFonts w:ascii="Courier New" w:hAnsi="Courier New" w:cs="Courier New"/>
+        </w:rPr>
+        <w:tab/>
+      </w:r>
+      <w:r>
+        <w:rPr>
+          <w:rFonts w:ascii="Courier New" w:hAnsi="Courier New" w:cs="Courier New"/>
+        </w:rPr>
+        <w:tab/>
+        <w:t>- 27</w:t>
+      </w:r>
+    </w:p>
+    <w:p>
+      <w:pPr>
+        <w:pStyle w:val="PlainText"/>
+        <w:rPr>
+          <w:rFonts w:ascii="Courier New" w:hAnsi="Courier New" w:cs="Courier New"/>
+        </w:rPr>
+      </w:pPr>
+      <w:r>
+        <w:rPr>
+          <w:rFonts w:ascii="Courier New" w:hAnsi="Courier New" w:cs="Courier New"/>
+        </w:rPr>
+        <w:t>Rate</w:t>
+      </w:r>
+      <w:r>
+        <w:rPr>
+          <w:rFonts w:ascii="Courier New" w:hAnsi="Courier New" w:cs="Courier New"/>
+        </w:rPr>
+        <w:tab/>
+      </w:r>
+      <w:r>
+        <w:rPr>
+          <w:rFonts w:ascii="Courier New" w:hAnsi="Courier New" w:cs="Courier New"/>
+        </w:rPr>
+        <w:tab/>
+      </w:r>
+      <w:r>
+        <w:rPr>
+          <w:rFonts w:ascii="Courier New" w:hAnsi="Courier New" w:cs="Courier New"/>
+        </w:rPr>
+        <w:tab/>
+      </w:r>
+      <w:r>
+        <w:rPr>
+          <w:rFonts w:ascii="Courier New" w:hAnsi="Courier New" w:cs="Courier New"/>
+        </w:rPr>
+        <w:tab/>
+      </w:r>
+      <w:r>
+        <w:rPr>
+          <w:rFonts w:ascii="Courier New" w:hAnsi="Courier New" w:cs="Courier New"/>
+        </w:rPr>
+        <w:tab/>
+        <w:t>- 45</w:t>
+      </w:r>
+    </w:p>
+    <w:p>
+      <w:pPr>
+        <w:pStyle w:val="PlainText"/>
+        <w:rPr>
+          <w:rFonts w:ascii="Courier New" w:hAnsi="Courier New" w:cs="Courier New"/>
+        </w:rPr>
+      </w:pPr>
+      <w:r>
+        <w:rPr>
+          <w:rFonts w:ascii="Courier New" w:hAnsi="Courier New" w:cs="Courier New"/>
+        </w:rPr>
+        <w:t>Total Price</w:t>
+      </w:r>
+      <w:r>
+        <w:rPr>
+          <w:rFonts w:ascii="Courier New" w:hAnsi="Courier New" w:cs="Courier New"/>
+        </w:rPr>
+        <w:tab/>
+      </w:r>
+      <w:r>
+        <w:rPr>
+          <w:rFonts w:ascii="Courier New" w:hAnsi="Courier New" w:cs="Courier New"/>
+        </w:rPr>
+        <w:tab/>
+      </w:r>
+      <w:r>
+        <w:rPr>
+          <w:rFonts w:ascii="Courier New" w:hAnsi="Courier New" w:cs="Courier New"/>
+        </w:rPr>
+        <w:tab/>
+      </w:r>
+      <w:r>
+        <w:rPr>
+          <w:rFonts w:ascii="Courier New" w:hAnsi="Courier New" w:cs="Courier New"/>
+        </w:rPr>
+        <w:tab/>
+        <w:t>- 1215.0</w:t>
+      </w:r>
+    </w:p>
+    <w:p>
+      <w:pPr>
+        <w:pStyle w:val="PlainText"/>
+        <w:rPr>
+          <w:rFonts w:ascii="Courier New" w:hAnsi="Courier New" w:cs="Courier New"/>
+          <w:b/>
+        </w:rPr>
+      </w:pPr>
+      <w:r>
+        <w:rPr>
+          <w:rFonts w:ascii="Courier New" w:hAnsi="Courier New" w:cs="Courier New"/>
+          <w:b/>
+        </w:rPr>
+        <w:t>Amount balance</w:t>
+      </w:r>
+      <w:r>
+        <w:rPr>
+          <w:rFonts w:ascii="Courier New" w:hAnsi="Courier New" w:cs="Courier New"/>
+          <w:b/>
+        </w:rPr>
+        <w:tab/>
+      </w:r>
+      <w:r>
+        <w:rPr>
+          <w:rFonts w:ascii="Courier New" w:hAnsi="Courier New" w:cs="Courier New"/>
+          <w:b/>
+        </w:rPr>
+        <w:tab/>
+      </w:r>
+      <w:r>
+        <w:rPr>
+          <w:rFonts w:ascii="Courier New" w:hAnsi="Courier New" w:cs="Courier New"/>
+          <w:b/>
+        </w:rPr>
+        <w:tab/>
+        <w:t>- 6374.0</w:t>
+      </w:r>
+    </w:p>
+    <w:p>
+      <w:pPr>
+        <w:pStyle w:val="PlainText"/>
+        <w:rPr>
+          <w:rFonts w:ascii="Courier New" w:hAnsi="Courier New" w:cs="Courier New"/>
+        </w:rPr>
+      </w:pPr>
+    </w:p>
+    <w:p>
+      <w:pPr>
+        <w:pStyle w:val="PlainText"/>
+        <w:rPr>
+          <w:rFonts w:ascii="Courier New" w:hAnsi="Courier New" w:cs="Courier New"/>
+        </w:rPr>
+      </w:pPr>
     </w:p>
     <w:p>
       <w:pPr>

--- a/customer _details/GANGAMMA/SEP/TUMKUR/HR E/PURCHASE DETAILS.docx
+++ b/customer _details/GANGAMMA/SEP/TUMKUR/HR E/PURCHASE DETAILS.docx
@@ -14723,13 +14723,7 @@
         <w:rPr>
           <w:rFonts w:ascii="Courier New" w:hAnsi="Courier New" w:cs="Courier New"/>
         </w:rPr>
-        <w:t>TUE Aug 07</w:t>
-      </w:r>
-      <w:r>
-        <w:rPr>
-          <w:rFonts w:ascii="Courier New" w:hAnsi="Courier New" w:cs="Courier New"/>
-        </w:rPr>
-        <w:t xml:space="preserve"> 11:25:22 IST 2018</w:t>
+        <w:t>TUE Aug 07 11:25:22 IST 2018</w:t>
       </w:r>
     </w:p>
     <w:p>
@@ -14860,13 +14854,7 @@
           <w:rFonts w:ascii="Courier New" w:hAnsi="Courier New" w:cs="Courier New"/>
         </w:rPr>
         <w:tab/>
-        <w:t>-</w:t>
-      </w:r>
-      <w:r>
-        <w:rPr>
-          <w:rFonts w:ascii="Courier New" w:hAnsi="Courier New" w:cs="Courier New"/>
-        </w:rPr>
-        <w:t xml:space="preserve"> POTATO</w:t>
+        <w:t>- POTATO</w:t>
       </w:r>
     </w:p>
     <w:p>
@@ -15351,6 +15339,657 @@
         <w:tab/>
         <w:t>- 6374.0</w:t>
       </w:r>
+    </w:p>
+    <w:p>
+      <w:pPr>
+        <w:pStyle w:val="PlainText"/>
+        <w:rPr>
+          <w:rFonts w:ascii="Courier New" w:hAnsi="Courier New" w:cs="Courier New"/>
+        </w:rPr>
+      </w:pPr>
+      <w:r>
+        <w:rPr>
+          <w:rFonts w:ascii="Courier New" w:hAnsi="Courier New" w:cs="Courier New"/>
+        </w:rPr>
+        <w:t>TUE Aug 14</w:t>
+      </w:r>
+      <w:r>
+        <w:rPr>
+          <w:rFonts w:ascii="Courier New" w:hAnsi="Courier New" w:cs="Courier New"/>
+        </w:rPr>
+        <w:t xml:space="preserve"> 11:34:44 IST 2018</w:t>
+      </w:r>
+    </w:p>
+    <w:p>
+      <w:pPr>
+        <w:pStyle w:val="PlainText"/>
+        <w:rPr>
+          <w:rFonts w:ascii="Courier New" w:hAnsi="Courier New" w:cs="Courier New"/>
+        </w:rPr>
+      </w:pPr>
+      <w:r>
+        <w:rPr>
+          <w:rFonts w:ascii="Courier New" w:hAnsi="Courier New" w:cs="Courier New"/>
+        </w:rPr>
+        <w:t>Person Name</w:t>
+      </w:r>
+      <w:r>
+        <w:rPr>
+          <w:rFonts w:ascii="Courier New" w:hAnsi="Courier New" w:cs="Courier New"/>
+        </w:rPr>
+        <w:tab/>
+      </w:r>
+      <w:r>
+        <w:rPr>
+          <w:rFonts w:ascii="Courier New" w:hAnsi="Courier New" w:cs="Courier New"/>
+        </w:rPr>
+        <w:tab/>
+      </w:r>
+      <w:r>
+        <w:rPr>
+          <w:rFonts w:ascii="Courier New" w:hAnsi="Courier New" w:cs="Courier New"/>
+        </w:rPr>
+        <w:tab/>
+      </w:r>
+      <w:r>
+        <w:rPr>
+          <w:rFonts w:ascii="Courier New" w:hAnsi="Courier New" w:cs="Courier New"/>
+        </w:rPr>
+        <w:tab/>
+        <w:t>- HR E</w:t>
+      </w:r>
+    </w:p>
+    <w:p>
+      <w:pPr>
+        <w:pStyle w:val="PlainText"/>
+        <w:rPr>
+          <w:rFonts w:ascii="Courier New" w:hAnsi="Courier New" w:cs="Courier New"/>
+        </w:rPr>
+      </w:pPr>
+      <w:r>
+        <w:rPr>
+          <w:rFonts w:ascii="Courier New" w:hAnsi="Courier New" w:cs="Courier New"/>
+        </w:rPr>
+        <w:t>Bill number</w:t>
+      </w:r>
+      <w:r>
+        <w:rPr>
+          <w:rFonts w:ascii="Courier New" w:hAnsi="Courier New" w:cs="Courier New"/>
+        </w:rPr>
+        <w:tab/>
+      </w:r>
+      <w:r>
+        <w:rPr>
+          <w:rFonts w:ascii="Courier New" w:hAnsi="Courier New" w:cs="Courier New"/>
+        </w:rPr>
+        <w:tab/>
+      </w:r>
+      <w:r>
+        <w:rPr>
+          <w:rFonts w:ascii="Courier New" w:hAnsi="Courier New" w:cs="Courier New"/>
+        </w:rPr>
+        <w:tab/>
+      </w:r>
+      <w:r>
+        <w:rPr>
+          <w:rFonts w:ascii="Courier New" w:hAnsi="Courier New" w:cs="Courier New"/>
+        </w:rPr>
+        <w:tab/>
+        <w:t>- 7268</w:t>
+      </w:r>
+    </w:p>
+    <w:p>
+      <w:pPr>
+        <w:pStyle w:val="PlainText"/>
+        <w:rPr>
+          <w:rFonts w:ascii="Courier New" w:hAnsi="Courier New" w:cs="Courier New"/>
+        </w:rPr>
+      </w:pPr>
+      <w:r>
+        <w:rPr>
+          <w:rFonts w:ascii="Courier New" w:hAnsi="Courier New" w:cs="Courier New"/>
+        </w:rPr>
+        <w:t>---------------------------------------------------------------</w:t>
+      </w:r>
+    </w:p>
+    <w:p>
+      <w:pPr>
+        <w:pStyle w:val="PlainText"/>
+        <w:rPr>
+          <w:rFonts w:ascii="Courier New" w:hAnsi="Courier New" w:cs="Courier New"/>
+        </w:rPr>
+      </w:pPr>
+      <w:r>
+        <w:rPr>
+          <w:rFonts w:ascii="Courier New" w:hAnsi="Courier New" w:cs="Courier New"/>
+        </w:rPr>
+        <w:t>Item Name</w:t>
+      </w:r>
+      <w:r>
+        <w:rPr>
+          <w:rFonts w:ascii="Courier New" w:hAnsi="Courier New" w:cs="Courier New"/>
+        </w:rPr>
+        <w:tab/>
+      </w:r>
+      <w:r>
+        <w:rPr>
+          <w:rFonts w:ascii="Courier New" w:hAnsi="Courier New" w:cs="Courier New"/>
+        </w:rPr>
+        <w:tab/>
+      </w:r>
+      <w:r>
+        <w:rPr>
+          <w:rFonts w:ascii="Courier New" w:hAnsi="Courier New" w:cs="Courier New"/>
+        </w:rPr>
+        <w:tab/>
+      </w:r>
+      <w:r>
+        <w:rPr>
+          <w:rFonts w:ascii="Courier New" w:hAnsi="Courier New" w:cs="Courier New"/>
+        </w:rPr>
+        <w:tab/>
+        <w:t>- POTATO</w:t>
+      </w:r>
+    </w:p>
+    <w:p>
+      <w:pPr>
+        <w:pStyle w:val="PlainText"/>
+        <w:rPr>
+          <w:rFonts w:ascii="Courier New" w:hAnsi="Courier New" w:cs="Courier New"/>
+        </w:rPr>
+      </w:pPr>
+      <w:r>
+        <w:rPr>
+          <w:rFonts w:ascii="Courier New" w:hAnsi="Courier New" w:cs="Courier New"/>
+        </w:rPr>
+        <w:t>Number of Pockets</w:t>
+      </w:r>
+      <w:r>
+        <w:rPr>
+          <w:rFonts w:ascii="Courier New" w:hAnsi="Courier New" w:cs="Courier New"/>
+        </w:rPr>
+        <w:tab/>
+      </w:r>
+      <w:r>
+        <w:rPr>
+          <w:rFonts w:ascii="Courier New" w:hAnsi="Courier New" w:cs="Courier New"/>
+        </w:rPr>
+        <w:tab/>
+      </w:r>
+      <w:r>
+        <w:rPr>
+          <w:rFonts w:ascii="Courier New" w:hAnsi="Courier New" w:cs="Courier New"/>
+        </w:rPr>
+        <w:tab/>
+        <w:t>- 2</w:t>
+      </w:r>
+    </w:p>
+    <w:p>
+      <w:pPr>
+        <w:pStyle w:val="PlainText"/>
+        <w:rPr>
+          <w:rFonts w:ascii="Courier New" w:hAnsi="Courier New" w:cs="Courier New"/>
+        </w:rPr>
+      </w:pPr>
+      <w:r>
+        <w:rPr>
+          <w:rFonts w:ascii="Courier New" w:hAnsi="Courier New" w:cs="Courier New"/>
+        </w:rPr>
+        <w:t>Number of KGs</w:t>
+      </w:r>
+      <w:r>
+        <w:rPr>
+          <w:rFonts w:ascii="Courier New" w:hAnsi="Courier New" w:cs="Courier New"/>
+        </w:rPr>
+        <w:tab/>
+      </w:r>
+      <w:r>
+        <w:rPr>
+          <w:rFonts w:ascii="Courier New" w:hAnsi="Courier New" w:cs="Courier New"/>
+        </w:rPr>
+        <w:tab/>
+      </w:r>
+      <w:r>
+        <w:rPr>
+          <w:rFonts w:ascii="Courier New" w:hAnsi="Courier New" w:cs="Courier New"/>
+        </w:rPr>
+        <w:tab/>
+        <w:t>- 106</w:t>
+      </w:r>
+    </w:p>
+    <w:p>
+      <w:pPr>
+        <w:pStyle w:val="PlainText"/>
+        <w:rPr>
+          <w:rFonts w:ascii="Courier New" w:hAnsi="Courier New" w:cs="Courier New"/>
+        </w:rPr>
+      </w:pPr>
+      <w:r>
+        <w:rPr>
+          <w:rFonts w:ascii="Courier New" w:hAnsi="Courier New" w:cs="Courier New"/>
+        </w:rPr>
+        <w:t>Rate</w:t>
+      </w:r>
+      <w:r>
+        <w:rPr>
+          <w:rFonts w:ascii="Courier New" w:hAnsi="Courier New" w:cs="Courier New"/>
+        </w:rPr>
+        <w:tab/>
+      </w:r>
+      <w:r>
+        <w:rPr>
+          <w:rFonts w:ascii="Courier New" w:hAnsi="Courier New" w:cs="Courier New"/>
+        </w:rPr>
+        <w:tab/>
+      </w:r>
+      <w:r>
+        <w:rPr>
+          <w:rFonts w:ascii="Courier New" w:hAnsi="Courier New" w:cs="Courier New"/>
+        </w:rPr>
+        <w:tab/>
+      </w:r>
+      <w:r>
+        <w:rPr>
+          <w:rFonts w:ascii="Courier New" w:hAnsi="Courier New" w:cs="Courier New"/>
+        </w:rPr>
+        <w:tab/>
+      </w:r>
+      <w:r>
+        <w:rPr>
+          <w:rFonts w:ascii="Courier New" w:hAnsi="Courier New" w:cs="Courier New"/>
+        </w:rPr>
+        <w:tab/>
+        <w:t>- 22</w:t>
+      </w:r>
+    </w:p>
+    <w:p>
+      <w:pPr>
+        <w:pStyle w:val="PlainText"/>
+        <w:rPr>
+          <w:rFonts w:ascii="Courier New" w:hAnsi="Courier New" w:cs="Courier New"/>
+        </w:rPr>
+      </w:pPr>
+      <w:r>
+        <w:rPr>
+          <w:rFonts w:ascii="Courier New" w:hAnsi="Courier New" w:cs="Courier New"/>
+        </w:rPr>
+        <w:t>Total Price</w:t>
+      </w:r>
+      <w:r>
+        <w:rPr>
+          <w:rFonts w:ascii="Courier New" w:hAnsi="Courier New" w:cs="Courier New"/>
+        </w:rPr>
+        <w:tab/>
+      </w:r>
+      <w:r>
+        <w:rPr>
+          <w:rFonts w:ascii="Courier New" w:hAnsi="Courier New" w:cs="Courier New"/>
+        </w:rPr>
+        <w:tab/>
+      </w:r>
+      <w:r>
+        <w:rPr>
+          <w:rFonts w:ascii="Courier New" w:hAnsi="Courier New" w:cs="Courier New"/>
+        </w:rPr>
+        <w:tab/>
+      </w:r>
+      <w:r>
+        <w:rPr>
+          <w:rFonts w:ascii="Courier New" w:hAnsi="Courier New" w:cs="Courier New"/>
+        </w:rPr>
+        <w:tab/>
+        <w:t>- 2332.0</w:t>
+      </w:r>
+    </w:p>
+    <w:p>
+      <w:pPr>
+        <w:pStyle w:val="PlainText"/>
+        <w:rPr>
+          <w:rFonts w:ascii="Courier New" w:hAnsi="Courier New" w:cs="Courier New"/>
+          <w:color w:val="FF0000"/>
+        </w:rPr>
+      </w:pPr>
+      <w:r>
+        <w:rPr>
+          <w:rFonts w:ascii="Courier New" w:hAnsi="Courier New" w:cs="Courier New"/>
+          <w:color w:val="FF0000"/>
+        </w:rPr>
+        <w:t>Amount Received</w:t>
+      </w:r>
+      <w:r>
+        <w:rPr>
+          <w:rFonts w:ascii="Courier New" w:hAnsi="Courier New" w:cs="Courier New"/>
+          <w:color w:val="FF0000"/>
+        </w:rPr>
+        <w:tab/>
+      </w:r>
+      <w:r>
+        <w:rPr>
+          <w:rFonts w:ascii="Courier New" w:hAnsi="Courier New" w:cs="Courier New"/>
+          <w:color w:val="FF0000"/>
+        </w:rPr>
+        <w:tab/>
+      </w:r>
+      <w:r>
+        <w:rPr>
+          <w:rFonts w:ascii="Courier New" w:hAnsi="Courier New" w:cs="Courier New"/>
+          <w:color w:val="FF0000"/>
+        </w:rPr>
+        <w:tab/>
+        <w:t>- 3000</w:t>
+      </w:r>
+    </w:p>
+    <w:p>
+      <w:pPr>
+        <w:pStyle w:val="PlainText"/>
+        <w:rPr>
+          <w:rFonts w:ascii="Courier New" w:hAnsi="Courier New" w:cs="Courier New"/>
+        </w:rPr>
+      </w:pPr>
+      <w:r>
+        <w:rPr>
+          <w:rFonts w:ascii="Courier New" w:hAnsi="Courier New" w:cs="Courier New"/>
+        </w:rPr>
+        <w:t>Amount balance</w:t>
+      </w:r>
+      <w:r>
+        <w:rPr>
+          <w:rFonts w:ascii="Courier New" w:hAnsi="Courier New" w:cs="Courier New"/>
+        </w:rPr>
+        <w:tab/>
+      </w:r>
+      <w:r>
+        <w:rPr>
+          <w:rFonts w:ascii="Courier New" w:hAnsi="Courier New" w:cs="Courier New"/>
+        </w:rPr>
+        <w:tab/>
+      </w:r>
+      <w:r>
+        <w:rPr>
+          <w:rFonts w:ascii="Courier New" w:hAnsi="Courier New" w:cs="Courier New"/>
+        </w:rPr>
+        <w:tab/>
+        <w:t>- 5706.0</w:t>
+      </w:r>
+    </w:p>
+    <w:p>
+      <w:pPr>
+        <w:pStyle w:val="PlainText"/>
+        <w:rPr>
+          <w:rFonts w:ascii="Courier New" w:hAnsi="Courier New" w:cs="Courier New"/>
+        </w:rPr>
+      </w:pPr>
+      <w:r>
+        <w:rPr>
+          <w:rFonts w:ascii="Courier New" w:hAnsi="Courier New" w:cs="Courier New"/>
+        </w:rPr>
+        <w:t>Amount Received mode</w:t>
+      </w:r>
+      <w:r>
+        <w:rPr>
+          <w:rFonts w:ascii="Courier New" w:hAnsi="Courier New" w:cs="Courier New"/>
+        </w:rPr>
+        <w:tab/>
+      </w:r>
+      <w:r>
+        <w:rPr>
+          <w:rFonts w:ascii="Courier New" w:hAnsi="Courier New" w:cs="Courier New"/>
+        </w:rPr>
+        <w:tab/>
+        <w:t>- CASH</w:t>
+      </w:r>
+    </w:p>
+    <w:p>
+      <w:pPr>
+        <w:pStyle w:val="PlainText"/>
+        <w:rPr>
+          <w:rFonts w:ascii="Courier New" w:hAnsi="Courier New" w:cs="Courier New"/>
+        </w:rPr>
+      </w:pPr>
+    </w:p>
+    <w:p>
+      <w:pPr>
+        <w:pStyle w:val="PlainText"/>
+        <w:rPr>
+          <w:rFonts w:ascii="Courier New" w:hAnsi="Courier New" w:cs="Courier New"/>
+        </w:rPr>
+      </w:pPr>
+      <w:r>
+        <w:rPr>
+          <w:rFonts w:ascii="Courier New" w:hAnsi="Courier New" w:cs="Courier New"/>
+        </w:rPr>
+        <w:t>Item Name</w:t>
+      </w:r>
+      <w:r>
+        <w:rPr>
+          <w:rFonts w:ascii="Courier New" w:hAnsi="Courier New" w:cs="Courier New"/>
+        </w:rPr>
+        <w:tab/>
+      </w:r>
+      <w:r>
+        <w:rPr>
+          <w:rFonts w:ascii="Courier New" w:hAnsi="Courier New" w:cs="Courier New"/>
+        </w:rPr>
+        <w:tab/>
+      </w:r>
+      <w:r>
+        <w:rPr>
+          <w:rFonts w:ascii="Courier New" w:hAnsi="Courier New" w:cs="Courier New"/>
+        </w:rPr>
+        <w:tab/>
+      </w:r>
+      <w:r>
+        <w:rPr>
+          <w:rFonts w:ascii="Courier New" w:hAnsi="Courier New" w:cs="Courier New"/>
+        </w:rPr>
+        <w:tab/>
+        <w:t>- NAVIL KOSU</w:t>
+      </w:r>
+    </w:p>
+    <w:p>
+      <w:pPr>
+        <w:pStyle w:val="PlainText"/>
+        <w:rPr>
+          <w:rFonts w:ascii="Courier New" w:hAnsi="Courier New" w:cs="Courier New"/>
+        </w:rPr>
+      </w:pPr>
+      <w:r>
+        <w:rPr>
+          <w:rFonts w:ascii="Courier New" w:hAnsi="Courier New" w:cs="Courier New"/>
+        </w:rPr>
+        <w:t>Number of Pockets</w:t>
+      </w:r>
+      <w:r>
+        <w:rPr>
+          <w:rFonts w:ascii="Courier New" w:hAnsi="Courier New" w:cs="Courier New"/>
+        </w:rPr>
+        <w:tab/>
+      </w:r>
+      <w:r>
+        <w:rPr>
+          <w:rFonts w:ascii="Courier New" w:hAnsi="Courier New" w:cs="Courier New"/>
+        </w:rPr>
+        <w:tab/>
+      </w:r>
+      <w:r>
+        <w:rPr>
+          <w:rFonts w:ascii="Courier New" w:hAnsi="Courier New" w:cs="Courier New"/>
+        </w:rPr>
+        <w:tab/>
+        <w:t>- 1</w:t>
+      </w:r>
+    </w:p>
+    <w:p>
+      <w:pPr>
+        <w:pStyle w:val="PlainText"/>
+        <w:rPr>
+          <w:rFonts w:ascii="Courier New" w:hAnsi="Courier New" w:cs="Courier New"/>
+        </w:rPr>
+      </w:pPr>
+      <w:r>
+        <w:rPr>
+          <w:rFonts w:ascii="Courier New" w:hAnsi="Courier New" w:cs="Courier New"/>
+        </w:rPr>
+        <w:t>Number of KGs</w:t>
+      </w:r>
+      <w:r>
+        <w:rPr>
+          <w:rFonts w:ascii="Courier New" w:hAnsi="Courier New" w:cs="Courier New"/>
+        </w:rPr>
+        <w:tab/>
+      </w:r>
+      <w:r>
+        <w:rPr>
+          <w:rFonts w:ascii="Courier New" w:hAnsi="Courier New" w:cs="Courier New"/>
+        </w:rPr>
+        <w:tab/>
+      </w:r>
+      <w:r>
+        <w:rPr>
+          <w:rFonts w:ascii="Courier New" w:hAnsi="Courier New" w:cs="Courier New"/>
+        </w:rPr>
+        <w:tab/>
+        <w:t>- 40</w:t>
+      </w:r>
+    </w:p>
+    <w:p>
+      <w:pPr>
+        <w:pStyle w:val="PlainText"/>
+        <w:rPr>
+          <w:rFonts w:ascii="Courier New" w:hAnsi="Courier New" w:cs="Courier New"/>
+        </w:rPr>
+      </w:pPr>
+      <w:r>
+        <w:rPr>
+          <w:rFonts w:ascii="Courier New" w:hAnsi="Courier New" w:cs="Courier New"/>
+        </w:rPr>
+        <w:t>Rate</w:t>
+      </w:r>
+      <w:r>
+        <w:rPr>
+          <w:rFonts w:ascii="Courier New" w:hAnsi="Courier New" w:cs="Courier New"/>
+        </w:rPr>
+        <w:tab/>
+      </w:r>
+      <w:r>
+        <w:rPr>
+          <w:rFonts w:ascii="Courier New" w:hAnsi="Courier New" w:cs="Courier New"/>
+        </w:rPr>
+        <w:tab/>
+      </w:r>
+      <w:r>
+        <w:rPr>
+          <w:rFonts w:ascii="Courier New" w:hAnsi="Courier New" w:cs="Courier New"/>
+        </w:rPr>
+        <w:tab/>
+      </w:r>
+      <w:r>
+        <w:rPr>
+          <w:rFonts w:ascii="Courier New" w:hAnsi="Courier New" w:cs="Courier New"/>
+        </w:rPr>
+        <w:tab/>
+      </w:r>
+      <w:r>
+        <w:rPr>
+          <w:rFonts w:ascii="Courier New" w:hAnsi="Courier New" w:cs="Courier New"/>
+        </w:rPr>
+        <w:tab/>
+        <w:t>- 16</w:t>
+      </w:r>
+    </w:p>
+    <w:p>
+      <w:pPr>
+        <w:pStyle w:val="PlainText"/>
+        <w:rPr>
+          <w:rFonts w:ascii="Courier New" w:hAnsi="Courier New" w:cs="Courier New"/>
+        </w:rPr>
+      </w:pPr>
+      <w:r>
+        <w:rPr>
+          <w:rFonts w:ascii="Courier New" w:hAnsi="Courier New" w:cs="Courier New"/>
+        </w:rPr>
+        <w:t>Total Price</w:t>
+      </w:r>
+      <w:r>
+        <w:rPr>
+          <w:rFonts w:ascii="Courier New" w:hAnsi="Courier New" w:cs="Courier New"/>
+        </w:rPr>
+        <w:tab/>
+      </w:r>
+      <w:r>
+        <w:rPr>
+          <w:rFonts w:ascii="Courier New" w:hAnsi="Courier New" w:cs="Courier New"/>
+        </w:rPr>
+        <w:tab/>
+      </w:r>
+      <w:r>
+        <w:rPr>
+          <w:rFonts w:ascii="Courier New" w:hAnsi="Courier New" w:cs="Courier New"/>
+        </w:rPr>
+        <w:tab/>
+      </w:r>
+      <w:r>
+        <w:rPr>
+          <w:rFonts w:ascii="Courier New" w:hAnsi="Courier New" w:cs="Courier New"/>
+        </w:rPr>
+        <w:tab/>
+        <w:t>- 640.0</w:t>
+      </w:r>
+    </w:p>
+    <w:p>
+      <w:pPr>
+        <w:pStyle w:val="PlainText"/>
+        <w:rPr>
+          <w:rFonts w:ascii="Courier New" w:hAnsi="Courier New" w:cs="Courier New"/>
+          <w:b/>
+        </w:rPr>
+      </w:pPr>
+      <w:r>
+        <w:rPr>
+          <w:rFonts w:ascii="Courier New" w:hAnsi="Courier New" w:cs="Courier New"/>
+          <w:b/>
+        </w:rPr>
+        <w:t>Amount balance</w:t>
+      </w:r>
+      <w:r>
+        <w:rPr>
+          <w:rFonts w:ascii="Courier New" w:hAnsi="Courier New" w:cs="Courier New"/>
+          <w:b/>
+        </w:rPr>
+        <w:tab/>
+      </w:r>
+      <w:r>
+        <w:rPr>
+          <w:rFonts w:ascii="Courier New" w:hAnsi="Courier New" w:cs="Courier New"/>
+          <w:b/>
+        </w:rPr>
+        <w:tab/>
+      </w:r>
+      <w:r>
+        <w:rPr>
+          <w:rFonts w:ascii="Courier New" w:hAnsi="Courier New" w:cs="Courier New"/>
+          <w:b/>
+        </w:rPr>
+        <w:tab/>
+        <w:t>- 6346.0</w:t>
+      </w:r>
+    </w:p>
+    <w:p>
+      <w:pPr>
+        <w:pStyle w:val="PlainText"/>
+        <w:rPr>
+          <w:rFonts w:ascii="Courier New" w:hAnsi="Courier New" w:cs="Courier New"/>
+        </w:rPr>
+      </w:pPr>
+    </w:p>
+    <w:p>
+      <w:pPr>
+        <w:pStyle w:val="PlainText"/>
+        <w:rPr>
+          <w:rFonts w:ascii="Courier New" w:hAnsi="Courier New" w:cs="Courier New"/>
+          <w:b/>
+        </w:rPr>
+      </w:pPr>
     </w:p>
     <w:p>
       <w:pPr>

--- a/customer _details/GANGAMMA/SEP/TUMKUR/HR E/PURCHASE DETAILS.docx
+++ b/customer _details/GANGAMMA/SEP/TUMKUR/HR E/PURCHASE DETAILS.docx
@@ -15351,13 +15351,7 @@
         <w:rPr>
           <w:rFonts w:ascii="Courier New" w:hAnsi="Courier New" w:cs="Courier New"/>
         </w:rPr>
-        <w:t>TUE Aug 14</w:t>
-      </w:r>
-      <w:r>
-        <w:rPr>
-          <w:rFonts w:ascii="Courier New" w:hAnsi="Courier New" w:cs="Courier New"/>
-        </w:rPr>
-        <w:t xml:space="preserve"> 11:34:44 IST 2018</w:t>
+        <w:t>TUE Aug 14 11:34:44 IST 2018</w:t>
       </w:r>
     </w:p>
     <w:p>
@@ -15973,6 +15967,436 @@
         <w:tab/>
         <w:t>- 6346.0</w:t>
       </w:r>
+    </w:p>
+    <w:p>
+      <w:pPr>
+        <w:pStyle w:val="PlainText"/>
+        <w:rPr>
+          <w:rFonts w:ascii="Courier New" w:hAnsi="Courier New" w:cs="Courier New"/>
+          <w:b/>
+        </w:rPr>
+      </w:pPr>
+    </w:p>
+    <w:p>
+      <w:pPr>
+        <w:pStyle w:val="PlainText"/>
+        <w:rPr>
+          <w:rFonts w:ascii="Courier New" w:hAnsi="Courier New" w:cs="Courier New"/>
+        </w:rPr>
+      </w:pPr>
+      <w:r>
+        <w:rPr>
+          <w:rFonts w:ascii="Courier New" w:hAnsi="Courier New" w:cs="Courier New"/>
+        </w:rPr>
+        <w:t>TUE Sep 11</w:t>
+      </w:r>
+      <w:r>
+        <w:rPr>
+          <w:rFonts w:ascii="Courier New" w:hAnsi="Courier New" w:cs="Courier New"/>
+        </w:rPr>
+        <w:t xml:space="preserve"> 11:04:49 IST 2018</w:t>
+      </w:r>
+    </w:p>
+    <w:p>
+      <w:pPr>
+        <w:pStyle w:val="PlainText"/>
+        <w:rPr>
+          <w:rFonts w:ascii="Courier New" w:hAnsi="Courier New" w:cs="Courier New"/>
+        </w:rPr>
+      </w:pPr>
+      <w:r>
+        <w:rPr>
+          <w:rFonts w:ascii="Courier New" w:hAnsi="Courier New" w:cs="Courier New"/>
+        </w:rPr>
+        <w:t>Person Name</w:t>
+      </w:r>
+      <w:r>
+        <w:rPr>
+          <w:rFonts w:ascii="Courier New" w:hAnsi="Courier New" w:cs="Courier New"/>
+        </w:rPr>
+        <w:tab/>
+      </w:r>
+      <w:r>
+        <w:rPr>
+          <w:rFonts w:ascii="Courier New" w:hAnsi="Courier New" w:cs="Courier New"/>
+        </w:rPr>
+        <w:tab/>
+      </w:r>
+      <w:r>
+        <w:rPr>
+          <w:rFonts w:ascii="Courier New" w:hAnsi="Courier New" w:cs="Courier New"/>
+        </w:rPr>
+        <w:tab/>
+      </w:r>
+      <w:r>
+        <w:rPr>
+          <w:rFonts w:ascii="Courier New" w:hAnsi="Courier New" w:cs="Courier New"/>
+        </w:rPr>
+        <w:tab/>
+        <w:t>- HR E</w:t>
+      </w:r>
+    </w:p>
+    <w:p>
+      <w:pPr>
+        <w:pStyle w:val="PlainText"/>
+        <w:rPr>
+          <w:rFonts w:ascii="Courier New" w:hAnsi="Courier New" w:cs="Courier New"/>
+        </w:rPr>
+      </w:pPr>
+      <w:r>
+        <w:rPr>
+          <w:rFonts w:ascii="Courier New" w:hAnsi="Courier New" w:cs="Courier New"/>
+        </w:rPr>
+        <w:t>Bill number</w:t>
+      </w:r>
+      <w:r>
+        <w:rPr>
+          <w:rFonts w:ascii="Courier New" w:hAnsi="Courier New" w:cs="Courier New"/>
+        </w:rPr>
+        <w:tab/>
+      </w:r>
+      <w:r>
+        <w:rPr>
+          <w:rFonts w:ascii="Courier New" w:hAnsi="Courier New" w:cs="Courier New"/>
+        </w:rPr>
+        <w:tab/>
+      </w:r>
+      <w:r>
+        <w:rPr>
+          <w:rFonts w:ascii="Courier New" w:hAnsi="Courier New" w:cs="Courier New"/>
+        </w:rPr>
+        <w:tab/>
+      </w:r>
+      <w:r>
+        <w:rPr>
+          <w:rFonts w:ascii="Courier New" w:hAnsi="Courier New" w:cs="Courier New"/>
+        </w:rPr>
+        <w:tab/>
+        <w:t>- 7737</w:t>
+      </w:r>
+    </w:p>
+    <w:p>
+      <w:pPr>
+        <w:pStyle w:val="PlainText"/>
+        <w:rPr>
+          <w:rFonts w:ascii="Courier New" w:hAnsi="Courier New" w:cs="Courier New"/>
+        </w:rPr>
+      </w:pPr>
+      <w:r>
+        <w:rPr>
+          <w:rFonts w:ascii="Courier New" w:hAnsi="Courier New" w:cs="Courier New"/>
+        </w:rPr>
+        <w:t>---------------------------------------------------------------</w:t>
+      </w:r>
+    </w:p>
+    <w:p>
+      <w:pPr>
+        <w:pStyle w:val="PlainText"/>
+        <w:rPr>
+          <w:rFonts w:ascii="Courier New" w:hAnsi="Courier New" w:cs="Courier New"/>
+        </w:rPr>
+      </w:pPr>
+      <w:r>
+        <w:rPr>
+          <w:rFonts w:ascii="Courier New" w:hAnsi="Courier New" w:cs="Courier New"/>
+        </w:rPr>
+        <w:t>Item Name</w:t>
+      </w:r>
+      <w:r>
+        <w:rPr>
+          <w:rFonts w:ascii="Courier New" w:hAnsi="Courier New" w:cs="Courier New"/>
+        </w:rPr>
+        <w:tab/>
+      </w:r>
+      <w:r>
+        <w:rPr>
+          <w:rFonts w:ascii="Courier New" w:hAnsi="Courier New" w:cs="Courier New"/>
+        </w:rPr>
+        <w:tab/>
+      </w:r>
+      <w:r>
+        <w:rPr>
+          <w:rFonts w:ascii="Courier New" w:hAnsi="Courier New" w:cs="Courier New"/>
+        </w:rPr>
+        <w:tab/>
+      </w:r>
+      <w:r>
+        <w:rPr>
+          <w:rFonts w:ascii="Courier New" w:hAnsi="Courier New" w:cs="Courier New"/>
+        </w:rPr>
+        <w:tab/>
+        <w:t>- POTATO</w:t>
+      </w:r>
+    </w:p>
+    <w:p>
+      <w:pPr>
+        <w:pStyle w:val="PlainText"/>
+        <w:rPr>
+          <w:rFonts w:ascii="Courier New" w:hAnsi="Courier New" w:cs="Courier New"/>
+        </w:rPr>
+      </w:pPr>
+      <w:r>
+        <w:rPr>
+          <w:rFonts w:ascii="Courier New" w:hAnsi="Courier New" w:cs="Courier New"/>
+        </w:rPr>
+        <w:t>Number of Pockets</w:t>
+      </w:r>
+      <w:r>
+        <w:rPr>
+          <w:rFonts w:ascii="Courier New" w:hAnsi="Courier New" w:cs="Courier New"/>
+        </w:rPr>
+        <w:tab/>
+      </w:r>
+      <w:r>
+        <w:rPr>
+          <w:rFonts w:ascii="Courier New" w:hAnsi="Courier New" w:cs="Courier New"/>
+        </w:rPr>
+        <w:tab/>
+      </w:r>
+      <w:r>
+        <w:rPr>
+          <w:rFonts w:ascii="Courier New" w:hAnsi="Courier New" w:cs="Courier New"/>
+        </w:rPr>
+        <w:tab/>
+        <w:t>- 3</w:t>
+      </w:r>
+    </w:p>
+    <w:p>
+      <w:pPr>
+        <w:pStyle w:val="PlainText"/>
+        <w:rPr>
+          <w:rFonts w:ascii="Courier New" w:hAnsi="Courier New" w:cs="Courier New"/>
+        </w:rPr>
+      </w:pPr>
+      <w:r>
+        <w:rPr>
+          <w:rFonts w:ascii="Courier New" w:hAnsi="Courier New" w:cs="Courier New"/>
+        </w:rPr>
+        <w:t>Number of KGs</w:t>
+      </w:r>
+      <w:r>
+        <w:rPr>
+          <w:rFonts w:ascii="Courier New" w:hAnsi="Courier New" w:cs="Courier New"/>
+        </w:rPr>
+        <w:tab/>
+      </w:r>
+      <w:r>
+        <w:rPr>
+          <w:rFonts w:ascii="Courier New" w:hAnsi="Courier New" w:cs="Courier New"/>
+        </w:rPr>
+        <w:tab/>
+      </w:r>
+      <w:r>
+        <w:rPr>
+          <w:rFonts w:ascii="Courier New" w:hAnsi="Courier New" w:cs="Courier New"/>
+        </w:rPr>
+        <w:tab/>
+        <w:t>- 161</w:t>
+      </w:r>
+    </w:p>
+    <w:p>
+      <w:pPr>
+        <w:pStyle w:val="PlainText"/>
+        <w:rPr>
+          <w:rFonts w:ascii="Courier New" w:hAnsi="Courier New" w:cs="Courier New"/>
+        </w:rPr>
+      </w:pPr>
+      <w:r>
+        <w:rPr>
+          <w:rFonts w:ascii="Courier New" w:hAnsi="Courier New" w:cs="Courier New"/>
+        </w:rPr>
+        <w:t>Rate</w:t>
+      </w:r>
+      <w:r>
+        <w:rPr>
+          <w:rFonts w:ascii="Courier New" w:hAnsi="Courier New" w:cs="Courier New"/>
+        </w:rPr>
+        <w:tab/>
+      </w:r>
+      <w:r>
+        <w:rPr>
+          <w:rFonts w:ascii="Courier New" w:hAnsi="Courier New" w:cs="Courier New"/>
+        </w:rPr>
+        <w:tab/>
+      </w:r>
+      <w:r>
+        <w:rPr>
+          <w:rFonts w:ascii="Courier New" w:hAnsi="Courier New" w:cs="Courier New"/>
+        </w:rPr>
+        <w:tab/>
+      </w:r>
+      <w:r>
+        <w:rPr>
+          <w:rFonts w:ascii="Courier New" w:hAnsi="Courier New" w:cs="Courier New"/>
+        </w:rPr>
+        <w:tab/>
+      </w:r>
+      <w:r>
+        <w:rPr>
+          <w:rFonts w:ascii="Courier New" w:hAnsi="Courier New" w:cs="Courier New"/>
+        </w:rPr>
+        <w:tab/>
+        <w:t>- 23</w:t>
+      </w:r>
+    </w:p>
+    <w:p>
+      <w:pPr>
+        <w:pStyle w:val="PlainText"/>
+        <w:rPr>
+          <w:rFonts w:ascii="Courier New" w:hAnsi="Courier New" w:cs="Courier New"/>
+        </w:rPr>
+      </w:pPr>
+      <w:r>
+        <w:rPr>
+          <w:rFonts w:ascii="Courier New" w:hAnsi="Courier New" w:cs="Courier New"/>
+        </w:rPr>
+        <w:t>Total Price</w:t>
+      </w:r>
+      <w:r>
+        <w:rPr>
+          <w:rFonts w:ascii="Courier New" w:hAnsi="Courier New" w:cs="Courier New"/>
+        </w:rPr>
+        <w:tab/>
+      </w:r>
+      <w:r>
+        <w:rPr>
+          <w:rFonts w:ascii="Courier New" w:hAnsi="Courier New" w:cs="Courier New"/>
+        </w:rPr>
+        <w:tab/>
+      </w:r>
+      <w:r>
+        <w:rPr>
+          <w:rFonts w:ascii="Courier New" w:hAnsi="Courier New" w:cs="Courier New"/>
+        </w:rPr>
+        <w:tab/>
+      </w:r>
+      <w:r>
+        <w:rPr>
+          <w:rFonts w:ascii="Courier New" w:hAnsi="Courier New" w:cs="Courier New"/>
+        </w:rPr>
+        <w:tab/>
+        <w:t>- 3703.0</w:t>
+      </w:r>
+    </w:p>
+    <w:p>
+      <w:pPr>
+        <w:pStyle w:val="PlainText"/>
+        <w:rPr>
+          <w:rFonts w:ascii="Courier New" w:hAnsi="Courier New" w:cs="Courier New"/>
+          <w:color w:val="FF0000"/>
+        </w:rPr>
+      </w:pPr>
+      <w:r>
+        <w:rPr>
+          <w:rFonts w:ascii="Courier New" w:hAnsi="Courier New" w:cs="Courier New"/>
+          <w:color w:val="FF0000"/>
+        </w:rPr>
+        <w:t>Amount Received</w:t>
+      </w:r>
+      <w:r>
+        <w:rPr>
+          <w:rFonts w:ascii="Courier New" w:hAnsi="Courier New" w:cs="Courier New"/>
+          <w:color w:val="FF0000"/>
+        </w:rPr>
+        <w:tab/>
+      </w:r>
+      <w:r>
+        <w:rPr>
+          <w:rFonts w:ascii="Courier New" w:hAnsi="Courier New" w:cs="Courier New"/>
+          <w:color w:val="FF0000"/>
+        </w:rPr>
+        <w:tab/>
+      </w:r>
+      <w:r>
+        <w:rPr>
+          <w:rFonts w:ascii="Courier New" w:hAnsi="Courier New" w:cs="Courier New"/>
+          <w:color w:val="FF0000"/>
+        </w:rPr>
+        <w:tab/>
+        <w:t>- 4000</w:t>
+      </w:r>
+    </w:p>
+    <w:p>
+      <w:pPr>
+        <w:pStyle w:val="PlainText"/>
+        <w:rPr>
+          <w:rFonts w:ascii="Courier New" w:hAnsi="Courier New" w:cs="Courier New"/>
+          <w:b/>
+        </w:rPr>
+      </w:pPr>
+      <w:r>
+        <w:rPr>
+          <w:rFonts w:ascii="Courier New" w:hAnsi="Courier New" w:cs="Courier New"/>
+          <w:b/>
+        </w:rPr>
+        <w:t>Amount balance</w:t>
+      </w:r>
+      <w:r>
+        <w:rPr>
+          <w:rFonts w:ascii="Courier New" w:hAnsi="Courier New" w:cs="Courier New"/>
+          <w:b/>
+        </w:rPr>
+        <w:tab/>
+      </w:r>
+      <w:r>
+        <w:rPr>
+          <w:rFonts w:ascii="Courier New" w:hAnsi="Courier New" w:cs="Courier New"/>
+          <w:b/>
+        </w:rPr>
+        <w:tab/>
+      </w:r>
+      <w:r>
+        <w:rPr>
+          <w:rFonts w:ascii="Courier New" w:hAnsi="Courier New" w:cs="Courier New"/>
+          <w:b/>
+        </w:rPr>
+        <w:tab/>
+        <w:t>- 6049.0</w:t>
+      </w:r>
+    </w:p>
+    <w:p>
+      <w:pPr>
+        <w:pStyle w:val="PlainText"/>
+        <w:rPr>
+          <w:rFonts w:ascii="Courier New" w:hAnsi="Courier New" w:cs="Courier New"/>
+        </w:rPr>
+      </w:pPr>
+      <w:r>
+        <w:rPr>
+          <w:rFonts w:ascii="Courier New" w:hAnsi="Courier New" w:cs="Courier New"/>
+        </w:rPr>
+        <w:t>Amount Received mode</w:t>
+      </w:r>
+      <w:r>
+        <w:rPr>
+          <w:rFonts w:ascii="Courier New" w:hAnsi="Courier New" w:cs="Courier New"/>
+        </w:rPr>
+        <w:tab/>
+      </w:r>
+      <w:r>
+        <w:rPr>
+          <w:rFonts w:ascii="Courier New" w:hAnsi="Courier New" w:cs="Courier New"/>
+        </w:rPr>
+        <w:tab/>
+        <w:t>- CASH</w:t>
+      </w:r>
+    </w:p>
+    <w:p>
+      <w:pPr>
+        <w:pStyle w:val="PlainText"/>
+        <w:rPr>
+          <w:rFonts w:ascii="Courier New" w:hAnsi="Courier New" w:cs="Courier New"/>
+        </w:rPr>
+      </w:pPr>
+    </w:p>
+    <w:p>
+      <w:pPr>
+        <w:pStyle w:val="PlainText"/>
+        <w:rPr>
+          <w:rFonts w:ascii="Courier New" w:hAnsi="Courier New" w:cs="Courier New"/>
+          <w:b/>
+        </w:rPr>
+      </w:pPr>
     </w:p>
     <w:p>
       <w:pPr>

--- a/customer _details/GANGAMMA/SEP/TUMKUR/HR E/PURCHASE DETAILS.docx
+++ b/customer _details/GANGAMMA/SEP/TUMKUR/HR E/PURCHASE DETAILS.docx
@@ -15988,13 +15988,7 @@
         <w:rPr>
           <w:rFonts w:ascii="Courier New" w:hAnsi="Courier New" w:cs="Courier New"/>
         </w:rPr>
-        <w:t>TUE Sep 11</w:t>
-      </w:r>
-      <w:r>
-        <w:rPr>
-          <w:rFonts w:ascii="Courier New" w:hAnsi="Courier New" w:cs="Courier New"/>
-        </w:rPr>
-        <w:t xml:space="preserve"> 11:04:49 IST 2018</w:t>
+        <w:t>TUE Sep 11 11:04:49 IST 2018</w:t>
       </w:r>
     </w:p>
     <w:p>
@@ -16380,6 +16374,245 @@
         <w:tab/>
         <w:t>- CASH</w:t>
       </w:r>
+    </w:p>
+    <w:p>
+      <w:pPr>
+        <w:pStyle w:val="PlainText"/>
+        <w:rPr>
+          <w:rFonts w:ascii="Courier New" w:hAnsi="Courier New" w:cs="Courier New"/>
+        </w:rPr>
+      </w:pPr>
+    </w:p>
+    <w:p>
+      <w:pPr>
+        <w:pStyle w:val="PlainText"/>
+        <w:rPr>
+          <w:rFonts w:ascii="Courier New" w:hAnsi="Courier New" w:cs="Courier New"/>
+        </w:rPr>
+      </w:pPr>
+      <w:r>
+        <w:rPr>
+          <w:rFonts w:ascii="Courier New" w:hAnsi="Courier New" w:cs="Courier New"/>
+        </w:rPr>
+        <w:t>TUE Sep 25</w:t>
+      </w:r>
+      <w:r>
+        <w:rPr>
+          <w:rFonts w:ascii="Courier New" w:hAnsi="Courier New" w:cs="Courier New"/>
+        </w:rPr>
+        <w:t xml:space="preserve"> 11:43:09 IST 2018</w:t>
+      </w:r>
+    </w:p>
+    <w:p>
+      <w:pPr>
+        <w:pStyle w:val="PlainText"/>
+        <w:rPr>
+          <w:rFonts w:ascii="Courier New" w:hAnsi="Courier New" w:cs="Courier New"/>
+        </w:rPr>
+      </w:pPr>
+      <w:r>
+        <w:rPr>
+          <w:rFonts w:ascii="Courier New" w:hAnsi="Courier New" w:cs="Courier New"/>
+        </w:rPr>
+        <w:t>Person Name</w:t>
+      </w:r>
+      <w:r>
+        <w:rPr>
+          <w:rFonts w:ascii="Courier New" w:hAnsi="Courier New" w:cs="Courier New"/>
+        </w:rPr>
+        <w:tab/>
+      </w:r>
+      <w:r>
+        <w:rPr>
+          <w:rFonts w:ascii="Courier New" w:hAnsi="Courier New" w:cs="Courier New"/>
+        </w:rPr>
+        <w:tab/>
+      </w:r>
+      <w:r>
+        <w:rPr>
+          <w:rFonts w:ascii="Courier New" w:hAnsi="Courier New" w:cs="Courier New"/>
+        </w:rPr>
+        <w:tab/>
+      </w:r>
+      <w:r>
+        <w:rPr>
+          <w:rFonts w:ascii="Courier New" w:hAnsi="Courier New" w:cs="Courier New"/>
+        </w:rPr>
+        <w:tab/>
+        <w:t>- HR E</w:t>
+      </w:r>
+    </w:p>
+    <w:p>
+      <w:pPr>
+        <w:pStyle w:val="PlainText"/>
+        <w:rPr>
+          <w:rFonts w:ascii="Courier New" w:hAnsi="Courier New" w:cs="Courier New"/>
+        </w:rPr>
+      </w:pPr>
+      <w:r>
+        <w:rPr>
+          <w:rFonts w:ascii="Courier New" w:hAnsi="Courier New" w:cs="Courier New"/>
+        </w:rPr>
+        <w:t>---------------------------------------------------------------</w:t>
+      </w:r>
+    </w:p>
+    <w:p>
+      <w:pPr>
+        <w:pStyle w:val="PlainText"/>
+        <w:rPr>
+          <w:rFonts w:ascii="Courier New" w:hAnsi="Courier New" w:cs="Courier New"/>
+        </w:rPr>
+      </w:pPr>
+      <w:r>
+        <w:rPr>
+          <w:rFonts w:ascii="Courier New" w:hAnsi="Courier New" w:cs="Courier New"/>
+        </w:rPr>
+        <w:t>Item Name</w:t>
+      </w:r>
+      <w:r>
+        <w:rPr>
+          <w:rFonts w:ascii="Courier New" w:hAnsi="Courier New" w:cs="Courier New"/>
+        </w:rPr>
+        <w:tab/>
+      </w:r>
+      <w:r>
+        <w:rPr>
+          <w:rFonts w:ascii="Courier New" w:hAnsi="Courier New" w:cs="Courier New"/>
+        </w:rPr>
+        <w:tab/>
+      </w:r>
+      <w:r>
+        <w:rPr>
+          <w:rFonts w:ascii="Courier New" w:hAnsi="Courier New" w:cs="Courier New"/>
+        </w:rPr>
+        <w:tab/>
+      </w:r>
+      <w:r>
+        <w:rPr>
+          <w:rFonts w:ascii="Courier New" w:hAnsi="Courier New" w:cs="Courier New"/>
+        </w:rPr>
+        <w:tab/>
+        <w:t>- BEET</w:t>
+      </w:r>
+    </w:p>
+    <w:p>
+      <w:pPr>
+        <w:pStyle w:val="PlainText"/>
+        <w:rPr>
+          <w:rFonts w:ascii="Courier New" w:hAnsi="Courier New" w:cs="Courier New"/>
+          <w:color w:val="FF0000"/>
+        </w:rPr>
+      </w:pPr>
+      <w:r>
+        <w:rPr>
+          <w:rFonts w:ascii="Courier New" w:hAnsi="Courier New" w:cs="Courier New"/>
+          <w:color w:val="FF0000"/>
+        </w:rPr>
+        <w:t>Amount Received</w:t>
+      </w:r>
+      <w:r>
+        <w:rPr>
+          <w:rFonts w:ascii="Courier New" w:hAnsi="Courier New" w:cs="Courier New"/>
+          <w:color w:val="FF0000"/>
+        </w:rPr>
+        <w:tab/>
+      </w:r>
+      <w:r>
+        <w:rPr>
+          <w:rFonts w:ascii="Courier New" w:hAnsi="Courier New" w:cs="Courier New"/>
+          <w:color w:val="FF0000"/>
+        </w:rPr>
+        <w:tab/>
+      </w:r>
+      <w:r>
+        <w:rPr>
+          <w:rFonts w:ascii="Courier New" w:hAnsi="Courier New" w:cs="Courier New"/>
+          <w:color w:val="FF0000"/>
+        </w:rPr>
+        <w:tab/>
+        <w:t>- 500</w:t>
+      </w:r>
+    </w:p>
+    <w:p>
+      <w:pPr>
+        <w:pStyle w:val="PlainText"/>
+        <w:rPr>
+          <w:rFonts w:ascii="Courier New" w:hAnsi="Courier New" w:cs="Courier New"/>
+          <w:b/>
+        </w:rPr>
+      </w:pPr>
+      <w:r>
+        <w:rPr>
+          <w:rFonts w:ascii="Courier New" w:hAnsi="Courier New" w:cs="Courier New"/>
+          <w:b/>
+        </w:rPr>
+        <w:t>Amount balance</w:t>
+      </w:r>
+      <w:r>
+        <w:rPr>
+          <w:rFonts w:ascii="Courier New" w:hAnsi="Courier New" w:cs="Courier New"/>
+          <w:b/>
+        </w:rPr>
+        <w:tab/>
+      </w:r>
+      <w:r>
+        <w:rPr>
+          <w:rFonts w:ascii="Courier New" w:hAnsi="Courier New" w:cs="Courier New"/>
+          <w:b/>
+        </w:rPr>
+        <w:tab/>
+      </w:r>
+      <w:r>
+        <w:rPr>
+          <w:rFonts w:ascii="Courier New" w:hAnsi="Courier New" w:cs="Courier New"/>
+          <w:b/>
+        </w:rPr>
+        <w:tab/>
+        <w:t>- 5549.0</w:t>
+      </w:r>
+    </w:p>
+    <w:p>
+      <w:pPr>
+        <w:pStyle w:val="PlainText"/>
+        <w:rPr>
+          <w:rFonts w:ascii="Courier New" w:hAnsi="Courier New" w:cs="Courier New"/>
+        </w:rPr>
+      </w:pPr>
+      <w:r>
+        <w:rPr>
+          <w:rFonts w:ascii="Courier New" w:hAnsi="Courier New" w:cs="Courier New"/>
+        </w:rPr>
+        <w:t>Amount Received mode</w:t>
+      </w:r>
+      <w:r>
+        <w:rPr>
+          <w:rFonts w:ascii="Courier New" w:hAnsi="Courier New" w:cs="Courier New"/>
+        </w:rPr>
+        <w:tab/>
+      </w:r>
+      <w:r>
+        <w:rPr>
+          <w:rFonts w:ascii="Courier New" w:hAnsi="Courier New" w:cs="Courier New"/>
+        </w:rPr>
+        <w:tab/>
+        <w:t>- CASH</w:t>
+      </w:r>
+    </w:p>
+    <w:p>
+      <w:pPr>
+        <w:pStyle w:val="PlainText"/>
+        <w:rPr>
+          <w:rFonts w:ascii="Courier New" w:hAnsi="Courier New" w:cs="Courier New"/>
+        </w:rPr>
+      </w:pPr>
+    </w:p>
+    <w:p>
+      <w:pPr>
+        <w:pStyle w:val="PlainText"/>
+        <w:rPr>
+          <w:rFonts w:ascii="Courier New" w:hAnsi="Courier New" w:cs="Courier New"/>
+        </w:rPr>
+      </w:pPr>
     </w:p>
     <w:p>
       <w:pPr>
